--- a/doc/mfe.docx
+++ b/doc/mfe.docx
@@ -156,40 +156,13 @@
         <w:t>the microcontroller must be approachable and transparent</w:t>
       </w:r>
       <w:r>
-        <w:t xml:space="preserve"> -- </w:t>
-      </w:r>
-      <w:r>
-        <w:t xml:space="preserve">the casual user must be able to </w:t>
-      </w:r>
-      <w:r>
-        <w:t>approach</w:t>
-      </w:r>
-      <w:r>
-        <w:t xml:space="preserve"> the microcontroller in the same </w:t>
+        <w:t xml:space="preserve"> -- the casual user must be able to approach the microcontroller in the same </w:t>
       </w:r>
       <w:r>
         <w:t xml:space="preserve">hand's-on </w:t>
       </w:r>
       <w:r>
-        <w:t xml:space="preserve">way that they would </w:t>
-      </w:r>
-      <w:r>
-        <w:t>approach</w:t>
-      </w:r>
-      <w:r>
-        <w:t xml:space="preserve"> a lawn sprinkler system in their yard</w:t>
-      </w:r>
-      <w:r>
-        <w:t>; t</w:t>
-      </w:r>
-      <w:r>
-        <w:t xml:space="preserve">he user must be able to touch and manipulate the </w:t>
-      </w:r>
-      <w:r>
-        <w:t xml:space="preserve">inner workings of the </w:t>
-      </w:r>
-      <w:r>
-        <w:t>MCU</w:t>
+        <w:t>way that they would approach a lawn sprinkler system in their yard; the user must be able to touch and manipulate the inner workings of the MCU</w:t>
       </w:r>
       <w:r>
         <w:t>,</w:t>
@@ -489,19 +462,7 @@
         <w:t>anti-requirements</w:t>
       </w:r>
       <w:r>
-        <w:t xml:space="preserve"> for a system like this, it would be the traditional </w:t>
-      </w:r>
-      <w:r>
-        <w:t>"reset-and-run" methodology of debugging</w:t>
-      </w:r>
-      <w:r>
-        <w:t>, as well as the traditional</w:t>
-      </w:r>
-      <w:r>
-        <w:t xml:space="preserve"> </w:t>
-      </w:r>
-      <w:r>
-        <w:t xml:space="preserve">"edit-compile-debug" loop </w:t>
+        <w:t xml:space="preserve"> for a system like this, it would be the traditional "reset-and-run" methodology of debugging, as well as the traditional "edit-compile-debug" loop </w:t>
       </w:r>
       <w:r>
         <w:t xml:space="preserve">of software development </w:t>
@@ -736,14 +697,7 @@
           <w:b/>
           <w:i/>
         </w:rPr>
-        <w:t xml:space="preserve">all the same </w:t>
-      </w:r>
-      <w:r>
-        <w:rPr>
-          <w:b/>
-          <w:i/>
-        </w:rPr>
-        <w:t>fundamental concepts used by career users</w:t>
+        <w:t>all the same fundamental concepts used by career users</w:t>
       </w:r>
       <w:r>
         <w:t>, including</w:t>
@@ -803,13 +757,7 @@
         </w:numPr>
       </w:pPr>
       <w:r>
-        <w:t xml:space="preserve">use </w:t>
-      </w:r>
-      <w:r>
-        <w:t>live variable (and pi</w:t>
-      </w:r>
-      <w:r>
-        <w:t>n) manipulation and examination</w:t>
+        <w:t>use live variable (and pin) manipulation and examination</w:t>
       </w:r>
       <w:r>
         <w:t xml:space="preserve"> while the program is stopped</w:t>
@@ -1269,19 +1217,7 @@
           <w:rPr>
             <w:rStyle w:val="Hyperlink"/>
           </w:rPr>
-          <w:t>http://www.cpustic</w:t>
-        </w:r>
-        <w:r>
-          <w:rPr>
-            <w:rStyle w:val="Hyperlink"/>
-          </w:rPr>
-          <w:t>k</w:t>
-        </w:r>
-        <w:r>
-          <w:rPr>
-            <w:rStyle w:val="Hyperlink"/>
-          </w:rPr>
-          <w:t>.com</w:t>
+          <w:t>http://www.cpustick.com</w:t>
         </w:r>
       </w:hyperlink>
     </w:p>
@@ -1356,13 +1292,7 @@
         </w:numPr>
       </w:pPr>
       <w:r>
-        <w:t>Determine your COM port or device file name; in Windows you just look for CPUStick in Device Manager; in Mac, look for a /dev/tty.usbmodemXXX file, where XXX matches the Location ID of the CPUStick device in "</w:t>
-      </w:r>
-      <w:r>
-        <w:t>About This Mac -&gt; More Info... -&gt; Hardware -&gt; USB</w:t>
-      </w:r>
-      <w:r>
-        <w:t>"; on Linux the device file name depends on the distribution.</w:t>
+        <w:t>Determine your COM port or device file name; in Windows you just look for CPUStick in Device Manager; in Mac, look for a /dev/tty.usbmodemXXX file, where XXX matches the Location ID of the CPUStick device in "About This Mac -&gt; More Info... -&gt; Hardware -&gt; USB"; on Linux the device file name depends on the distribution.</w:t>
       </w:r>
     </w:p>
     <w:p>
@@ -1432,13 +1362,6 @@
           <w:szCs w:val="18"/>
         </w:rPr>
         <w:br/>
-      </w:r>
-      <w:r>
-        <w:rPr>
-          <w:rFonts w:ascii="Courier New" w:hAnsi="Courier New" w:cs="Courier New"/>
-          <w:sz w:val="18"/>
-          <w:szCs w:val="18"/>
-        </w:rPr>
         <w:t>Copyright (c) 2008-2012; all rights reserved.</w:t>
       </w:r>
       <w:r>
@@ -1448,13 +1371,6 @@
           <w:szCs w:val="18"/>
         </w:rPr>
         <w:br/>
-      </w:r>
-      <w:r>
-        <w:rPr>
-          <w:rFonts w:ascii="Courier New" w:hAnsi="Courier New" w:cs="Courier New"/>
-          <w:sz w:val="18"/>
-          <w:szCs w:val="18"/>
-        </w:rPr>
         <w:t>http://www.cpustick.com</w:t>
       </w:r>
       <w:r>
@@ -1464,13 +1380,6 @@
           <w:szCs w:val="18"/>
         </w:rPr>
         <w:br/>
-      </w:r>
-      <w:r>
-        <w:rPr>
-          <w:rFonts w:ascii="Courier New" w:hAnsi="Courier New" w:cs="Courier New"/>
-          <w:sz w:val="18"/>
-          <w:szCs w:val="18"/>
-        </w:rPr>
         <w:t>support@cpustick.com</w:t>
       </w:r>
       <w:r>
@@ -1480,13 +1389,6 @@
           <w:szCs w:val="18"/>
         </w:rPr>
         <w:br/>
-      </w:r>
-      <w:r>
-        <w:rPr>
-          <w:rFonts w:ascii="Courier New" w:hAnsi="Courier New" w:cs="Courier New"/>
-          <w:sz w:val="18"/>
-          <w:szCs w:val="18"/>
-        </w:rPr>
         <w:t>(checksum 0x8725)</w:t>
       </w:r>
       <w:r>
@@ -1496,22 +1398,7 @@
           <w:szCs w:val="18"/>
         </w:rPr>
         <w:br/>
-      </w:r>
-      <w:r>
-        <w:rPr>
-          <w:rFonts w:ascii="Courier New" w:hAnsi="Courier New" w:cs="Courier New"/>
-          <w:sz w:val="18"/>
-          <w:szCs w:val="18"/>
-        </w:rPr>
-        <w:t>&gt;</w:t>
-      </w:r>
-      <w:r>
-        <w:rPr>
-          <w:rFonts w:ascii="Courier New" w:hAnsi="Courier New" w:cs="Courier New"/>
-          <w:sz w:val="18"/>
-          <w:szCs w:val="18"/>
-        </w:rPr>
-        <w:t xml:space="preserve"> _</w:t>
+        <w:t>&gt; _</w:t>
       </w:r>
     </w:p>
     <w:p>
@@ -1861,13 +1748,7 @@
     </w:p>
     <w:p>
       <w:r>
-        <w:t xml:space="preserve">OK, now let's get a bit more interactive with the MCU and stop the program again </w:t>
-      </w:r>
-      <w:r>
-        <w:t>with a &lt;Ctrl-C&gt;</w:t>
-      </w:r>
-      <w:r>
-        <w:t>...  Then we'll examine the state of the LED (i.e., print the value of the "led" variable) and then blink the LED by hand...</w:t>
+        <w:t>OK, now let's get a bit more interactive with the MCU and stop the program again with a &lt;Ctrl-C&gt;...  Then we'll examine the state of the LED (i.e., print the value of the "led" variable) and then blink the LED by hand...</w:t>
       </w:r>
     </w:p>
     <w:p>
@@ -2025,7 +1906,6 @@
       <w:r>
         <w:rPr>
           <w:rFonts w:ascii="Courier New" w:hAnsi="Courier New" w:cs="Courier New"/>
-          <w:b/>
           <w:sz w:val="18"/>
           <w:szCs w:val="18"/>
         </w:rPr>
@@ -2034,6 +1914,7 @@
       <w:r>
         <w:rPr>
           <w:rFonts w:ascii="Courier New" w:hAnsi="Courier New" w:cs="Courier New"/>
+          <w:b/>
           <w:sz w:val="18"/>
           <w:szCs w:val="18"/>
         </w:rPr>
@@ -2042,6 +1923,7 @@
       <w:r>
         <w:rPr>
           <w:rFonts w:ascii="Courier New" w:hAnsi="Courier New" w:cs="Courier New"/>
+          <w:b/>
           <w:sz w:val="18"/>
           <w:szCs w:val="18"/>
         </w:rPr>
@@ -2060,6 +1942,638 @@
         <w:rPr>
           <w:rFonts w:ascii="Courier New" w:hAnsi="Courier New" w:cs="Courier New"/>
           <w:b/>
+          <w:sz w:val="18"/>
+          <w:szCs w:val="18"/>
+        </w:rPr>
+        <w:br/>
+      </w:r>
+      <w:r>
+        <w:rPr>
+          <w:rFonts w:ascii="Courier New" w:hAnsi="Courier New" w:cs="Courier New"/>
+          <w:sz w:val="18"/>
+          <w:szCs w:val="18"/>
+        </w:rPr>
+        <w:t>&gt; _</w:t>
+      </w:r>
+    </w:p>
+    <w:p>
+      <w:r>
+        <w:t xml:space="preserve">Notice that </w:t>
+      </w:r>
+      <w:r>
+        <w:t>when we change the variable, the LED changes state!</w:t>
+      </w:r>
+    </w:p>
+    <w:p>
+      <w:pPr>
+        <w:pStyle w:val="Heading2"/>
+      </w:pPr>
+      <w:r>
+        <w:t xml:space="preserve">2 of 5: </w:t>
+      </w:r>
+      <w:r>
+        <w:t>Bli</w:t>
+      </w:r>
+      <w:bookmarkStart w:id="0" w:name="_GoBack"/>
+      <w:bookmarkEnd w:id="0"/>
+      <w:r>
+        <w:t>nk an LED with a Timer ISR</w:t>
+      </w:r>
+    </w:p>
+    <w:p>
+      <w:r>
+        <w:t xml:space="preserve">Now that our LED is blinking, let's graduate to using a timer ISR rather than a programmed loop -- this way we can do other things with the "main loop" in the future.  We'll keep line 10 of the program, but wipe out all the lines that followed, </w:t>
+      </w:r>
+      <w:r>
+        <w:t xml:space="preserve">list the program, </w:t>
+      </w:r>
+      <w:r>
+        <w:t>and start from there:</w:t>
+      </w:r>
+    </w:p>
+    <w:p>
+      <w:pPr>
+        <w:ind w:left="1440"/>
+        <w:rPr>
+          <w:rFonts w:ascii="Courier New" w:hAnsi="Courier New" w:cs="Courier New"/>
+          <w:sz w:val="18"/>
+          <w:szCs w:val="18"/>
+        </w:rPr>
+      </w:pPr>
+      <w:r>
+        <w:rPr>
+          <w:rFonts w:ascii="Courier New" w:hAnsi="Courier New" w:cs="Courier New"/>
+          <w:sz w:val="18"/>
+          <w:szCs w:val="18"/>
+        </w:rPr>
+        <w:t xml:space="preserve">&gt; </w:t>
+      </w:r>
+      <w:r>
+        <w:rPr>
+          <w:rFonts w:ascii="Courier New" w:hAnsi="Courier New" w:cs="Courier New"/>
+          <w:b/>
+          <w:sz w:val="18"/>
+          <w:szCs w:val="18"/>
+        </w:rPr>
+        <w:t>delete 20-</w:t>
+      </w:r>
+      <w:r>
+        <w:rPr>
+          <w:rFonts w:ascii="Courier New" w:hAnsi="Courier New" w:cs="Courier New"/>
+          <w:b/>
+          <w:sz w:val="18"/>
+          <w:szCs w:val="18"/>
+        </w:rPr>
+        <w:br/>
+      </w:r>
+      <w:r>
+        <w:rPr>
+          <w:rFonts w:ascii="Courier New" w:hAnsi="Courier New" w:cs="Courier New"/>
+          <w:sz w:val="18"/>
+          <w:szCs w:val="18"/>
+        </w:rPr>
+        <w:t>&gt;</w:t>
+      </w:r>
+      <w:r>
+        <w:rPr>
+          <w:rFonts w:ascii="Courier New" w:hAnsi="Courier New" w:cs="Courier New"/>
+          <w:b/>
+          <w:sz w:val="18"/>
+          <w:szCs w:val="18"/>
+        </w:rPr>
+        <w:t xml:space="preserve"> list</w:t>
+      </w:r>
+      <w:r>
+        <w:rPr>
+          <w:rFonts w:ascii="Courier New" w:hAnsi="Courier New" w:cs="Courier New"/>
+          <w:b/>
+          <w:sz w:val="18"/>
+          <w:szCs w:val="18"/>
+        </w:rPr>
+        <w:br/>
+      </w:r>
+      <w:r>
+        <w:rPr>
+          <w:rFonts w:ascii="Courier New" w:hAnsi="Courier New" w:cs="Courier New"/>
+          <w:sz w:val="18"/>
+          <w:szCs w:val="18"/>
+        </w:rPr>
+        <w:t xml:space="preserve">  10 dim led as pin 6 for digital output</w:t>
+      </w:r>
+      <w:r>
+        <w:rPr>
+          <w:rFonts w:ascii="Courier New" w:hAnsi="Courier New" w:cs="Courier New"/>
+          <w:sz w:val="18"/>
+          <w:szCs w:val="18"/>
+        </w:rPr>
+        <w:br/>
+        <w:t>end</w:t>
+      </w:r>
+      <w:r>
+        <w:rPr>
+          <w:rFonts w:ascii="Courier New" w:hAnsi="Courier New" w:cs="Courier New"/>
+          <w:b/>
+          <w:sz w:val="18"/>
+          <w:szCs w:val="18"/>
+        </w:rPr>
+        <w:br/>
+      </w:r>
+      <w:r>
+        <w:rPr>
+          <w:rFonts w:ascii="Courier New" w:hAnsi="Courier New" w:cs="Courier New"/>
+          <w:sz w:val="18"/>
+          <w:szCs w:val="18"/>
+        </w:rPr>
+        <w:t xml:space="preserve">&gt; </w:t>
+      </w:r>
+      <w:r>
+        <w:rPr>
+          <w:rFonts w:ascii="Courier New" w:hAnsi="Courier New" w:cs="Courier New"/>
+          <w:b/>
+          <w:sz w:val="18"/>
+          <w:szCs w:val="18"/>
+        </w:rPr>
+        <w:t>20 configure timer 1 for 500 ms</w:t>
+      </w:r>
+      <w:r>
+        <w:rPr>
+          <w:rFonts w:ascii="Courier New" w:hAnsi="Courier New" w:cs="Courier New"/>
+          <w:b/>
+          <w:sz w:val="18"/>
+          <w:szCs w:val="18"/>
+        </w:rPr>
+        <w:br/>
+      </w:r>
+      <w:r>
+        <w:rPr>
+          <w:rFonts w:ascii="Courier New" w:hAnsi="Courier New" w:cs="Courier New"/>
+          <w:sz w:val="18"/>
+          <w:szCs w:val="18"/>
+        </w:rPr>
+        <w:t xml:space="preserve">&gt; </w:t>
+      </w:r>
+      <w:r>
+        <w:rPr>
+          <w:rFonts w:ascii="Courier New" w:hAnsi="Courier New" w:cs="Courier New"/>
+          <w:b/>
+          <w:sz w:val="18"/>
+          <w:szCs w:val="18"/>
+        </w:rPr>
+        <w:t>30 on timer 1 do let led = !led</w:t>
+      </w:r>
+      <w:r>
+        <w:rPr>
+          <w:rFonts w:ascii="Courier New" w:hAnsi="Courier New" w:cs="Courier New"/>
+          <w:b/>
+          <w:sz w:val="18"/>
+          <w:szCs w:val="18"/>
+        </w:rPr>
+        <w:br/>
+      </w:r>
+      <w:r>
+        <w:rPr>
+          <w:rFonts w:ascii="Courier New" w:hAnsi="Courier New" w:cs="Courier New"/>
+          <w:sz w:val="18"/>
+          <w:szCs w:val="18"/>
+        </w:rPr>
+        <w:t xml:space="preserve">&gt; </w:t>
+      </w:r>
+      <w:r>
+        <w:rPr>
+          <w:rFonts w:ascii="Courier New" w:hAnsi="Courier New" w:cs="Courier New"/>
+          <w:b/>
+          <w:sz w:val="18"/>
+          <w:szCs w:val="18"/>
+        </w:rPr>
+        <w:t>40 halt</w:t>
+      </w:r>
+      <w:r>
+        <w:rPr>
+          <w:rFonts w:ascii="Courier New" w:hAnsi="Courier New" w:cs="Courier New"/>
+          <w:b/>
+          <w:sz w:val="18"/>
+          <w:szCs w:val="18"/>
+        </w:rPr>
+        <w:br/>
+      </w:r>
+      <w:r>
+        <w:rPr>
+          <w:rFonts w:ascii="Courier New" w:hAnsi="Courier New" w:cs="Courier New"/>
+          <w:sz w:val="18"/>
+          <w:szCs w:val="18"/>
+        </w:rPr>
+        <w:t xml:space="preserve">&gt; </w:t>
+      </w:r>
+      <w:r>
+        <w:rPr>
+          <w:rFonts w:ascii="Courier New" w:hAnsi="Courier New" w:cs="Courier New"/>
+          <w:b/>
+          <w:sz w:val="18"/>
+          <w:szCs w:val="18"/>
+        </w:rPr>
+        <w:t>run</w:t>
+      </w:r>
+      <w:r>
+        <w:rPr>
+          <w:rFonts w:ascii="Courier New" w:hAnsi="Courier New" w:cs="Courier New"/>
+          <w:b/>
+          <w:sz w:val="18"/>
+          <w:szCs w:val="18"/>
+        </w:rPr>
+        <w:br/>
+      </w:r>
+      <w:r>
+        <w:rPr>
+          <w:rFonts w:ascii="Courier New" w:hAnsi="Courier New" w:cs="Courier New"/>
+          <w:sz w:val="18"/>
+          <w:szCs w:val="18"/>
+        </w:rPr>
+        <w:t>_</w:t>
+      </w:r>
+    </w:p>
+    <w:p>
+      <w:r>
+        <w:t>Line 10 still dimensions (declares) a variable na</w:t>
+      </w:r>
+      <w:r>
+        <w:t>med "led" that is bound to pin 6</w:t>
+      </w:r>
+      <w:r>
+        <w:t xml:space="preserve"> of the MCU, which is configured for digital output; line 20 configures timer </w:t>
+      </w:r>
+      <w:r>
+        <w:t>#</w:t>
+      </w:r>
+      <w:r>
+        <w:t>1 to pop every 500ms; line 30 enables the</w:t>
+      </w:r>
+      <w:r>
+        <w:t xml:space="preserve"> timer</w:t>
+      </w:r>
+      <w:r>
+        <w:t xml:space="preserve"> interrupt and says that every time the timer pops, we should run the statement "let led = !led" (if we had more work to do we could have called a subroutine); finally line 40 just puts the main loop to sleep -- we just service interrupts from then on!</w:t>
+      </w:r>
+    </w:p>
+    <w:p>
+      <w:r>
+        <w:t>Wow, that worked on the first try! :-)</w:t>
+      </w:r>
+    </w:p>
+    <w:p>
+      <w:pPr>
+        <w:pStyle w:val="Heading2"/>
+      </w:pPr>
+      <w:r>
+        <w:t xml:space="preserve">3 of 5: </w:t>
+      </w:r>
+      <w:r>
+        <w:t>Blink an LED with an Output Compare Module</w:t>
+      </w:r>
+    </w:p>
+    <w:p>
+      <w:r>
+        <w:t xml:space="preserve">Now that we understand timers a bit, let's </w:t>
+      </w:r>
+      <w:r>
+        <w:t xml:space="preserve">try using an MCU "output compare module" peripheral so we can blink the LED without using the CPU at all!  Again, these are all the </w:t>
+      </w:r>
+      <w:r>
+        <w:rPr>
+          <w:b/>
+          <w:i/>
+        </w:rPr>
+        <w:t>same fundamental concepts used by career users</w:t>
+      </w:r>
+      <w:r>
+        <w:t>!!!</w:t>
+      </w:r>
+    </w:p>
+    <w:p>
+      <w:r>
+        <w:t>We have to stop the program again with a &lt;Ctrl-C&gt;, and then we'll just do this at the command line (not even writing a program) because we're a bit unsure of ourselves...</w:t>
+      </w:r>
+    </w:p>
+    <w:p>
+      <w:pPr>
+        <w:ind w:left="1440"/>
+        <w:rPr>
+          <w:rFonts w:ascii="Courier New" w:hAnsi="Courier New" w:cs="Courier New"/>
+          <w:sz w:val="18"/>
+          <w:szCs w:val="18"/>
+        </w:rPr>
+      </w:pPr>
+      <w:r>
+        <w:rPr>
+          <w:rFonts w:ascii="Courier New" w:hAnsi="Courier New" w:cs="Courier New"/>
+          <w:b/>
+          <w:sz w:val="18"/>
+          <w:szCs w:val="18"/>
+        </w:rPr>
+        <w:t>&lt;Ctrl-C&gt;</w:t>
+      </w:r>
+      <w:r>
+        <w:rPr>
+          <w:rFonts w:ascii="Courier New" w:hAnsi="Courier New" w:cs="Courier New"/>
+          <w:sz w:val="18"/>
+          <w:szCs w:val="18"/>
+        </w:rPr>
+        <w:br/>
+        <w:t>STOP at line 40</w:t>
+      </w:r>
+      <w:r>
+        <w:rPr>
+          <w:rFonts w:ascii="Courier New" w:hAnsi="Courier New" w:cs="Courier New"/>
+          <w:sz w:val="18"/>
+          <w:szCs w:val="18"/>
+        </w:rPr>
+        <w:br/>
+        <w:t>&gt;</w:t>
+      </w:r>
+      <w:r>
+        <w:rPr>
+          <w:rFonts w:ascii="Courier New" w:hAnsi="Courier New" w:cs="Courier New"/>
+          <w:sz w:val="18"/>
+          <w:szCs w:val="18"/>
+        </w:rPr>
+        <w:t xml:space="preserve"> </w:t>
+      </w:r>
+      <w:r>
+        <w:rPr>
+          <w:rFonts w:ascii="Courier New" w:hAnsi="Courier New" w:cs="Courier New"/>
+          <w:b/>
+          <w:sz w:val="18"/>
+          <w:szCs w:val="18"/>
+        </w:rPr>
+        <w:t>dim h</w:t>
+      </w:r>
+      <w:r>
+        <w:rPr>
+          <w:rFonts w:ascii="Courier New" w:hAnsi="Courier New" w:cs="Courier New"/>
+          <w:b/>
+          <w:sz w:val="18"/>
+          <w:szCs w:val="18"/>
+        </w:rPr>
+        <w:t>z as pin 6</w:t>
+      </w:r>
+      <w:r>
+        <w:rPr>
+          <w:rFonts w:ascii="Courier New" w:hAnsi="Courier New" w:cs="Courier New"/>
+          <w:b/>
+          <w:sz w:val="18"/>
+          <w:szCs w:val="18"/>
+        </w:rPr>
+        <w:t xml:space="preserve"> for frequency output</w:t>
+      </w:r>
+      <w:r>
+        <w:rPr>
+          <w:rFonts w:ascii="Courier New" w:hAnsi="Courier New" w:cs="Courier New"/>
+          <w:b/>
+          <w:sz w:val="18"/>
+          <w:szCs w:val="18"/>
+        </w:rPr>
+        <w:br/>
+      </w:r>
+      <w:r>
+        <w:rPr>
+          <w:rFonts w:ascii="Courier New" w:hAnsi="Courier New" w:cs="Courier New"/>
+          <w:sz w:val="18"/>
+          <w:szCs w:val="18"/>
+        </w:rPr>
+        <w:t xml:space="preserve">&gt; </w:t>
+      </w:r>
+      <w:r>
+        <w:rPr>
+          <w:rFonts w:ascii="Courier New" w:hAnsi="Courier New" w:cs="Courier New"/>
+          <w:b/>
+          <w:sz w:val="18"/>
+          <w:szCs w:val="18"/>
+        </w:rPr>
+        <w:t>hz = 1</w:t>
+      </w:r>
+      <w:r>
+        <w:rPr>
+          <w:rFonts w:ascii="Courier New" w:hAnsi="Courier New" w:cs="Courier New"/>
+          <w:b/>
+          <w:sz w:val="18"/>
+          <w:szCs w:val="18"/>
+        </w:rPr>
+        <w:br/>
+      </w:r>
+      <w:r>
+        <w:rPr>
+          <w:rFonts w:ascii="Courier New" w:hAnsi="Courier New" w:cs="Courier New"/>
+          <w:sz w:val="18"/>
+          <w:szCs w:val="18"/>
+        </w:rPr>
+        <w:t>&gt; _</w:t>
+      </w:r>
+    </w:p>
+    <w:p>
+      <w:r>
+        <w:t xml:space="preserve">The first line there dimensioned (declared) a variable named "hz" that is bound to pin 6 of the MCU, which is configured to receive the output of an output compare module; from then on, any manipulation of the variable is immediately programmed </w:t>
+      </w:r>
+      <w:r>
+        <w:t>as the output frequency, in Hz, of</w:t>
+      </w:r>
+      <w:r>
+        <w:t xml:space="preserve"> the output compare module.</w:t>
+      </w:r>
+    </w:p>
+    <w:p>
+      <w:r>
+        <w:lastRenderedPageBreak/>
+        <w:t>Wow, that is cool!!!  Let's make it go faster:</w:t>
+      </w:r>
+    </w:p>
+    <w:p>
+      <w:pPr>
+        <w:ind w:left="1440"/>
+        <w:rPr>
+          <w:rFonts w:ascii="Courier New" w:hAnsi="Courier New" w:cs="Courier New"/>
+          <w:sz w:val="18"/>
+          <w:szCs w:val="18"/>
+        </w:rPr>
+      </w:pPr>
+      <w:r>
+        <w:rPr>
+          <w:rFonts w:ascii="Courier New" w:hAnsi="Courier New" w:cs="Courier New"/>
+          <w:sz w:val="18"/>
+          <w:szCs w:val="18"/>
+        </w:rPr>
+        <w:t xml:space="preserve">&gt; </w:t>
+      </w:r>
+      <w:r>
+        <w:rPr>
+          <w:rFonts w:ascii="Courier New" w:hAnsi="Courier New" w:cs="Courier New"/>
+          <w:b/>
+          <w:sz w:val="18"/>
+          <w:szCs w:val="18"/>
+        </w:rPr>
+        <w:t>hz = 10</w:t>
+      </w:r>
+      <w:r>
+        <w:rPr>
+          <w:rFonts w:ascii="Courier New" w:hAnsi="Courier New" w:cs="Courier New"/>
+          <w:b/>
+          <w:sz w:val="18"/>
+          <w:szCs w:val="18"/>
+        </w:rPr>
+        <w:br/>
+      </w:r>
+      <w:r>
+        <w:rPr>
+          <w:rFonts w:ascii="Courier New" w:hAnsi="Courier New" w:cs="Courier New"/>
+          <w:sz w:val="18"/>
+          <w:szCs w:val="18"/>
+        </w:rPr>
+        <w:t>&gt; _</w:t>
+      </w:r>
+    </w:p>
+    <w:p>
+      <w:r>
+        <w:t>And faster:</w:t>
+      </w:r>
+    </w:p>
+    <w:p>
+      <w:pPr>
+        <w:ind w:left="1440"/>
+        <w:rPr>
+          <w:rFonts w:ascii="Courier New" w:hAnsi="Courier New" w:cs="Courier New"/>
+          <w:sz w:val="18"/>
+          <w:szCs w:val="18"/>
+        </w:rPr>
+      </w:pPr>
+      <w:r>
+        <w:rPr>
+          <w:rFonts w:ascii="Courier New" w:hAnsi="Courier New" w:cs="Courier New"/>
+          <w:sz w:val="18"/>
+          <w:szCs w:val="18"/>
+        </w:rPr>
+        <w:t xml:space="preserve">&gt; </w:t>
+      </w:r>
+      <w:r>
+        <w:rPr>
+          <w:rFonts w:ascii="Courier New" w:hAnsi="Courier New" w:cs="Courier New"/>
+          <w:b/>
+          <w:sz w:val="18"/>
+          <w:szCs w:val="18"/>
+        </w:rPr>
+        <w:t>hz = 100</w:t>
+      </w:r>
+      <w:r>
+        <w:rPr>
+          <w:rFonts w:ascii="Courier New" w:hAnsi="Courier New" w:cs="Courier New"/>
+          <w:b/>
+          <w:sz w:val="18"/>
+          <w:szCs w:val="18"/>
+        </w:rPr>
+        <w:br/>
+      </w:r>
+      <w:r>
+        <w:rPr>
+          <w:rFonts w:ascii="Courier New" w:hAnsi="Courier New" w:cs="Courier New"/>
+          <w:sz w:val="18"/>
+          <w:szCs w:val="18"/>
+        </w:rPr>
+        <w:t>&gt; _</w:t>
+      </w:r>
+    </w:p>
+    <w:p>
+      <w:r>
+        <w:t>I want to hook up a buzzer to this thing, but before we go any farther, let's try another experiment...</w:t>
+      </w:r>
+    </w:p>
+    <w:p>
+      <w:pPr>
+        <w:pStyle w:val="Heading2"/>
+      </w:pPr>
+      <w:r>
+        <w:t xml:space="preserve">4 of 5: </w:t>
+      </w:r>
+      <w:r>
+        <w:t>Read a Potentiometer with an A/D Converter</w:t>
+      </w:r>
+    </w:p>
+    <w:p>
+      <w:r>
+        <w:t xml:space="preserve">For this experiment, we'll hook up the middle lead of a potentiometer to </w:t>
+      </w:r>
+      <w:r>
+        <w:t>pin 7 of the MCU, and the outer leads of the potentiometer to ground and 3.3V.  Let's again do this at the command line (no program) so we can see how it works:</w:t>
+      </w:r>
+    </w:p>
+    <w:p>
+      <w:pPr>
+        <w:ind w:left="1440"/>
+        <w:rPr>
+          <w:rFonts w:ascii="Courier New" w:hAnsi="Courier New" w:cs="Courier New"/>
+          <w:sz w:val="18"/>
+          <w:szCs w:val="18"/>
+        </w:rPr>
+      </w:pPr>
+      <w:r>
+        <w:rPr>
+          <w:rFonts w:ascii="Courier New" w:hAnsi="Courier New" w:cs="Courier New"/>
+          <w:sz w:val="18"/>
+          <w:szCs w:val="18"/>
+        </w:rPr>
+        <w:t xml:space="preserve">&gt; </w:t>
+      </w:r>
+      <w:r>
+        <w:rPr>
+          <w:rFonts w:ascii="Courier New" w:hAnsi="Courier New" w:cs="Courier New"/>
+          <w:b/>
+          <w:sz w:val="18"/>
+          <w:szCs w:val="18"/>
+        </w:rPr>
+        <w:t>dim pot as pin 7 for analog input</w:t>
+      </w:r>
+      <w:r>
+        <w:rPr>
+          <w:rFonts w:ascii="Courier New" w:hAnsi="Courier New" w:cs="Courier New"/>
+          <w:b/>
+          <w:sz w:val="18"/>
+          <w:szCs w:val="18"/>
+        </w:rPr>
+        <w:br/>
+      </w:r>
+      <w:r>
+        <w:rPr>
+          <w:rFonts w:ascii="Courier New" w:hAnsi="Courier New" w:cs="Courier New"/>
+          <w:sz w:val="18"/>
+          <w:szCs w:val="18"/>
+        </w:rPr>
+        <w:t xml:space="preserve">&gt; </w:t>
+      </w:r>
+      <w:r>
+        <w:rPr>
+          <w:rFonts w:ascii="Courier New" w:hAnsi="Courier New" w:cs="Courier New"/>
+          <w:b/>
+          <w:sz w:val="18"/>
+          <w:szCs w:val="18"/>
+        </w:rPr>
+        <w:t>print pot</w:t>
+      </w:r>
+      <w:r>
+        <w:rPr>
+          <w:rFonts w:ascii="Courier New" w:hAnsi="Courier New" w:cs="Courier New"/>
+          <w:b/>
+          <w:sz w:val="18"/>
+          <w:szCs w:val="18"/>
+        </w:rPr>
+        <w:br/>
+      </w:r>
+      <w:r>
+        <w:rPr>
+          <w:rFonts w:ascii="Courier New" w:hAnsi="Courier New" w:cs="Courier New"/>
+          <w:sz w:val="18"/>
+          <w:szCs w:val="18"/>
+        </w:rPr>
+        <w:t>1876</w:t>
+      </w:r>
+      <w:r>
+        <w:rPr>
+          <w:rFonts w:ascii="Courier New" w:hAnsi="Courier New" w:cs="Courier New"/>
           <w:sz w:val="18"/>
           <w:szCs w:val="18"/>
         </w:rPr>
@@ -2069,32 +2583,12 @@
     </w:p>
     <w:p>
       <w:r>
-        <w:t xml:space="preserve">Notice that </w:t>
-      </w:r>
-      <w:r>
-        <w:t>when we change the variable, the LED changes state!</w:t>
-      </w:r>
-    </w:p>
-    <w:p>
-      <w:pPr>
-        <w:pStyle w:val="Heading2"/>
-      </w:pPr>
-      <w:r>
-        <w:t xml:space="preserve">2 of 5: </w:t>
-      </w:r>
-      <w:r>
-        <w:t>Blink an LED with a Timer ISR</w:t>
-      </w:r>
-    </w:p>
-    <w:p>
-      <w:r>
-        <w:t xml:space="preserve">Now that our LED is blinking, let's graduate to using a timer ISR rather than a programmed loop -- this way we can do other things with the "main loop" in the future.  We'll keep line 10 of the program, but wipe out all the lines that followed, </w:t>
-      </w:r>
-      <w:r>
-        <w:t xml:space="preserve">list the program, </w:t>
-      </w:r>
-      <w:r>
-        <w:t>and start from there:</w:t>
+        <w:t>The first line there dimensioned (declared) a variable named "pot" that is bound to pin 7 of the MCU, which is configured for analog input thru the A/D converter; from then on, any reference of the variable reflects the current number of millivolts read on the pin!</w:t>
+      </w:r>
+    </w:p>
+    <w:p>
+      <w:r>
+        <w:t>Now let's turn the pot a bit and try it again:</w:t>
       </w:r>
     </w:p>
     <w:p>
@@ -2121,7 +2615,7 @@
           <w:sz w:val="18"/>
           <w:szCs w:val="18"/>
         </w:rPr>
-        <w:t>delete 20-</w:t>
+        <w:t>print pot</w:t>
       </w:r>
       <w:r>
         <w:rPr>
@@ -2131,553 +2625,14 @@
           <w:szCs w:val="18"/>
         </w:rPr>
         <w:br/>
-        <w:t>&gt; list</w:t>
-      </w:r>
-      <w:r>
-        <w:rPr>
-          <w:rFonts w:ascii="Courier New" w:hAnsi="Courier New" w:cs="Courier New"/>
-          <w:b/>
-          <w:sz w:val="18"/>
-          <w:szCs w:val="18"/>
-        </w:rPr>
-        <w:br/>
-        <w:t xml:space="preserve">  </w:t>
-      </w:r>
-      <w:r>
-        <w:rPr>
-          <w:rFonts w:ascii="Courier New" w:hAnsi="Courier New" w:cs="Courier New"/>
-          <w:b/>
-          <w:sz w:val="18"/>
-          <w:szCs w:val="18"/>
-        </w:rPr>
-        <w:t>10 dim le</w:t>
-      </w:r>
-      <w:r>
-        <w:rPr>
-          <w:rFonts w:ascii="Courier New" w:hAnsi="Courier New" w:cs="Courier New"/>
-          <w:b/>
-          <w:sz w:val="18"/>
-          <w:szCs w:val="18"/>
-        </w:rPr>
-        <w:t>d as pin 6</w:t>
-      </w:r>
-      <w:r>
-        <w:rPr>
-          <w:rFonts w:ascii="Courier New" w:hAnsi="Courier New" w:cs="Courier New"/>
-          <w:b/>
-          <w:sz w:val="18"/>
-          <w:szCs w:val="18"/>
-        </w:rPr>
-        <w:t xml:space="preserve"> for digital output</w:t>
-      </w:r>
-      <w:r>
-        <w:rPr>
-          <w:rFonts w:ascii="Courier New" w:hAnsi="Courier New" w:cs="Courier New"/>
-          <w:b/>
-          <w:sz w:val="18"/>
-          <w:szCs w:val="18"/>
-        </w:rPr>
-        <w:br/>
-        <w:t>end</w:t>
-      </w:r>
-      <w:r>
-        <w:rPr>
-          <w:rFonts w:ascii="Courier New" w:hAnsi="Courier New" w:cs="Courier New"/>
-          <w:b/>
-          <w:sz w:val="18"/>
-          <w:szCs w:val="18"/>
-        </w:rPr>
-        <w:br/>
-      </w:r>
-      <w:r>
-        <w:rPr>
-          <w:rFonts w:ascii="Courier New" w:hAnsi="Courier New" w:cs="Courier New"/>
-          <w:sz w:val="18"/>
-          <w:szCs w:val="18"/>
-        </w:rPr>
-        <w:t xml:space="preserve">&gt; </w:t>
-      </w:r>
-      <w:r>
-        <w:rPr>
-          <w:rFonts w:ascii="Courier New" w:hAnsi="Courier New" w:cs="Courier New"/>
-          <w:b/>
-          <w:sz w:val="18"/>
-          <w:szCs w:val="18"/>
-        </w:rPr>
-        <w:t>20 configure timer 1 for 500 ms</w:t>
-      </w:r>
-      <w:r>
-        <w:rPr>
-          <w:rFonts w:ascii="Courier New" w:hAnsi="Courier New" w:cs="Courier New"/>
-          <w:b/>
-          <w:sz w:val="18"/>
-          <w:szCs w:val="18"/>
-        </w:rPr>
-        <w:br/>
-      </w:r>
-      <w:r>
-        <w:rPr>
-          <w:rFonts w:ascii="Courier New" w:hAnsi="Courier New" w:cs="Courier New"/>
-          <w:sz w:val="18"/>
-          <w:szCs w:val="18"/>
-        </w:rPr>
-        <w:t xml:space="preserve">&gt; </w:t>
-      </w:r>
-      <w:r>
-        <w:rPr>
-          <w:rFonts w:ascii="Courier New" w:hAnsi="Courier New" w:cs="Courier New"/>
-          <w:b/>
-          <w:sz w:val="18"/>
-          <w:szCs w:val="18"/>
-        </w:rPr>
-        <w:t>30 on timer 1 do let led = !led</w:t>
-      </w:r>
-      <w:r>
-        <w:rPr>
-          <w:rFonts w:ascii="Courier New" w:hAnsi="Courier New" w:cs="Courier New"/>
-          <w:b/>
-          <w:sz w:val="18"/>
-          <w:szCs w:val="18"/>
-        </w:rPr>
-        <w:br/>
-      </w:r>
-      <w:r>
-        <w:rPr>
-          <w:rFonts w:ascii="Courier New" w:hAnsi="Courier New" w:cs="Courier New"/>
-          <w:sz w:val="18"/>
-          <w:szCs w:val="18"/>
-        </w:rPr>
-        <w:t xml:space="preserve">&gt; </w:t>
-      </w:r>
-      <w:r>
-        <w:rPr>
-          <w:rFonts w:ascii="Courier New" w:hAnsi="Courier New" w:cs="Courier New"/>
-          <w:b/>
-          <w:sz w:val="18"/>
-          <w:szCs w:val="18"/>
-        </w:rPr>
-        <w:t>40 halt</w:t>
-      </w:r>
-      <w:r>
-        <w:rPr>
-          <w:rFonts w:ascii="Courier New" w:hAnsi="Courier New" w:cs="Courier New"/>
-          <w:b/>
-          <w:sz w:val="18"/>
-          <w:szCs w:val="18"/>
-        </w:rPr>
-        <w:br/>
-      </w:r>
-      <w:r>
-        <w:rPr>
-          <w:rFonts w:ascii="Courier New" w:hAnsi="Courier New" w:cs="Courier New"/>
-          <w:sz w:val="18"/>
-          <w:szCs w:val="18"/>
-        </w:rPr>
-        <w:t xml:space="preserve">&gt; </w:t>
-      </w:r>
-      <w:r>
-        <w:rPr>
-          <w:rFonts w:ascii="Courier New" w:hAnsi="Courier New" w:cs="Courier New"/>
-          <w:b/>
-          <w:sz w:val="18"/>
-          <w:szCs w:val="18"/>
-        </w:rPr>
-        <w:t>run</w:t>
-      </w:r>
-      <w:r>
-        <w:rPr>
-          <w:rFonts w:ascii="Courier New" w:hAnsi="Courier New" w:cs="Courier New"/>
-          <w:b/>
-          <w:sz w:val="18"/>
-          <w:szCs w:val="18"/>
-        </w:rPr>
-        <w:br/>
-      </w:r>
-      <w:r>
-        <w:rPr>
-          <w:rFonts w:ascii="Courier New" w:hAnsi="Courier New" w:cs="Courier New"/>
-          <w:sz w:val="18"/>
-          <w:szCs w:val="18"/>
-        </w:rPr>
-        <w:t>_</w:t>
-      </w:r>
-    </w:p>
-    <w:p>
-      <w:r>
-        <w:t xml:space="preserve">Line 10 still </w:t>
-      </w:r>
-      <w:r>
-        <w:t>dimensions (declares) a variable na</w:t>
-      </w:r>
-      <w:r>
-        <w:t>med "led" that is bound to pin 6</w:t>
-      </w:r>
-      <w:r>
-        <w:t xml:space="preserve"> of the MCU, which is configured for digital output</w:t>
-      </w:r>
-      <w:r>
-        <w:t xml:space="preserve">; line 20 configures timer </w:t>
-      </w:r>
-      <w:r>
-        <w:t>#</w:t>
-      </w:r>
-      <w:r>
-        <w:t>1 to pop every 500ms; line 30 enables the</w:t>
-      </w:r>
-      <w:r>
-        <w:t xml:space="preserve"> timer</w:t>
-      </w:r>
-      <w:r>
-        <w:t xml:space="preserve"> interrupt and says that every time the timer pops, we should run the statement "</w:t>
-      </w:r>
-      <w:r>
-        <w:t>let led = !led</w:t>
-      </w:r>
-      <w:r>
-        <w:t>" (if we had more work to do we could have called a subroutine); finally line 40 just puts the main loop to sleep -- we just service interrupts from then on!</w:t>
-      </w:r>
-    </w:p>
-    <w:p>
-      <w:r>
-        <w:t>Wow, that worked on the first try! :-)</w:t>
-      </w:r>
-    </w:p>
-    <w:p>
-      <w:pPr>
-        <w:pStyle w:val="Heading2"/>
-      </w:pPr>
-      <w:r>
-        <w:t xml:space="preserve">3 of 5: </w:t>
-      </w:r>
-      <w:r>
-        <w:t>Blink an LED with an Output Compare Module</w:t>
-      </w:r>
-    </w:p>
-    <w:p>
-      <w:r>
-        <w:t xml:space="preserve">Now that we understand timers a bit, let's </w:t>
-      </w:r>
-      <w:r>
-        <w:t xml:space="preserve">try using an MCU "output compare module" peripheral so we can blink the LED without using the CPU at all!  Again, these are all the </w:t>
-      </w:r>
-      <w:r>
-        <w:rPr>
-          <w:b/>
-          <w:i/>
-        </w:rPr>
-        <w:t xml:space="preserve">same </w:t>
-      </w:r>
-      <w:r>
-        <w:rPr>
-          <w:b/>
-          <w:i/>
-        </w:rPr>
-        <w:t>fundamental concepts used by career users</w:t>
-      </w:r>
-      <w:r>
-        <w:t>!!!</w:t>
-      </w:r>
-    </w:p>
-    <w:p>
-      <w:r>
-        <w:t xml:space="preserve">We have to </w:t>
-      </w:r>
-      <w:r>
-        <w:t>stop the program again with a &lt;Ctrl-C&gt;</w:t>
-      </w:r>
-      <w:r>
-        <w:t>, and t</w:t>
-      </w:r>
-      <w:r>
-        <w:t xml:space="preserve">hen we'll </w:t>
-      </w:r>
-      <w:r>
-        <w:t>just do this at the command line (not even writing a program) because we're a bit unsure of ourselves...</w:t>
-      </w:r>
-    </w:p>
-    <w:p>
-      <w:pPr>
-        <w:ind w:left="1440"/>
-        <w:rPr>
-          <w:rFonts w:ascii="Courier New" w:hAnsi="Courier New" w:cs="Courier New"/>
-          <w:sz w:val="18"/>
-          <w:szCs w:val="18"/>
-        </w:rPr>
-      </w:pPr>
-      <w:r>
-        <w:rPr>
-          <w:rFonts w:ascii="Courier New" w:hAnsi="Courier New" w:cs="Courier New"/>
-          <w:b/>
-          <w:sz w:val="18"/>
-          <w:szCs w:val="18"/>
-        </w:rPr>
-        <w:t>&lt;Ctrl-C&gt;</w:t>
-      </w:r>
-      <w:r>
-        <w:rPr>
-          <w:rFonts w:ascii="Courier New" w:hAnsi="Courier New" w:cs="Courier New"/>
-          <w:sz w:val="18"/>
-          <w:szCs w:val="18"/>
-        </w:rPr>
-        <w:br/>
-        <w:t xml:space="preserve">STOP at line </w:t>
-      </w:r>
-      <w:r>
-        <w:rPr>
-          <w:rFonts w:ascii="Courier New" w:hAnsi="Courier New" w:cs="Courier New"/>
-          <w:sz w:val="18"/>
-          <w:szCs w:val="18"/>
-        </w:rPr>
-        <w:t>40</w:t>
-      </w:r>
-      <w:r>
-        <w:rPr>
-          <w:rFonts w:ascii="Courier New" w:hAnsi="Courier New" w:cs="Courier New"/>
-          <w:sz w:val="18"/>
-          <w:szCs w:val="18"/>
-        </w:rPr>
-        <w:br/>
-        <w:t>&gt;</w:t>
-      </w:r>
-      <w:r>
-        <w:rPr>
-          <w:rFonts w:ascii="Courier New" w:hAnsi="Courier New" w:cs="Courier New"/>
-          <w:sz w:val="18"/>
-          <w:szCs w:val="18"/>
-        </w:rPr>
-        <w:t xml:space="preserve"> </w:t>
-      </w:r>
-      <w:r>
-        <w:rPr>
-          <w:rFonts w:ascii="Courier New" w:hAnsi="Courier New" w:cs="Courier New"/>
-          <w:b/>
-          <w:sz w:val="18"/>
-          <w:szCs w:val="18"/>
-        </w:rPr>
-        <w:t>dim h</w:t>
-      </w:r>
-      <w:r>
-        <w:rPr>
-          <w:rFonts w:ascii="Courier New" w:hAnsi="Courier New" w:cs="Courier New"/>
-          <w:b/>
-          <w:sz w:val="18"/>
-          <w:szCs w:val="18"/>
-        </w:rPr>
-        <w:t>z as pin 6</w:t>
-      </w:r>
-      <w:r>
-        <w:rPr>
-          <w:rFonts w:ascii="Courier New" w:hAnsi="Courier New" w:cs="Courier New"/>
-          <w:b/>
-          <w:sz w:val="18"/>
-          <w:szCs w:val="18"/>
-        </w:rPr>
-        <w:t xml:space="preserve"> for frequency output</w:t>
-      </w:r>
-      <w:r>
-        <w:rPr>
-          <w:rFonts w:ascii="Courier New" w:hAnsi="Courier New" w:cs="Courier New"/>
-          <w:b/>
-          <w:sz w:val="18"/>
-          <w:szCs w:val="18"/>
-        </w:rPr>
-        <w:br/>
-      </w:r>
-      <w:r>
-        <w:rPr>
-          <w:rFonts w:ascii="Courier New" w:hAnsi="Courier New" w:cs="Courier New"/>
-          <w:sz w:val="18"/>
-          <w:szCs w:val="18"/>
-        </w:rPr>
-        <w:t xml:space="preserve">&gt; </w:t>
-      </w:r>
-      <w:r>
-        <w:rPr>
-          <w:rFonts w:ascii="Courier New" w:hAnsi="Courier New" w:cs="Courier New"/>
-          <w:b/>
-          <w:sz w:val="18"/>
-          <w:szCs w:val="18"/>
-        </w:rPr>
-        <w:t>hz = 1</w:t>
-      </w:r>
-      <w:r>
-        <w:rPr>
-          <w:rFonts w:ascii="Courier New" w:hAnsi="Courier New" w:cs="Courier New"/>
-          <w:b/>
-          <w:sz w:val="18"/>
-          <w:szCs w:val="18"/>
-        </w:rPr>
-        <w:br/>
-      </w:r>
-      <w:r>
-        <w:rPr>
-          <w:rFonts w:ascii="Courier New" w:hAnsi="Courier New" w:cs="Courier New"/>
-          <w:sz w:val="18"/>
-          <w:szCs w:val="18"/>
-        </w:rPr>
-        <w:t>&gt; _</w:t>
-      </w:r>
-    </w:p>
-    <w:p>
-      <w:r>
-        <w:t xml:space="preserve">The first line there dimensioned (declared) a variable named "hz" that is bound to pin 6 of the MCU, which is configured to receive the output of an output compare module; from then on, any manipulation of the variable is immediately programmed </w:t>
-      </w:r>
-      <w:r>
-        <w:t>as the output frequency, in Hz, of</w:t>
-      </w:r>
-      <w:r>
-        <w:t xml:space="preserve"> the output compare module.</w:t>
-      </w:r>
-    </w:p>
-    <w:p>
-      <w:r>
-        <w:lastRenderedPageBreak/>
-        <w:t>Wow, that is cool!!!  Let's make it go faster:</w:t>
-      </w:r>
-    </w:p>
-    <w:p>
-      <w:pPr>
-        <w:ind w:left="1440"/>
-      </w:pPr>
-      <w:r>
-        <w:t xml:space="preserve">&gt; </w:t>
-      </w:r>
-      <w:r>
-        <w:rPr>
-          <w:b/>
-        </w:rPr>
-        <w:t>hz = 10</w:t>
-      </w:r>
-      <w:r>
-        <w:rPr>
-          <w:b/>
-        </w:rPr>
-        <w:br/>
-      </w:r>
-      <w:r>
-        <w:t>&gt; _</w:t>
-      </w:r>
-    </w:p>
-    <w:p>
-      <w:r>
-        <w:t>And faster:</w:t>
-      </w:r>
-    </w:p>
-    <w:p>
-      <w:pPr>
-        <w:ind w:left="1440"/>
-      </w:pPr>
-      <w:r>
-        <w:t xml:space="preserve">&gt; </w:t>
-      </w:r>
-      <w:r>
-        <w:rPr>
-          <w:b/>
-        </w:rPr>
-        <w:t>hz = 100</w:t>
-      </w:r>
-      <w:r>
-        <w:rPr>
-          <w:b/>
-        </w:rPr>
-        <w:br/>
-      </w:r>
-      <w:r>
-        <w:t>&gt; _</w:t>
-      </w:r>
-    </w:p>
-    <w:p>
-      <w:r>
-        <w:t>I want to hook up a buzzer to this thing, but before we go any farther, let's try another experiment...</w:t>
-      </w:r>
-    </w:p>
-    <w:p>
-      <w:pPr>
-        <w:pStyle w:val="Heading2"/>
-      </w:pPr>
-      <w:r>
-        <w:t xml:space="preserve">4 of 5: </w:t>
-      </w:r>
-      <w:r>
-        <w:t>Read a Potentiometer with an A/D Converter</w:t>
-      </w:r>
-    </w:p>
-    <w:p>
-      <w:r>
-        <w:t xml:space="preserve">For this experiment, we'll hook up the middle lead of a potentiometer to </w:t>
-      </w:r>
-      <w:r>
-        <w:t>pin 7 of the MCU, and the outer leads of the potentiometer to ground and 3.3V.  Let's again do this at the command line (no program) so we can see how it works:</w:t>
-      </w:r>
-    </w:p>
-    <w:p>
-      <w:pPr>
-        <w:ind w:left="1440"/>
-        <w:rPr>
-          <w:rFonts w:ascii="Courier New" w:hAnsi="Courier New" w:cs="Courier New"/>
-          <w:sz w:val="18"/>
-          <w:szCs w:val="18"/>
-        </w:rPr>
-      </w:pPr>
-      <w:r>
-        <w:rPr>
-          <w:rFonts w:ascii="Courier New" w:hAnsi="Courier New" w:cs="Courier New"/>
-          <w:sz w:val="18"/>
-          <w:szCs w:val="18"/>
-        </w:rPr>
-        <w:t xml:space="preserve">&gt; </w:t>
-      </w:r>
-      <w:r>
-        <w:rPr>
-          <w:rFonts w:ascii="Courier New" w:hAnsi="Courier New" w:cs="Courier New"/>
-          <w:b/>
-          <w:sz w:val="18"/>
-          <w:szCs w:val="18"/>
-        </w:rPr>
-        <w:t>dim pot as pin 7 for analog input</w:t>
-      </w:r>
-      <w:r>
-        <w:rPr>
-          <w:rFonts w:ascii="Courier New" w:hAnsi="Courier New" w:cs="Courier New"/>
-          <w:b/>
-          <w:sz w:val="18"/>
-          <w:szCs w:val="18"/>
-        </w:rPr>
-        <w:br/>
-      </w:r>
-      <w:r>
-        <w:rPr>
-          <w:rFonts w:ascii="Courier New" w:hAnsi="Courier New" w:cs="Courier New"/>
-          <w:sz w:val="18"/>
-          <w:szCs w:val="18"/>
-        </w:rPr>
-        <w:t xml:space="preserve">&gt; </w:t>
-      </w:r>
-      <w:r>
-        <w:rPr>
-          <w:rFonts w:ascii="Courier New" w:hAnsi="Courier New" w:cs="Courier New"/>
-          <w:b/>
-          <w:sz w:val="18"/>
-          <w:szCs w:val="18"/>
-        </w:rPr>
-        <w:t>print pot</w:t>
-      </w:r>
-      <w:r>
-        <w:rPr>
-          <w:rFonts w:ascii="Courier New" w:hAnsi="Courier New" w:cs="Courier New"/>
-          <w:b/>
-          <w:sz w:val="18"/>
-          <w:szCs w:val="18"/>
-        </w:rPr>
-        <w:br/>
-      </w:r>
-      <w:r>
-        <w:rPr>
-          <w:rFonts w:ascii="Courier New" w:hAnsi="Courier New" w:cs="Courier New"/>
-          <w:sz w:val="18"/>
-          <w:szCs w:val="18"/>
-        </w:rPr>
-        <w:t>1876</w:t>
+      </w:r>
+      <w:r>
+        <w:rPr>
+          <w:rFonts w:ascii="Courier New" w:hAnsi="Courier New" w:cs="Courier New"/>
+          <w:sz w:val="18"/>
+          <w:szCs w:val="18"/>
+        </w:rPr>
+        <w:t>1201</w:t>
       </w:r>
       <w:r>
         <w:rPr>
@@ -2691,27 +2646,23 @@
     </w:p>
     <w:p>
       <w:r>
-        <w:t>The first line there dimensioned (declared) a variable named "</w:t>
-      </w:r>
-      <w:r>
-        <w:t>pot" that is bound to pin 7</w:t>
-      </w:r>
-      <w:r>
-        <w:t xml:space="preserve"> of the MCU, which is configured </w:t>
-      </w:r>
-      <w:r>
-        <w:t>for analog input thru the A/D converter</w:t>
-      </w:r>
-      <w:r>
-        <w:t xml:space="preserve">; from then on, any </w:t>
-      </w:r>
-      <w:r>
-        <w:t>reference of the variable reflects the current number of millivolts read on the pin!</w:t>
-      </w:r>
-    </w:p>
-    <w:p>
-      <w:r>
-        <w:t>Now let's turn the pot a bit and try it again:</w:t>
+        <w:t>Cool!!!</w:t>
+      </w:r>
+    </w:p>
+    <w:p>
+      <w:pPr>
+        <w:pStyle w:val="Heading2"/>
+      </w:pPr>
+      <w:r>
+        <w:t xml:space="preserve">5 of 5: </w:t>
+      </w:r>
+      <w:r>
+        <w:t>Tying It All Together -- An Analog to Frequency Converter!</w:t>
+      </w:r>
+    </w:p>
+    <w:p>
+      <w:r>
+        <w:t>OK, let's replace the LED on pin 6 of the MCU with a small buzzer...  And now let's write a program using all of the skills we just learned to create an "analog to frequency converter"!  We'll start out by wiping out everything we've done so far with a "new" command, and then move from there:</w:t>
       </w:r>
     </w:p>
     <w:p>
@@ -2738,7 +2689,7 @@
           <w:sz w:val="18"/>
           <w:szCs w:val="18"/>
         </w:rPr>
-        <w:t>print pot</w:t>
+        <w:t>new</w:t>
       </w:r>
       <w:r>
         <w:rPr>
@@ -2755,48 +2706,26 @@
           <w:sz w:val="18"/>
           <w:szCs w:val="18"/>
         </w:rPr>
-        <w:t>1201</w:t>
-      </w:r>
-      <w:r>
-        <w:rPr>
-          <w:rFonts w:ascii="Courier New" w:hAnsi="Courier New" w:cs="Courier New"/>
+        <w:t xml:space="preserve">&gt; </w:t>
+      </w:r>
+      <w:r>
+        <w:rPr>
+          <w:rFonts w:ascii="Courier New" w:hAnsi="Courier New" w:cs="Courier New"/>
+          <w:b/>
+          <w:sz w:val="18"/>
+          <w:szCs w:val="18"/>
+        </w:rPr>
+        <w:t>10 dim buzzer as pin 6 for frequency output</w:t>
+      </w:r>
+      <w:r>
+        <w:rPr>
+          <w:rFonts w:ascii="Courier New" w:hAnsi="Courier New" w:cs="Courier New"/>
+          <w:b/>
           <w:sz w:val="18"/>
           <w:szCs w:val="18"/>
         </w:rPr>
         <w:br/>
-        <w:t>&gt; _</w:t>
-      </w:r>
-    </w:p>
-    <w:p>
-      <w:r>
-        <w:t>Cool!!!</w:t>
-      </w:r>
-    </w:p>
-    <w:p>
-      <w:pPr>
-        <w:pStyle w:val="Heading2"/>
-      </w:pPr>
-      <w:r>
-        <w:t xml:space="preserve">5 of 5: </w:t>
-      </w:r>
-      <w:r>
-        <w:t>Tying It All Together -- An Analog to Frequency Converter!</w:t>
-      </w:r>
-    </w:p>
-    <w:p>
-      <w:r>
-        <w:t>OK, let's replace the LED on pin 6 of the MCU with a small buzzer...  And now let's write a program using all of the skills we just learned to create an "analog to frequency converter"!  We'll start out by wiping out everything we've done so far with a "new" command, and then move from there:</w:t>
-      </w:r>
-    </w:p>
-    <w:p>
-      <w:pPr>
-        <w:ind w:left="1440"/>
-        <w:rPr>
-          <w:rFonts w:ascii="Courier New" w:hAnsi="Courier New" w:cs="Courier New"/>
-          <w:sz w:val="18"/>
-          <w:szCs w:val="18"/>
-        </w:rPr>
-      </w:pPr>
+      </w:r>
       <w:r>
         <w:rPr>
           <w:rFonts w:ascii="Courier New" w:hAnsi="Courier New" w:cs="Courier New"/>
@@ -2812,7 +2741,7 @@
           <w:sz w:val="18"/>
           <w:szCs w:val="18"/>
         </w:rPr>
-        <w:t>new</w:t>
+        <w:t>20 dim pot as pin 7 for analog input</w:t>
       </w:r>
       <w:r>
         <w:rPr>
@@ -2838,7 +2767,7 @@
           <w:sz w:val="18"/>
           <w:szCs w:val="18"/>
         </w:rPr>
-        <w:t>10 dim buzzer as pin 6 for frequency output</w:t>
+        <w:t>30 configure timer 1 for 100 ms</w:t>
       </w:r>
       <w:r>
         <w:rPr>
@@ -2864,7 +2793,7 @@
           <w:sz w:val="18"/>
           <w:szCs w:val="18"/>
         </w:rPr>
-        <w:t>20 dim pot as pin 7 for analog input</w:t>
+        <w:t>40 on timer 1 do let buzzer = pot</w:t>
       </w:r>
       <w:r>
         <w:rPr>
@@ -2890,7 +2819,7 @@
           <w:sz w:val="18"/>
           <w:szCs w:val="18"/>
         </w:rPr>
-        <w:t>30 configure timer 1 for 100 ms</w:t>
+        <w:t>50 halt</w:t>
       </w:r>
       <w:r>
         <w:rPr>
@@ -2916,59 +2845,7 @@
           <w:sz w:val="18"/>
           <w:szCs w:val="18"/>
         </w:rPr>
-        <w:t>40 on timer 1 do let buzzer = pot</w:t>
-      </w:r>
-      <w:r>
-        <w:rPr>
-          <w:rFonts w:ascii="Courier New" w:hAnsi="Courier New" w:cs="Courier New"/>
-          <w:b/>
-          <w:sz w:val="18"/>
-          <w:szCs w:val="18"/>
-        </w:rPr>
-        <w:br/>
-      </w:r>
-      <w:r>
-        <w:rPr>
-          <w:rFonts w:ascii="Courier New" w:hAnsi="Courier New" w:cs="Courier New"/>
-          <w:sz w:val="18"/>
-          <w:szCs w:val="18"/>
-        </w:rPr>
-        <w:t xml:space="preserve">&gt; </w:t>
-      </w:r>
-      <w:r>
-        <w:rPr>
-          <w:rFonts w:ascii="Courier New" w:hAnsi="Courier New" w:cs="Courier New"/>
-          <w:b/>
-          <w:sz w:val="18"/>
-          <w:szCs w:val="18"/>
-        </w:rPr>
-        <w:t>50 halt</w:t>
-      </w:r>
-      <w:r>
-        <w:rPr>
-          <w:rFonts w:ascii="Courier New" w:hAnsi="Courier New" w:cs="Courier New"/>
-          <w:b/>
-          <w:sz w:val="18"/>
-          <w:szCs w:val="18"/>
-        </w:rPr>
-        <w:br/>
-      </w:r>
-      <w:r>
-        <w:rPr>
-          <w:rFonts w:ascii="Courier New" w:hAnsi="Courier New" w:cs="Courier New"/>
-          <w:sz w:val="18"/>
-          <w:szCs w:val="18"/>
-        </w:rPr>
-        <w:t xml:space="preserve">&gt; </w:t>
-      </w:r>
-      <w:r>
-        <w:rPr>
-          <w:rFonts w:ascii="Courier New" w:hAnsi="Courier New" w:cs="Courier New"/>
-          <w:b/>
-          <w:sz w:val="18"/>
-          <w:szCs w:val="18"/>
-        </w:rPr>
-        <w:t>60 run</w:t>
+        <w:t>run</w:t>
       </w:r>
       <w:r>
         <w:rPr>
@@ -3118,13 +2995,7 @@
         <w:pStyle w:val="Heading2"/>
       </w:pPr>
       <w:r>
-        <w:t xml:space="preserve">1. </w:t>
-      </w:r>
-      <w:r>
-        <w:t>minimum introduction</w:t>
-      </w:r>
-      <w:r>
-        <w:t xml:space="preserve"> kit</w:t>
+        <w:t>1. minimum introduction kit</w:t>
       </w:r>
     </w:p>
     <w:p>
@@ -3280,21 +3151,12 @@
         <w:pStyle w:val="Heading2"/>
       </w:pPr>
       <w:r>
-        <w:t xml:space="preserve">1a. </w:t>
-      </w:r>
-      <w:r>
-        <w:t xml:space="preserve">minimum introduction with easy assembly </w:t>
-      </w:r>
-      <w:r>
-        <w:t>kit</w:t>
-      </w:r>
-    </w:p>
-    <w:p>
-      <w:r>
-        <w:t xml:space="preserve">The </w:t>
-      </w:r>
-      <w:r>
-        <w:t xml:space="preserve">minimum introduction with </w:t>
+        <w:t>1a. minimum introduction with easy assembly kit</w:t>
+      </w:r>
+    </w:p>
+    <w:p>
+      <w:r>
+        <w:t xml:space="preserve">The minimum introduction with </w:t>
       </w:r>
       <w:r>
         <w:t>"</w:t>
@@ -3388,19 +3250,7 @@
     <w:p>
       <w:r>
         <w:lastRenderedPageBreak/>
-        <w:t>The "easy assembly" means</w:t>
-      </w:r>
-      <w:r>
-        <w:t xml:space="preserve"> the user can get right to the active pins of the MCU, without having to wire up filter capacitors, </w:t>
-      </w:r>
-      <w:r>
-        <w:t xml:space="preserve">regulator, </w:t>
-      </w:r>
-      <w:r>
-        <w:t>etc</w:t>
-      </w:r>
-      <w:r>
-        <w:t xml:space="preserve">.  The "small PCB" will have 28 downward </w:t>
+        <w:t xml:space="preserve">The "easy assembly" means the user can get right to the active pins of the MCU, without having to wire up filter capacitors, regulator, etc.  The "small PCB" will have 28 downward </w:t>
       </w:r>
       <w:r>
         <w:t xml:space="preserve"> </w:t>
@@ -3409,10 +3259,7 @@
         <w:t>facing pins</w:t>
       </w:r>
       <w:r>
-        <w:t xml:space="preserve"> </w:t>
-      </w:r>
-      <w:r>
-        <w:t xml:space="preserve">(on 0.5" centers) </w:t>
+        <w:t xml:space="preserve"> (on 0.5" centers) </w:t>
       </w:r>
       <w:r>
         <w:t>that can still plug into the solderless breadboard, just like the PIC32, with "VBUS" being an output of the PCB as well as an input to the PIC32.</w:t>
@@ -3423,10 +3270,7 @@
         <w:pStyle w:val="Heading2"/>
       </w:pPr>
       <w:r>
-        <w:t xml:space="preserve">2. </w:t>
-      </w:r>
-      <w:r>
-        <w:t xml:space="preserve">user interface extensions </w:t>
+        <w:t xml:space="preserve">2. user interface extensions </w:t>
       </w:r>
     </w:p>
     <w:p>
@@ -3556,21 +3400,12 @@
         <w:pStyle w:val="Heading2"/>
       </w:pPr>
       <w:r>
-        <w:t xml:space="preserve">3. </w:t>
-      </w:r>
-      <w:r>
-        <w:t>sensors and actuators extension</w:t>
-      </w:r>
-    </w:p>
-    <w:p>
-      <w:r>
-        <w:t xml:space="preserve">The </w:t>
-      </w:r>
-      <w:r>
-        <w:t>sensors and actuators extension</w:t>
-      </w:r>
-      <w:r>
-        <w:t xml:space="preserve"> kit contains:</w:t>
+        <w:t>3. sensors and actuators extension</w:t>
+      </w:r>
+    </w:p>
+    <w:p>
+      <w:r>
+        <w:t>The sensors and actuators extension kit contains:</w:t>
       </w:r>
     </w:p>
     <w:p>
@@ -3655,20 +3490,13 @@
     </w:p>
     <w:p>
       <w:r>
-        <w:t xml:space="preserve">The </w:t>
-      </w:r>
-      <w:r>
-        <w:t>CUI32Stem grove system</w:t>
-      </w:r>
-      <w:r>
-        <w:t xml:space="preserve"> is the next step up -- you get a more powerful MCU (more pins, twice the clock frequency)</w:t>
+        <w:t>The CUI32Stem grove system is the next step up -- you get a more powerful MCU (more pins, twice the clock frequency)</w:t>
       </w:r>
       <w:r>
         <w:t xml:space="preserve"> and a zigflea daughter card.  You get a bank of 14 connectors that connect to grove system components, and another connector that connects to i2c peripherals, as well as a bunch of pins on the board for other purposes.</w:t>
       </w:r>
     </w:p>
     <w:p>
-      <w:bookmarkStart w:id="0" w:name="_GoBack"/>
       <w:r>
         <w:rPr>
           <w:noProof/>
@@ -3722,7 +3550,6 @@
           </wp:inline>
         </w:drawing>
       </w:r>
-      <w:bookmarkEnd w:id="0"/>
     </w:p>
     <w:p>
       <w:r>
@@ -6501,7 +6328,7 @@
 </file>
 
 <file path=customXml/itemProps1.xml><?xml version="1.0" encoding="utf-8"?>
-<ds:datastoreItem xmlns:ds="http://schemas.openxmlformats.org/officeDocument/2006/customXml" ds:itemID="{422C2C0B-3096-46A8-8C4E-4A364ACC6CF7}">
+<ds:datastoreItem xmlns:ds="http://schemas.openxmlformats.org/officeDocument/2006/customXml" ds:itemID="{FCBB6BEA-346A-415E-89FC-DF091BE4BE51}">
   <ds:schemaRefs>
     <ds:schemaRef ds:uri="http://schemas.openxmlformats.org/officeDocument/2006/bibliography"/>
   </ds:schemaRefs>

--- a/doc/mfe.docx
+++ b/doc/mfe.docx
@@ -26,6 +26,11 @@
         <w:br/>
         <w:t>Rich Testardi (rich@testardi.com, 1-303-443-4254)</w:t>
       </w:r>
+      <w:r>
+        <w:t>, 18 Feb, 2012</w:t>
+      </w:r>
+      <w:bookmarkStart w:id="0" w:name="_GoBack"/>
+      <w:bookmarkEnd w:id="0"/>
     </w:p>
     <w:p>
       <w:pPr>
@@ -1932,7 +1937,6 @@
       <w:r>
         <w:rPr>
           <w:rFonts w:ascii="Courier New" w:hAnsi="Courier New" w:cs="Courier New"/>
-          <w:b/>
           <w:sz w:val="18"/>
           <w:szCs w:val="18"/>
         </w:rPr>
@@ -1972,12 +1976,7 @@
         <w:t xml:space="preserve">2 of 5: </w:t>
       </w:r>
       <w:r>
-        <w:t>Bli</w:t>
-      </w:r>
-      <w:bookmarkStart w:id="0" w:name="_GoBack"/>
-      <w:bookmarkEnd w:id="0"/>
-      <w:r>
-        <w:t>nk an LED with a Timer ISR</w:t>
+        <w:t>Blink an LED with a Timer ISR</w:t>
       </w:r>
     </w:p>
     <w:p>
@@ -6328,7 +6327,7 @@
 </file>
 
 <file path=customXml/itemProps1.xml><?xml version="1.0" encoding="utf-8"?>
-<ds:datastoreItem xmlns:ds="http://schemas.openxmlformats.org/officeDocument/2006/customXml" ds:itemID="{FCBB6BEA-346A-415E-89FC-DF091BE4BE51}">
+<ds:datastoreItem xmlns:ds="http://schemas.openxmlformats.org/officeDocument/2006/customXml" ds:itemID="{5AC7CE16-6992-453C-B499-399B6F5B8638}">
   <ds:schemaRefs>
     <ds:schemaRef ds:uri="http://schemas.openxmlformats.org/officeDocument/2006/bibliography"/>
   </ds:schemaRefs>

--- a/doc/mfe.docx
+++ b/doc/mfe.docx
@@ -29,8 +29,6 @@
       <w:r>
         <w:t>, 18 Feb, 2012</w:t>
       </w:r>
-      <w:bookmarkStart w:id="0" w:name="_GoBack"/>
-      <w:bookmarkEnd w:id="0"/>
     </w:p>
     <w:p>
       <w:pPr>
@@ -1423,7 +1421,19 @@
         <w:t>feedback,</w:t>
       </w:r>
       <w:r>
-        <w:t xml:space="preserve"> use the PIC32MX2F150B</w:t>
+        <w:t xml:space="preserve"> use the PIC32MX2</w:t>
+      </w:r>
+      <w:r>
+        <w:t>50</w:t>
+      </w:r>
+      <w:r>
+        <w:t>F</w:t>
+      </w:r>
+      <w:r>
+        <w:t>128</w:t>
+      </w:r>
+      <w:r>
+        <w:t>B</w:t>
       </w:r>
       <w:r>
         <w:t xml:space="preserve"> as an example of the kinds of trivial things you can do with StickOS.  See the "Curriculum" section below for an example curriculum.</w:t>
@@ -2986,7 +2996,21 @@
         <w:t xml:space="preserve">"from scratch" kits </w:t>
       </w:r>
       <w:r>
-        <w:t>is described in the sections below.  The first three depend on a pre-programmed PIC32MX250F128B in DIP package, for $3.  The last one depends on a PIC32MX7F512H on a CUI32Stem board, for $40.</w:t>
+        <w:t xml:space="preserve">is described in the sections below.  The first three depend on a pre-programmed </w:t>
+      </w:r>
+      <w:bookmarkStart w:id="0" w:name="_GoBack"/>
+      <w:r>
+        <w:t>PIC32</w:t>
+      </w:r>
+      <w:bookmarkEnd w:id="0"/>
+      <w:r>
+        <w:t>MX250F128B in DIP package, for $3.  The last one depends on a PIC32MX7</w:t>
+      </w:r>
+      <w:r>
+        <w:t>95</w:t>
+      </w:r>
+      <w:r>
+        <w:t>F512H on a CUI32Stem board, for $40.</w:t>
       </w:r>
     </w:p>
     <w:p>
@@ -6327,7 +6351,7 @@
 </file>
 
 <file path=customXml/itemProps1.xml><?xml version="1.0" encoding="utf-8"?>
-<ds:datastoreItem xmlns:ds="http://schemas.openxmlformats.org/officeDocument/2006/customXml" ds:itemID="{5AC7CE16-6992-453C-B499-399B6F5B8638}">
+<ds:datastoreItem xmlns:ds="http://schemas.openxmlformats.org/officeDocument/2006/customXml" ds:itemID="{D1A85341-7026-49F4-949E-3853B6D4A2E4}">
   <ds:schemaRefs>
     <ds:schemaRef ds:uri="http://schemas.openxmlformats.org/officeDocument/2006/bibliography"/>
   </ds:schemaRefs>

--- a/doc/mfe.docx
+++ b/doc/mfe.docx
@@ -162,7 +162,10 @@
         <w:t xml:space="preserve"> -- the casual user must be able to approach the microcontroller in the same </w:t>
       </w:r>
       <w:r>
-        <w:t xml:space="preserve">hand's-on </w:t>
+        <w:t>hand</w:t>
+      </w:r>
+      <w:r>
+        <w:t xml:space="preserve">s-on </w:t>
       </w:r>
       <w:r>
         <w:t>way that they would approach a lawn sprinkler system in their yard; the user must be able to touch and manipulate the inner workings of the MCU</w:t>
@@ -2996,15 +2999,7 @@
         <w:t xml:space="preserve">"from scratch" kits </w:t>
       </w:r>
       <w:r>
-        <w:t xml:space="preserve">is described in the sections below.  The first three depend on a pre-programmed </w:t>
-      </w:r>
-      <w:bookmarkStart w:id="0" w:name="_GoBack"/>
-      <w:r>
-        <w:t>PIC32</w:t>
-      </w:r>
-      <w:bookmarkEnd w:id="0"/>
-      <w:r>
-        <w:t>MX250F128B in DIP package, for $3.  The last one depends on a PIC32MX7</w:t>
+        <w:t>is described in the sections below.  The first three depend on a pre-programmed PIC32MX250F128B in DIP package, for $3.  The last one depends on a PIC32MX7</w:t>
       </w:r>
       <w:r>
         <w:t>95</w:t>
@@ -3507,6 +3502,11 @@
       <w:pPr>
         <w:pStyle w:val="Heading2"/>
       </w:pPr>
+      <w:r>
+        <w:t xml:space="preserve">4. </w:t>
+      </w:r>
+      <w:bookmarkStart w:id="0" w:name="_GoBack"/>
+      <w:bookmarkEnd w:id="0"/>
       <w:r>
         <w:t xml:space="preserve">CUI32Stem grove system </w:t>
       </w:r>
@@ -6351,7 +6351,7 @@
 </file>
 
 <file path=customXml/itemProps1.xml><?xml version="1.0" encoding="utf-8"?>
-<ds:datastoreItem xmlns:ds="http://schemas.openxmlformats.org/officeDocument/2006/customXml" ds:itemID="{D1A85341-7026-49F4-949E-3853B6D4A2E4}">
+<ds:datastoreItem xmlns:ds="http://schemas.openxmlformats.org/officeDocument/2006/customXml" ds:itemID="{D650C59B-B2D3-48A2-869C-920EFCE25904}">
   <ds:schemaRefs>
     <ds:schemaRef ds:uri="http://schemas.openxmlformats.org/officeDocument/2006/bibliography"/>
   </ds:schemaRefs>

--- a/doc/mfe.docx
+++ b/doc/mfe.docx
@@ -27,7 +27,12 @@
         <w:t>Rich Testardi (rich@testardi.com, 1-303-443-4254)</w:t>
       </w:r>
       <w:r>
-        <w:t>, 18 Feb, 2012</w:t>
+        <w:t>, 19</w:t>
+      </w:r>
+      <w:bookmarkStart w:id="0" w:name="_GoBack"/>
+      <w:bookmarkEnd w:id="0"/>
+      <w:r>
+        <w:t xml:space="preserve"> Feb, 2012</w:t>
       </w:r>
     </w:p>
     <w:p>
@@ -3505,8 +3510,6 @@
       <w:r>
         <w:t xml:space="preserve">4. </w:t>
       </w:r>
-      <w:bookmarkStart w:id="0" w:name="_GoBack"/>
-      <w:bookmarkEnd w:id="0"/>
       <w:r>
         <w:t xml:space="preserve">CUI32Stem grove system </w:t>
       </w:r>
@@ -6351,7 +6354,7 @@
 </file>
 
 <file path=customXml/itemProps1.xml><?xml version="1.0" encoding="utf-8"?>
-<ds:datastoreItem xmlns:ds="http://schemas.openxmlformats.org/officeDocument/2006/customXml" ds:itemID="{D650C59B-B2D3-48A2-869C-920EFCE25904}">
+<ds:datastoreItem xmlns:ds="http://schemas.openxmlformats.org/officeDocument/2006/customXml" ds:itemID="{C58A397B-BB89-47CD-AABB-91B80BD2A2C4}">
   <ds:schemaRefs>
     <ds:schemaRef ds:uri="http://schemas.openxmlformats.org/officeDocument/2006/bibliography"/>
   </ds:schemaRefs>

--- a/doc/mfe.docx
+++ b/doc/mfe.docx
@@ -27,7 +27,7 @@
         <w:t>Rich Testardi (rich@testardi.com, 1-303-443-4254)</w:t>
       </w:r>
       <w:r>
-        <w:t>, 19</w:t>
+        <w:t>, 20</w:t>
       </w:r>
       <w:bookmarkStart w:id="0" w:name="_GoBack"/>
       <w:bookmarkEnd w:id="0"/>
@@ -485,9 +485,20 @@
         <w:t xml:space="preserve"> today</w:t>
       </w:r>
       <w:r>
-        <w:t>, such as Arduino</w:t>
-      </w:r>
-      <w:r>
+        <w:t xml:space="preserve">, such as </w:t>
+      </w:r>
+      <w:r>
+        <w:rPr>
+          <w:b/>
+          <w:i/>
+        </w:rPr>
+        <w:t>Arduino</w:t>
+      </w:r>
+      <w:r>
+        <w:rPr>
+          <w:b/>
+          <w:i/>
+        </w:rPr>
         <w:t xml:space="preserve"> and BASIC Stamp</w:t>
       </w:r>
       <w:r>
@@ -2993,7 +3004,10 @@
         <w:t xml:space="preserve">CUI32Stem </w:t>
       </w:r>
       <w:r>
-        <w:t>grove system ($40+)</w:t>
+        <w:t>grove system ($40 and up</w:t>
+      </w:r>
+      <w:r>
+        <w:t>)</w:t>
       </w:r>
     </w:p>
     <w:p>
@@ -3019,6 +3033,330 @@
       </w:pPr>
       <w:r>
         <w:t>1. minimum introduction kit</w:t>
+      </w:r>
+      <w:r>
+        <w:t>, $10</w:t>
+      </w:r>
+    </w:p>
+    <w:p>
+      <w:r>
+        <w:rPr>
+          <w:noProof/>
+        </w:rPr>
+        <mc:AlternateContent>
+          <mc:Choice Requires="wps">
+            <w:drawing>
+              <wp:anchor distT="0" distB="0" distL="114300" distR="114300" simplePos="0" relativeHeight="251661312" behindDoc="0" locked="0" layoutInCell="1" allowOverlap="1" wp14:anchorId="091300CE" wp14:editId="39129EFA">
+                <wp:simplePos x="0" y="0"/>
+                <wp:positionH relativeFrom="column">
+                  <wp:posOffset>984250</wp:posOffset>
+                </wp:positionH>
+                <wp:positionV relativeFrom="paragraph">
+                  <wp:posOffset>1290320</wp:posOffset>
+                </wp:positionV>
+                <wp:extent cx="292100" cy="31750"/>
+                <wp:effectExtent l="38100" t="95250" r="0" b="82550"/>
+                <wp:wrapNone/>
+                <wp:docPr id="20" name="Straight Arrow Connector 20"/>
+                <wp:cNvGraphicFramePr/>
+                <a:graphic xmlns:a="http://schemas.openxmlformats.org/drawingml/2006/main">
+                  <a:graphicData uri="http://schemas.microsoft.com/office/word/2010/wordprocessingShape">
+                    <wps:wsp>
+                      <wps:cNvCnPr/>
+                      <wps:spPr>
+                        <a:xfrm>
+                          <a:off x="0" y="0"/>
+                          <a:ext cx="292100" cy="31750"/>
+                        </a:xfrm>
+                        <a:prstGeom prst="straightConnector1">
+                          <a:avLst/>
+                        </a:prstGeom>
+                        <a:ln w="19050">
+                          <a:solidFill>
+                            <a:srgbClr val="FF0000"/>
+                          </a:solidFill>
+                          <a:headEnd type="triangle" w="lg" len="med"/>
+                          <a:tailEnd type="none" w="lg" len="med"/>
+                        </a:ln>
+                      </wps:spPr>
+                      <wps:style>
+                        <a:lnRef idx="1">
+                          <a:schemeClr val="accent1"/>
+                        </a:lnRef>
+                        <a:fillRef idx="0">
+                          <a:schemeClr val="accent1"/>
+                        </a:fillRef>
+                        <a:effectRef idx="0">
+                          <a:schemeClr val="accent1"/>
+                        </a:effectRef>
+                        <a:fontRef idx="minor">
+                          <a:schemeClr val="tx1"/>
+                        </a:fontRef>
+                      </wps:style>
+                      <wps:bodyPr/>
+                    </wps:wsp>
+                  </a:graphicData>
+                </a:graphic>
+                <wp14:sizeRelV relativeFrom="margin">
+                  <wp14:pctHeight>0</wp14:pctHeight>
+                </wp14:sizeRelV>
+              </wp:anchor>
+            </w:drawing>
+          </mc:Choice>
+          <mc:Fallback>
+            <w:pict>
+              <v:shapetype id="_x0000_t32" coordsize="21600,21600" o:spt="32" o:oned="t" path="m,l21600,21600e" filled="f">
+                <v:path arrowok="t" fillok="f" o:connecttype="none"/>
+                <o:lock v:ext="edit" shapetype="t"/>
+              </v:shapetype>
+              <v:shape id="Straight Arrow Connector 20" o:spid="_x0000_s1026" type="#_x0000_t32" style="position:absolute;margin-left:77.5pt;margin-top:101.6pt;width:23pt;height:2.5pt;z-index:251661312;visibility:visible;mso-wrap-style:square;mso-height-percent:0;mso-wrap-distance-left:9pt;mso-wrap-distance-top:0;mso-wrap-distance-right:9pt;mso-wrap-distance-bottom:0;mso-position-horizontal:absolute;mso-position-horizontal-relative:text;mso-position-vertical:absolute;mso-position-vertical-relative:text;mso-height-percent:0;mso-height-relative:margin" o:gfxdata="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" strokecolor="red" strokeweight="1.5pt">
+                <v:stroke startarrow="block" startarrowwidth="wide" endarrowwidth="wide"/>
+              </v:shape>
+            </w:pict>
+          </mc:Fallback>
+        </mc:AlternateContent>
+      </w:r>
+      <w:r>
+        <w:rPr>
+          <w:noProof/>
+        </w:rPr>
+        <mc:AlternateContent>
+          <mc:Choice Requires="wps">
+            <w:drawing>
+              <wp:anchor distT="0" distB="0" distL="114300" distR="114300" simplePos="0" relativeHeight="251660288" behindDoc="0" locked="0" layoutInCell="1" allowOverlap="1" wp14:anchorId="2A7450AA" wp14:editId="4B474AF2">
+                <wp:simplePos x="0" y="0"/>
+                <wp:positionH relativeFrom="column">
+                  <wp:posOffset>1200150</wp:posOffset>
+                </wp:positionH>
+                <wp:positionV relativeFrom="paragraph">
+                  <wp:posOffset>1188720</wp:posOffset>
+                </wp:positionV>
+                <wp:extent cx="1276350" cy="336550"/>
+                <wp:effectExtent l="0" t="0" r="0" b="6350"/>
+                <wp:wrapNone/>
+                <wp:docPr id="19" name="Text Box 19"/>
+                <wp:cNvGraphicFramePr/>
+                <a:graphic xmlns:a="http://schemas.openxmlformats.org/drawingml/2006/main">
+                  <a:graphicData uri="http://schemas.microsoft.com/office/word/2010/wordprocessingShape">
+                    <wps:wsp>
+                      <wps:cNvSpPr txBox="1"/>
+                      <wps:spPr>
+                        <a:xfrm>
+                          <a:off x="0" y="0"/>
+                          <a:ext cx="1276350" cy="336550"/>
+                        </a:xfrm>
+                        <a:prstGeom prst="rect">
+                          <a:avLst/>
+                        </a:prstGeom>
+                        <a:noFill/>
+                        <a:ln w="6350">
+                          <a:noFill/>
+                        </a:ln>
+                        <a:effectLst/>
+                      </wps:spPr>
+                      <wps:style>
+                        <a:lnRef idx="0">
+                          <a:schemeClr val="accent1"/>
+                        </a:lnRef>
+                        <a:fillRef idx="0">
+                          <a:schemeClr val="accent1"/>
+                        </a:fillRef>
+                        <a:effectRef idx="0">
+                          <a:schemeClr val="accent1"/>
+                        </a:effectRef>
+                        <a:fontRef idx="minor">
+                          <a:schemeClr val="dk1"/>
+                        </a:fontRef>
+                      </wps:style>
+                      <wps:txbx>
+                        <w:txbxContent>
+                          <w:p>
+                            <w:r>
+                              <w:rPr>
+                                <w:color w:val="FF0000"/>
+                              </w:rPr>
+                              <w:t>PIC32MX250F12</w:t>
+                            </w:r>
+                            <w:r>
+                              <w:rPr>
+                                <w:color w:val="FF0000"/>
+                              </w:rPr>
+                              <w:t>8B</w:t>
+                            </w:r>
+                          </w:p>
+                        </w:txbxContent>
+                      </wps:txbx>
+                      <wps:bodyPr rot="0" spcFirstLastPara="0" vertOverflow="overflow" horzOverflow="overflow" vert="horz" wrap="square" lIns="91440" tIns="45720" rIns="91440" bIns="45720" numCol="1" spcCol="0" rtlCol="0" fromWordArt="0" anchor="t" anchorCtr="0" forceAA="0" compatLnSpc="1">
+                        <a:prstTxWarp prst="textNoShape">
+                          <a:avLst/>
+                        </a:prstTxWarp>
+                        <a:noAutofit/>
+                      </wps:bodyPr>
+                    </wps:wsp>
+                  </a:graphicData>
+                </a:graphic>
+                <wp14:sizeRelH relativeFrom="margin">
+                  <wp14:pctWidth>0</wp14:pctWidth>
+                </wp14:sizeRelH>
+              </wp:anchor>
+            </w:drawing>
+          </mc:Choice>
+          <mc:Fallback>
+            <w:pict>
+              <v:shapetype id="_x0000_t202" coordsize="21600,21600" o:spt="202" path="m,l,21600r21600,l21600,xe">
+                <v:stroke joinstyle="miter"/>
+                <v:path gradientshapeok="t" o:connecttype="rect"/>
+              </v:shapetype>
+              <v:shape id="Text Box 19" o:spid="_x0000_s1026" type="#_x0000_t202" style="position:absolute;margin-left:94.5pt;margin-top:93.6pt;width:100.5pt;height:26.5pt;z-index:251660288;visibility:visible;mso-wrap-style:square;mso-width-percent:0;mso-wrap-distance-left:9pt;mso-wrap-distance-top:0;mso-wrap-distance-right:9pt;mso-wrap-distance-bottom:0;mso-position-horizontal:absolute;mso-position-horizontal-relative:text;mso-position-vertical:absolute;mso-position-vertical-relative:text;mso-width-percent:0;mso-width-relative:margin;v-text-anchor:top" o:gfxdata="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" filled="f" stroked="f" strokeweight=".5pt">
+                <v:textbox>
+                  <w:txbxContent>
+                    <w:p>
+                      <w:r>
+                        <w:rPr>
+                          <w:color w:val="FF0000"/>
+                        </w:rPr>
+                        <w:t>PIC32MX250F12</w:t>
+                      </w:r>
+                      <w:r>
+                        <w:rPr>
+                          <w:color w:val="FF0000"/>
+                        </w:rPr>
+                        <w:t>8B</w:t>
+                      </w:r>
+                    </w:p>
+                  </w:txbxContent>
+                </v:textbox>
+              </v:shape>
+            </w:pict>
+          </mc:Fallback>
+        </mc:AlternateContent>
+      </w:r>
+      <w:r>
+        <w:rPr>
+          <w:noProof/>
+        </w:rPr>
+        <mc:AlternateContent>
+          <mc:Choice Requires="wps">
+            <w:drawing>
+              <wp:anchor distT="0" distB="0" distL="114300" distR="114300" simplePos="0" relativeHeight="251659264" behindDoc="0" locked="0" layoutInCell="1" allowOverlap="1">
+                <wp:simplePos x="0" y="0"/>
+                <wp:positionH relativeFrom="column">
+                  <wp:posOffset>641350</wp:posOffset>
+                </wp:positionH>
+                <wp:positionV relativeFrom="paragraph">
+                  <wp:posOffset>947420</wp:posOffset>
+                </wp:positionV>
+                <wp:extent cx="279400" cy="755650"/>
+                <wp:effectExtent l="0" t="0" r="25400" b="25400"/>
+                <wp:wrapNone/>
+                <wp:docPr id="18" name="Oval 18"/>
+                <wp:cNvGraphicFramePr/>
+                <a:graphic xmlns:a="http://schemas.openxmlformats.org/drawingml/2006/main">
+                  <a:graphicData uri="http://schemas.microsoft.com/office/word/2010/wordprocessingShape">
+                    <wps:wsp>
+                      <wps:cNvSpPr/>
+                      <wps:spPr>
+                        <a:xfrm>
+                          <a:off x="0" y="0"/>
+                          <a:ext cx="279400" cy="755650"/>
+                        </a:xfrm>
+                        <a:prstGeom prst="ellipse">
+                          <a:avLst/>
+                        </a:prstGeom>
+                        <a:noFill/>
+                        <a:ln>
+                          <a:solidFill>
+                            <a:srgbClr val="FF0000"/>
+                          </a:solidFill>
+                        </a:ln>
+                      </wps:spPr>
+                      <wps:style>
+                        <a:lnRef idx="2">
+                          <a:schemeClr val="accent1">
+                            <a:shade val="50000"/>
+                          </a:schemeClr>
+                        </a:lnRef>
+                        <a:fillRef idx="1">
+                          <a:schemeClr val="accent1"/>
+                        </a:fillRef>
+                        <a:effectRef idx="0">
+                          <a:schemeClr val="accent1"/>
+                        </a:effectRef>
+                        <a:fontRef idx="minor">
+                          <a:schemeClr val="lt1"/>
+                        </a:fontRef>
+                      </wps:style>
+                      <wps:bodyPr rot="0" spcFirstLastPara="0" vertOverflow="overflow" horzOverflow="overflow" vert="horz" wrap="square" lIns="91440" tIns="45720" rIns="91440" bIns="45720" numCol="1" spcCol="0" rtlCol="0" fromWordArt="0" anchor="ctr" anchorCtr="0" forceAA="0" compatLnSpc="1">
+                        <a:prstTxWarp prst="textNoShape">
+                          <a:avLst/>
+                        </a:prstTxWarp>
+                        <a:noAutofit/>
+                      </wps:bodyPr>
+                    </wps:wsp>
+                  </a:graphicData>
+                </a:graphic>
+              </wp:anchor>
+            </w:drawing>
+          </mc:Choice>
+          <mc:Fallback>
+            <w:pict>
+              <v:oval id="Oval 18" o:spid="_x0000_s1026" style="position:absolute;margin-left:50.5pt;margin-top:74.6pt;width:22pt;height:59.5pt;z-index:251659264;visibility:visible;mso-wrap-style:square;mso-wrap-distance-left:9pt;mso-wrap-distance-top:0;mso-wrap-distance-right:9pt;mso-wrap-distance-bottom:0;mso-position-horizontal:absolute;mso-position-horizontal-relative:text;mso-position-vertical:absolute;mso-position-vertical-relative:text;v-text-anchor:middle" o:gfxdata="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" filled="f" strokecolor="red" strokeweight="2pt"/>
+            </w:pict>
+          </mc:Fallback>
+        </mc:AlternateContent>
+      </w:r>
+      <w:r>
+        <w:rPr>
+          <w:noProof/>
+        </w:rPr>
+        <w:drawing>
+          <wp:inline distT="0" distB="0" distL="0" distR="0">
+            <wp:extent cx="3044952" cy="2286000"/>
+            <wp:effectExtent l="0" t="0" r="3175" b="0"/>
+            <wp:docPr id="7" name="Picture 7" descr="C:\temp\iii\DSC09069 (1600x1200) (640x480).jpg"/>
+            <wp:cNvGraphicFramePr>
+              <a:graphicFrameLocks xmlns:a="http://schemas.openxmlformats.org/drawingml/2006/main" noChangeAspect="1"/>
+            </wp:cNvGraphicFramePr>
+            <a:graphic xmlns:a="http://schemas.openxmlformats.org/drawingml/2006/main">
+              <a:graphicData uri="http://schemas.openxmlformats.org/drawingml/2006/picture">
+                <pic:pic xmlns:pic="http://schemas.openxmlformats.org/drawingml/2006/picture">
+                  <pic:nvPicPr>
+                    <pic:cNvPr id="0" name="Picture 1" descr="C:\temp\iii\DSC09069 (1600x1200) (640x480).jpg"/>
+                    <pic:cNvPicPr>
+                      <a:picLocks noChangeAspect="1" noChangeArrowheads="1"/>
+                    </pic:cNvPicPr>
+                  </pic:nvPicPr>
+                  <pic:blipFill>
+                    <a:blip r:embed="rId9" cstate="email">
+                      <a:extLst>
+                        <a:ext uri="{28A0092B-C50C-407E-A947-70E740481C1C}">
+                          <a14:useLocalDpi xmlns:a14="http://schemas.microsoft.com/office/drawing/2010/main"/>
+                        </a:ext>
+                      </a:extLst>
+                    </a:blip>
+                    <a:srcRect/>
+                    <a:stretch>
+                      <a:fillRect/>
+                    </a:stretch>
+                  </pic:blipFill>
+                  <pic:spPr bwMode="auto">
+                    <a:xfrm>
+                      <a:off x="0" y="0"/>
+                      <a:ext cx="3044952" cy="2286000"/>
+                    </a:xfrm>
+                    <a:prstGeom prst="rect">
+                      <a:avLst/>
+                    </a:prstGeom>
+                    <a:noFill/>
+                    <a:ln>
+                      <a:noFill/>
+                    </a:ln>
+                  </pic:spPr>
+                </pic:pic>
+              </a:graphicData>
+            </a:graphic>
+          </wp:inline>
+        </w:drawing>
       </w:r>
     </w:p>
     <w:p>
@@ -3174,8 +3512,67 @@
         <w:pStyle w:val="Heading2"/>
       </w:pPr>
       <w:r>
+        <w:lastRenderedPageBreak/>
         <w:t>1a. minimum introduction with easy assembly kit</w:t>
       </w:r>
+      <w:r>
+        <w:t>, $15</w:t>
+      </w:r>
+    </w:p>
+    <w:p>
+      <w:r>
+        <w:rPr>
+          <w:noProof/>
+        </w:rPr>
+        <w:drawing>
+          <wp:inline distT="0" distB="0" distL="0" distR="0">
+            <wp:extent cx="3044952" cy="2286000"/>
+            <wp:effectExtent l="0" t="0" r="3175" b="0"/>
+            <wp:docPr id="8" name="Picture 8" descr="C:\temp\iii\DSC09071 (1600x1200) (640x480).jpg"/>
+            <wp:cNvGraphicFramePr>
+              <a:graphicFrameLocks xmlns:a="http://schemas.openxmlformats.org/drawingml/2006/main" noChangeAspect="1"/>
+            </wp:cNvGraphicFramePr>
+            <a:graphic xmlns:a="http://schemas.openxmlformats.org/drawingml/2006/main">
+              <a:graphicData uri="http://schemas.openxmlformats.org/drawingml/2006/picture">
+                <pic:pic xmlns:pic="http://schemas.openxmlformats.org/drawingml/2006/picture">
+                  <pic:nvPicPr>
+                    <pic:cNvPr id="0" name="Picture 2" descr="C:\temp\iii\DSC09071 (1600x1200) (640x480).jpg"/>
+                    <pic:cNvPicPr>
+                      <a:picLocks noChangeAspect="1" noChangeArrowheads="1"/>
+                    </pic:cNvPicPr>
+                  </pic:nvPicPr>
+                  <pic:blipFill>
+                    <a:blip r:embed="rId10" cstate="email">
+                      <a:extLst>
+                        <a:ext uri="{28A0092B-C50C-407E-A947-70E740481C1C}">
+                          <a14:useLocalDpi xmlns:a14="http://schemas.microsoft.com/office/drawing/2010/main"/>
+                        </a:ext>
+                      </a:extLst>
+                    </a:blip>
+                    <a:srcRect/>
+                    <a:stretch>
+                      <a:fillRect/>
+                    </a:stretch>
+                  </pic:blipFill>
+                  <pic:spPr bwMode="auto">
+                    <a:xfrm>
+                      <a:off x="0" y="0"/>
+                      <a:ext cx="3044952" cy="2286000"/>
+                    </a:xfrm>
+                    <a:prstGeom prst="rect">
+                      <a:avLst/>
+                    </a:prstGeom>
+                    <a:noFill/>
+                    <a:ln>
+                      <a:noFill/>
+                    </a:ln>
+                  </pic:spPr>
+                </pic:pic>
+              </a:graphicData>
+            </a:graphic>
+          </wp:inline>
+        </w:drawing>
+      </w:r>
     </w:p>
     <w:p>
       <w:r>
@@ -3203,7 +3600,13 @@
         <w:t xml:space="preserve"> everything above, and</w:t>
       </w:r>
       <w:r>
-        <w:t xml:space="preserve"> the PIC32MX250F128B on a small PCB with the USB connector </w:t>
+        <w:t xml:space="preserve"> the PIC32MX250F128B on a small </w:t>
+      </w:r>
+      <w:r>
+        <w:t xml:space="preserve">pre-assembled </w:t>
+      </w:r>
+      <w:r>
+        <w:t xml:space="preserve">PCB with the USB connector </w:t>
       </w:r>
       <w:r>
         <w:t xml:space="preserve">and regulator </w:t>
@@ -3238,7 +3641,7 @@
                     </pic:cNvPicPr>
                   </pic:nvPicPr>
                   <pic:blipFill>
-                    <a:blip r:embed="rId9" cstate="email">
+                    <a:blip r:embed="rId11" cstate="email">
                       <a:extLst>
                         <a:ext uri="{28A0092B-C50C-407E-A947-70E740481C1C}">
                           <a14:useLocalDpi xmlns:a14="http://schemas.microsoft.com/office/drawing/2010/main"/>
@@ -3272,28 +3675,91 @@
     </w:p>
     <w:p>
       <w:r>
+        <w:t>The "easy assembly" means the user can get right to the active pins of the MCU</w:t>
+      </w:r>
+      <w:r>
+        <w:t>, by just hooking up the USB connector</w:t>
+      </w:r>
+      <w:r>
+        <w:t xml:space="preserve">, without having to wire up filter capacitors, regulator, etc.  The "small </w:t>
+      </w:r>
+      <w:r>
+        <w:t xml:space="preserve">pre-assembled </w:t>
+      </w:r>
+      <w:r>
+        <w:t xml:space="preserve">PCB" will have 28 downward </w:t>
+      </w:r>
+      <w:r>
+        <w:t xml:space="preserve"> </w:t>
+      </w:r>
+      <w:r>
+        <w:t>facing pins</w:t>
+      </w:r>
+      <w:r>
+        <w:t xml:space="preserve"> (on 0.5" centers) </w:t>
+      </w:r>
+      <w:r>
+        <w:t>that can still plug into the solderless breadboard, just like the PIC32, with "VBUS" being an output of the PCB as well as an input to the PIC32.</w:t>
+      </w:r>
+    </w:p>
+    <w:p>
+      <w:pPr>
+        <w:pStyle w:val="Heading2"/>
+      </w:pPr>
+      <w:r>
         <w:lastRenderedPageBreak/>
-        <w:t xml:space="preserve">The "easy assembly" means the user can get right to the active pins of the MCU, without having to wire up filter capacitors, regulator, etc.  The "small PCB" will have 28 downward </w:t>
-      </w:r>
-      <w:r>
-        <w:t xml:space="preserve"> </w:t>
-      </w:r>
-      <w:r>
-        <w:t>facing pins</w:t>
-      </w:r>
-      <w:r>
-        <w:t xml:space="preserve"> (on 0.5" centers) </w:t>
-      </w:r>
-      <w:r>
-        <w:t>that can still plug into the solderless breadboard, just like the PIC32, with "VBUS" being an output of the PCB as well as an input to the PIC32.</w:t>
-      </w:r>
-    </w:p>
-    <w:p>
-      <w:pPr>
-        <w:pStyle w:val="Heading2"/>
-      </w:pPr>
-      <w:r>
         <w:t xml:space="preserve">2. user interface extensions </w:t>
+      </w:r>
+      <w:r>
+        <w:t>, $20</w:t>
+      </w:r>
+    </w:p>
+    <w:p>
+      <w:r>
+        <w:rPr>
+          <w:noProof/>
+        </w:rPr>
+        <w:drawing>
+          <wp:inline distT="0" distB="0" distL="0" distR="0" wp14:anchorId="32116811" wp14:editId="79B50733">
+            <wp:extent cx="2926080" cy="2194560"/>
+            <wp:effectExtent l="0" t="0" r="7620" b="0"/>
+            <wp:docPr id="15" name="Picture 15"/>
+            <wp:cNvGraphicFramePr>
+              <a:graphicFrameLocks xmlns:a="http://schemas.openxmlformats.org/drawingml/2006/main" noChangeAspect="1"/>
+            </wp:cNvGraphicFramePr>
+            <a:graphic xmlns:a="http://schemas.openxmlformats.org/drawingml/2006/main">
+              <a:graphicData uri="http://schemas.openxmlformats.org/drawingml/2006/picture">
+                <pic:pic xmlns:pic="http://schemas.openxmlformats.org/drawingml/2006/picture">
+                  <pic:nvPicPr>
+                    <pic:cNvPr id="0" name=""/>
+                    <pic:cNvPicPr/>
+                  </pic:nvPicPr>
+                  <pic:blipFill>
+                    <a:blip r:embed="rId12" cstate="email">
+                      <a:extLst>
+                        <a:ext uri="{28A0092B-C50C-407E-A947-70E740481C1C}">
+                          <a14:useLocalDpi xmlns:a14="http://schemas.microsoft.com/office/drawing/2010/main"/>
+                        </a:ext>
+                      </a:extLst>
+                    </a:blip>
+                    <a:stretch>
+                      <a:fillRect/>
+                    </a:stretch>
+                  </pic:blipFill>
+                  <pic:spPr>
+                    <a:xfrm>
+                      <a:off x="0" y="0"/>
+                      <a:ext cx="2926080" cy="2194560"/>
+                    </a:xfrm>
+                    <a:prstGeom prst="rect">
+                      <a:avLst/>
+                    </a:prstGeom>
+                  </pic:spPr>
+                </pic:pic>
+              </a:graphicData>
+            </a:graphic>
+          </wp:inline>
+        </w:drawing>
       </w:r>
     </w:p>
     <w:p>
@@ -3419,11 +3885,74 @@
       </w:r>
     </w:p>
     <w:p>
+      <w:r>
+        <w:t>All modules have header pins for connection in the solderless breadboard.</w:t>
+      </w:r>
+    </w:p>
+    <w:p>
       <w:pPr>
         <w:pStyle w:val="Heading2"/>
       </w:pPr>
       <w:r>
         <w:t>3. sensors and actuators extension</w:t>
+      </w:r>
+      <w:r>
+        <w:t>, $30</w:t>
+      </w:r>
+    </w:p>
+    <w:p>
+      <w:r>
+        <w:rPr>
+          <w:noProof/>
+        </w:rPr>
+        <w:drawing>
+          <wp:inline distT="0" distB="0" distL="0" distR="0">
+            <wp:extent cx="2926080" cy="2194560"/>
+            <wp:effectExtent l="0" t="0" r="7620" b="0"/>
+            <wp:docPr id="16" name="Picture 16" descr="C:\temp\iii\DSC09086 (1600x1200) (640x480).jpg"/>
+            <wp:cNvGraphicFramePr>
+              <a:graphicFrameLocks xmlns:a="http://schemas.openxmlformats.org/drawingml/2006/main" noChangeAspect="1"/>
+            </wp:cNvGraphicFramePr>
+            <a:graphic xmlns:a="http://schemas.openxmlformats.org/drawingml/2006/main">
+              <a:graphicData uri="http://schemas.openxmlformats.org/drawingml/2006/picture">
+                <pic:pic xmlns:pic="http://schemas.openxmlformats.org/drawingml/2006/picture">
+                  <pic:nvPicPr>
+                    <pic:cNvPr id="0" name="Picture 5" descr="C:\temp\iii\DSC09086 (1600x1200) (640x480).jpg"/>
+                    <pic:cNvPicPr>
+                      <a:picLocks noChangeAspect="1" noChangeArrowheads="1"/>
+                    </pic:cNvPicPr>
+                  </pic:nvPicPr>
+                  <pic:blipFill>
+                    <a:blip r:embed="rId13" cstate="email">
+                      <a:extLst>
+                        <a:ext uri="{28A0092B-C50C-407E-A947-70E740481C1C}">
+                          <a14:useLocalDpi xmlns:a14="http://schemas.microsoft.com/office/drawing/2010/main"/>
+                        </a:ext>
+                      </a:extLst>
+                    </a:blip>
+                    <a:srcRect/>
+                    <a:stretch>
+                      <a:fillRect/>
+                    </a:stretch>
+                  </pic:blipFill>
+                  <pic:spPr bwMode="auto">
+                    <a:xfrm>
+                      <a:off x="0" y="0"/>
+                      <a:ext cx="2926080" cy="2194560"/>
+                    </a:xfrm>
+                    <a:prstGeom prst="rect">
+                      <a:avLst/>
+                    </a:prstGeom>
+                    <a:noFill/>
+                    <a:ln>
+                      <a:noFill/>
+                    </a:ln>
+                  </pic:spPr>
+                </pic:pic>
+              </a:graphicData>
+            </a:graphic>
+          </wp:inline>
+        </w:drawing>
       </w:r>
     </w:p>
     <w:p>
@@ -3504,14 +4033,23 @@
       </w:r>
     </w:p>
     <w:p>
+      <w:r>
+        <w:t>All modules have header pins for connection in the solderless breadboard.</w:t>
+      </w:r>
+    </w:p>
+    <w:p>
       <w:pPr>
         <w:pStyle w:val="Heading2"/>
       </w:pPr>
       <w:r>
+        <w:lastRenderedPageBreak/>
         <w:t xml:space="preserve">4. </w:t>
       </w:r>
       <w:r>
-        <w:t xml:space="preserve">CUI32Stem grove system </w:t>
+        <w:t>CUI32Stem grove system, $40</w:t>
+      </w:r>
+      <w:r>
+        <w:t xml:space="preserve"> and up</w:t>
       </w:r>
     </w:p>
     <w:p>
@@ -3523,13 +4061,22 @@
       </w:r>
     </w:p>
     <w:p>
+      <w:pPr>
+        <w:jc w:val="center"/>
+        <w:rPr>
+          <w:rFonts w:ascii="Times New Roman" w:eastAsia="Times New Roman" w:hAnsi="Times New Roman" w:cs="Times New Roman"/>
+          <w:sz w:val="24"/>
+          <w:szCs w:val="24"/>
+          <w:lang w:val="en"/>
+        </w:rPr>
+      </w:pPr>
       <w:r>
         <w:rPr>
           <w:noProof/>
         </w:rPr>
         <w:drawing>
-          <wp:inline distT="0" distB="0" distL="0" distR="0">
-            <wp:extent cx="3771900" cy="2839190"/>
+          <wp:inline distT="0" distB="0" distL="0" distR="0" wp14:anchorId="7B298211" wp14:editId="026FBA78">
+            <wp:extent cx="3035808" cy="2286000"/>
             <wp:effectExtent l="0" t="0" r="0" b="0"/>
             <wp:docPr id="4" name="Picture 4" descr="C:\Users\Rich\Desktop\!cid_603384EEA4C94338BC88D18846216DC5@RichPC2.png"/>
             <wp:cNvGraphicFramePr>
@@ -3545,7 +4092,7 @@
                     </pic:cNvPicPr>
                   </pic:nvPicPr>
                   <pic:blipFill>
-                    <a:blip r:embed="rId10" cstate="email">
+                    <a:blip r:embed="rId14" cstate="email">
                       <a:extLst>
                         <a:ext uri="{28A0092B-C50C-407E-A947-70E740481C1C}">
                           <a14:useLocalDpi xmlns:a14="http://schemas.microsoft.com/office/drawing/2010/main"/>
@@ -3560,7 +4107,7 @@
                   <pic:spPr bwMode="auto">
                     <a:xfrm>
                       <a:off x="0" y="0"/>
-                      <a:ext cx="3777567" cy="2843456"/>
+                      <a:ext cx="3035808" cy="2286000"/>
                     </a:xfrm>
                     <a:prstGeom prst="rect">
                       <a:avLst/>
@@ -3576,10 +4123,76 @@
           </wp:inline>
         </w:drawing>
       </w:r>
-    </w:p>
-    <w:p>
-      <w:r>
-        <w:lastRenderedPageBreak/>
+      <w:r>
+        <w:rPr>
+          <w:lang w:val="en"/>
+        </w:rPr>
+        <w:t xml:space="preserve"> </w:t>
+      </w:r>
+      <w:r>
+        <w:rPr>
+          <w:rFonts w:ascii="Times New Roman" w:eastAsia="Times New Roman" w:hAnsi="Times New Roman" w:cs="Times New Roman"/>
+          <w:noProof/>
+          <w:color w:val="0000FF"/>
+          <w:sz w:val="24"/>
+          <w:szCs w:val="24"/>
+        </w:rPr>
+        <w:drawing>
+          <wp:inline distT="0" distB="0" distL="0" distR="0" wp14:anchorId="13513D7A" wp14:editId="2EB0276C">
+            <wp:extent cx="3044952" cy="2286000"/>
+            <wp:effectExtent l="0" t="0" r="3175" b="0"/>
+            <wp:docPr id="17" name="Picture 17" descr="Newbundle1.jpg">
+              <a:hlinkClick xmlns:a="http://schemas.openxmlformats.org/drawingml/2006/main" r:id="rId15"/>
+            </wp:docPr>
+            <wp:cNvGraphicFramePr>
+              <a:graphicFrameLocks xmlns:a="http://schemas.openxmlformats.org/drawingml/2006/main" noChangeAspect="1"/>
+            </wp:cNvGraphicFramePr>
+            <a:graphic xmlns:a="http://schemas.openxmlformats.org/drawingml/2006/main">
+              <a:graphicData uri="http://schemas.openxmlformats.org/drawingml/2006/picture">
+                <pic:pic xmlns:pic="http://schemas.openxmlformats.org/drawingml/2006/picture">
+                  <pic:nvPicPr>
+                    <pic:cNvPr id="0" name="Picture 6" descr="Newbundle1.jpg">
+                      <a:hlinkClick r:id="rId15"/>
+                    </pic:cNvPr>
+                    <pic:cNvPicPr>
+                      <a:picLocks noChangeAspect="1" noChangeArrowheads="1"/>
+                    </pic:cNvPicPr>
+                  </pic:nvPicPr>
+                  <pic:blipFill>
+                    <a:blip r:embed="rId16">
+                      <a:extLst>
+                        <a:ext uri="{28A0092B-C50C-407E-A947-70E740481C1C}">
+                          <a14:useLocalDpi xmlns:a14="http://schemas.microsoft.com/office/drawing/2010/main" val="0"/>
+                        </a:ext>
+                      </a:extLst>
+                    </a:blip>
+                    <a:srcRect/>
+                    <a:stretch>
+                      <a:fillRect/>
+                    </a:stretch>
+                  </pic:blipFill>
+                  <pic:spPr bwMode="auto">
+                    <a:xfrm>
+                      <a:off x="0" y="0"/>
+                      <a:ext cx="3044952" cy="2286000"/>
+                    </a:xfrm>
+                    <a:prstGeom prst="rect">
+                      <a:avLst/>
+                    </a:prstGeom>
+                    <a:noFill/>
+                    <a:ln>
+                      <a:noFill/>
+                    </a:ln>
+                  </pic:spPr>
+                </pic:pic>
+              </a:graphicData>
+            </a:graphic>
+          </wp:inline>
+        </w:drawing>
+      </w:r>
+    </w:p>
+    <w:p>
+      <w:r>
         <w:t>The grove system components include close to a hundred sensors and actuators, which all connect thru 4-position cables from the component to the CUI32Stem -- no soldering.</w:t>
       </w:r>
     </w:p>
@@ -3587,7 +4200,7 @@
       <w:r>
         <w:t xml:space="preserve">See a list of grove system components here: </w:t>
       </w:r>
-      <w:hyperlink r:id="rId11" w:history="1">
+      <w:hyperlink r:id="rId17" w:history="1">
         <w:r>
           <w:rPr>
             <w:rStyle w:val="Hyperlink"/>
@@ -6354,7 +6967,7 @@
 </file>
 
 <file path=customXml/itemProps1.xml><?xml version="1.0" encoding="utf-8"?>
-<ds:datastoreItem xmlns:ds="http://schemas.openxmlformats.org/officeDocument/2006/customXml" ds:itemID="{C58A397B-BB89-47CD-AABB-91B80BD2A2C4}">
+<ds:datastoreItem xmlns:ds="http://schemas.openxmlformats.org/officeDocument/2006/customXml" ds:itemID="{AA25C05E-8001-417B-BC5B-E1FA95D8EC17}">
   <ds:schemaRefs>
     <ds:schemaRef ds:uri="http://schemas.openxmlformats.org/officeDocument/2006/bibliography"/>
   </ds:schemaRefs>

--- a/doc/mfe.docx
+++ b/doc/mfe.docx
@@ -29,28 +29,1101 @@
       <w:r>
         <w:t>, 20</w:t>
       </w:r>
-      <w:bookmarkStart w:id="0" w:name="_GoBack"/>
+      <w:r>
+        <w:t xml:space="preserve"> Feb, 2012</w:t>
+      </w:r>
+    </w:p>
+    <w:sdt>
+      <w:sdtPr>
+        <w:id w:val="-1556385587"/>
+        <w:docPartObj>
+          <w:docPartGallery w:val="Table of Contents"/>
+          <w:docPartUnique/>
+        </w:docPartObj>
+      </w:sdtPr>
+      <w:sdtEndPr>
+        <w:rPr>
+          <w:rFonts w:asciiTheme="minorHAnsi" w:eastAsiaTheme="minorHAnsi" w:hAnsiTheme="minorHAnsi" w:cstheme="minorBidi"/>
+          <w:noProof/>
+          <w:color w:val="auto"/>
+          <w:sz w:val="22"/>
+          <w:szCs w:val="22"/>
+          <w:lang w:eastAsia="en-US"/>
+        </w:rPr>
+      </w:sdtEndPr>
+      <w:sdtContent>
+        <w:p>
+          <w:pPr>
+            <w:pStyle w:val="TOCHeading"/>
+          </w:pPr>
+          <w:r>
+            <w:t>Contents</w:t>
+          </w:r>
+        </w:p>
+        <w:p>
+          <w:pPr>
+            <w:pStyle w:val="TOC1"/>
+            <w:tabs>
+              <w:tab w:val="right" w:leader="dot" w:pos="10070"/>
+            </w:tabs>
+            <w:rPr>
+              <w:noProof/>
+            </w:rPr>
+          </w:pPr>
+          <w:r>
+            <w:fldChar w:fldCharType="begin"/>
+          </w:r>
+          <w:r>
+            <w:instrText xml:space="preserve"> TOC \o "1-3" \h \z \u </w:instrText>
+          </w:r>
+          <w:r>
+            <w:fldChar w:fldCharType="separate"/>
+          </w:r>
+          <w:hyperlink w:anchor="_Toc317442825" w:history="1">
+            <w:r>
+              <w:rPr>
+                <w:rStyle w:val="Hyperlink"/>
+                <w:noProof/>
+              </w:rPr>
+              <w:t>Goal, Requirements, and Anti-Requirements</w:t>
+            </w:r>
+            <w:r>
+              <w:rPr>
+                <w:noProof/>
+                <w:webHidden/>
+              </w:rPr>
+              <w:tab/>
+            </w:r>
+            <w:r>
+              <w:rPr>
+                <w:noProof/>
+                <w:webHidden/>
+              </w:rPr>
+              <w:fldChar w:fldCharType="begin"/>
+            </w:r>
+            <w:r>
+              <w:rPr>
+                <w:noProof/>
+                <w:webHidden/>
+              </w:rPr>
+              <w:instrText xml:space="preserve"> PAGEREF _Toc317442825 \h </w:instrText>
+            </w:r>
+            <w:r>
+              <w:rPr>
+                <w:noProof/>
+                <w:webHidden/>
+              </w:rPr>
+            </w:r>
+            <w:r>
+              <w:rPr>
+                <w:noProof/>
+                <w:webHidden/>
+              </w:rPr>
+              <w:fldChar w:fldCharType="separate"/>
+            </w:r>
+            <w:r>
+              <w:rPr>
+                <w:noProof/>
+                <w:webHidden/>
+              </w:rPr>
+              <w:t>1</w:t>
+            </w:r>
+            <w:r>
+              <w:rPr>
+                <w:noProof/>
+                <w:webHidden/>
+              </w:rPr>
+              <w:fldChar w:fldCharType="end"/>
+            </w:r>
+          </w:hyperlink>
+        </w:p>
+        <w:p>
+          <w:pPr>
+            <w:pStyle w:val="TOC1"/>
+            <w:tabs>
+              <w:tab w:val="right" w:leader="dot" w:pos="10070"/>
+            </w:tabs>
+            <w:rPr>
+              <w:noProof/>
+            </w:rPr>
+          </w:pPr>
+          <w:hyperlink w:anchor="_Toc317442826" w:history="1">
+            <w:r>
+              <w:rPr>
+                <w:rStyle w:val="Hyperlink"/>
+                <w:noProof/>
+              </w:rPr>
+              <w:t>The StickOS Approach</w:t>
+            </w:r>
+            <w:r>
+              <w:rPr>
+                <w:noProof/>
+                <w:webHidden/>
+              </w:rPr>
+              <w:tab/>
+            </w:r>
+            <w:r>
+              <w:rPr>
+                <w:noProof/>
+                <w:webHidden/>
+              </w:rPr>
+              <w:fldChar w:fldCharType="begin"/>
+            </w:r>
+            <w:r>
+              <w:rPr>
+                <w:noProof/>
+                <w:webHidden/>
+              </w:rPr>
+              <w:instrText xml:space="preserve"> PAGEREF _Toc317442826 \h </w:instrText>
+            </w:r>
+            <w:r>
+              <w:rPr>
+                <w:noProof/>
+                <w:webHidden/>
+              </w:rPr>
+            </w:r>
+            <w:r>
+              <w:rPr>
+                <w:noProof/>
+                <w:webHidden/>
+              </w:rPr>
+              <w:fldChar w:fldCharType="separate"/>
+            </w:r>
+            <w:r>
+              <w:rPr>
+                <w:noProof/>
+                <w:webHidden/>
+              </w:rPr>
+              <w:t>2</w:t>
+            </w:r>
+            <w:r>
+              <w:rPr>
+                <w:noProof/>
+                <w:webHidden/>
+              </w:rPr>
+              <w:fldChar w:fldCharType="end"/>
+            </w:r>
+          </w:hyperlink>
+        </w:p>
+        <w:p>
+          <w:pPr>
+            <w:pStyle w:val="TOC1"/>
+            <w:tabs>
+              <w:tab w:val="right" w:leader="dot" w:pos="10070"/>
+            </w:tabs>
+            <w:rPr>
+              <w:noProof/>
+            </w:rPr>
+          </w:pPr>
+          <w:hyperlink w:anchor="_Toc317442827" w:history="1">
+            <w:r>
+              <w:rPr>
+                <w:rStyle w:val="Hyperlink"/>
+                <w:noProof/>
+              </w:rPr>
+              <w:t>How Easy is StickOS, Really?</w:t>
+            </w:r>
+            <w:r>
+              <w:rPr>
+                <w:noProof/>
+                <w:webHidden/>
+              </w:rPr>
+              <w:tab/>
+            </w:r>
+            <w:r>
+              <w:rPr>
+                <w:noProof/>
+                <w:webHidden/>
+              </w:rPr>
+              <w:fldChar w:fldCharType="begin"/>
+            </w:r>
+            <w:r>
+              <w:rPr>
+                <w:noProof/>
+                <w:webHidden/>
+              </w:rPr>
+              <w:instrText xml:space="preserve"> PAGEREF _Toc317442827 \h </w:instrText>
+            </w:r>
+            <w:r>
+              <w:rPr>
+                <w:noProof/>
+                <w:webHidden/>
+              </w:rPr>
+            </w:r>
+            <w:r>
+              <w:rPr>
+                <w:noProof/>
+                <w:webHidden/>
+              </w:rPr>
+              <w:fldChar w:fldCharType="separate"/>
+            </w:r>
+            <w:r>
+              <w:rPr>
+                <w:noProof/>
+                <w:webHidden/>
+              </w:rPr>
+              <w:t>3</w:t>
+            </w:r>
+            <w:r>
+              <w:rPr>
+                <w:noProof/>
+                <w:webHidden/>
+              </w:rPr>
+              <w:fldChar w:fldCharType="end"/>
+            </w:r>
+          </w:hyperlink>
+        </w:p>
+        <w:p>
+          <w:pPr>
+            <w:pStyle w:val="TOC2"/>
+            <w:tabs>
+              <w:tab w:val="right" w:leader="dot" w:pos="10070"/>
+            </w:tabs>
+            <w:rPr>
+              <w:noProof/>
+            </w:rPr>
+          </w:pPr>
+          <w:hyperlink w:anchor="_Toc317442828" w:history="1">
+            <w:r>
+              <w:rPr>
+                <w:rStyle w:val="Hyperlink"/>
+                <w:noProof/>
+              </w:rPr>
+              <w:t>1 of 5: Blink an LED</w:t>
+            </w:r>
+            <w:r>
+              <w:rPr>
+                <w:noProof/>
+                <w:webHidden/>
+              </w:rPr>
+              <w:tab/>
+            </w:r>
+            <w:r>
+              <w:rPr>
+                <w:noProof/>
+                <w:webHidden/>
+              </w:rPr>
+              <w:fldChar w:fldCharType="begin"/>
+            </w:r>
+            <w:r>
+              <w:rPr>
+                <w:noProof/>
+                <w:webHidden/>
+              </w:rPr>
+              <w:instrText xml:space="preserve"> PAGEREF _Toc317442828 \h </w:instrText>
+            </w:r>
+            <w:r>
+              <w:rPr>
+                <w:noProof/>
+                <w:webHidden/>
+              </w:rPr>
+            </w:r>
+            <w:r>
+              <w:rPr>
+                <w:noProof/>
+                <w:webHidden/>
+              </w:rPr>
+              <w:fldChar w:fldCharType="separate"/>
+            </w:r>
+            <w:r>
+              <w:rPr>
+                <w:noProof/>
+                <w:webHidden/>
+              </w:rPr>
+              <w:t>4</w:t>
+            </w:r>
+            <w:r>
+              <w:rPr>
+                <w:noProof/>
+                <w:webHidden/>
+              </w:rPr>
+              <w:fldChar w:fldCharType="end"/>
+            </w:r>
+          </w:hyperlink>
+        </w:p>
+        <w:p>
+          <w:pPr>
+            <w:pStyle w:val="TOC2"/>
+            <w:tabs>
+              <w:tab w:val="right" w:leader="dot" w:pos="10070"/>
+            </w:tabs>
+            <w:rPr>
+              <w:noProof/>
+            </w:rPr>
+          </w:pPr>
+          <w:hyperlink w:anchor="_Toc317442829" w:history="1">
+            <w:r>
+              <w:rPr>
+                <w:rStyle w:val="Hyperlink"/>
+                <w:noProof/>
+              </w:rPr>
+              <w:t>2 of 5: Blink an LED with a Timer ISR</w:t>
+            </w:r>
+            <w:r>
+              <w:rPr>
+                <w:noProof/>
+                <w:webHidden/>
+              </w:rPr>
+              <w:tab/>
+            </w:r>
+            <w:r>
+              <w:rPr>
+                <w:noProof/>
+                <w:webHidden/>
+              </w:rPr>
+              <w:fldChar w:fldCharType="begin"/>
+            </w:r>
+            <w:r>
+              <w:rPr>
+                <w:noProof/>
+                <w:webHidden/>
+              </w:rPr>
+              <w:instrText xml:space="preserve"> PAGEREF _Toc317442829 \h </w:instrText>
+            </w:r>
+            <w:r>
+              <w:rPr>
+                <w:noProof/>
+                <w:webHidden/>
+              </w:rPr>
+            </w:r>
+            <w:r>
+              <w:rPr>
+                <w:noProof/>
+                <w:webHidden/>
+              </w:rPr>
+              <w:fldChar w:fldCharType="separate"/>
+            </w:r>
+            <w:r>
+              <w:rPr>
+                <w:noProof/>
+                <w:webHidden/>
+              </w:rPr>
+              <w:t>5</w:t>
+            </w:r>
+            <w:r>
+              <w:rPr>
+                <w:noProof/>
+                <w:webHidden/>
+              </w:rPr>
+              <w:fldChar w:fldCharType="end"/>
+            </w:r>
+          </w:hyperlink>
+        </w:p>
+        <w:p>
+          <w:pPr>
+            <w:pStyle w:val="TOC2"/>
+            <w:tabs>
+              <w:tab w:val="right" w:leader="dot" w:pos="10070"/>
+            </w:tabs>
+            <w:rPr>
+              <w:noProof/>
+            </w:rPr>
+          </w:pPr>
+          <w:hyperlink w:anchor="_Toc317442830" w:history="1">
+            <w:r>
+              <w:rPr>
+                <w:rStyle w:val="Hyperlink"/>
+                <w:noProof/>
+              </w:rPr>
+              <w:t>3 of 5: Blink an LED with an Output Compare Module</w:t>
+            </w:r>
+            <w:r>
+              <w:rPr>
+                <w:noProof/>
+                <w:webHidden/>
+              </w:rPr>
+              <w:tab/>
+            </w:r>
+            <w:r>
+              <w:rPr>
+                <w:noProof/>
+                <w:webHidden/>
+              </w:rPr>
+              <w:fldChar w:fldCharType="begin"/>
+            </w:r>
+            <w:r>
+              <w:rPr>
+                <w:noProof/>
+                <w:webHidden/>
+              </w:rPr>
+              <w:instrText xml:space="preserve"> PAGEREF _Toc317442830 \h </w:instrText>
+            </w:r>
+            <w:r>
+              <w:rPr>
+                <w:noProof/>
+                <w:webHidden/>
+              </w:rPr>
+            </w:r>
+            <w:r>
+              <w:rPr>
+                <w:noProof/>
+                <w:webHidden/>
+              </w:rPr>
+              <w:fldChar w:fldCharType="separate"/>
+            </w:r>
+            <w:r>
+              <w:rPr>
+                <w:noProof/>
+                <w:webHidden/>
+              </w:rPr>
+              <w:t>5</w:t>
+            </w:r>
+            <w:r>
+              <w:rPr>
+                <w:noProof/>
+                <w:webHidden/>
+              </w:rPr>
+              <w:fldChar w:fldCharType="end"/>
+            </w:r>
+          </w:hyperlink>
+        </w:p>
+        <w:p>
+          <w:pPr>
+            <w:pStyle w:val="TOC2"/>
+            <w:tabs>
+              <w:tab w:val="right" w:leader="dot" w:pos="10070"/>
+            </w:tabs>
+            <w:rPr>
+              <w:noProof/>
+            </w:rPr>
+          </w:pPr>
+          <w:hyperlink w:anchor="_Toc317442831" w:history="1">
+            <w:r>
+              <w:rPr>
+                <w:rStyle w:val="Hyperlink"/>
+                <w:noProof/>
+              </w:rPr>
+              <w:t>4 of 5: Read a Potentiometer with an A/D Converter</w:t>
+            </w:r>
+            <w:r>
+              <w:rPr>
+                <w:noProof/>
+                <w:webHidden/>
+              </w:rPr>
+              <w:tab/>
+            </w:r>
+            <w:r>
+              <w:rPr>
+                <w:noProof/>
+                <w:webHidden/>
+              </w:rPr>
+              <w:fldChar w:fldCharType="begin"/>
+            </w:r>
+            <w:r>
+              <w:rPr>
+                <w:noProof/>
+                <w:webHidden/>
+              </w:rPr>
+              <w:instrText xml:space="preserve"> PAGEREF _Toc317442831 \h </w:instrText>
+            </w:r>
+            <w:r>
+              <w:rPr>
+                <w:noProof/>
+                <w:webHidden/>
+              </w:rPr>
+            </w:r>
+            <w:r>
+              <w:rPr>
+                <w:noProof/>
+                <w:webHidden/>
+              </w:rPr>
+              <w:fldChar w:fldCharType="separate"/>
+            </w:r>
+            <w:r>
+              <w:rPr>
+                <w:noProof/>
+                <w:webHidden/>
+              </w:rPr>
+              <w:t>6</w:t>
+            </w:r>
+            <w:r>
+              <w:rPr>
+                <w:noProof/>
+                <w:webHidden/>
+              </w:rPr>
+              <w:fldChar w:fldCharType="end"/>
+            </w:r>
+          </w:hyperlink>
+        </w:p>
+        <w:p>
+          <w:pPr>
+            <w:pStyle w:val="TOC2"/>
+            <w:tabs>
+              <w:tab w:val="right" w:leader="dot" w:pos="10070"/>
+            </w:tabs>
+            <w:rPr>
+              <w:noProof/>
+            </w:rPr>
+          </w:pPr>
+          <w:hyperlink w:anchor="_Toc317442832" w:history="1">
+            <w:r>
+              <w:rPr>
+                <w:rStyle w:val="Hyperlink"/>
+                <w:noProof/>
+              </w:rPr>
+              <w:t>5 of 5: Tying It All Together -- An Analog to Frequency Converter!</w:t>
+            </w:r>
+            <w:r>
+              <w:rPr>
+                <w:noProof/>
+                <w:webHidden/>
+              </w:rPr>
+              <w:tab/>
+            </w:r>
+            <w:r>
+              <w:rPr>
+                <w:noProof/>
+                <w:webHidden/>
+              </w:rPr>
+              <w:fldChar w:fldCharType="begin"/>
+            </w:r>
+            <w:r>
+              <w:rPr>
+                <w:noProof/>
+                <w:webHidden/>
+              </w:rPr>
+              <w:instrText xml:space="preserve"> PAGEREF _Toc317442832 \h </w:instrText>
+            </w:r>
+            <w:r>
+              <w:rPr>
+                <w:noProof/>
+                <w:webHidden/>
+              </w:rPr>
+            </w:r>
+            <w:r>
+              <w:rPr>
+                <w:noProof/>
+                <w:webHidden/>
+              </w:rPr>
+              <w:fldChar w:fldCharType="separate"/>
+            </w:r>
+            <w:r>
+              <w:rPr>
+                <w:noProof/>
+                <w:webHidden/>
+              </w:rPr>
+              <w:t>6</w:t>
+            </w:r>
+            <w:r>
+              <w:rPr>
+                <w:noProof/>
+                <w:webHidden/>
+              </w:rPr>
+              <w:fldChar w:fldCharType="end"/>
+            </w:r>
+          </w:hyperlink>
+        </w:p>
+        <w:p>
+          <w:pPr>
+            <w:pStyle w:val="TOC1"/>
+            <w:tabs>
+              <w:tab w:val="right" w:leader="dot" w:pos="10070"/>
+            </w:tabs>
+            <w:rPr>
+              <w:noProof/>
+            </w:rPr>
+          </w:pPr>
+          <w:hyperlink w:anchor="_Toc317442833" w:history="1">
+            <w:r>
+              <w:rPr>
+                <w:rStyle w:val="Hyperlink"/>
+                <w:noProof/>
+              </w:rPr>
+              <w:t>MFE Deployment Phases and Cost Points</w:t>
+            </w:r>
+            <w:r>
+              <w:rPr>
+                <w:noProof/>
+                <w:webHidden/>
+              </w:rPr>
+              <w:tab/>
+            </w:r>
+            <w:r>
+              <w:rPr>
+                <w:noProof/>
+                <w:webHidden/>
+              </w:rPr>
+              <w:fldChar w:fldCharType="begin"/>
+            </w:r>
+            <w:r>
+              <w:rPr>
+                <w:noProof/>
+                <w:webHidden/>
+              </w:rPr>
+              <w:instrText xml:space="preserve"> PAGEREF _Toc317442833 \h </w:instrText>
+            </w:r>
+            <w:r>
+              <w:rPr>
+                <w:noProof/>
+                <w:webHidden/>
+              </w:rPr>
+            </w:r>
+            <w:r>
+              <w:rPr>
+                <w:noProof/>
+                <w:webHidden/>
+              </w:rPr>
+              <w:fldChar w:fldCharType="separate"/>
+            </w:r>
+            <w:r>
+              <w:rPr>
+                <w:noProof/>
+                <w:webHidden/>
+              </w:rPr>
+              <w:t>7</w:t>
+            </w:r>
+            <w:r>
+              <w:rPr>
+                <w:noProof/>
+                <w:webHidden/>
+              </w:rPr>
+              <w:fldChar w:fldCharType="end"/>
+            </w:r>
+          </w:hyperlink>
+        </w:p>
+        <w:p>
+          <w:pPr>
+            <w:pStyle w:val="TOC2"/>
+            <w:tabs>
+              <w:tab w:val="right" w:leader="dot" w:pos="10070"/>
+            </w:tabs>
+            <w:rPr>
+              <w:noProof/>
+            </w:rPr>
+          </w:pPr>
+          <w:hyperlink w:anchor="_Toc317442834" w:history="1">
+            <w:r>
+              <w:rPr>
+                <w:rStyle w:val="Hyperlink"/>
+                <w:noProof/>
+              </w:rPr>
+              <w:t>1. minimum introduction kit, $10</w:t>
+            </w:r>
+            <w:r>
+              <w:rPr>
+                <w:noProof/>
+                <w:webHidden/>
+              </w:rPr>
+              <w:tab/>
+            </w:r>
+            <w:r>
+              <w:rPr>
+                <w:noProof/>
+                <w:webHidden/>
+              </w:rPr>
+              <w:fldChar w:fldCharType="begin"/>
+            </w:r>
+            <w:r>
+              <w:rPr>
+                <w:noProof/>
+                <w:webHidden/>
+              </w:rPr>
+              <w:instrText xml:space="preserve"> PAGEREF _Toc317442834 \h </w:instrText>
+            </w:r>
+            <w:r>
+              <w:rPr>
+                <w:noProof/>
+                <w:webHidden/>
+              </w:rPr>
+            </w:r>
+            <w:r>
+              <w:rPr>
+                <w:noProof/>
+                <w:webHidden/>
+              </w:rPr>
+              <w:fldChar w:fldCharType="separate"/>
+            </w:r>
+            <w:r>
+              <w:rPr>
+                <w:noProof/>
+                <w:webHidden/>
+              </w:rPr>
+              <w:t>7</w:t>
+            </w:r>
+            <w:r>
+              <w:rPr>
+                <w:noProof/>
+                <w:webHidden/>
+              </w:rPr>
+              <w:fldChar w:fldCharType="end"/>
+            </w:r>
+          </w:hyperlink>
+        </w:p>
+        <w:p>
+          <w:pPr>
+            <w:pStyle w:val="TOC2"/>
+            <w:tabs>
+              <w:tab w:val="right" w:leader="dot" w:pos="10070"/>
+            </w:tabs>
+            <w:rPr>
+              <w:noProof/>
+            </w:rPr>
+          </w:pPr>
+          <w:hyperlink w:anchor="_Toc317442835" w:history="1">
+            <w:r>
+              <w:rPr>
+                <w:rStyle w:val="Hyperlink"/>
+                <w:noProof/>
+              </w:rPr>
+              <w:t>1a. minimum introduction with easy assembly kit, $15</w:t>
+            </w:r>
+            <w:r>
+              <w:rPr>
+                <w:noProof/>
+                <w:webHidden/>
+              </w:rPr>
+              <w:tab/>
+            </w:r>
+            <w:r>
+              <w:rPr>
+                <w:noProof/>
+                <w:webHidden/>
+              </w:rPr>
+              <w:fldChar w:fldCharType="begin"/>
+            </w:r>
+            <w:r>
+              <w:rPr>
+                <w:noProof/>
+                <w:webHidden/>
+              </w:rPr>
+              <w:instrText xml:space="preserve"> PAGEREF _Toc317442835 \h </w:instrText>
+            </w:r>
+            <w:r>
+              <w:rPr>
+                <w:noProof/>
+                <w:webHidden/>
+              </w:rPr>
+            </w:r>
+            <w:r>
+              <w:rPr>
+                <w:noProof/>
+                <w:webHidden/>
+              </w:rPr>
+              <w:fldChar w:fldCharType="separate"/>
+            </w:r>
+            <w:r>
+              <w:rPr>
+                <w:noProof/>
+                <w:webHidden/>
+              </w:rPr>
+              <w:t>8</w:t>
+            </w:r>
+            <w:r>
+              <w:rPr>
+                <w:noProof/>
+                <w:webHidden/>
+              </w:rPr>
+              <w:fldChar w:fldCharType="end"/>
+            </w:r>
+          </w:hyperlink>
+        </w:p>
+        <w:p>
+          <w:pPr>
+            <w:pStyle w:val="TOC2"/>
+            <w:tabs>
+              <w:tab w:val="right" w:leader="dot" w:pos="10070"/>
+            </w:tabs>
+            <w:rPr>
+              <w:noProof/>
+            </w:rPr>
+          </w:pPr>
+          <w:hyperlink w:anchor="_Toc317442836" w:history="1">
+            <w:r>
+              <w:rPr>
+                <w:rStyle w:val="Hyperlink"/>
+                <w:noProof/>
+              </w:rPr>
+              <w:t>2. user interface extensions , $20</w:t>
+            </w:r>
+            <w:r>
+              <w:rPr>
+                <w:noProof/>
+                <w:webHidden/>
+              </w:rPr>
+              <w:tab/>
+            </w:r>
+            <w:r>
+              <w:rPr>
+                <w:noProof/>
+                <w:webHidden/>
+              </w:rPr>
+              <w:fldChar w:fldCharType="begin"/>
+            </w:r>
+            <w:r>
+              <w:rPr>
+                <w:noProof/>
+                <w:webHidden/>
+              </w:rPr>
+              <w:instrText xml:space="preserve"> PAGEREF _Toc317442836 \h </w:instrText>
+            </w:r>
+            <w:r>
+              <w:rPr>
+                <w:noProof/>
+                <w:webHidden/>
+              </w:rPr>
+            </w:r>
+            <w:r>
+              <w:rPr>
+                <w:noProof/>
+                <w:webHidden/>
+              </w:rPr>
+              <w:fldChar w:fldCharType="separate"/>
+            </w:r>
+            <w:r>
+              <w:rPr>
+                <w:noProof/>
+                <w:webHidden/>
+              </w:rPr>
+              <w:t>9</w:t>
+            </w:r>
+            <w:r>
+              <w:rPr>
+                <w:noProof/>
+                <w:webHidden/>
+              </w:rPr>
+              <w:fldChar w:fldCharType="end"/>
+            </w:r>
+          </w:hyperlink>
+        </w:p>
+        <w:p>
+          <w:pPr>
+            <w:pStyle w:val="TOC2"/>
+            <w:tabs>
+              <w:tab w:val="right" w:leader="dot" w:pos="10070"/>
+            </w:tabs>
+            <w:rPr>
+              <w:noProof/>
+            </w:rPr>
+          </w:pPr>
+          <w:hyperlink w:anchor="_Toc317442837" w:history="1">
+            <w:r>
+              <w:rPr>
+                <w:rStyle w:val="Hyperlink"/>
+                <w:noProof/>
+              </w:rPr>
+              <w:t>3. sensors and actuators extension, $30</w:t>
+            </w:r>
+            <w:r>
+              <w:rPr>
+                <w:noProof/>
+                <w:webHidden/>
+              </w:rPr>
+              <w:tab/>
+            </w:r>
+            <w:r>
+              <w:rPr>
+                <w:noProof/>
+                <w:webHidden/>
+              </w:rPr>
+              <w:fldChar w:fldCharType="begin"/>
+            </w:r>
+            <w:r>
+              <w:rPr>
+                <w:noProof/>
+                <w:webHidden/>
+              </w:rPr>
+              <w:instrText xml:space="preserve"> PAGEREF _Toc317442837 \h </w:instrText>
+            </w:r>
+            <w:r>
+              <w:rPr>
+                <w:noProof/>
+                <w:webHidden/>
+              </w:rPr>
+            </w:r>
+            <w:r>
+              <w:rPr>
+                <w:noProof/>
+                <w:webHidden/>
+              </w:rPr>
+              <w:fldChar w:fldCharType="separate"/>
+            </w:r>
+            <w:r>
+              <w:rPr>
+                <w:noProof/>
+                <w:webHidden/>
+              </w:rPr>
+              <w:t>9</w:t>
+            </w:r>
+            <w:r>
+              <w:rPr>
+                <w:noProof/>
+                <w:webHidden/>
+              </w:rPr>
+              <w:fldChar w:fldCharType="end"/>
+            </w:r>
+          </w:hyperlink>
+        </w:p>
+        <w:p>
+          <w:pPr>
+            <w:pStyle w:val="TOC2"/>
+            <w:tabs>
+              <w:tab w:val="right" w:leader="dot" w:pos="10070"/>
+            </w:tabs>
+            <w:rPr>
+              <w:noProof/>
+            </w:rPr>
+          </w:pPr>
+          <w:hyperlink w:anchor="_Toc317442838" w:history="1">
+            <w:r>
+              <w:rPr>
+                <w:rStyle w:val="Hyperlink"/>
+                <w:noProof/>
+              </w:rPr>
+              <w:t>4. CUI32Stem grove system, $40 and up</w:t>
+            </w:r>
+            <w:r>
+              <w:rPr>
+                <w:noProof/>
+                <w:webHidden/>
+              </w:rPr>
+              <w:tab/>
+            </w:r>
+            <w:r>
+              <w:rPr>
+                <w:noProof/>
+                <w:webHidden/>
+              </w:rPr>
+              <w:fldChar w:fldCharType="begin"/>
+            </w:r>
+            <w:r>
+              <w:rPr>
+                <w:noProof/>
+                <w:webHidden/>
+              </w:rPr>
+              <w:instrText xml:space="preserve"> PAGEREF _Toc317442838 \h </w:instrText>
+            </w:r>
+            <w:r>
+              <w:rPr>
+                <w:noProof/>
+                <w:webHidden/>
+              </w:rPr>
+            </w:r>
+            <w:r>
+              <w:rPr>
+                <w:noProof/>
+                <w:webHidden/>
+              </w:rPr>
+              <w:fldChar w:fldCharType="separate"/>
+            </w:r>
+            <w:r>
+              <w:rPr>
+                <w:noProof/>
+                <w:webHidden/>
+              </w:rPr>
+              <w:t>10</w:t>
+            </w:r>
+            <w:r>
+              <w:rPr>
+                <w:noProof/>
+                <w:webHidden/>
+              </w:rPr>
+              <w:fldChar w:fldCharType="end"/>
+            </w:r>
+          </w:hyperlink>
+        </w:p>
+        <w:p>
+          <w:pPr>
+            <w:pStyle w:val="TOC1"/>
+            <w:tabs>
+              <w:tab w:val="right" w:leader="dot" w:pos="10070"/>
+            </w:tabs>
+            <w:rPr>
+              <w:noProof/>
+            </w:rPr>
+          </w:pPr>
+          <w:hyperlink w:anchor="_Toc317442839" w:history="1">
+            <w:r>
+              <w:rPr>
+                <w:rStyle w:val="Hyperlink"/>
+                <w:noProof/>
+              </w:rPr>
+              <w:t>Curriculums, Etc.</w:t>
+            </w:r>
+            <w:r>
+              <w:rPr>
+                <w:noProof/>
+                <w:webHidden/>
+              </w:rPr>
+              <w:tab/>
+            </w:r>
+            <w:r>
+              <w:rPr>
+                <w:noProof/>
+                <w:webHidden/>
+              </w:rPr>
+              <w:fldChar w:fldCharType="begin"/>
+            </w:r>
+            <w:r>
+              <w:rPr>
+                <w:noProof/>
+                <w:webHidden/>
+              </w:rPr>
+              <w:instrText xml:space="preserve"> PAGEREF _Toc317442839 \h </w:instrText>
+            </w:r>
+            <w:r>
+              <w:rPr>
+                <w:noProof/>
+                <w:webHidden/>
+              </w:rPr>
+            </w:r>
+            <w:r>
+              <w:rPr>
+                <w:noProof/>
+                <w:webHidden/>
+              </w:rPr>
+              <w:fldChar w:fldCharType="separate"/>
+            </w:r>
+            <w:r>
+              <w:rPr>
+                <w:noProof/>
+                <w:webHidden/>
+              </w:rPr>
+              <w:t>10</w:t>
+            </w:r>
+            <w:r>
+              <w:rPr>
+                <w:noProof/>
+                <w:webHidden/>
+              </w:rPr>
+              <w:fldChar w:fldCharType="end"/>
+            </w:r>
+          </w:hyperlink>
+        </w:p>
+        <w:p>
+          <w:r>
+            <w:rPr>
+              <w:b/>
+              <w:bCs/>
+              <w:noProof/>
+            </w:rPr>
+            <w:fldChar w:fldCharType="end"/>
+          </w:r>
+        </w:p>
+      </w:sdtContent>
+    </w:sdt>
+    <w:p>
+      <w:pPr>
+        <w:pStyle w:val="Heading1"/>
+      </w:pPr>
+      <w:bookmarkStart w:id="0" w:name="_Toc317442825"/>
+      <w:r>
+        <w:t>Goal</w:t>
+      </w:r>
+      <w:r>
+        <w:t>, Re</w:t>
+      </w:r>
+      <w:bookmarkStart w:id="1" w:name="_GoBack"/>
+      <w:bookmarkEnd w:id="1"/>
+      <w:r>
+        <w:t xml:space="preserve">quirements, </w:t>
+      </w:r>
+      <w:r>
+        <w:t xml:space="preserve">and </w:t>
+      </w:r>
+      <w:r>
+        <w:t>Anti-Requirements</w:t>
+      </w:r>
       <w:bookmarkEnd w:id="0"/>
-      <w:r>
-        <w:t xml:space="preserve"> Feb, 2012</w:t>
-      </w:r>
-    </w:p>
-    <w:p>
-      <w:pPr>
-        <w:pStyle w:val="Heading1"/>
-      </w:pPr>
-      <w:r>
-        <w:t>Goal</w:t>
-      </w:r>
-      <w:r>
-        <w:t xml:space="preserve">, Requirements, </w:t>
-      </w:r>
-      <w:r>
-        <w:t xml:space="preserve">and </w:t>
-      </w:r>
-      <w:r>
-        <w:t>Anti-Requirements</w:t>
-      </w:r>
     </w:p>
     <w:p>
       <w:r>
@@ -216,6 +1289,7 @@
           <w:b/>
           <w:i/>
         </w:rPr>
+        <w:lastRenderedPageBreak/>
         <w:t>the microcontroller must be forgiving</w:t>
       </w:r>
       <w:r>
@@ -502,53 +1576,52 @@
         <w:t xml:space="preserve"> and BASIC Stamp</w:t>
       </w:r>
       <w:r>
-        <w:t xml:space="preserve">.  The "reset-and-run" methodology of debugging basically is the opposite of "approachable and </w:t>
-      </w:r>
+        <w:t>.  The "reset-and-run" methodology of debugging basically is the opposite of "approachable and transparent"</w:t>
+      </w:r>
+      <w:r>
+        <w:t xml:space="preserve"> --</w:t>
+      </w:r>
+      <w:r>
+        <w:t xml:space="preserve"> instead, the bottom line of reset-and-run is "the program didn't work, somewhere, would you like to try again?".  The </w:t>
+      </w:r>
+      <w:r>
+        <w:t>"</w:t>
+      </w:r>
+      <w:r>
+        <w:t>edit-compile-debug</w:t>
+      </w:r>
+      <w:r>
+        <w:t>" isn't much better and</w:t>
+      </w:r>
+      <w:r>
+        <w:t xml:space="preserve"> is the opposite of "forgiving" --</w:t>
+      </w:r>
+      <w:r>
+        <w:t xml:space="preserve"> basically every time the program doesn't work, you get to lose all your state</w:t>
+      </w:r>
+      <w:r>
+        <w:t xml:space="preserve"> (both in the microcontroller and in your brain!)</w:t>
+      </w:r>
+      <w:r>
+        <w:t xml:space="preserve"> and try again, from the </w:t>
+      </w:r>
+      <w:r>
+        <w:t xml:space="preserve">very </w:t>
+      </w:r>
+      <w:r>
+        <w:t>beginning.</w:t>
+      </w:r>
+    </w:p>
+    <w:p>
+      <w:pPr>
+        <w:pStyle w:val="Heading1"/>
+      </w:pPr>
+      <w:bookmarkStart w:id="2" w:name="_Toc317442826"/>
       <w:r>
         <w:lastRenderedPageBreak/>
-        <w:t>transparent"</w:t>
-      </w:r>
-      <w:r>
-        <w:t xml:space="preserve"> --</w:t>
-      </w:r>
-      <w:r>
-        <w:t xml:space="preserve"> instead, the bottom line of reset-and-run is "the program didn't work, somewhere, would you like to try again?".  The </w:t>
-      </w:r>
-      <w:r>
-        <w:t>"</w:t>
-      </w:r>
-      <w:r>
-        <w:t>edit-compile-debug</w:t>
-      </w:r>
-      <w:r>
-        <w:t>" isn't much better and</w:t>
-      </w:r>
-      <w:r>
-        <w:t xml:space="preserve"> is the opposite of "forgiving" --</w:t>
-      </w:r>
-      <w:r>
-        <w:t xml:space="preserve"> basically every time the program doesn't work, you get to lose all your state</w:t>
-      </w:r>
-      <w:r>
-        <w:t xml:space="preserve"> (both in the microcontroller and in your brain!)</w:t>
-      </w:r>
-      <w:r>
-        <w:t xml:space="preserve"> and try again, from the </w:t>
-      </w:r>
-      <w:r>
-        <w:t xml:space="preserve">very </w:t>
-      </w:r>
-      <w:r>
-        <w:t>beginning.</w:t>
-      </w:r>
-    </w:p>
-    <w:p>
-      <w:pPr>
-        <w:pStyle w:val="Heading1"/>
-      </w:pPr>
-      <w:r>
         <w:t>The StickOS Approach</w:t>
       </w:r>
+      <w:bookmarkEnd w:id="2"/>
     </w:p>
     <w:p>
       <w:r>
@@ -826,7 +1899,6 @@
     </w:p>
     <w:p>
       <w:r>
-        <w:lastRenderedPageBreak/>
         <w:t>The StickOS BASIC language similarly</w:t>
       </w:r>
       <w:r>
@@ -904,6 +1976,7 @@
         </w:numPr>
       </w:pPr>
       <w:r>
+        <w:lastRenderedPageBreak/>
         <w:t>pin interrupts</w:t>
       </w:r>
       <w:r>
@@ -1247,6 +2320,7 @@
       <w:pPr>
         <w:pStyle w:val="Heading1"/>
       </w:pPr>
+      <w:bookmarkStart w:id="3" w:name="_Toc317442827"/>
       <w:r>
         <w:t>How Eas</w:t>
       </w:r>
@@ -1256,6 +2330,7 @@
       <w:r>
         <w:t xml:space="preserve"> is StickOS, Really?</w:t>
       </w:r>
+      <w:bookmarkEnd w:id="3"/>
     </w:p>
     <w:p>
       <w:r>
@@ -1301,7 +2376,6 @@
         </w:numPr>
       </w:pPr>
       <w:r>
-        <w:lastRenderedPageBreak/>
         <w:t>Connect your MCU to the host computer.</w:t>
       </w:r>
     </w:p>
@@ -1326,6 +2400,7 @@
         </w:numPr>
       </w:pPr>
       <w:r>
+        <w:lastRenderedPageBreak/>
         <w:t>Open the terminal emulator</w:t>
       </w:r>
       <w:r>
@@ -1462,12 +2537,14 @@
       <w:pPr>
         <w:pStyle w:val="Heading2"/>
       </w:pPr>
+      <w:bookmarkStart w:id="4" w:name="_Toc317442828"/>
       <w:r>
         <w:t xml:space="preserve">1 of 5: </w:t>
       </w:r>
       <w:r>
         <w:t>Blink an LED</w:t>
       </w:r>
+      <w:bookmarkEnd w:id="4"/>
     </w:p>
     <w:p>
       <w:r>
@@ -1846,139 +2923,139 @@
           <w:sz w:val="18"/>
           <w:szCs w:val="18"/>
         </w:rPr>
+        <w:t>0</w:t>
+      </w:r>
+      <w:r>
+        <w:rPr>
+          <w:rFonts w:ascii="Courier New" w:hAnsi="Courier New" w:cs="Courier New"/>
+          <w:sz w:val="18"/>
+          <w:szCs w:val="18"/>
+        </w:rPr>
+        <w:br/>
+        <w:t xml:space="preserve">&gt; </w:t>
+      </w:r>
+      <w:r>
+        <w:rPr>
+          <w:rFonts w:ascii="Courier New" w:hAnsi="Courier New" w:cs="Courier New"/>
+          <w:b/>
+          <w:sz w:val="18"/>
+          <w:szCs w:val="18"/>
+        </w:rPr>
+        <w:t>let led = 1</w:t>
+      </w:r>
+      <w:r>
+        <w:rPr>
+          <w:rFonts w:ascii="Courier New" w:hAnsi="Courier New" w:cs="Courier New"/>
+          <w:b/>
+          <w:sz w:val="18"/>
+          <w:szCs w:val="18"/>
+        </w:rPr>
+        <w:br/>
+      </w:r>
+      <w:r>
+        <w:rPr>
+          <w:rFonts w:ascii="Courier New" w:hAnsi="Courier New" w:cs="Courier New"/>
+          <w:sz w:val="18"/>
+          <w:szCs w:val="18"/>
+        </w:rPr>
+        <w:t xml:space="preserve">&gt; </w:t>
+      </w:r>
+      <w:r>
+        <w:rPr>
+          <w:rFonts w:ascii="Courier New" w:hAnsi="Courier New" w:cs="Courier New"/>
+          <w:b/>
+          <w:sz w:val="18"/>
+          <w:szCs w:val="18"/>
+        </w:rPr>
+        <w:t>print led</w:t>
+      </w:r>
+      <w:r>
+        <w:rPr>
+          <w:rFonts w:ascii="Courier New" w:hAnsi="Courier New" w:cs="Courier New"/>
+          <w:b/>
+          <w:sz w:val="18"/>
+          <w:szCs w:val="18"/>
+        </w:rPr>
+        <w:br/>
+      </w:r>
+      <w:r>
+        <w:rPr>
+          <w:rFonts w:ascii="Courier New" w:hAnsi="Courier New" w:cs="Courier New"/>
+          <w:sz w:val="18"/>
+          <w:szCs w:val="18"/>
+        </w:rPr>
+        <w:t>1</w:t>
+      </w:r>
+      <w:r>
+        <w:rPr>
+          <w:rFonts w:ascii="Courier New" w:hAnsi="Courier New" w:cs="Courier New"/>
+          <w:sz w:val="18"/>
+          <w:szCs w:val="18"/>
+        </w:rPr>
+        <w:br/>
+        <w:t xml:space="preserve">&gt; </w:t>
+      </w:r>
+      <w:r>
+        <w:rPr>
+          <w:rFonts w:ascii="Courier New" w:hAnsi="Courier New" w:cs="Courier New"/>
+          <w:b/>
+          <w:sz w:val="18"/>
+          <w:szCs w:val="18"/>
+        </w:rPr>
+        <w:t>let led = 0</w:t>
+      </w:r>
+      <w:r>
+        <w:rPr>
+          <w:rFonts w:ascii="Courier New" w:hAnsi="Courier New" w:cs="Courier New"/>
+          <w:b/>
+          <w:sz w:val="18"/>
+          <w:szCs w:val="18"/>
+        </w:rPr>
+        <w:br/>
+      </w:r>
+      <w:r>
+        <w:rPr>
+          <w:rFonts w:ascii="Courier New" w:hAnsi="Courier New" w:cs="Courier New"/>
+          <w:sz w:val="18"/>
+          <w:szCs w:val="18"/>
+        </w:rPr>
+        <w:t xml:space="preserve">&gt; </w:t>
+      </w:r>
+      <w:r>
+        <w:rPr>
+          <w:rFonts w:ascii="Courier New" w:hAnsi="Courier New" w:cs="Courier New"/>
+          <w:b/>
+          <w:sz w:val="18"/>
+          <w:szCs w:val="18"/>
+        </w:rPr>
+        <w:t>print led</w:t>
+      </w:r>
+      <w:r>
+        <w:rPr>
+          <w:rFonts w:ascii="Courier New" w:hAnsi="Courier New" w:cs="Courier New"/>
+          <w:b/>
+          <w:sz w:val="18"/>
+          <w:szCs w:val="18"/>
+        </w:rPr>
+        <w:br/>
+      </w:r>
+      <w:r>
+        <w:rPr>
+          <w:rFonts w:ascii="Courier New" w:hAnsi="Courier New" w:cs="Courier New"/>
+          <w:sz w:val="18"/>
+          <w:szCs w:val="18"/>
+        </w:rPr>
         <w:lastRenderedPageBreak/>
         <w:t>0</w:t>
       </w:r>
       <w:r>
         <w:rPr>
           <w:rFonts w:ascii="Courier New" w:hAnsi="Courier New" w:cs="Courier New"/>
+          <w:b/>
           <w:sz w:val="18"/>
           <w:szCs w:val="18"/>
         </w:rPr>
         <w:br/>
-        <w:t xml:space="preserve">&gt; </w:t>
-      </w:r>
-      <w:r>
-        <w:rPr>
-          <w:rFonts w:ascii="Courier New" w:hAnsi="Courier New" w:cs="Courier New"/>
-          <w:b/>
-          <w:sz w:val="18"/>
-          <w:szCs w:val="18"/>
-        </w:rPr>
-        <w:t>let led = 1</w:t>
-      </w:r>
-      <w:r>
-        <w:rPr>
-          <w:rFonts w:ascii="Courier New" w:hAnsi="Courier New" w:cs="Courier New"/>
-          <w:b/>
-          <w:sz w:val="18"/>
-          <w:szCs w:val="18"/>
-        </w:rPr>
-        <w:br/>
-      </w:r>
-      <w:r>
-        <w:rPr>
-          <w:rFonts w:ascii="Courier New" w:hAnsi="Courier New" w:cs="Courier New"/>
-          <w:sz w:val="18"/>
-          <w:szCs w:val="18"/>
-        </w:rPr>
-        <w:t xml:space="preserve">&gt; </w:t>
-      </w:r>
-      <w:r>
-        <w:rPr>
-          <w:rFonts w:ascii="Courier New" w:hAnsi="Courier New" w:cs="Courier New"/>
-          <w:b/>
-          <w:sz w:val="18"/>
-          <w:szCs w:val="18"/>
-        </w:rPr>
-        <w:t>print led</w:t>
-      </w:r>
-      <w:r>
-        <w:rPr>
-          <w:rFonts w:ascii="Courier New" w:hAnsi="Courier New" w:cs="Courier New"/>
-          <w:b/>
-          <w:sz w:val="18"/>
-          <w:szCs w:val="18"/>
-        </w:rPr>
-        <w:br/>
-      </w:r>
-      <w:r>
-        <w:rPr>
-          <w:rFonts w:ascii="Courier New" w:hAnsi="Courier New" w:cs="Courier New"/>
-          <w:sz w:val="18"/>
-          <w:szCs w:val="18"/>
-        </w:rPr>
-        <w:t>1</w:t>
-      </w:r>
-      <w:r>
-        <w:rPr>
-          <w:rFonts w:ascii="Courier New" w:hAnsi="Courier New" w:cs="Courier New"/>
-          <w:sz w:val="18"/>
-          <w:szCs w:val="18"/>
-        </w:rPr>
-        <w:br/>
-        <w:t xml:space="preserve">&gt; </w:t>
-      </w:r>
-      <w:r>
-        <w:rPr>
-          <w:rFonts w:ascii="Courier New" w:hAnsi="Courier New" w:cs="Courier New"/>
-          <w:b/>
-          <w:sz w:val="18"/>
-          <w:szCs w:val="18"/>
-        </w:rPr>
-        <w:t>let led = 0</w:t>
-      </w:r>
-      <w:r>
-        <w:rPr>
-          <w:rFonts w:ascii="Courier New" w:hAnsi="Courier New" w:cs="Courier New"/>
-          <w:b/>
-          <w:sz w:val="18"/>
-          <w:szCs w:val="18"/>
-        </w:rPr>
-        <w:br/>
-      </w:r>
-      <w:r>
-        <w:rPr>
-          <w:rFonts w:ascii="Courier New" w:hAnsi="Courier New" w:cs="Courier New"/>
-          <w:sz w:val="18"/>
-          <w:szCs w:val="18"/>
-        </w:rPr>
-        <w:t xml:space="preserve">&gt; </w:t>
-      </w:r>
-      <w:r>
-        <w:rPr>
-          <w:rFonts w:ascii="Courier New" w:hAnsi="Courier New" w:cs="Courier New"/>
-          <w:b/>
-          <w:sz w:val="18"/>
-          <w:szCs w:val="18"/>
-        </w:rPr>
-        <w:t>print led</w:t>
-      </w:r>
-      <w:r>
-        <w:rPr>
-          <w:rFonts w:ascii="Courier New" w:hAnsi="Courier New" w:cs="Courier New"/>
-          <w:b/>
-          <w:sz w:val="18"/>
-          <w:szCs w:val="18"/>
-        </w:rPr>
-        <w:br/>
-      </w:r>
-      <w:r>
-        <w:rPr>
-          <w:rFonts w:ascii="Courier New" w:hAnsi="Courier New" w:cs="Courier New"/>
-          <w:sz w:val="18"/>
-          <w:szCs w:val="18"/>
-        </w:rPr>
-        <w:t>0</w:t>
-      </w:r>
-      <w:r>
-        <w:rPr>
-          <w:rFonts w:ascii="Courier New" w:hAnsi="Courier New" w:cs="Courier New"/>
-          <w:b/>
-          <w:sz w:val="18"/>
-          <w:szCs w:val="18"/>
-        </w:rPr>
-        <w:br/>
       </w:r>
       <w:r>
         <w:rPr>
@@ -2001,12 +3078,14 @@
       <w:pPr>
         <w:pStyle w:val="Heading2"/>
       </w:pPr>
+      <w:bookmarkStart w:id="5" w:name="_Toc317442829"/>
       <w:r>
         <w:t xml:space="preserve">2 of 5: </w:t>
       </w:r>
       <w:r>
         <w:t>Blink an LED with a Timer ISR</w:t>
       </w:r>
+      <w:bookmarkEnd w:id="5"/>
     </w:p>
     <w:p>
       <w:r>
@@ -2251,12 +3330,14 @@
       <w:pPr>
         <w:pStyle w:val="Heading2"/>
       </w:pPr>
+      <w:bookmarkStart w:id="6" w:name="_Toc317442830"/>
       <w:r>
         <w:t xml:space="preserve">3 of 5: </w:t>
       </w:r>
       <w:r>
         <w:t>Blink an LED with an Output Compare Module</w:t>
       </w:r>
+      <w:bookmarkEnd w:id="6"/>
     </w:p>
     <w:p>
       <w:r>
@@ -2409,25 +3490,74 @@
     </w:p>
     <w:p>
       <w:r>
+        <w:t>Wow, that is cool!!!  Let's make it go faster:</w:t>
+      </w:r>
+    </w:p>
+    <w:p>
+      <w:pPr>
+        <w:ind w:left="1440"/>
+        <w:rPr>
+          <w:rFonts w:ascii="Courier New" w:hAnsi="Courier New" w:cs="Courier New"/>
+          <w:sz w:val="18"/>
+          <w:szCs w:val="18"/>
+        </w:rPr>
+      </w:pPr>
+      <w:r>
+        <w:rPr>
+          <w:rFonts w:ascii="Courier New" w:hAnsi="Courier New" w:cs="Courier New"/>
+          <w:sz w:val="18"/>
+          <w:szCs w:val="18"/>
+        </w:rPr>
+        <w:t xml:space="preserve">&gt; </w:t>
+      </w:r>
+      <w:r>
+        <w:rPr>
+          <w:rFonts w:ascii="Courier New" w:hAnsi="Courier New" w:cs="Courier New"/>
+          <w:b/>
+          <w:sz w:val="18"/>
+          <w:szCs w:val="18"/>
+        </w:rPr>
+        <w:t>hz = 10</w:t>
+      </w:r>
+      <w:r>
+        <w:rPr>
+          <w:rFonts w:ascii="Courier New" w:hAnsi="Courier New" w:cs="Courier New"/>
+          <w:b/>
+          <w:sz w:val="18"/>
+          <w:szCs w:val="18"/>
+        </w:rPr>
+        <w:br/>
+      </w:r>
+      <w:r>
+        <w:rPr>
+          <w:rFonts w:ascii="Courier New" w:hAnsi="Courier New" w:cs="Courier New"/>
+          <w:sz w:val="18"/>
+          <w:szCs w:val="18"/>
+        </w:rPr>
+        <w:t>&gt; _</w:t>
+      </w:r>
+    </w:p>
+    <w:p>
+      <w:r>
+        <w:t>And faster:</w:t>
+      </w:r>
+    </w:p>
+    <w:p>
+      <w:pPr>
+        <w:ind w:left="1440"/>
+        <w:rPr>
+          <w:rFonts w:ascii="Courier New" w:hAnsi="Courier New" w:cs="Courier New"/>
+          <w:sz w:val="18"/>
+          <w:szCs w:val="18"/>
+        </w:rPr>
+      </w:pPr>
+      <w:r>
+        <w:rPr>
+          <w:rFonts w:ascii="Courier New" w:hAnsi="Courier New" w:cs="Courier New"/>
+          <w:sz w:val="18"/>
+          <w:szCs w:val="18"/>
+        </w:rPr>
         <w:lastRenderedPageBreak/>
-        <w:t>Wow, that is cool!!!  Let's make it go faster:</w:t>
-      </w:r>
-    </w:p>
-    <w:p>
-      <w:pPr>
-        <w:ind w:left="1440"/>
-        <w:rPr>
-          <w:rFonts w:ascii="Courier New" w:hAnsi="Courier New" w:cs="Courier New"/>
-          <w:sz w:val="18"/>
-          <w:szCs w:val="18"/>
-        </w:rPr>
-      </w:pPr>
-      <w:r>
-        <w:rPr>
-          <w:rFonts w:ascii="Courier New" w:hAnsi="Courier New" w:cs="Courier New"/>
-          <w:sz w:val="18"/>
-          <w:szCs w:val="18"/>
-        </w:rPr>
         <w:t xml:space="preserve">&gt; </w:t>
       </w:r>
       <w:r>
@@ -2437,7 +3567,7 @@
           <w:sz w:val="18"/>
           <w:szCs w:val="18"/>
         </w:rPr>
-        <w:t>hz = 10</w:t>
+        <w:t>hz = 100</w:t>
       </w:r>
       <w:r>
         <w:rPr>
@@ -2459,55 +3589,6 @@
     </w:p>
     <w:p>
       <w:r>
-        <w:t>And faster:</w:t>
-      </w:r>
-    </w:p>
-    <w:p>
-      <w:pPr>
-        <w:ind w:left="1440"/>
-        <w:rPr>
-          <w:rFonts w:ascii="Courier New" w:hAnsi="Courier New" w:cs="Courier New"/>
-          <w:sz w:val="18"/>
-          <w:szCs w:val="18"/>
-        </w:rPr>
-      </w:pPr>
-      <w:r>
-        <w:rPr>
-          <w:rFonts w:ascii="Courier New" w:hAnsi="Courier New" w:cs="Courier New"/>
-          <w:sz w:val="18"/>
-          <w:szCs w:val="18"/>
-        </w:rPr>
-        <w:t xml:space="preserve">&gt; </w:t>
-      </w:r>
-      <w:r>
-        <w:rPr>
-          <w:rFonts w:ascii="Courier New" w:hAnsi="Courier New" w:cs="Courier New"/>
-          <w:b/>
-          <w:sz w:val="18"/>
-          <w:szCs w:val="18"/>
-        </w:rPr>
-        <w:t>hz = 100</w:t>
-      </w:r>
-      <w:r>
-        <w:rPr>
-          <w:rFonts w:ascii="Courier New" w:hAnsi="Courier New" w:cs="Courier New"/>
-          <w:b/>
-          <w:sz w:val="18"/>
-          <w:szCs w:val="18"/>
-        </w:rPr>
-        <w:br/>
-      </w:r>
-      <w:r>
-        <w:rPr>
-          <w:rFonts w:ascii="Courier New" w:hAnsi="Courier New" w:cs="Courier New"/>
-          <w:sz w:val="18"/>
-          <w:szCs w:val="18"/>
-        </w:rPr>
-        <w:t>&gt; _</w:t>
-      </w:r>
-    </w:p>
-    <w:p>
-      <w:r>
         <w:t>I want to hook up a buzzer to this thing, but before we go any farther, let's try another experiment...</w:t>
       </w:r>
     </w:p>
@@ -2515,12 +3596,14 @@
       <w:pPr>
         <w:pStyle w:val="Heading2"/>
       </w:pPr>
+      <w:bookmarkStart w:id="7" w:name="_Toc317442831"/>
       <w:r>
         <w:t xml:space="preserve">4 of 5: </w:t>
       </w:r>
       <w:r>
         <w:t>Read a Potentiometer with an A/D Converter</w:t>
       </w:r>
+      <w:bookmarkEnd w:id="7"/>
     </w:p>
     <w:p>
       <w:r>
@@ -2681,12 +3764,14 @@
       <w:pPr>
         <w:pStyle w:val="Heading2"/>
       </w:pPr>
+      <w:bookmarkStart w:id="8" w:name="_Toc317442832"/>
       <w:r>
         <w:t xml:space="preserve">5 of 5: </w:t>
       </w:r>
       <w:r>
         <w:t>Tying It All Together -- An Analog to Frequency Converter!</w:t>
       </w:r>
+      <w:bookmarkEnd w:id="8"/>
     </w:p>
     <w:p>
       <w:r>
@@ -2907,13 +3992,14 @@
       <w:pPr>
         <w:pStyle w:val="Heading1"/>
       </w:pPr>
-      <w:r>
-        <w:lastRenderedPageBreak/>
+      <w:bookmarkStart w:id="9" w:name="_Toc317442833"/>
+      <w:r>
         <w:t xml:space="preserve">MFE </w:t>
       </w:r>
       <w:r>
         <w:t>Deployment Phases and Cost Points</w:t>
       </w:r>
+      <w:bookmarkEnd w:id="9"/>
     </w:p>
     <w:p>
       <w:r>
@@ -2983,6 +4069,7 @@
         </w:numPr>
       </w:pPr>
       <w:r>
+        <w:lastRenderedPageBreak/>
         <w:t>sensors and actuators extension</w:t>
       </w:r>
       <w:r>
@@ -3031,12 +4118,14 @@
       <w:pPr>
         <w:pStyle w:val="Heading2"/>
       </w:pPr>
+      <w:bookmarkStart w:id="10" w:name="_Toc317442834"/>
       <w:r>
         <w:t>1. minimum introduction kit</w:t>
       </w:r>
       <w:r>
         <w:t>, $10</w:t>
       </w:r>
+      <w:bookmarkEnd w:id="10"/>
     </w:p>
     <w:p>
       <w:r>
@@ -3511,6 +4600,7 @@
       <w:pPr>
         <w:pStyle w:val="Heading2"/>
       </w:pPr>
+      <w:bookmarkStart w:id="11" w:name="_Toc317442835"/>
       <w:r>
         <w:lastRenderedPageBreak/>
         <w:t>1a. minimum introduction with easy assembly kit</w:t>
@@ -3518,6 +4608,7 @@
       <w:r>
         <w:t>, $15</w:t>
       </w:r>
+      <w:bookmarkEnd w:id="11"/>
     </w:p>
     <w:p>
       <w:r>
@@ -3706,6 +4797,7 @@
       <w:pPr>
         <w:pStyle w:val="Heading2"/>
       </w:pPr>
+      <w:bookmarkStart w:id="12" w:name="_Toc317442836"/>
       <w:r>
         <w:lastRenderedPageBreak/>
         <w:t xml:space="preserve">2. user interface extensions </w:t>
@@ -3713,6 +4805,7 @@
       <w:r>
         <w:t>, $20</w:t>
       </w:r>
+      <w:bookmarkEnd w:id="12"/>
     </w:p>
     <w:p>
       <w:r>
@@ -3893,12 +4986,14 @@
       <w:pPr>
         <w:pStyle w:val="Heading2"/>
       </w:pPr>
+      <w:bookmarkStart w:id="13" w:name="_Toc317442837"/>
       <w:r>
         <w:t>3. sensors and actuators extension</w:t>
       </w:r>
       <w:r>
         <w:t>, $30</w:t>
       </w:r>
+      <w:bookmarkEnd w:id="13"/>
     </w:p>
     <w:p>
       <w:r>
@@ -4041,6 +5136,7 @@
       <w:pPr>
         <w:pStyle w:val="Heading2"/>
       </w:pPr>
+      <w:bookmarkStart w:id="14" w:name="_Toc317442838"/>
       <w:r>
         <w:lastRenderedPageBreak/>
         <w:t xml:space="preserve">4. </w:t>
@@ -4051,6 +5147,7 @@
       <w:r>
         <w:t xml:space="preserve"> and up</w:t>
       </w:r>
+      <w:bookmarkEnd w:id="14"/>
     </w:p>
     <w:p>
       <w:r>
@@ -4213,9 +5310,11 @@
       <w:pPr>
         <w:pStyle w:val="Heading1"/>
       </w:pPr>
+      <w:bookmarkStart w:id="15" w:name="_Toc317442839"/>
       <w:r>
         <w:t>Curriculums, Etc.</w:t>
       </w:r>
+      <w:bookmarkEnd w:id="15"/>
     </w:p>
     <w:p>
       <w:r>
@@ -6304,6 +7403,47 @@
       <w:u w:val="single"/>
     </w:rPr>
   </w:style>
+  <w:style w:type="paragraph" w:styleId="TOCHeading">
+    <w:name w:val="TOC Heading"/>
+    <w:basedOn w:val="Heading1"/>
+    <w:next w:val="Normal"/>
+    <w:uiPriority w:val="39"/>
+    <w:semiHidden/>
+    <w:unhideWhenUsed/>
+    <w:qFormat/>
+    <w:rsid w:val="00FD72D7"/>
+    <w:pPr>
+      <w:outlineLvl w:val="9"/>
+    </w:pPr>
+    <w:rPr>
+      <w:lang w:eastAsia="ja-JP"/>
+    </w:rPr>
+  </w:style>
+  <w:style w:type="paragraph" w:styleId="TOC1">
+    <w:name w:val="toc 1"/>
+    <w:basedOn w:val="Normal"/>
+    <w:next w:val="Normal"/>
+    <w:autoRedefine/>
+    <w:uiPriority w:val="39"/>
+    <w:unhideWhenUsed/>
+    <w:rsid w:val="00FD72D7"/>
+    <w:pPr>
+      <w:spacing w:after="100"/>
+    </w:pPr>
+  </w:style>
+  <w:style w:type="paragraph" w:styleId="TOC2">
+    <w:name w:val="toc 2"/>
+    <w:basedOn w:val="Normal"/>
+    <w:next w:val="Normal"/>
+    <w:autoRedefine/>
+    <w:uiPriority w:val="39"/>
+    <w:unhideWhenUsed/>
+    <w:rsid w:val="00FD72D7"/>
+    <w:pPr>
+      <w:spacing w:after="100"/>
+      <w:ind w:left="220"/>
+    </w:pPr>
+  </w:style>
 </w:styles>
 </file>
 
@@ -6674,6 +7814,47 @@
       <w:u w:val="single"/>
     </w:rPr>
   </w:style>
+  <w:style w:type="paragraph" w:styleId="TOCHeading">
+    <w:name w:val="TOC Heading"/>
+    <w:basedOn w:val="Heading1"/>
+    <w:next w:val="Normal"/>
+    <w:uiPriority w:val="39"/>
+    <w:semiHidden/>
+    <w:unhideWhenUsed/>
+    <w:qFormat/>
+    <w:rsid w:val="00FD72D7"/>
+    <w:pPr>
+      <w:outlineLvl w:val="9"/>
+    </w:pPr>
+    <w:rPr>
+      <w:lang w:eastAsia="ja-JP"/>
+    </w:rPr>
+  </w:style>
+  <w:style w:type="paragraph" w:styleId="TOC1">
+    <w:name w:val="toc 1"/>
+    <w:basedOn w:val="Normal"/>
+    <w:next w:val="Normal"/>
+    <w:autoRedefine/>
+    <w:uiPriority w:val="39"/>
+    <w:unhideWhenUsed/>
+    <w:rsid w:val="00FD72D7"/>
+    <w:pPr>
+      <w:spacing w:after="100"/>
+    </w:pPr>
+  </w:style>
+  <w:style w:type="paragraph" w:styleId="TOC2">
+    <w:name w:val="toc 2"/>
+    <w:basedOn w:val="Normal"/>
+    <w:next w:val="Normal"/>
+    <w:autoRedefine/>
+    <w:uiPriority w:val="39"/>
+    <w:unhideWhenUsed/>
+    <w:rsid w:val="00FD72D7"/>
+    <w:pPr>
+      <w:spacing w:after="100"/>
+      <w:ind w:left="220"/>
+    </w:pPr>
+  </w:style>
 </w:styles>
 </file>
 
@@ -6967,7 +8148,7 @@
 </file>
 
 <file path=customXml/itemProps1.xml><?xml version="1.0" encoding="utf-8"?>
-<ds:datastoreItem xmlns:ds="http://schemas.openxmlformats.org/officeDocument/2006/customXml" ds:itemID="{AA25C05E-8001-417B-BC5B-E1FA95D8EC17}">
+<ds:datastoreItem xmlns:ds="http://schemas.openxmlformats.org/officeDocument/2006/customXml" ds:itemID="{388F78D2-1DC9-4FB3-8D55-49639FA5ADEA}">
   <ds:schemaRefs>
     <ds:schemaRef ds:uri="http://schemas.openxmlformats.org/officeDocument/2006/bibliography"/>
   </ds:schemaRefs>

--- a/doc/mfe.docx
+++ b/doc/mfe.docx
@@ -126,7 +126,7 @@
                 <w:noProof/>
                 <w:webHidden/>
               </w:rPr>
-              <w:t>1</w:t>
+              <w:t>2</w:t>
             </w:r>
             <w:r>
               <w:rPr>
@@ -194,7 +194,7 @@
                 <w:noProof/>
                 <w:webHidden/>
               </w:rPr>
-              <w:t>2</w:t>
+              <w:t>3</w:t>
             </w:r>
             <w:r>
               <w:rPr>
@@ -262,7 +262,7 @@
                 <w:noProof/>
                 <w:webHidden/>
               </w:rPr>
-              <w:t>3</w:t>
+              <w:t>4</w:t>
             </w:r>
             <w:r>
               <w:rPr>
@@ -330,7 +330,7 @@
                 <w:noProof/>
                 <w:webHidden/>
               </w:rPr>
-              <w:t>4</w:t>
+              <w:t>5</w:t>
             </w:r>
             <w:r>
               <w:rPr>
@@ -398,7 +398,7 @@
                 <w:noProof/>
                 <w:webHidden/>
               </w:rPr>
-              <w:t>5</w:t>
+              <w:t>6</w:t>
             </w:r>
             <w:r>
               <w:rPr>
@@ -466,7 +466,7 @@
                 <w:noProof/>
                 <w:webHidden/>
               </w:rPr>
-              <w:t>5</w:t>
+              <w:t>6</w:t>
             </w:r>
             <w:r>
               <w:rPr>
@@ -534,7 +534,7 @@
                 <w:noProof/>
                 <w:webHidden/>
               </w:rPr>
-              <w:t>6</w:t>
+              <w:t>7</w:t>
             </w:r>
             <w:r>
               <w:rPr>
@@ -602,7 +602,7 @@
                 <w:noProof/>
                 <w:webHidden/>
               </w:rPr>
-              <w:t>6</w:t>
+              <w:t>7</w:t>
             </w:r>
             <w:r>
               <w:rPr>
@@ -670,7 +670,7 @@
                 <w:noProof/>
                 <w:webHidden/>
               </w:rPr>
-              <w:t>7</w:t>
+              <w:t>8</w:t>
             </w:r>
             <w:r>
               <w:rPr>
@@ -738,7 +738,7 @@
                 <w:noProof/>
                 <w:webHidden/>
               </w:rPr>
-              <w:t>7</w:t>
+              <w:t>8</w:t>
             </w:r>
             <w:r>
               <w:rPr>
@@ -806,7 +806,7 @@
                 <w:noProof/>
                 <w:webHidden/>
               </w:rPr>
-              <w:t>8</w:t>
+              <w:t>9</w:t>
             </w:r>
             <w:r>
               <w:rPr>
@@ -874,7 +874,7 @@
                 <w:noProof/>
                 <w:webHidden/>
               </w:rPr>
-              <w:t>9</w:t>
+              <w:t>10</w:t>
             </w:r>
             <w:r>
               <w:rPr>
@@ -942,7 +942,7 @@
                 <w:noProof/>
                 <w:webHidden/>
               </w:rPr>
-              <w:t>9</w:t>
+              <w:t>10</w:t>
             </w:r>
             <w:r>
               <w:rPr>
@@ -1010,7 +1010,7 @@
                 <w:noProof/>
                 <w:webHidden/>
               </w:rPr>
-              <w:t>10</w:t>
+              <w:t>11</w:t>
             </w:r>
             <w:r>
               <w:rPr>
@@ -1078,7 +1078,7 @@
                 <w:noProof/>
                 <w:webHidden/>
               </w:rPr>
-              <w:t>10</w:t>
+              <w:t>11</w:t>
             </w:r>
             <w:r>
               <w:rPr>
@@ -1103,19 +1103,30 @@
     </w:sdt>
     <w:p>
       <w:pPr>
+        <w:rPr>
+          <w:rFonts w:asciiTheme="majorHAnsi" w:eastAsiaTheme="majorEastAsia" w:hAnsiTheme="majorHAnsi" w:cstheme="majorBidi"/>
+          <w:b/>
+          <w:bCs/>
+          <w:color w:val="365F91" w:themeColor="accent1" w:themeShade="BF"/>
+          <w:sz w:val="28"/>
+          <w:szCs w:val="28"/>
+        </w:rPr>
+      </w:pPr>
+      <w:bookmarkStart w:id="0" w:name="_Toc317442825"/>
+      <w:r>
+        <w:br w:type="page"/>
+      </w:r>
+    </w:p>
+    <w:p>
+      <w:pPr>
         <w:pStyle w:val="Heading1"/>
       </w:pPr>
-      <w:bookmarkStart w:id="0" w:name="_Toc317442825"/>
-      <w:r>
+      <w:r>
+        <w:lastRenderedPageBreak/>
         <w:t>Goal</w:t>
       </w:r>
       <w:r>
-        <w:t>, Re</w:t>
-      </w:r>
-      <w:bookmarkStart w:id="1" w:name="_GoBack"/>
-      <w:bookmarkEnd w:id="1"/>
-      <w:r>
-        <w:t xml:space="preserve">quirements, </w:t>
+        <w:t xml:space="preserve">, Requirements, </w:t>
       </w:r>
       <w:r>
         <w:t xml:space="preserve">and </w:t>
@@ -1289,7 +1300,6 @@
           <w:b/>
           <w:i/>
         </w:rPr>
-        <w:lastRenderedPageBreak/>
         <w:t>the microcontroller must be forgiving</w:t>
       </w:r>
       <w:r>
@@ -1616,12 +1626,12 @@
       <w:pPr>
         <w:pStyle w:val="Heading1"/>
       </w:pPr>
-      <w:bookmarkStart w:id="2" w:name="_Toc317442826"/>
+      <w:bookmarkStart w:id="1" w:name="_Toc317442826"/>
       <w:r>
         <w:lastRenderedPageBreak/>
         <w:t>The StickOS Approach</w:t>
       </w:r>
-      <w:bookmarkEnd w:id="2"/>
+      <w:bookmarkEnd w:id="1"/>
     </w:p>
     <w:p>
       <w:r>
@@ -1899,6 +1909,12 @@
     </w:p>
     <w:p>
       <w:r>
+        <w:br w:type="page"/>
+      </w:r>
+    </w:p>
+    <w:p>
+      <w:r>
+        <w:lastRenderedPageBreak/>
         <w:t>The StickOS BASIC language similarly</w:t>
       </w:r>
       <w:r>
@@ -1976,7 +1992,6 @@
         </w:numPr>
       </w:pPr>
       <w:r>
-        <w:lastRenderedPageBreak/>
         <w:t>pin interrupts</w:t>
       </w:r>
       <w:r>
@@ -2305,7 +2320,19 @@
     </w:p>
     <w:p>
       <w:r>
-        <w:t xml:space="preserve">For tons of info on StickOS, see: </w:t>
+        <w:t xml:space="preserve">For </w:t>
+      </w:r>
+      <w:r>
+        <w:t>more</w:t>
+      </w:r>
+      <w:r>
+        <w:t xml:space="preserve"> info</w:t>
+      </w:r>
+      <w:r>
+        <w:t>rmation</w:t>
+      </w:r>
+      <w:r>
+        <w:t xml:space="preserve"> on StickOS, see: </w:t>
       </w:r>
       <w:hyperlink r:id="rId8" w:history="1">
         <w:r>
@@ -2320,7 +2347,7 @@
       <w:pPr>
         <w:pStyle w:val="Heading1"/>
       </w:pPr>
-      <w:bookmarkStart w:id="3" w:name="_Toc317442827"/>
+      <w:bookmarkStart w:id="2" w:name="_Toc317442827"/>
       <w:r>
         <w:t>How Eas</w:t>
       </w:r>
@@ -2330,7 +2357,7 @@
       <w:r>
         <w:t xml:space="preserve"> is StickOS, Really?</w:t>
       </w:r>
-      <w:bookmarkEnd w:id="3"/>
+      <w:bookmarkEnd w:id="2"/>
     </w:p>
     <w:p>
       <w:r>
@@ -2376,6 +2403,7 @@
         </w:numPr>
       </w:pPr>
       <w:r>
+        <w:lastRenderedPageBreak/>
         <w:t>Connect your MCU to the host computer.</w:t>
       </w:r>
     </w:p>
@@ -2400,7 +2428,6 @@
         </w:numPr>
       </w:pPr>
       <w:r>
-        <w:lastRenderedPageBreak/>
         <w:t>Open the terminal emulator</w:t>
       </w:r>
       <w:r>
@@ -2537,14 +2564,14 @@
       <w:pPr>
         <w:pStyle w:val="Heading2"/>
       </w:pPr>
-      <w:bookmarkStart w:id="4" w:name="_Toc317442828"/>
+      <w:bookmarkStart w:id="3" w:name="_Toc317442828"/>
       <w:r>
         <w:t xml:space="preserve">1 of 5: </w:t>
       </w:r>
       <w:r>
         <w:t>Blink an LED</w:t>
       </w:r>
-      <w:bookmarkEnd w:id="4"/>
+      <w:bookmarkEnd w:id="3"/>
     </w:p>
     <w:p>
       <w:r>
@@ -2897,6 +2924,15 @@
           <w:szCs w:val="18"/>
         </w:rPr>
         <w:br/>
+      </w:r>
+      <w:bookmarkStart w:id="4" w:name="_GoBack"/>
+      <w:bookmarkEnd w:id="4"/>
+      <w:r>
+        <w:rPr>
+          <w:rFonts w:ascii="Courier New" w:hAnsi="Courier New" w:cs="Courier New"/>
+          <w:sz w:val="18"/>
+          <w:szCs w:val="18"/>
+        </w:rPr>
         <w:t xml:space="preserve">&gt; </w:t>
       </w:r>
       <w:r>
@@ -2923,6 +2959,7 @@
           <w:sz w:val="18"/>
           <w:szCs w:val="18"/>
         </w:rPr>
+        <w:lastRenderedPageBreak/>
         <w:t>0</w:t>
       </w:r>
       <w:r>
@@ -3045,7 +3082,6 @@
           <w:sz w:val="18"/>
           <w:szCs w:val="18"/>
         </w:rPr>
-        <w:lastRenderedPageBreak/>
         <w:t>0</w:t>
       </w:r>
       <w:r>
@@ -3490,6 +3526,7 @@
     </w:p>
     <w:p>
       <w:r>
+        <w:lastRenderedPageBreak/>
         <w:t>Wow, that is cool!!!  Let's make it go faster:</w:t>
       </w:r>
     </w:p>
@@ -3557,7 +3594,6 @@
           <w:sz w:val="18"/>
           <w:szCs w:val="18"/>
         </w:rPr>
-        <w:lastRenderedPageBreak/>
         <w:t xml:space="preserve">&gt; </w:t>
       </w:r>
       <w:r>
@@ -3994,6 +4030,7 @@
       </w:pPr>
       <w:bookmarkStart w:id="9" w:name="_Toc317442833"/>
       <w:r>
+        <w:lastRenderedPageBreak/>
         <w:t xml:space="preserve">MFE </w:t>
       </w:r>
       <w:r>
@@ -4069,7 +4106,6 @@
         </w:numPr>
       </w:pPr>
       <w:r>
-        <w:lastRenderedPageBreak/>
         <w:t>sensors and actuators extension</w:t>
       </w:r>
       <w:r>
@@ -8148,7 +8184,7 @@
 </file>
 
 <file path=customXml/itemProps1.xml><?xml version="1.0" encoding="utf-8"?>
-<ds:datastoreItem xmlns:ds="http://schemas.openxmlformats.org/officeDocument/2006/customXml" ds:itemID="{388F78D2-1DC9-4FB3-8D55-49639FA5ADEA}">
+<ds:datastoreItem xmlns:ds="http://schemas.openxmlformats.org/officeDocument/2006/customXml" ds:itemID="{C78A179C-7123-431C-874B-BC9CA2ACC648}">
   <ds:schemaRefs>
     <ds:schemaRef ds:uri="http://schemas.openxmlformats.org/officeDocument/2006/bibliography"/>
   </ds:schemaRefs>

--- a/doc/mfe.docx
+++ b/doc/mfe.docx
@@ -35,6 +35,15 @@
     </w:p>
     <w:sdt>
       <w:sdtPr>
+        <w:rPr>
+          <w:rFonts w:asciiTheme="minorHAnsi" w:eastAsiaTheme="minorHAnsi" w:hAnsiTheme="minorHAnsi" w:cstheme="minorBidi"/>
+          <w:b w:val="0"/>
+          <w:bCs w:val="0"/>
+          <w:color w:val="auto"/>
+          <w:sz w:val="22"/>
+          <w:szCs w:val="22"/>
+          <w:lang w:eastAsia="en-US"/>
+        </w:rPr>
         <w:id w:val="-1556385587"/>
         <w:docPartObj>
           <w:docPartGallery w:val="Table of Contents"/>
@@ -43,12 +52,7 @@
       </w:sdtPr>
       <w:sdtEndPr>
         <w:rPr>
-          <w:rFonts w:asciiTheme="minorHAnsi" w:eastAsiaTheme="minorHAnsi" w:hAnsiTheme="minorHAnsi" w:cstheme="minorBidi"/>
           <w:noProof/>
-          <w:color w:val="auto"/>
-          <w:sz w:val="22"/>
-          <w:szCs w:val="22"/>
-          <w:lang w:eastAsia="en-US"/>
         </w:rPr>
       </w:sdtEndPr>
       <w:sdtContent>
@@ -126,7 +130,7 @@
                 <w:noProof/>
                 <w:webHidden/>
               </w:rPr>
-              <w:t>2</w:t>
+              <w:t>1</w:t>
             </w:r>
             <w:r>
               <w:rPr>
@@ -1090,6 +1094,11 @@
           </w:hyperlink>
         </w:p>
         <w:p>
+          <w:pPr>
+            <w:rPr>
+              <w:noProof/>
+            </w:rPr>
+          </w:pPr>
           <w:r>
             <w:rPr>
               <w:b/>
@@ -1104,131 +1113,136 @@
     <w:p>
       <w:pPr>
         <w:rPr>
-          <w:rFonts w:asciiTheme="majorHAnsi" w:eastAsiaTheme="majorEastAsia" w:hAnsiTheme="majorHAnsi" w:cstheme="majorBidi"/>
-          <w:b/>
-          <w:bCs/>
-          <w:color w:val="365F91" w:themeColor="accent1" w:themeShade="BF"/>
-          <w:sz w:val="28"/>
-          <w:szCs w:val="28"/>
-        </w:rPr>
-      </w:pPr>
-      <w:bookmarkStart w:id="0" w:name="_Toc317442825"/>
+          <w:noProof/>
+        </w:rPr>
+      </w:pPr>
+      <w:bookmarkStart w:id="0" w:name="_GoBack"/>
+      <w:bookmarkEnd w:id="0"/>
+    </w:p>
+    <w:p/>
+    <w:p>
+      <w:pPr>
+        <w:pStyle w:val="Heading1"/>
+      </w:pPr>
+      <w:bookmarkStart w:id="1" w:name="_Toc317442825"/>
+    </w:p>
+    <w:p>
+      <w:pPr>
+        <w:pStyle w:val="Heading1"/>
+      </w:pPr>
+      <w:r>
+        <w:t>Goal</w:t>
+      </w:r>
+      <w:r>
+        <w:t xml:space="preserve">, Requirements, </w:t>
+      </w:r>
+      <w:r>
+        <w:t xml:space="preserve">and </w:t>
+      </w:r>
+      <w:r>
+        <w:t>Anti-Requirements</w:t>
+      </w:r>
+      <w:bookmarkEnd w:id="1"/>
+    </w:p>
+    <w:p>
+      <w:r>
+        <w:t xml:space="preserve">The goal of the Microcontrollers For Everyone (MFE) project is to encourage new sets of casual users, including students, hobbyists, and other non-career users, to learn about, have fun with, and build useful projects with </w:t>
+      </w:r>
+      <w:r>
+        <w:rPr>
+          <w:b/>
+          <w:i/>
+        </w:rPr>
+        <w:t>state-of-the-art microcontroller technologies</w:t>
+      </w:r>
+      <w:r>
+        <w:t xml:space="preserve">.  The goal </w:t>
+      </w:r>
+      <w:r>
+        <w:t xml:space="preserve">of MFE </w:t>
+      </w:r>
+      <w:r>
+        <w:t xml:space="preserve">is explicitly </w:t>
+      </w:r>
+      <w:r>
+        <w:rPr>
+          <w:b/>
+          <w:i/>
+        </w:rPr>
+        <w:t>not</w:t>
+      </w:r>
+      <w:r>
+        <w:t xml:space="preserve"> to hide or abstract the </w:t>
+      </w:r>
+      <w:r>
+        <w:t xml:space="preserve">microcontroller </w:t>
+      </w:r>
+      <w:r>
+        <w:t xml:space="preserve">technologies, but </w:t>
+      </w:r>
+      <w:r>
+        <w:t xml:space="preserve">rather, </w:t>
+      </w:r>
+      <w:r>
+        <w:t xml:space="preserve">to make them </w:t>
+      </w:r>
+      <w:r>
+        <w:rPr>
+          <w:b/>
+          <w:i/>
+        </w:rPr>
+        <w:t xml:space="preserve">more approachable, </w:t>
+      </w:r>
+      <w:r>
+        <w:rPr>
+          <w:b/>
+          <w:i/>
+        </w:rPr>
+        <w:t>transparent</w:t>
+      </w:r>
+      <w:r>
+        <w:rPr>
+          <w:b/>
+          <w:i/>
+        </w:rPr>
+        <w:t>, and forgiving</w:t>
+      </w:r>
+      <w:r>
+        <w:t xml:space="preserve"> </w:t>
+      </w:r>
+      <w:r>
+        <w:t>so that</w:t>
+      </w:r>
+      <w:r>
+        <w:t xml:space="preserve"> casual</w:t>
+      </w:r>
+      <w:r>
+        <w:t xml:space="preserve"> users can learn the </w:t>
+      </w:r>
+      <w:r>
+        <w:t xml:space="preserve">same </w:t>
+      </w:r>
+      <w:r>
+        <w:t xml:space="preserve">fundamental </w:t>
+      </w:r>
+      <w:r>
+        <w:t xml:space="preserve">concepts that are used by career users, </w:t>
+      </w:r>
+      <w:r>
+        <w:t xml:space="preserve">but </w:t>
+      </w:r>
+      <w:r>
+        <w:t>without the career investment.</w:t>
+      </w:r>
+    </w:p>
+    <w:p>
       <w:r>
         <w:br w:type="page"/>
       </w:r>
     </w:p>
     <w:p>
-      <w:pPr>
-        <w:pStyle w:val="Heading1"/>
-      </w:pPr>
       <w:r>
         <w:lastRenderedPageBreak/>
-        <w:t>Goal</w:t>
-      </w:r>
-      <w:r>
-        <w:t xml:space="preserve">, Requirements, </w:t>
-      </w:r>
-      <w:r>
-        <w:t xml:space="preserve">and </w:t>
-      </w:r>
-      <w:r>
-        <w:t>Anti-Requirements</w:t>
-      </w:r>
-      <w:bookmarkEnd w:id="0"/>
-    </w:p>
-    <w:p>
-      <w:r>
-        <w:t xml:space="preserve">The goal of the Microcontrollers For Everyone (MFE) project is to encourage new sets of casual users, including students, hobbyists, and other non-career users, to learn about, have fun with, and build useful projects with </w:t>
-      </w:r>
-      <w:r>
-        <w:rPr>
-          <w:b/>
-          <w:i/>
-        </w:rPr>
-        <w:t>state-of-the-art microcontroller technologies</w:t>
-      </w:r>
-      <w:r>
-        <w:t xml:space="preserve">.  The goal </w:t>
-      </w:r>
-      <w:r>
-        <w:t xml:space="preserve">of MFE </w:t>
-      </w:r>
-      <w:r>
-        <w:t xml:space="preserve">is explicitly </w:t>
-      </w:r>
-      <w:r>
-        <w:rPr>
-          <w:b/>
-          <w:i/>
-        </w:rPr>
-        <w:t>not</w:t>
-      </w:r>
-      <w:r>
-        <w:t xml:space="preserve"> to hide or abstract the </w:t>
-      </w:r>
-      <w:r>
-        <w:t xml:space="preserve">microcontroller </w:t>
-      </w:r>
-      <w:r>
-        <w:t xml:space="preserve">technologies, but </w:t>
-      </w:r>
-      <w:r>
-        <w:t xml:space="preserve">rather, </w:t>
-      </w:r>
-      <w:r>
-        <w:t xml:space="preserve">to make them </w:t>
-      </w:r>
-      <w:r>
-        <w:rPr>
-          <w:b/>
-          <w:i/>
-        </w:rPr>
-        <w:t xml:space="preserve">more approachable, </w:t>
-      </w:r>
-      <w:r>
-        <w:rPr>
-          <w:b/>
-          <w:i/>
-        </w:rPr>
-        <w:t>transparent</w:t>
-      </w:r>
-      <w:r>
-        <w:rPr>
-          <w:b/>
-          <w:i/>
-        </w:rPr>
-        <w:t>, and forgiving</w:t>
-      </w:r>
-      <w:r>
-        <w:t xml:space="preserve"> </w:t>
-      </w:r>
-      <w:r>
-        <w:t>so that</w:t>
-      </w:r>
-      <w:r>
-        <w:t xml:space="preserve"> casual</w:t>
-      </w:r>
-      <w:r>
-        <w:t xml:space="preserve"> users can learn the </w:t>
-      </w:r>
-      <w:r>
-        <w:t xml:space="preserve">same </w:t>
-      </w:r>
-      <w:r>
-        <w:t xml:space="preserve">fundamental </w:t>
-      </w:r>
-      <w:r>
-        <w:t xml:space="preserve">concepts that are used by career users, </w:t>
-      </w:r>
-      <w:r>
-        <w:t xml:space="preserve">but </w:t>
-      </w:r>
-      <w:r>
-        <w:t>without the career investment.</w:t>
-      </w:r>
-    </w:p>
-    <w:p>
-      <w:r>
         <w:t>To achieve these goals, the following requirements must be met:</w:t>
       </w:r>
     </w:p>
@@ -1626,12 +1640,12 @@
       <w:pPr>
         <w:pStyle w:val="Heading1"/>
       </w:pPr>
-      <w:bookmarkStart w:id="1" w:name="_Toc317442826"/>
+      <w:bookmarkStart w:id="2" w:name="_Toc317442826"/>
       <w:r>
         <w:lastRenderedPageBreak/>
         <w:t>The StickOS Approach</w:t>
       </w:r>
-      <w:bookmarkEnd w:id="1"/>
+      <w:bookmarkEnd w:id="2"/>
     </w:p>
     <w:p>
       <w:r>
@@ -2347,7 +2361,7 @@
       <w:pPr>
         <w:pStyle w:val="Heading1"/>
       </w:pPr>
-      <w:bookmarkStart w:id="2" w:name="_Toc317442827"/>
+      <w:bookmarkStart w:id="3" w:name="_Toc317442827"/>
       <w:r>
         <w:t>How Eas</w:t>
       </w:r>
@@ -2357,7 +2371,7 @@
       <w:r>
         <w:t xml:space="preserve"> is StickOS, Really?</w:t>
       </w:r>
-      <w:bookmarkEnd w:id="2"/>
+      <w:bookmarkEnd w:id="3"/>
     </w:p>
     <w:p>
       <w:r>
@@ -2564,14 +2578,14 @@
       <w:pPr>
         <w:pStyle w:val="Heading2"/>
       </w:pPr>
-      <w:bookmarkStart w:id="3" w:name="_Toc317442828"/>
+      <w:bookmarkStart w:id="4" w:name="_Toc317442828"/>
       <w:r>
         <w:t xml:space="preserve">1 of 5: </w:t>
       </w:r>
       <w:r>
         <w:t>Blink an LED</w:t>
       </w:r>
-      <w:bookmarkEnd w:id="3"/>
+      <w:bookmarkEnd w:id="4"/>
     </w:p>
     <w:p>
       <w:r>
@@ -2924,15 +2938,6 @@
           <w:szCs w:val="18"/>
         </w:rPr>
         <w:br/>
-      </w:r>
-      <w:bookmarkStart w:id="4" w:name="_GoBack"/>
-      <w:bookmarkEnd w:id="4"/>
-      <w:r>
-        <w:rPr>
-          <w:rFonts w:ascii="Courier New" w:hAnsi="Courier New" w:cs="Courier New"/>
-          <w:sz w:val="18"/>
-          <w:szCs w:val="18"/>
-        </w:rPr>
         <w:t xml:space="preserve">&gt; </w:t>
       </w:r>
       <w:r>
@@ -8184,7 +8189,7 @@
 </file>
 
 <file path=customXml/itemProps1.xml><?xml version="1.0" encoding="utf-8"?>
-<ds:datastoreItem xmlns:ds="http://schemas.openxmlformats.org/officeDocument/2006/customXml" ds:itemID="{C78A179C-7123-431C-874B-BC9CA2ACC648}">
+<ds:datastoreItem xmlns:ds="http://schemas.openxmlformats.org/officeDocument/2006/customXml" ds:itemID="{279B8C14-E1CC-4604-B6F7-851681B4777D}">
   <ds:schemaRefs>
     <ds:schemaRef ds:uri="http://schemas.openxmlformats.org/officeDocument/2006/bibliography"/>
   </ds:schemaRefs>

--- a/doc/mfe.docx
+++ b/doc/mfe.docx
@@ -1116,33 +1116,31 @@
           <w:noProof/>
         </w:rPr>
       </w:pPr>
-      <w:bookmarkStart w:id="0" w:name="_GoBack"/>
+    </w:p>
+    <w:p/>
+    <w:p>
+      <w:pPr>
+        <w:pStyle w:val="Heading1"/>
+      </w:pPr>
+      <w:bookmarkStart w:id="0" w:name="_Toc317442825"/>
+    </w:p>
+    <w:p>
+      <w:pPr>
+        <w:pStyle w:val="Heading1"/>
+      </w:pPr>
+      <w:r>
+        <w:t>Goal</w:t>
+      </w:r>
+      <w:r>
+        <w:t xml:space="preserve">, Requirements, </w:t>
+      </w:r>
+      <w:r>
+        <w:t xml:space="preserve">and </w:t>
+      </w:r>
+      <w:r>
+        <w:t>Anti-Requirements</w:t>
+      </w:r>
       <w:bookmarkEnd w:id="0"/>
-    </w:p>
-    <w:p/>
-    <w:p>
-      <w:pPr>
-        <w:pStyle w:val="Heading1"/>
-      </w:pPr>
-      <w:bookmarkStart w:id="1" w:name="_Toc317442825"/>
-    </w:p>
-    <w:p>
-      <w:pPr>
-        <w:pStyle w:val="Heading1"/>
-      </w:pPr>
-      <w:r>
-        <w:t>Goal</w:t>
-      </w:r>
-      <w:r>
-        <w:t xml:space="preserve">, Requirements, </w:t>
-      </w:r>
-      <w:r>
-        <w:t xml:space="preserve">and </w:t>
-      </w:r>
-      <w:r>
-        <w:t>Anti-Requirements</w:t>
-      </w:r>
-      <w:bookmarkEnd w:id="1"/>
     </w:p>
     <w:p>
       <w:r>
@@ -1640,12 +1638,12 @@
       <w:pPr>
         <w:pStyle w:val="Heading1"/>
       </w:pPr>
-      <w:bookmarkStart w:id="2" w:name="_Toc317442826"/>
+      <w:bookmarkStart w:id="1" w:name="_Toc317442826"/>
       <w:r>
         <w:lastRenderedPageBreak/>
         <w:t>The StickOS Approach</w:t>
       </w:r>
-      <w:bookmarkEnd w:id="2"/>
+      <w:bookmarkEnd w:id="1"/>
     </w:p>
     <w:p>
       <w:r>
@@ -2361,7 +2359,7 @@
       <w:pPr>
         <w:pStyle w:val="Heading1"/>
       </w:pPr>
-      <w:bookmarkStart w:id="3" w:name="_Toc317442827"/>
+      <w:bookmarkStart w:id="2" w:name="_Toc317442827"/>
       <w:r>
         <w:t>How Eas</w:t>
       </w:r>
@@ -2371,7 +2369,7 @@
       <w:r>
         <w:t xml:space="preserve"> is StickOS, Really?</w:t>
       </w:r>
-      <w:bookmarkEnd w:id="3"/>
+      <w:bookmarkEnd w:id="2"/>
     </w:p>
     <w:p>
       <w:r>
@@ -2578,14 +2576,14 @@
       <w:pPr>
         <w:pStyle w:val="Heading2"/>
       </w:pPr>
-      <w:bookmarkStart w:id="4" w:name="_Toc317442828"/>
+      <w:bookmarkStart w:id="3" w:name="_Toc317442828"/>
       <w:r>
         <w:t xml:space="preserve">1 of 5: </w:t>
       </w:r>
       <w:r>
         <w:t>Blink an LED</w:t>
       </w:r>
-      <w:bookmarkEnd w:id="4"/>
+      <w:bookmarkEnd w:id="3"/>
     </w:p>
     <w:p>
       <w:r>
@@ -3119,14 +3117,14 @@
       <w:pPr>
         <w:pStyle w:val="Heading2"/>
       </w:pPr>
-      <w:bookmarkStart w:id="5" w:name="_Toc317442829"/>
+      <w:bookmarkStart w:id="4" w:name="_Toc317442829"/>
       <w:r>
         <w:t xml:space="preserve">2 of 5: </w:t>
       </w:r>
       <w:r>
         <w:t>Blink an LED with a Timer ISR</w:t>
       </w:r>
-      <w:bookmarkEnd w:id="5"/>
+      <w:bookmarkEnd w:id="4"/>
     </w:p>
     <w:p>
       <w:r>
@@ -3371,14 +3369,14 @@
       <w:pPr>
         <w:pStyle w:val="Heading2"/>
       </w:pPr>
-      <w:bookmarkStart w:id="6" w:name="_Toc317442830"/>
+      <w:bookmarkStart w:id="5" w:name="_Toc317442830"/>
       <w:r>
         <w:t xml:space="preserve">3 of 5: </w:t>
       </w:r>
       <w:r>
         <w:t>Blink an LED with an Output Compare Module</w:t>
       </w:r>
-      <w:bookmarkEnd w:id="6"/>
+      <w:bookmarkEnd w:id="5"/>
     </w:p>
     <w:p>
       <w:r>
@@ -3528,6 +3526,9 @@
       <w:r>
         <w:t xml:space="preserve"> the output compare module.</w:t>
       </w:r>
+      <w:r>
+        <w:t xml:space="preserve">  The second line sets the "hz" variable to 1, resulting in a 1 Hz signal on pin 6 of the MCU.</w:t>
+      </w:r>
     </w:p>
     <w:p>
       <w:r>
@@ -3637,14 +3638,14 @@
       <w:pPr>
         <w:pStyle w:val="Heading2"/>
       </w:pPr>
-      <w:bookmarkStart w:id="7" w:name="_Toc317442831"/>
+      <w:bookmarkStart w:id="6" w:name="_Toc317442831"/>
       <w:r>
         <w:t xml:space="preserve">4 of 5: </w:t>
       </w:r>
       <w:r>
         <w:t>Read a Potentiometer with an A/D Converter</w:t>
       </w:r>
-      <w:bookmarkEnd w:id="7"/>
+      <w:bookmarkEnd w:id="6"/>
     </w:p>
     <w:p>
       <w:r>
@@ -3735,8 +3736,13 @@
     </w:p>
     <w:p>
       <w:r>
-        <w:t>The first line there dimensioned (declared) a variable named "pot" that is bound to pin 7 of the MCU, which is configured for analog input thru the A/D converter; from then on, any reference of the variable reflects the current number of millivolts read on the pin!</w:t>
-      </w:r>
+        <w:t>The first line there dimensioned (declared) a variable named "pot" that is bound to pin 7 of the MCU, which is configured for analog input thru the A/D converter; from then on, any reference of the variable reflects the current numbe</w:t>
+      </w:r>
+      <w:r>
+        <w:t>r of millivolts read on the pin.  The second line prints the value of the "pot" variable, displaying the number of millivolts on pin 7 of the MCU.</w:t>
+      </w:r>
+      <w:bookmarkStart w:id="7" w:name="_GoBack"/>
+      <w:bookmarkEnd w:id="7"/>
     </w:p>
     <w:p>
       <w:r>
@@ -8189,7 +8195,7 @@
 </file>
 
 <file path=customXml/itemProps1.xml><?xml version="1.0" encoding="utf-8"?>
-<ds:datastoreItem xmlns:ds="http://schemas.openxmlformats.org/officeDocument/2006/customXml" ds:itemID="{279B8C14-E1CC-4604-B6F7-851681B4777D}">
+<ds:datastoreItem xmlns:ds="http://schemas.openxmlformats.org/officeDocument/2006/customXml" ds:itemID="{61073664-1555-48D4-9F21-EECBD9DCA321}">
   <ds:schemaRefs>
     <ds:schemaRef ds:uri="http://schemas.openxmlformats.org/officeDocument/2006/bibliography"/>
   </ds:schemaRefs>

--- a/doc/mfe.docx
+++ b/doc/mfe.docx
@@ -1921,36 +1921,35 @@
     </w:p>
     <w:p>
       <w:r>
+        <w:t>The StickOS BASIC language similarly</w:t>
+      </w:r>
+      <w:r>
+        <w:t xml:space="preserve"> </w:t>
+      </w:r>
+      <w:r>
+        <w:t xml:space="preserve">supports </w:t>
+      </w:r>
+      <w:r>
+        <w:rPr>
+          <w:b/>
+          <w:i/>
+        </w:rPr>
+        <w:t>most all of</w:t>
+      </w:r>
+      <w:r>
+        <w:rPr>
+          <w:b/>
+          <w:i/>
+        </w:rPr>
+        <w:t xml:space="preserve"> the same fundamental concepts used by career users</w:t>
+      </w:r>
+      <w:r>
+        <w:t>, including:</w:t>
+      </w:r>
+    </w:p>
+    <w:p>
+      <w:r>
         <w:br w:type="page"/>
-      </w:r>
-    </w:p>
-    <w:p>
-      <w:r>
-        <w:lastRenderedPageBreak/>
-        <w:t>The StickOS BASIC language similarly</w:t>
-      </w:r>
-      <w:r>
-        <w:t xml:space="preserve"> </w:t>
-      </w:r>
-      <w:r>
-        <w:t xml:space="preserve">supports </w:t>
-      </w:r>
-      <w:r>
-        <w:rPr>
-          <w:b/>
-          <w:i/>
-        </w:rPr>
-        <w:t>most all of</w:t>
-      </w:r>
-      <w:r>
-        <w:rPr>
-          <w:b/>
-          <w:i/>
-        </w:rPr>
-        <w:t xml:space="preserve"> the same fundamental concepts used by career users</w:t>
-      </w:r>
-      <w:r>
-        <w:t>, including:</w:t>
       </w:r>
     </w:p>
     <w:p>
@@ -1962,6 +1961,7 @@
         </w:numPr>
       </w:pPr>
       <w:r>
+        <w:lastRenderedPageBreak/>
         <w:t>main program loop</w:t>
       </w:r>
     </w:p>
@@ -2354,12 +2354,43 @@
           <w:t>http://www.cpustick.com</w:t>
         </w:r>
       </w:hyperlink>
+      <w:bookmarkStart w:id="2" w:name="_Toc317442827"/>
+      <w:r>
+        <w:t xml:space="preserve">.  </w:t>
+      </w:r>
+      <w:r>
+        <w:t>For a</w:t>
+      </w:r>
+      <w:r>
+        <w:t>n easy</w:t>
+      </w:r>
+      <w:bookmarkStart w:id="3" w:name="_GoBack"/>
+      <w:bookmarkEnd w:id="3"/>
+      <w:r>
+        <w:t xml:space="preserve"> </w:t>
+      </w:r>
+      <w:r>
+        <w:t xml:space="preserve">language overview, see the </w:t>
+      </w:r>
+      <w:hyperlink r:id="rId9" w:tgtFrame="_blank" w:history="1">
+        <w:r>
+          <w:rPr>
+            <w:rStyle w:val="Hyperlink"/>
+            <w:rFonts w:ascii="Arial" w:hAnsi="Arial" w:cs="Arial"/>
+            <w:sz w:val="20"/>
+            <w:szCs w:val="20"/>
+          </w:rPr>
+          <w:t>StickOS Quick Reference</w:t>
+        </w:r>
+      </w:hyperlink>
+      <w:r>
+        <w:t>.</w:t>
+      </w:r>
     </w:p>
     <w:p>
       <w:pPr>
         <w:pStyle w:val="Heading1"/>
       </w:pPr>
-      <w:bookmarkStart w:id="2" w:name="_Toc317442827"/>
       <w:r>
         <w:t>How Eas</w:t>
       </w:r>
@@ -2407,6 +2438,11 @@
       </w:r>
     </w:p>
     <w:p>
+      <w:r>
+        <w:br w:type="page"/>
+      </w:r>
+    </w:p>
+    <w:p>
       <w:pPr>
         <w:pStyle w:val="ListParagraph"/>
         <w:numPr>
@@ -2576,14 +2612,14 @@
       <w:pPr>
         <w:pStyle w:val="Heading2"/>
       </w:pPr>
-      <w:bookmarkStart w:id="3" w:name="_Toc317442828"/>
+      <w:bookmarkStart w:id="4" w:name="_Toc317442828"/>
       <w:r>
         <w:t xml:space="preserve">1 of 5: </w:t>
       </w:r>
       <w:r>
         <w:t>Blink an LED</w:t>
       </w:r>
-      <w:bookmarkEnd w:id="3"/>
+      <w:bookmarkEnd w:id="4"/>
     </w:p>
     <w:p>
       <w:r>
@@ -3117,14 +3153,14 @@
       <w:pPr>
         <w:pStyle w:val="Heading2"/>
       </w:pPr>
-      <w:bookmarkStart w:id="4" w:name="_Toc317442829"/>
+      <w:bookmarkStart w:id="5" w:name="_Toc317442829"/>
       <w:r>
         <w:t xml:space="preserve">2 of 5: </w:t>
       </w:r>
       <w:r>
         <w:t>Blink an LED with a Timer ISR</w:t>
       </w:r>
-      <w:bookmarkEnd w:id="4"/>
+      <w:bookmarkEnd w:id="5"/>
     </w:p>
     <w:p>
       <w:r>
@@ -3369,14 +3405,14 @@
       <w:pPr>
         <w:pStyle w:val="Heading2"/>
       </w:pPr>
-      <w:bookmarkStart w:id="5" w:name="_Toc317442830"/>
+      <w:bookmarkStart w:id="6" w:name="_Toc317442830"/>
       <w:r>
         <w:t xml:space="preserve">3 of 5: </w:t>
       </w:r>
       <w:r>
         <w:t>Blink an LED with an Output Compare Module</w:t>
       </w:r>
-      <w:bookmarkEnd w:id="5"/>
+      <w:bookmarkEnd w:id="6"/>
     </w:p>
     <w:p>
       <w:r>
@@ -3638,14 +3674,14 @@
       <w:pPr>
         <w:pStyle w:val="Heading2"/>
       </w:pPr>
-      <w:bookmarkStart w:id="6" w:name="_Toc317442831"/>
+      <w:bookmarkStart w:id="7" w:name="_Toc317442831"/>
       <w:r>
         <w:t xml:space="preserve">4 of 5: </w:t>
       </w:r>
       <w:r>
         <w:t>Read a Potentiometer with an A/D Converter</w:t>
       </w:r>
-      <w:bookmarkEnd w:id="6"/>
+      <w:bookmarkEnd w:id="7"/>
     </w:p>
     <w:p>
       <w:r>
@@ -3741,8 +3777,6 @@
       <w:r>
         <w:t>r of millivolts read on the pin.  The second line prints the value of the "pot" variable, displaying the number of millivolts on pin 7 of the MCU.</w:t>
       </w:r>
-      <w:bookmarkStart w:id="7" w:name="_GoBack"/>
-      <w:bookmarkEnd w:id="7"/>
     </w:p>
     <w:p>
       <w:r>
@@ -4463,223 +4497,6 @@
                     </pic:cNvPicPr>
                   </pic:nvPicPr>
                   <pic:blipFill>
-                    <a:blip r:embed="rId9" cstate="email">
-                      <a:extLst>
-                        <a:ext uri="{28A0092B-C50C-407E-A947-70E740481C1C}">
-                          <a14:useLocalDpi xmlns:a14="http://schemas.microsoft.com/office/drawing/2010/main"/>
-                        </a:ext>
-                      </a:extLst>
-                    </a:blip>
-                    <a:srcRect/>
-                    <a:stretch>
-                      <a:fillRect/>
-                    </a:stretch>
-                  </pic:blipFill>
-                  <pic:spPr bwMode="auto">
-                    <a:xfrm>
-                      <a:off x="0" y="0"/>
-                      <a:ext cx="3044952" cy="2286000"/>
-                    </a:xfrm>
-                    <a:prstGeom prst="rect">
-                      <a:avLst/>
-                    </a:prstGeom>
-                    <a:noFill/>
-                    <a:ln>
-                      <a:noFill/>
-                    </a:ln>
-                  </pic:spPr>
-                </pic:pic>
-              </a:graphicData>
-            </a:graphic>
-          </wp:inline>
-        </w:drawing>
-      </w:r>
-    </w:p>
-    <w:p>
-      <w:r>
-        <w:t>The minimum introduction</w:t>
-      </w:r>
-      <w:r>
-        <w:t xml:space="preserve"> kit contains:</w:t>
-      </w:r>
-    </w:p>
-    <w:p>
-      <w:pPr>
-        <w:pStyle w:val="ListParagraph"/>
-        <w:numPr>
-          <w:ilvl w:val="0"/>
-          <w:numId w:val="12"/>
-        </w:numPr>
-      </w:pPr>
-      <w:r>
-        <w:t>PIC32MX250F128B</w:t>
-      </w:r>
-    </w:p>
-    <w:p>
-      <w:pPr>
-        <w:pStyle w:val="ListParagraph"/>
-        <w:numPr>
-          <w:ilvl w:val="0"/>
-          <w:numId w:val="12"/>
-        </w:numPr>
-      </w:pPr>
-      <w:r>
-        <w:t>solderless breadboard</w:t>
-      </w:r>
-    </w:p>
-    <w:p>
-      <w:pPr>
-        <w:pStyle w:val="ListParagraph"/>
-        <w:numPr>
-          <w:ilvl w:val="0"/>
-          <w:numId w:val="12"/>
-        </w:numPr>
-      </w:pPr>
-      <w:r>
-        <w:t>resistors, capacitors</w:t>
-      </w:r>
-    </w:p>
-    <w:p>
-      <w:pPr>
-        <w:pStyle w:val="ListParagraph"/>
-        <w:numPr>
-          <w:ilvl w:val="0"/>
-          <w:numId w:val="12"/>
-        </w:numPr>
-      </w:pPr>
-      <w:r>
-        <w:t>8 red LEDs, 2 green LEDs</w:t>
-      </w:r>
-    </w:p>
-    <w:p>
-      <w:pPr>
-        <w:pStyle w:val="ListParagraph"/>
-        <w:numPr>
-          <w:ilvl w:val="0"/>
-          <w:numId w:val="12"/>
-        </w:numPr>
-      </w:pPr>
-      <w:r>
-        <w:t xml:space="preserve">2 </w:t>
-      </w:r>
-      <w:r>
-        <w:t xml:space="preserve">mini </w:t>
-      </w:r>
-      <w:r>
-        <w:t>potentiometers</w:t>
-      </w:r>
-    </w:p>
-    <w:p>
-      <w:pPr>
-        <w:pStyle w:val="ListParagraph"/>
-        <w:numPr>
-          <w:ilvl w:val="0"/>
-          <w:numId w:val="12"/>
-        </w:numPr>
-      </w:pPr>
-      <w:r>
-        <w:t xml:space="preserve">2 </w:t>
-      </w:r>
-      <w:r>
-        <w:t xml:space="preserve">mini </w:t>
-      </w:r>
-      <w:r>
-        <w:t>push button switches</w:t>
-      </w:r>
-    </w:p>
-    <w:p>
-      <w:pPr>
-        <w:pStyle w:val="ListParagraph"/>
-        <w:numPr>
-          <w:ilvl w:val="0"/>
-          <w:numId w:val="12"/>
-        </w:numPr>
-      </w:pPr>
-      <w:r>
-        <w:t xml:space="preserve">mini </w:t>
-      </w:r>
-      <w:r>
-        <w:t>buzzer</w:t>
-      </w:r>
-    </w:p>
-    <w:p>
-      <w:pPr>
-        <w:pStyle w:val="ListParagraph"/>
-        <w:numPr>
-          <w:ilvl w:val="0"/>
-          <w:numId w:val="12"/>
-        </w:numPr>
-      </w:pPr>
-      <w:proofErr w:type="spellStart"/>
-      <w:r>
-        <w:t>usb</w:t>
-      </w:r>
-      <w:proofErr w:type="spellEnd"/>
-      <w:r>
-        <w:t xml:space="preserve"> cable</w:t>
-      </w:r>
-    </w:p>
-    <w:p>
-      <w:pPr>
-        <w:pStyle w:val="ListParagraph"/>
-        <w:numPr>
-          <w:ilvl w:val="0"/>
-          <w:numId w:val="12"/>
-        </w:numPr>
-      </w:pPr>
-      <w:r>
-        <w:t>3.3V regulator</w:t>
-      </w:r>
-    </w:p>
-    <w:p>
-      <w:pPr>
-        <w:pStyle w:val="ListParagraph"/>
-        <w:numPr>
-          <w:ilvl w:val="0"/>
-          <w:numId w:val="12"/>
-        </w:numPr>
-      </w:pPr>
-      <w:r>
-        <w:t>jumper wires</w:t>
-      </w:r>
-    </w:p>
-    <w:p>
-      <w:pPr>
-        <w:pStyle w:val="Heading2"/>
-      </w:pPr>
-      <w:bookmarkStart w:id="11" w:name="_Toc317442835"/>
-      <w:r>
-        <w:lastRenderedPageBreak/>
-        <w:t>1a. minimum introduction with easy assembly kit</w:t>
-      </w:r>
-      <w:r>
-        <w:t>, $15</w:t>
-      </w:r>
-      <w:bookmarkEnd w:id="11"/>
-    </w:p>
-    <w:p>
-      <w:r>
-        <w:rPr>
-          <w:noProof/>
-        </w:rPr>
-        <w:drawing>
-          <wp:inline distT="0" distB="0" distL="0" distR="0">
-            <wp:extent cx="3044952" cy="2286000"/>
-            <wp:effectExtent l="0" t="0" r="3175" b="0"/>
-            <wp:docPr id="8" name="Picture 8" descr="C:\temp\iii\DSC09071 (1600x1200) (640x480).jpg"/>
-            <wp:cNvGraphicFramePr>
-              <a:graphicFrameLocks xmlns:a="http://schemas.openxmlformats.org/drawingml/2006/main" noChangeAspect="1"/>
-            </wp:cNvGraphicFramePr>
-            <a:graphic xmlns:a="http://schemas.openxmlformats.org/drawingml/2006/main">
-              <a:graphicData uri="http://schemas.openxmlformats.org/drawingml/2006/picture">
-                <pic:pic xmlns:pic="http://schemas.openxmlformats.org/drawingml/2006/picture">
-                  <pic:nvPicPr>
-                    <pic:cNvPr id="0" name="Picture 2" descr="C:\temp\iii\DSC09071 (1600x1200) (640x480).jpg"/>
-                    <pic:cNvPicPr>
-                      <a:picLocks noChangeAspect="1" noChangeArrowheads="1"/>
-                    </pic:cNvPicPr>
-                  </pic:nvPicPr>
-                  <pic:blipFill>
                     <a:blip r:embed="rId10" cstate="email">
                       <a:extLst>
                         <a:ext uri="{28A0092B-C50C-407E-A947-70E740481C1C}">
@@ -4714,6 +4531,223 @@
     </w:p>
     <w:p>
       <w:r>
+        <w:t>The minimum introduction</w:t>
+      </w:r>
+      <w:r>
+        <w:t xml:space="preserve"> kit contains:</w:t>
+      </w:r>
+    </w:p>
+    <w:p>
+      <w:pPr>
+        <w:pStyle w:val="ListParagraph"/>
+        <w:numPr>
+          <w:ilvl w:val="0"/>
+          <w:numId w:val="12"/>
+        </w:numPr>
+      </w:pPr>
+      <w:r>
+        <w:t>PIC32MX250F128B</w:t>
+      </w:r>
+    </w:p>
+    <w:p>
+      <w:pPr>
+        <w:pStyle w:val="ListParagraph"/>
+        <w:numPr>
+          <w:ilvl w:val="0"/>
+          <w:numId w:val="12"/>
+        </w:numPr>
+      </w:pPr>
+      <w:r>
+        <w:t>solderless breadboard</w:t>
+      </w:r>
+    </w:p>
+    <w:p>
+      <w:pPr>
+        <w:pStyle w:val="ListParagraph"/>
+        <w:numPr>
+          <w:ilvl w:val="0"/>
+          <w:numId w:val="12"/>
+        </w:numPr>
+      </w:pPr>
+      <w:r>
+        <w:t>resistors, capacitors</w:t>
+      </w:r>
+    </w:p>
+    <w:p>
+      <w:pPr>
+        <w:pStyle w:val="ListParagraph"/>
+        <w:numPr>
+          <w:ilvl w:val="0"/>
+          <w:numId w:val="12"/>
+        </w:numPr>
+      </w:pPr>
+      <w:r>
+        <w:t>8 red LEDs, 2 green LEDs</w:t>
+      </w:r>
+    </w:p>
+    <w:p>
+      <w:pPr>
+        <w:pStyle w:val="ListParagraph"/>
+        <w:numPr>
+          <w:ilvl w:val="0"/>
+          <w:numId w:val="12"/>
+        </w:numPr>
+      </w:pPr>
+      <w:r>
+        <w:t xml:space="preserve">2 </w:t>
+      </w:r>
+      <w:r>
+        <w:t xml:space="preserve">mini </w:t>
+      </w:r>
+      <w:r>
+        <w:t>potentiometers</w:t>
+      </w:r>
+    </w:p>
+    <w:p>
+      <w:pPr>
+        <w:pStyle w:val="ListParagraph"/>
+        <w:numPr>
+          <w:ilvl w:val="0"/>
+          <w:numId w:val="12"/>
+        </w:numPr>
+      </w:pPr>
+      <w:r>
+        <w:t xml:space="preserve">2 </w:t>
+      </w:r>
+      <w:r>
+        <w:t xml:space="preserve">mini </w:t>
+      </w:r>
+      <w:r>
+        <w:t>push button switches</w:t>
+      </w:r>
+    </w:p>
+    <w:p>
+      <w:pPr>
+        <w:pStyle w:val="ListParagraph"/>
+        <w:numPr>
+          <w:ilvl w:val="0"/>
+          <w:numId w:val="12"/>
+        </w:numPr>
+      </w:pPr>
+      <w:r>
+        <w:t xml:space="preserve">mini </w:t>
+      </w:r>
+      <w:r>
+        <w:t>buzzer</w:t>
+      </w:r>
+    </w:p>
+    <w:p>
+      <w:pPr>
+        <w:pStyle w:val="ListParagraph"/>
+        <w:numPr>
+          <w:ilvl w:val="0"/>
+          <w:numId w:val="12"/>
+        </w:numPr>
+      </w:pPr>
+      <w:proofErr w:type="spellStart"/>
+      <w:r>
+        <w:t>usb</w:t>
+      </w:r>
+      <w:proofErr w:type="spellEnd"/>
+      <w:r>
+        <w:t xml:space="preserve"> cable</w:t>
+      </w:r>
+    </w:p>
+    <w:p>
+      <w:pPr>
+        <w:pStyle w:val="ListParagraph"/>
+        <w:numPr>
+          <w:ilvl w:val="0"/>
+          <w:numId w:val="12"/>
+        </w:numPr>
+      </w:pPr>
+      <w:r>
+        <w:t>3.3V regulator</w:t>
+      </w:r>
+    </w:p>
+    <w:p>
+      <w:pPr>
+        <w:pStyle w:val="ListParagraph"/>
+        <w:numPr>
+          <w:ilvl w:val="0"/>
+          <w:numId w:val="12"/>
+        </w:numPr>
+      </w:pPr>
+      <w:r>
+        <w:t>jumper wires</w:t>
+      </w:r>
+    </w:p>
+    <w:p>
+      <w:pPr>
+        <w:pStyle w:val="Heading2"/>
+      </w:pPr>
+      <w:bookmarkStart w:id="11" w:name="_Toc317442835"/>
+      <w:r>
+        <w:lastRenderedPageBreak/>
+        <w:t>1a. minimum introduction with easy assembly kit</w:t>
+      </w:r>
+      <w:r>
+        <w:t>, $15</w:t>
+      </w:r>
+      <w:bookmarkEnd w:id="11"/>
+    </w:p>
+    <w:p>
+      <w:r>
+        <w:rPr>
+          <w:noProof/>
+        </w:rPr>
+        <w:drawing>
+          <wp:inline distT="0" distB="0" distL="0" distR="0">
+            <wp:extent cx="3044952" cy="2286000"/>
+            <wp:effectExtent l="0" t="0" r="3175" b="0"/>
+            <wp:docPr id="8" name="Picture 8" descr="C:\temp\iii\DSC09071 (1600x1200) (640x480).jpg"/>
+            <wp:cNvGraphicFramePr>
+              <a:graphicFrameLocks xmlns:a="http://schemas.openxmlformats.org/drawingml/2006/main" noChangeAspect="1"/>
+            </wp:cNvGraphicFramePr>
+            <a:graphic xmlns:a="http://schemas.openxmlformats.org/drawingml/2006/main">
+              <a:graphicData uri="http://schemas.openxmlformats.org/drawingml/2006/picture">
+                <pic:pic xmlns:pic="http://schemas.openxmlformats.org/drawingml/2006/picture">
+                  <pic:nvPicPr>
+                    <pic:cNvPr id="0" name="Picture 2" descr="C:\temp\iii\DSC09071 (1600x1200) (640x480).jpg"/>
+                    <pic:cNvPicPr>
+                      <a:picLocks noChangeAspect="1" noChangeArrowheads="1"/>
+                    </pic:cNvPicPr>
+                  </pic:nvPicPr>
+                  <pic:blipFill>
+                    <a:blip r:embed="rId11" cstate="email">
+                      <a:extLst>
+                        <a:ext uri="{28A0092B-C50C-407E-A947-70E740481C1C}">
+                          <a14:useLocalDpi xmlns:a14="http://schemas.microsoft.com/office/drawing/2010/main"/>
+                        </a:ext>
+                      </a:extLst>
+                    </a:blip>
+                    <a:srcRect/>
+                    <a:stretch>
+                      <a:fillRect/>
+                    </a:stretch>
+                  </pic:blipFill>
+                  <pic:spPr bwMode="auto">
+                    <a:xfrm>
+                      <a:off x="0" y="0"/>
+                      <a:ext cx="3044952" cy="2286000"/>
+                    </a:xfrm>
+                    <a:prstGeom prst="rect">
+                      <a:avLst/>
+                    </a:prstGeom>
+                    <a:noFill/>
+                    <a:ln>
+                      <a:noFill/>
+                    </a:ln>
+                  </pic:spPr>
+                </pic:pic>
+              </a:graphicData>
+            </a:graphic>
+          </wp:inline>
+        </w:drawing>
+      </w:r>
+    </w:p>
+    <w:p>
+      <w:r>
         <w:t xml:space="preserve">The minimum introduction with </w:t>
       </w:r>
       <w:r>
@@ -4779,7 +4813,7 @@
                     </pic:cNvPicPr>
                   </pic:nvPicPr>
                   <pic:blipFill>
-                    <a:blip r:embed="rId11" cstate="email">
+                    <a:blip r:embed="rId12" cstate="email">
                       <a:extLst>
                         <a:ext uri="{28A0092B-C50C-407E-A947-70E740481C1C}">
                           <a14:useLocalDpi xmlns:a14="http://schemas.microsoft.com/office/drawing/2010/main"/>
@@ -4875,7 +4909,7 @@
                     <pic:cNvPicPr/>
                   </pic:nvPicPr>
                   <pic:blipFill>
-                    <a:blip r:embed="rId12" cstate="email">
+                    <a:blip r:embed="rId13" cstate="email">
                       <a:extLst>
                         <a:ext uri="{28A0092B-C50C-407E-A947-70E740481C1C}">
                           <a14:useLocalDpi xmlns:a14="http://schemas.microsoft.com/office/drawing/2010/main"/>
@@ -5065,7 +5099,7 @@
                     </pic:cNvPicPr>
                   </pic:nvPicPr>
                   <pic:blipFill>
-                    <a:blip r:embed="rId13" cstate="email">
+                    <a:blip r:embed="rId14" cstate="email">
                       <a:extLst>
                         <a:ext uri="{28A0092B-C50C-407E-A947-70E740481C1C}">
                           <a14:useLocalDpi xmlns:a14="http://schemas.microsoft.com/office/drawing/2010/main"/>
@@ -5236,7 +5270,7 @@
                     </pic:cNvPicPr>
                   </pic:nvPicPr>
                   <pic:blipFill>
-                    <a:blip r:embed="rId14" cstate="email">
+                    <a:blip r:embed="rId15" cstate="email">
                       <a:extLst>
                         <a:ext uri="{28A0092B-C50C-407E-A947-70E740481C1C}">
                           <a14:useLocalDpi xmlns:a14="http://schemas.microsoft.com/office/drawing/2010/main"/>
@@ -5286,7 +5320,7 @@
             <wp:extent cx="3044952" cy="2286000"/>
             <wp:effectExtent l="0" t="0" r="3175" b="0"/>
             <wp:docPr id="17" name="Picture 17" descr="Newbundle1.jpg">
-              <a:hlinkClick xmlns:a="http://schemas.openxmlformats.org/drawingml/2006/main" r:id="rId15"/>
+              <a:hlinkClick xmlns:a="http://schemas.openxmlformats.org/drawingml/2006/main" r:id="rId16"/>
             </wp:docPr>
             <wp:cNvGraphicFramePr>
               <a:graphicFrameLocks xmlns:a="http://schemas.openxmlformats.org/drawingml/2006/main" noChangeAspect="1"/>
@@ -5296,14 +5330,14 @@
                 <pic:pic xmlns:pic="http://schemas.openxmlformats.org/drawingml/2006/picture">
                   <pic:nvPicPr>
                     <pic:cNvPr id="0" name="Picture 6" descr="Newbundle1.jpg">
-                      <a:hlinkClick r:id="rId15"/>
+                      <a:hlinkClick r:id="rId16"/>
                     </pic:cNvPr>
                     <pic:cNvPicPr>
                       <a:picLocks noChangeAspect="1" noChangeArrowheads="1"/>
                     </pic:cNvPicPr>
                   </pic:nvPicPr>
                   <pic:blipFill>
-                    <a:blip r:embed="rId16">
+                    <a:blip r:embed="rId17">
                       <a:extLst>
                         <a:ext uri="{28A0092B-C50C-407E-A947-70E740481C1C}">
                           <a14:useLocalDpi xmlns:a14="http://schemas.microsoft.com/office/drawing/2010/main" val="0"/>
@@ -5344,7 +5378,7 @@
       <w:r>
         <w:t xml:space="preserve">See a list of grove system components here: </w:t>
       </w:r>
-      <w:hyperlink r:id="rId17" w:history="1">
+      <w:hyperlink r:id="rId18" w:history="1">
         <w:r>
           <w:rPr>
             <w:rStyle w:val="Hyperlink"/>
@@ -8195,7 +8229,7 @@
 </file>
 
 <file path=customXml/itemProps1.xml><?xml version="1.0" encoding="utf-8"?>
-<ds:datastoreItem xmlns:ds="http://schemas.openxmlformats.org/officeDocument/2006/customXml" ds:itemID="{61073664-1555-48D4-9F21-EECBD9DCA321}">
+<ds:datastoreItem xmlns:ds="http://schemas.openxmlformats.org/officeDocument/2006/customXml" ds:itemID="{2691B3C1-CBBB-4AF0-8A3A-4F771F4FD016}">
   <ds:schemaRefs>
     <ds:schemaRef ds:uri="http://schemas.openxmlformats.org/officeDocument/2006/bibliography"/>
   </ds:schemaRefs>

--- a/doc/mfe.docx
+++ b/doc/mfe.docx
@@ -1702,7 +1702,21 @@
     </w:p>
     <w:p>
       <w:r>
-        <w:t xml:space="preserve">StickOS® BASIC is an entirely MCU-resident interactive programming environment, which includes an easy-to-use editor, transparent line-by-line compiler, interactive debugger, performance profiler, and flash filesystem, </w:t>
+        <w:t>StickOS® BASIC is an entirely MCU-resident</w:t>
+      </w:r>
+      <w:r>
+        <w:t xml:space="preserve"> </w:t>
+      </w:r>
+      <w:bookmarkStart w:id="2" w:name="_GoBack"/>
+      <w:r>
+        <w:t>patented</w:t>
+      </w:r>
+      <w:r>
+        <w:t xml:space="preserve"> </w:t>
+      </w:r>
+      <w:bookmarkEnd w:id="2"/>
+      <w:r>
+        <w:t xml:space="preserve">interactive programming environment, which includes an easy-to-use editor, transparent line-by-line compiler, interactive debugger, performance profiler, and flash filesystem, </w:t>
       </w:r>
       <w:r>
         <w:rPr>
@@ -2354,7 +2368,7 @@
           <w:t>http://www.cpustick.com</w:t>
         </w:r>
       </w:hyperlink>
-      <w:bookmarkStart w:id="2" w:name="_Toc317442827"/>
+      <w:bookmarkStart w:id="3" w:name="_Toc317442827"/>
       <w:r>
         <w:t xml:space="preserve">.  </w:t>
       </w:r>
@@ -2364,8 +2378,6 @@
       <w:r>
         <w:t>n easy</w:t>
       </w:r>
-      <w:bookmarkStart w:id="3" w:name="_GoBack"/>
-      <w:bookmarkEnd w:id="3"/>
       <w:r>
         <w:t xml:space="preserve"> </w:t>
       </w:r>
@@ -2400,7 +2412,7 @@
       <w:r>
         <w:t xml:space="preserve"> is StickOS, Really?</w:t>
       </w:r>
-      <w:bookmarkEnd w:id="2"/>
+      <w:bookmarkEnd w:id="3"/>
     </w:p>
     <w:p>
       <w:r>
@@ -8229,7 +8241,7 @@
 </file>
 
 <file path=customXml/itemProps1.xml><?xml version="1.0" encoding="utf-8"?>
-<ds:datastoreItem xmlns:ds="http://schemas.openxmlformats.org/officeDocument/2006/customXml" ds:itemID="{2691B3C1-CBBB-4AF0-8A3A-4F771F4FD016}">
+<ds:datastoreItem xmlns:ds="http://schemas.openxmlformats.org/officeDocument/2006/customXml" ds:itemID="{50583639-4C3E-4263-B1B8-11518F8958F1}">
   <ds:schemaRefs>
     <ds:schemaRef ds:uri="http://schemas.openxmlformats.org/officeDocument/2006/bibliography"/>
   </ds:schemaRefs>

--- a/doc/mfe.docx
+++ b/doc/mfe.docx
@@ -1144,7 +1144,13 @@
     </w:p>
     <w:p>
       <w:r>
-        <w:t xml:space="preserve">The goal of the Microcontrollers For Everyone (MFE) project is to encourage new sets of casual users, including students, hobbyists, and other non-career users, to learn about, have fun with, and build useful projects with </w:t>
+        <w:t>The goal of the Microcontrollers For Everyone (MFE) project is to encourage new sets of casual users, including students</w:t>
+      </w:r>
+      <w:r>
+        <w:t xml:space="preserve"> (6th grade and up)</w:t>
+      </w:r>
+      <w:r>
+        <w:t xml:space="preserve">, hobbyists, and other non-career users, to learn about, have fun with, and build useful projects with </w:t>
       </w:r>
       <w:r>
         <w:rPr>
@@ -1705,18 +1711,10 @@
         <w:t>StickOS® BASIC is an entirely MCU-resident</w:t>
       </w:r>
       <w:r>
-        <w:t xml:space="preserve"> </w:t>
-      </w:r>
-      <w:bookmarkStart w:id="2" w:name="_GoBack"/>
-      <w:r>
-        <w:t>patented</w:t>
-      </w:r>
-      <w:r>
-        <w:t xml:space="preserve"> </w:t>
-      </w:r>
-      <w:bookmarkEnd w:id="2"/>
-      <w:r>
-        <w:t xml:space="preserve">interactive programming environment, which includes an easy-to-use editor, transparent line-by-line compiler, interactive debugger, performance profiler, and flash filesystem, </w:t>
+        <w:t xml:space="preserve"> patented</w:t>
+      </w:r>
+      <w:r>
+        <w:t xml:space="preserve"> interactive programming environment, which includes an easy-to-use editor, transparent line-by-line compiler, interactive debugger, performance profiler, and flash filesystem, </w:t>
       </w:r>
       <w:r>
         <w:rPr>
@@ -2368,7 +2366,7 @@
           <w:t>http://www.cpustick.com</w:t>
         </w:r>
       </w:hyperlink>
-      <w:bookmarkStart w:id="3" w:name="_Toc317442827"/>
+      <w:bookmarkStart w:id="2" w:name="_Toc317442827"/>
       <w:r>
         <w:t xml:space="preserve">.  </w:t>
       </w:r>
@@ -2412,7 +2410,7 @@
       <w:r>
         <w:t xml:space="preserve"> is StickOS, Really?</w:t>
       </w:r>
-      <w:bookmarkEnd w:id="3"/>
+      <w:bookmarkEnd w:id="2"/>
     </w:p>
     <w:p>
       <w:r>
@@ -2624,14 +2622,14 @@
       <w:pPr>
         <w:pStyle w:val="Heading2"/>
       </w:pPr>
-      <w:bookmarkStart w:id="4" w:name="_Toc317442828"/>
+      <w:bookmarkStart w:id="3" w:name="_Toc317442828"/>
       <w:r>
         <w:t xml:space="preserve">1 of 5: </w:t>
       </w:r>
       <w:r>
         <w:t>Blink an LED</w:t>
       </w:r>
-      <w:bookmarkEnd w:id="4"/>
+      <w:bookmarkEnd w:id="3"/>
     </w:p>
     <w:p>
       <w:r>
@@ -3165,14 +3163,14 @@
       <w:pPr>
         <w:pStyle w:val="Heading2"/>
       </w:pPr>
-      <w:bookmarkStart w:id="5" w:name="_Toc317442829"/>
+      <w:bookmarkStart w:id="4" w:name="_Toc317442829"/>
       <w:r>
         <w:t xml:space="preserve">2 of 5: </w:t>
       </w:r>
       <w:r>
         <w:t>Blink an LED with a Timer ISR</w:t>
       </w:r>
-      <w:bookmarkEnd w:id="5"/>
+      <w:bookmarkEnd w:id="4"/>
     </w:p>
     <w:p>
       <w:r>
@@ -3417,14 +3415,14 @@
       <w:pPr>
         <w:pStyle w:val="Heading2"/>
       </w:pPr>
-      <w:bookmarkStart w:id="6" w:name="_Toc317442830"/>
+      <w:bookmarkStart w:id="5" w:name="_Toc317442830"/>
       <w:r>
         <w:t xml:space="preserve">3 of 5: </w:t>
       </w:r>
       <w:r>
         <w:t>Blink an LED with an Output Compare Module</w:t>
       </w:r>
-      <w:bookmarkEnd w:id="6"/>
+      <w:bookmarkEnd w:id="5"/>
     </w:p>
     <w:p>
       <w:r>
@@ -3686,14 +3684,14 @@
       <w:pPr>
         <w:pStyle w:val="Heading2"/>
       </w:pPr>
-      <w:bookmarkStart w:id="7" w:name="_Toc317442831"/>
+      <w:bookmarkStart w:id="6" w:name="_Toc317442831"/>
       <w:r>
         <w:t xml:space="preserve">4 of 5: </w:t>
       </w:r>
       <w:r>
         <w:t>Read a Potentiometer with an A/D Converter</w:t>
       </w:r>
-      <w:bookmarkEnd w:id="7"/>
+      <w:bookmarkEnd w:id="6"/>
     </w:p>
     <w:p>
       <w:r>
@@ -3857,229 +3855,236 @@
       <w:pPr>
         <w:pStyle w:val="Heading2"/>
       </w:pPr>
-      <w:bookmarkStart w:id="8" w:name="_Toc317442832"/>
+      <w:bookmarkStart w:id="7" w:name="_Toc317442832"/>
       <w:r>
         <w:t xml:space="preserve">5 of 5: </w:t>
       </w:r>
       <w:r>
         <w:t>Tying It All Together -- An Analog to Frequency Converter!</w:t>
       </w:r>
+      <w:bookmarkEnd w:id="7"/>
+    </w:p>
+    <w:p>
+      <w:r>
+        <w:t>OK, let's replace the LED on pin 6 of the MCU with a small buzzer...  And now let's write a program using all of the skills we just learned to create an "analog to frequency converter"!  We'll start out by wiping out everything we've done so far with a "new" command, and then move from there:</w:t>
+      </w:r>
+    </w:p>
+    <w:p>
+      <w:pPr>
+        <w:ind w:left="1440"/>
+        <w:rPr>
+          <w:rFonts w:ascii="Courier New" w:hAnsi="Courier New" w:cs="Courier New"/>
+          <w:sz w:val="18"/>
+          <w:szCs w:val="18"/>
+        </w:rPr>
+      </w:pPr>
+      <w:r>
+        <w:rPr>
+          <w:rFonts w:ascii="Courier New" w:hAnsi="Courier New" w:cs="Courier New"/>
+          <w:sz w:val="18"/>
+          <w:szCs w:val="18"/>
+        </w:rPr>
+        <w:t xml:space="preserve">&gt; </w:t>
+      </w:r>
+      <w:r>
+        <w:rPr>
+          <w:rFonts w:ascii="Courier New" w:hAnsi="Courier New" w:cs="Courier New"/>
+          <w:b/>
+          <w:sz w:val="18"/>
+          <w:szCs w:val="18"/>
+        </w:rPr>
+        <w:t>new</w:t>
+      </w:r>
+      <w:r>
+        <w:rPr>
+          <w:rFonts w:ascii="Courier New" w:hAnsi="Courier New" w:cs="Courier New"/>
+          <w:b/>
+          <w:sz w:val="18"/>
+          <w:szCs w:val="18"/>
+        </w:rPr>
+        <w:br/>
+      </w:r>
+      <w:r>
+        <w:rPr>
+          <w:rFonts w:ascii="Courier New" w:hAnsi="Courier New" w:cs="Courier New"/>
+          <w:sz w:val="18"/>
+          <w:szCs w:val="18"/>
+        </w:rPr>
+        <w:t xml:space="preserve">&gt; </w:t>
+      </w:r>
+      <w:r>
+        <w:rPr>
+          <w:rFonts w:ascii="Courier New" w:hAnsi="Courier New" w:cs="Courier New"/>
+          <w:b/>
+          <w:sz w:val="18"/>
+          <w:szCs w:val="18"/>
+        </w:rPr>
+        <w:t>10 dim buzzer as pin 6 for frequency output</w:t>
+      </w:r>
+      <w:r>
+        <w:rPr>
+          <w:rFonts w:ascii="Courier New" w:hAnsi="Courier New" w:cs="Courier New"/>
+          <w:b/>
+          <w:sz w:val="18"/>
+          <w:szCs w:val="18"/>
+        </w:rPr>
+        <w:br/>
+      </w:r>
+      <w:r>
+        <w:rPr>
+          <w:rFonts w:ascii="Courier New" w:hAnsi="Courier New" w:cs="Courier New"/>
+          <w:sz w:val="18"/>
+          <w:szCs w:val="18"/>
+        </w:rPr>
+        <w:t xml:space="preserve">&gt; </w:t>
+      </w:r>
+      <w:r>
+        <w:rPr>
+          <w:rFonts w:ascii="Courier New" w:hAnsi="Courier New" w:cs="Courier New"/>
+          <w:b/>
+          <w:sz w:val="18"/>
+          <w:szCs w:val="18"/>
+        </w:rPr>
+        <w:t>20 dim pot as pin 7 for analog input</w:t>
+      </w:r>
+      <w:r>
+        <w:rPr>
+          <w:rFonts w:ascii="Courier New" w:hAnsi="Courier New" w:cs="Courier New"/>
+          <w:b/>
+          <w:sz w:val="18"/>
+          <w:szCs w:val="18"/>
+        </w:rPr>
+        <w:br/>
+      </w:r>
+      <w:r>
+        <w:rPr>
+          <w:rFonts w:ascii="Courier New" w:hAnsi="Courier New" w:cs="Courier New"/>
+          <w:sz w:val="18"/>
+          <w:szCs w:val="18"/>
+        </w:rPr>
+        <w:t xml:space="preserve">&gt; </w:t>
+      </w:r>
+      <w:r>
+        <w:rPr>
+          <w:rFonts w:ascii="Courier New" w:hAnsi="Courier New" w:cs="Courier New"/>
+          <w:b/>
+          <w:sz w:val="18"/>
+          <w:szCs w:val="18"/>
+        </w:rPr>
+        <w:t>30 configure timer 1 for 100 ms</w:t>
+      </w:r>
+      <w:r>
+        <w:rPr>
+          <w:rFonts w:ascii="Courier New" w:hAnsi="Courier New" w:cs="Courier New"/>
+          <w:b/>
+          <w:sz w:val="18"/>
+          <w:szCs w:val="18"/>
+        </w:rPr>
+        <w:br/>
+      </w:r>
+      <w:r>
+        <w:rPr>
+          <w:rFonts w:ascii="Courier New" w:hAnsi="Courier New" w:cs="Courier New"/>
+          <w:sz w:val="18"/>
+          <w:szCs w:val="18"/>
+        </w:rPr>
+        <w:t xml:space="preserve">&gt; </w:t>
+      </w:r>
+      <w:r>
+        <w:rPr>
+          <w:rFonts w:ascii="Courier New" w:hAnsi="Courier New" w:cs="Courier New"/>
+          <w:b/>
+          <w:sz w:val="18"/>
+          <w:szCs w:val="18"/>
+        </w:rPr>
+        <w:t>40 on timer 1 do let buzzer = pot</w:t>
+      </w:r>
+      <w:r>
+        <w:rPr>
+          <w:rFonts w:ascii="Courier New" w:hAnsi="Courier New" w:cs="Courier New"/>
+          <w:b/>
+          <w:sz w:val="18"/>
+          <w:szCs w:val="18"/>
+        </w:rPr>
+        <w:br/>
+      </w:r>
+      <w:r>
+        <w:rPr>
+          <w:rFonts w:ascii="Courier New" w:hAnsi="Courier New" w:cs="Courier New"/>
+          <w:sz w:val="18"/>
+          <w:szCs w:val="18"/>
+        </w:rPr>
+        <w:t xml:space="preserve">&gt; </w:t>
+      </w:r>
+      <w:r>
+        <w:rPr>
+          <w:rFonts w:ascii="Courier New" w:hAnsi="Courier New" w:cs="Courier New"/>
+          <w:b/>
+          <w:sz w:val="18"/>
+          <w:szCs w:val="18"/>
+        </w:rPr>
+        <w:t>50 halt</w:t>
+      </w:r>
+      <w:r>
+        <w:rPr>
+          <w:rFonts w:ascii="Courier New" w:hAnsi="Courier New" w:cs="Courier New"/>
+          <w:b/>
+          <w:sz w:val="18"/>
+          <w:szCs w:val="18"/>
+        </w:rPr>
+        <w:br/>
+      </w:r>
+      <w:r>
+        <w:rPr>
+          <w:rFonts w:ascii="Courier New" w:hAnsi="Courier New" w:cs="Courier New"/>
+          <w:sz w:val="18"/>
+          <w:szCs w:val="18"/>
+        </w:rPr>
+        <w:t xml:space="preserve">&gt; </w:t>
+      </w:r>
+      <w:r>
+        <w:rPr>
+          <w:rFonts w:ascii="Courier New" w:hAnsi="Courier New" w:cs="Courier New"/>
+          <w:b/>
+          <w:sz w:val="18"/>
+          <w:szCs w:val="18"/>
+        </w:rPr>
+        <w:t>run</w:t>
+      </w:r>
+      <w:r>
+        <w:rPr>
+          <w:rFonts w:ascii="Courier New" w:hAnsi="Courier New" w:cs="Courier New"/>
+          <w:b/>
+          <w:sz w:val="18"/>
+          <w:szCs w:val="18"/>
+        </w:rPr>
+        <w:br/>
+      </w:r>
+      <w:r>
+        <w:rPr>
+          <w:rFonts w:ascii="Courier New" w:hAnsi="Courier New" w:cs="Courier New"/>
+          <w:sz w:val="18"/>
+          <w:szCs w:val="18"/>
+        </w:rPr>
+        <w:t>_</w:t>
+      </w:r>
+    </w:p>
+    <w:p>
+      <w:r>
+        <w:t>Now turn the pot and listen to the buzzer -- it goes from 0 to 3300 Hz, updated from the pot every 100ms!</w:t>
+      </w:r>
+    </w:p>
+    <w:p>
+      <w:r>
+        <w:t>We rock! :-)</w:t>
+      </w:r>
+    </w:p>
+    <w:p>
+      <w:r>
+        <w:t>(And if we'd had zigflea, the pot and buzzer could have been on different MCUs with just one more line of code!)</w:t>
+      </w:r>
+      <w:bookmarkStart w:id="8" w:name="_GoBack"/>
       <w:bookmarkEnd w:id="8"/>
-    </w:p>
-    <w:p>
-      <w:r>
-        <w:t>OK, let's replace the LED on pin 6 of the MCU with a small buzzer...  And now let's write a program using all of the skills we just learned to create an "analog to frequency converter"!  We'll start out by wiping out everything we've done so far with a "new" command, and then move from there:</w:t>
-      </w:r>
-    </w:p>
-    <w:p>
-      <w:pPr>
-        <w:ind w:left="1440"/>
-        <w:rPr>
-          <w:rFonts w:ascii="Courier New" w:hAnsi="Courier New" w:cs="Courier New"/>
-          <w:sz w:val="18"/>
-          <w:szCs w:val="18"/>
-        </w:rPr>
-      </w:pPr>
-      <w:r>
-        <w:rPr>
-          <w:rFonts w:ascii="Courier New" w:hAnsi="Courier New" w:cs="Courier New"/>
-          <w:sz w:val="18"/>
-          <w:szCs w:val="18"/>
-        </w:rPr>
-        <w:t xml:space="preserve">&gt; </w:t>
-      </w:r>
-      <w:r>
-        <w:rPr>
-          <w:rFonts w:ascii="Courier New" w:hAnsi="Courier New" w:cs="Courier New"/>
-          <w:b/>
-          <w:sz w:val="18"/>
-          <w:szCs w:val="18"/>
-        </w:rPr>
-        <w:t>new</w:t>
-      </w:r>
-      <w:r>
-        <w:rPr>
-          <w:rFonts w:ascii="Courier New" w:hAnsi="Courier New" w:cs="Courier New"/>
-          <w:b/>
-          <w:sz w:val="18"/>
-          <w:szCs w:val="18"/>
-        </w:rPr>
-        <w:br/>
-      </w:r>
-      <w:r>
-        <w:rPr>
-          <w:rFonts w:ascii="Courier New" w:hAnsi="Courier New" w:cs="Courier New"/>
-          <w:sz w:val="18"/>
-          <w:szCs w:val="18"/>
-        </w:rPr>
-        <w:t xml:space="preserve">&gt; </w:t>
-      </w:r>
-      <w:r>
-        <w:rPr>
-          <w:rFonts w:ascii="Courier New" w:hAnsi="Courier New" w:cs="Courier New"/>
-          <w:b/>
-          <w:sz w:val="18"/>
-          <w:szCs w:val="18"/>
-        </w:rPr>
-        <w:t>10 dim buzzer as pin 6 for frequency output</w:t>
-      </w:r>
-      <w:r>
-        <w:rPr>
-          <w:rFonts w:ascii="Courier New" w:hAnsi="Courier New" w:cs="Courier New"/>
-          <w:b/>
-          <w:sz w:val="18"/>
-          <w:szCs w:val="18"/>
-        </w:rPr>
-        <w:br/>
-      </w:r>
-      <w:r>
-        <w:rPr>
-          <w:rFonts w:ascii="Courier New" w:hAnsi="Courier New" w:cs="Courier New"/>
-          <w:sz w:val="18"/>
-          <w:szCs w:val="18"/>
-        </w:rPr>
-        <w:t xml:space="preserve">&gt; </w:t>
-      </w:r>
-      <w:r>
-        <w:rPr>
-          <w:rFonts w:ascii="Courier New" w:hAnsi="Courier New" w:cs="Courier New"/>
-          <w:b/>
-          <w:sz w:val="18"/>
-          <w:szCs w:val="18"/>
-        </w:rPr>
-        <w:t>20 dim pot as pin 7 for analog input</w:t>
-      </w:r>
-      <w:r>
-        <w:rPr>
-          <w:rFonts w:ascii="Courier New" w:hAnsi="Courier New" w:cs="Courier New"/>
-          <w:b/>
-          <w:sz w:val="18"/>
-          <w:szCs w:val="18"/>
-        </w:rPr>
-        <w:br/>
-      </w:r>
-      <w:r>
-        <w:rPr>
-          <w:rFonts w:ascii="Courier New" w:hAnsi="Courier New" w:cs="Courier New"/>
-          <w:sz w:val="18"/>
-          <w:szCs w:val="18"/>
-        </w:rPr>
-        <w:t xml:space="preserve">&gt; </w:t>
-      </w:r>
-      <w:r>
-        <w:rPr>
-          <w:rFonts w:ascii="Courier New" w:hAnsi="Courier New" w:cs="Courier New"/>
-          <w:b/>
-          <w:sz w:val="18"/>
-          <w:szCs w:val="18"/>
-        </w:rPr>
-        <w:t>30 configure timer 1 for 100 ms</w:t>
-      </w:r>
-      <w:r>
-        <w:rPr>
-          <w:rFonts w:ascii="Courier New" w:hAnsi="Courier New" w:cs="Courier New"/>
-          <w:b/>
-          <w:sz w:val="18"/>
-          <w:szCs w:val="18"/>
-        </w:rPr>
-        <w:br/>
-      </w:r>
-      <w:r>
-        <w:rPr>
-          <w:rFonts w:ascii="Courier New" w:hAnsi="Courier New" w:cs="Courier New"/>
-          <w:sz w:val="18"/>
-          <w:szCs w:val="18"/>
-        </w:rPr>
-        <w:t xml:space="preserve">&gt; </w:t>
-      </w:r>
-      <w:r>
-        <w:rPr>
-          <w:rFonts w:ascii="Courier New" w:hAnsi="Courier New" w:cs="Courier New"/>
-          <w:b/>
-          <w:sz w:val="18"/>
-          <w:szCs w:val="18"/>
-        </w:rPr>
-        <w:t>40 on timer 1 do let buzzer = pot</w:t>
-      </w:r>
-      <w:r>
-        <w:rPr>
-          <w:rFonts w:ascii="Courier New" w:hAnsi="Courier New" w:cs="Courier New"/>
-          <w:b/>
-          <w:sz w:val="18"/>
-          <w:szCs w:val="18"/>
-        </w:rPr>
-        <w:br/>
-      </w:r>
-      <w:r>
-        <w:rPr>
-          <w:rFonts w:ascii="Courier New" w:hAnsi="Courier New" w:cs="Courier New"/>
-          <w:sz w:val="18"/>
-          <w:szCs w:val="18"/>
-        </w:rPr>
-        <w:t xml:space="preserve">&gt; </w:t>
-      </w:r>
-      <w:r>
-        <w:rPr>
-          <w:rFonts w:ascii="Courier New" w:hAnsi="Courier New" w:cs="Courier New"/>
-          <w:b/>
-          <w:sz w:val="18"/>
-          <w:szCs w:val="18"/>
-        </w:rPr>
-        <w:t>50 halt</w:t>
-      </w:r>
-      <w:r>
-        <w:rPr>
-          <w:rFonts w:ascii="Courier New" w:hAnsi="Courier New" w:cs="Courier New"/>
-          <w:b/>
-          <w:sz w:val="18"/>
-          <w:szCs w:val="18"/>
-        </w:rPr>
-        <w:br/>
-      </w:r>
-      <w:r>
-        <w:rPr>
-          <w:rFonts w:ascii="Courier New" w:hAnsi="Courier New" w:cs="Courier New"/>
-          <w:sz w:val="18"/>
-          <w:szCs w:val="18"/>
-        </w:rPr>
-        <w:t xml:space="preserve">&gt; </w:t>
-      </w:r>
-      <w:r>
-        <w:rPr>
-          <w:rFonts w:ascii="Courier New" w:hAnsi="Courier New" w:cs="Courier New"/>
-          <w:b/>
-          <w:sz w:val="18"/>
-          <w:szCs w:val="18"/>
-        </w:rPr>
-        <w:t>run</w:t>
-      </w:r>
-      <w:r>
-        <w:rPr>
-          <w:rFonts w:ascii="Courier New" w:hAnsi="Courier New" w:cs="Courier New"/>
-          <w:b/>
-          <w:sz w:val="18"/>
-          <w:szCs w:val="18"/>
-        </w:rPr>
-        <w:br/>
-      </w:r>
-      <w:r>
-        <w:rPr>
-          <w:rFonts w:ascii="Courier New" w:hAnsi="Courier New" w:cs="Courier New"/>
-          <w:sz w:val="18"/>
-          <w:szCs w:val="18"/>
-        </w:rPr>
-        <w:t>_</w:t>
-      </w:r>
-    </w:p>
-    <w:p>
-      <w:r>
-        <w:t>Now turn the pot and listen to the buzzer -- it goes from 0 to 3300 Hz, updated from the pot every 100ms!</w:t>
-      </w:r>
-    </w:p>
-    <w:p>
-      <w:r>
-        <w:t>We rock! :-)</w:t>
-      </w:r>
     </w:p>
     <w:p>
       <w:pPr>
@@ -8241,7 +8246,7 @@
 </file>
 
 <file path=customXml/itemProps1.xml><?xml version="1.0" encoding="utf-8"?>
-<ds:datastoreItem xmlns:ds="http://schemas.openxmlformats.org/officeDocument/2006/customXml" ds:itemID="{50583639-4C3E-4263-B1B8-11518F8958F1}">
+<ds:datastoreItem xmlns:ds="http://schemas.openxmlformats.org/officeDocument/2006/customXml" ds:itemID="{54678EC9-6CD6-4711-AB9D-6611E92D73F1}">
   <ds:schemaRefs>
     <ds:schemaRef ds:uri="http://schemas.openxmlformats.org/officeDocument/2006/bibliography"/>
   </ds:schemaRefs>

--- a/doc/mfe.docx
+++ b/doc/mfe.docx
@@ -1389,26 +1389,34 @@
           <w:numId w:val="2"/>
         </w:numPr>
       </w:pPr>
-      <w:r>
-        <w:rPr>
-          <w:b/>
+      <w:bookmarkStart w:id="1" w:name="_GoBack"/>
+      <w:r>
+        <w:rPr>
+          <w:b/>
+          <w:i/>
         </w:rPr>
         <w:t>the user must get nearly immediate results, encouragement,</w:t>
       </w:r>
       <w:r>
         <w:rPr>
           <w:b/>
+          <w:i/>
         </w:rPr>
         <w:t xml:space="preserve"> and</w:t>
       </w:r>
       <w:r>
         <w:rPr>
           <w:b/>
+          <w:i/>
         </w:rPr>
         <w:t xml:space="preserve"> feedback</w:t>
       </w:r>
       <w:r>
-        <w:t xml:space="preserve"> -- effort and </w:t>
+        <w:t xml:space="preserve"> </w:t>
+      </w:r>
+      <w:bookmarkEnd w:id="1"/>
+      <w:r>
+        <w:t xml:space="preserve">-- effort and </w:t>
       </w:r>
       <w:r>
         <w:t>results/</w:t>
@@ -1644,12 +1652,12 @@
       <w:pPr>
         <w:pStyle w:val="Heading1"/>
       </w:pPr>
-      <w:bookmarkStart w:id="1" w:name="_Toc317442826"/>
+      <w:bookmarkStart w:id="2" w:name="_Toc317442826"/>
       <w:r>
         <w:lastRenderedPageBreak/>
         <w:t>The StickOS Approach</w:t>
       </w:r>
-      <w:bookmarkEnd w:id="1"/>
+      <w:bookmarkEnd w:id="2"/>
     </w:p>
     <w:p>
       <w:r>
@@ -2366,7 +2374,7 @@
           <w:t>http://www.cpustick.com</w:t>
         </w:r>
       </w:hyperlink>
-      <w:bookmarkStart w:id="2" w:name="_Toc317442827"/>
+      <w:bookmarkStart w:id="3" w:name="_Toc317442827"/>
       <w:r>
         <w:t xml:space="preserve">.  </w:t>
       </w:r>
@@ -2410,7 +2418,7 @@
       <w:r>
         <w:t xml:space="preserve"> is StickOS, Really?</w:t>
       </w:r>
-      <w:bookmarkEnd w:id="2"/>
+      <w:bookmarkEnd w:id="3"/>
     </w:p>
     <w:p>
       <w:r>
@@ -2622,14 +2630,14 @@
       <w:pPr>
         <w:pStyle w:val="Heading2"/>
       </w:pPr>
-      <w:bookmarkStart w:id="3" w:name="_Toc317442828"/>
+      <w:bookmarkStart w:id="4" w:name="_Toc317442828"/>
       <w:r>
         <w:t xml:space="preserve">1 of 5: </w:t>
       </w:r>
       <w:r>
         <w:t>Blink an LED</w:t>
       </w:r>
-      <w:bookmarkEnd w:id="3"/>
+      <w:bookmarkEnd w:id="4"/>
     </w:p>
     <w:p>
       <w:r>
@@ -3163,14 +3171,14 @@
       <w:pPr>
         <w:pStyle w:val="Heading2"/>
       </w:pPr>
-      <w:bookmarkStart w:id="4" w:name="_Toc317442829"/>
+      <w:bookmarkStart w:id="5" w:name="_Toc317442829"/>
       <w:r>
         <w:t xml:space="preserve">2 of 5: </w:t>
       </w:r>
       <w:r>
         <w:t>Blink an LED with a Timer ISR</w:t>
       </w:r>
-      <w:bookmarkEnd w:id="4"/>
+      <w:bookmarkEnd w:id="5"/>
     </w:p>
     <w:p>
       <w:r>
@@ -3415,14 +3423,14 @@
       <w:pPr>
         <w:pStyle w:val="Heading2"/>
       </w:pPr>
-      <w:bookmarkStart w:id="5" w:name="_Toc317442830"/>
+      <w:bookmarkStart w:id="6" w:name="_Toc317442830"/>
       <w:r>
         <w:t xml:space="preserve">3 of 5: </w:t>
       </w:r>
       <w:r>
         <w:t>Blink an LED with an Output Compare Module</w:t>
       </w:r>
-      <w:bookmarkEnd w:id="5"/>
+      <w:bookmarkEnd w:id="6"/>
     </w:p>
     <w:p>
       <w:r>
@@ -3684,14 +3692,14 @@
       <w:pPr>
         <w:pStyle w:val="Heading2"/>
       </w:pPr>
-      <w:bookmarkStart w:id="6" w:name="_Toc317442831"/>
+      <w:bookmarkStart w:id="7" w:name="_Toc317442831"/>
       <w:r>
         <w:t xml:space="preserve">4 of 5: </w:t>
       </w:r>
       <w:r>
         <w:t>Read a Potentiometer with an A/D Converter</w:t>
       </w:r>
-      <w:bookmarkEnd w:id="6"/>
+      <w:bookmarkEnd w:id="7"/>
     </w:p>
     <w:p>
       <w:r>
@@ -3855,14 +3863,14 @@
       <w:pPr>
         <w:pStyle w:val="Heading2"/>
       </w:pPr>
-      <w:bookmarkStart w:id="7" w:name="_Toc317442832"/>
+      <w:bookmarkStart w:id="8" w:name="_Toc317442832"/>
       <w:r>
         <w:t xml:space="preserve">5 of 5: </w:t>
       </w:r>
       <w:r>
         <w:t>Tying It All Together -- An Analog to Frequency Converter!</w:t>
       </w:r>
-      <w:bookmarkEnd w:id="7"/>
+      <w:bookmarkEnd w:id="8"/>
     </w:p>
     <w:p>
       <w:r>
@@ -4083,8 +4091,6 @@
       <w:r>
         <w:t>(And if we'd had zigflea, the pot and buzzer could have been on different MCUs with just one more line of code!)</w:t>
       </w:r>
-      <w:bookmarkStart w:id="8" w:name="_GoBack"/>
-      <w:bookmarkEnd w:id="8"/>
     </w:p>
     <w:p>
       <w:pPr>
@@ -8246,7 +8252,7 @@
 </file>
 
 <file path=customXml/itemProps1.xml><?xml version="1.0" encoding="utf-8"?>
-<ds:datastoreItem xmlns:ds="http://schemas.openxmlformats.org/officeDocument/2006/customXml" ds:itemID="{54678EC9-6CD6-4711-AB9D-6611E92D73F1}">
+<ds:datastoreItem xmlns:ds="http://schemas.openxmlformats.org/officeDocument/2006/customXml" ds:itemID="{DF836BA8-2BF3-4F3E-A1E3-6EA63A60B976}">
   <ds:schemaRefs>
     <ds:schemaRef ds:uri="http://schemas.openxmlformats.org/officeDocument/2006/bibliography"/>
   </ds:schemaRefs>

--- a/doc/mfe.docx
+++ b/doc/mfe.docx
@@ -27,10 +27,16 @@
         <w:t>Rich Testardi (rich@testardi.com, 1-303-443-4254)</w:t>
       </w:r>
       <w:r>
-        <w:t>, 20</w:t>
-      </w:r>
-      <w:r>
-        <w:t xml:space="preserve"> Feb, 2012</w:t>
+        <w:t>, 6</w:t>
+      </w:r>
+      <w:r>
+        <w:t xml:space="preserve"> </w:t>
+      </w:r>
+      <w:r>
+        <w:t>Mar</w:t>
+      </w:r>
+      <w:r>
+        <w:t>, 2012</w:t>
       </w:r>
     </w:p>
     <w:sdt>
@@ -67,10 +73,8 @@
         <w:p>
           <w:pPr>
             <w:pStyle w:val="TOC1"/>
-            <w:tabs>
-              <w:tab w:val="right" w:leader="dot" w:pos="10070"/>
-            </w:tabs>
             <w:rPr>
+              <w:rFonts w:eastAsiaTheme="minorEastAsia"/>
               <w:noProof/>
             </w:rPr>
           </w:pPr>
@@ -83,7 +87,7 @@
           <w:r>
             <w:fldChar w:fldCharType="separate"/>
           </w:r>
-          <w:hyperlink w:anchor="_Toc317442825" w:history="1">
+          <w:hyperlink w:anchor="_Toc318797071" w:history="1">
             <w:r>
               <w:rPr>
                 <w:rStyle w:val="Hyperlink"/>
@@ -110,7 +114,7 @@
                 <w:noProof/>
                 <w:webHidden/>
               </w:rPr>
-              <w:instrText xml:space="preserve"> PAGEREF _Toc317442825 \h </w:instrText>
+              <w:instrText xml:space="preserve"> PAGEREF _Toc318797071 \h </w:instrText>
             </w:r>
             <w:r>
               <w:rPr>
@@ -144,14 +148,12 @@
         <w:p>
           <w:pPr>
             <w:pStyle w:val="TOC1"/>
-            <w:tabs>
-              <w:tab w:val="right" w:leader="dot" w:pos="10070"/>
-            </w:tabs>
             <w:rPr>
+              <w:rFonts w:eastAsiaTheme="minorEastAsia"/>
               <w:noProof/>
             </w:rPr>
           </w:pPr>
-          <w:hyperlink w:anchor="_Toc317442826" w:history="1">
+          <w:hyperlink w:anchor="_Toc318797072" w:history="1">
             <w:r>
               <w:rPr>
                 <w:rStyle w:val="Hyperlink"/>
@@ -178,7 +180,7 @@
                 <w:noProof/>
                 <w:webHidden/>
               </w:rPr>
-              <w:instrText xml:space="preserve"> PAGEREF _Toc317442826 \h </w:instrText>
+              <w:instrText xml:space="preserve"> PAGEREF _Toc318797072 \h </w:instrText>
             </w:r>
             <w:r>
               <w:rPr>
@@ -212,14 +214,12 @@
         <w:p>
           <w:pPr>
             <w:pStyle w:val="TOC1"/>
-            <w:tabs>
-              <w:tab w:val="right" w:leader="dot" w:pos="10070"/>
-            </w:tabs>
             <w:rPr>
+              <w:rFonts w:eastAsiaTheme="minorEastAsia"/>
               <w:noProof/>
             </w:rPr>
           </w:pPr>
-          <w:hyperlink w:anchor="_Toc317442827" w:history="1">
+          <w:hyperlink w:anchor="_Toc318797073" w:history="1">
             <w:r>
               <w:rPr>
                 <w:rStyle w:val="Hyperlink"/>
@@ -246,7 +246,7 @@
                 <w:noProof/>
                 <w:webHidden/>
               </w:rPr>
-              <w:instrText xml:space="preserve"> PAGEREF _Toc317442827 \h </w:instrText>
+              <w:instrText xml:space="preserve"> PAGEREF _Toc318797073 \h </w:instrText>
             </w:r>
             <w:r>
               <w:rPr>
@@ -266,7 +266,7 @@
                 <w:noProof/>
                 <w:webHidden/>
               </w:rPr>
-              <w:t>4</w:t>
+              <w:t>5</w:t>
             </w:r>
             <w:r>
               <w:rPr>
@@ -284,16 +284,17 @@
               <w:tab w:val="right" w:leader="dot" w:pos="10070"/>
             </w:tabs>
             <w:rPr>
+              <w:rFonts w:eastAsiaTheme="minorEastAsia"/>
               <w:noProof/>
             </w:rPr>
           </w:pPr>
-          <w:hyperlink w:anchor="_Toc317442828" w:history="1">
+          <w:hyperlink w:anchor="_Toc318797074" w:history="1">
             <w:r>
               <w:rPr>
                 <w:rStyle w:val="Hyperlink"/>
                 <w:noProof/>
               </w:rPr>
-              <w:t>1 of 5: Blink an LED</w:t>
+              <w:t>1 of 6: Blink an LED</w:t>
             </w:r>
             <w:r>
               <w:rPr>
@@ -314,7 +315,7 @@
                 <w:noProof/>
                 <w:webHidden/>
               </w:rPr>
-              <w:instrText xml:space="preserve"> PAGEREF _Toc317442828 \h </w:instrText>
+              <w:instrText xml:space="preserve"> PAGEREF _Toc318797074 \h </w:instrText>
             </w:r>
             <w:r>
               <w:rPr>
@@ -352,16 +353,17 @@
               <w:tab w:val="right" w:leader="dot" w:pos="10070"/>
             </w:tabs>
             <w:rPr>
+              <w:rFonts w:eastAsiaTheme="minorEastAsia"/>
               <w:noProof/>
             </w:rPr>
           </w:pPr>
-          <w:hyperlink w:anchor="_Toc317442829" w:history="1">
+          <w:hyperlink w:anchor="_Toc318797075" w:history="1">
             <w:r>
               <w:rPr>
                 <w:rStyle w:val="Hyperlink"/>
                 <w:noProof/>
               </w:rPr>
-              <w:t>2 of 5: Blink an LED with a Timer ISR</w:t>
+              <w:t>2 of 6: Blink an LED with a Timer ISR</w:t>
             </w:r>
             <w:r>
               <w:rPr>
@@ -382,7 +384,7 @@
                 <w:noProof/>
                 <w:webHidden/>
               </w:rPr>
-              <w:instrText xml:space="preserve"> PAGEREF _Toc317442829 \h </w:instrText>
+              <w:instrText xml:space="preserve"> PAGEREF _Toc318797075 \h </w:instrText>
             </w:r>
             <w:r>
               <w:rPr>
@@ -420,16 +422,17 @@
               <w:tab w:val="right" w:leader="dot" w:pos="10070"/>
             </w:tabs>
             <w:rPr>
+              <w:rFonts w:eastAsiaTheme="minorEastAsia"/>
               <w:noProof/>
             </w:rPr>
           </w:pPr>
-          <w:hyperlink w:anchor="_Toc317442830" w:history="1">
+          <w:hyperlink w:anchor="_Toc318797076" w:history="1">
             <w:r>
               <w:rPr>
                 <w:rStyle w:val="Hyperlink"/>
                 <w:noProof/>
               </w:rPr>
-              <w:t>3 of 5: Blink an LED with an Output Compare Module</w:t>
+              <w:t>3 of 6: Blink an LED with an Output Compare Module</w:t>
             </w:r>
             <w:r>
               <w:rPr>
@@ -450,7 +453,7 @@
                 <w:noProof/>
                 <w:webHidden/>
               </w:rPr>
-              <w:instrText xml:space="preserve"> PAGEREF _Toc317442830 \h </w:instrText>
+              <w:instrText xml:space="preserve"> PAGEREF _Toc318797076 \h </w:instrText>
             </w:r>
             <w:r>
               <w:rPr>
@@ -488,16 +491,17 @@
               <w:tab w:val="right" w:leader="dot" w:pos="10070"/>
             </w:tabs>
             <w:rPr>
+              <w:rFonts w:eastAsiaTheme="minorEastAsia"/>
               <w:noProof/>
             </w:rPr>
           </w:pPr>
-          <w:hyperlink w:anchor="_Toc317442831" w:history="1">
+          <w:hyperlink w:anchor="_Toc318797077" w:history="1">
             <w:r>
               <w:rPr>
                 <w:rStyle w:val="Hyperlink"/>
                 <w:noProof/>
               </w:rPr>
-              <w:t>4 of 5: Read a Potentiometer with an A/D Converter</w:t>
+              <w:t>4 of 6: Read a Potentiometer with an A/D Converter</w:t>
             </w:r>
             <w:r>
               <w:rPr>
@@ -518,7 +522,7 @@
                 <w:noProof/>
                 <w:webHidden/>
               </w:rPr>
-              <w:instrText xml:space="preserve"> PAGEREF _Toc317442831 \h </w:instrText>
+              <w:instrText xml:space="preserve"> PAGEREF _Toc318797077 \h </w:instrText>
             </w:r>
             <w:r>
               <w:rPr>
@@ -556,16 +560,17 @@
               <w:tab w:val="right" w:leader="dot" w:pos="10070"/>
             </w:tabs>
             <w:rPr>
+              <w:rFonts w:eastAsiaTheme="minorEastAsia"/>
               <w:noProof/>
             </w:rPr>
           </w:pPr>
-          <w:hyperlink w:anchor="_Toc317442832" w:history="1">
+          <w:hyperlink w:anchor="_Toc318797078" w:history="1">
             <w:r>
               <w:rPr>
                 <w:rStyle w:val="Hyperlink"/>
                 <w:noProof/>
               </w:rPr>
-              <w:t>5 of 5: Tying It All Together -- An Analog to Frequency Converter!</w:t>
+              <w:t>5 of 6: Tying It All Together -- An Analog to Frequency Converter!</w:t>
             </w:r>
             <w:r>
               <w:rPr>
@@ -586,75 +591,7 @@
                 <w:noProof/>
                 <w:webHidden/>
               </w:rPr>
-              <w:instrText xml:space="preserve"> PAGEREF _Toc317442832 \h </w:instrText>
-            </w:r>
-            <w:r>
-              <w:rPr>
-                <w:noProof/>
-                <w:webHidden/>
-              </w:rPr>
-            </w:r>
-            <w:r>
-              <w:rPr>
-                <w:noProof/>
-                <w:webHidden/>
-              </w:rPr>
-              <w:fldChar w:fldCharType="separate"/>
-            </w:r>
-            <w:r>
-              <w:rPr>
-                <w:noProof/>
-                <w:webHidden/>
-              </w:rPr>
-              <w:t>7</w:t>
-            </w:r>
-            <w:r>
-              <w:rPr>
-                <w:noProof/>
-                <w:webHidden/>
-              </w:rPr>
-              <w:fldChar w:fldCharType="end"/>
-            </w:r>
-          </w:hyperlink>
-        </w:p>
-        <w:p>
-          <w:pPr>
-            <w:pStyle w:val="TOC1"/>
-            <w:tabs>
-              <w:tab w:val="right" w:leader="dot" w:pos="10070"/>
-            </w:tabs>
-            <w:rPr>
-              <w:noProof/>
-            </w:rPr>
-          </w:pPr>
-          <w:hyperlink w:anchor="_Toc317442833" w:history="1">
-            <w:r>
-              <w:rPr>
-                <w:rStyle w:val="Hyperlink"/>
-                <w:noProof/>
-              </w:rPr>
-              <w:t>MFE Deployment Phases and Cost Points</w:t>
-            </w:r>
-            <w:r>
-              <w:rPr>
-                <w:noProof/>
-                <w:webHidden/>
-              </w:rPr>
-              <w:tab/>
-            </w:r>
-            <w:r>
-              <w:rPr>
-                <w:noProof/>
-                <w:webHidden/>
-              </w:rPr>
-              <w:fldChar w:fldCharType="begin"/>
-            </w:r>
-            <w:r>
-              <w:rPr>
-                <w:noProof/>
-                <w:webHidden/>
-              </w:rPr>
-              <w:instrText xml:space="preserve"> PAGEREF _Toc317442833 \h </w:instrText>
+              <w:instrText xml:space="preserve"> PAGEREF _Toc318797078 \h </w:instrText>
             </w:r>
             <w:r>
               <w:rPr>
@@ -692,16 +629,17 @@
               <w:tab w:val="right" w:leader="dot" w:pos="10070"/>
             </w:tabs>
             <w:rPr>
+              <w:rFonts w:eastAsiaTheme="minorEastAsia"/>
               <w:noProof/>
             </w:rPr>
           </w:pPr>
-          <w:hyperlink w:anchor="_Toc317442834" w:history="1">
+          <w:hyperlink w:anchor="_Toc318797079" w:history="1">
             <w:r>
               <w:rPr>
                 <w:rStyle w:val="Hyperlink"/>
                 <w:noProof/>
               </w:rPr>
-              <w:t>1. minimum introduction kit, $10</w:t>
+              <w:t>6 of 6: Let's Go Crazy -- A Wireless Analog to Frequency Converter!!!</w:t>
             </w:r>
             <w:r>
               <w:rPr>
@@ -722,7 +660,7 @@
                 <w:noProof/>
                 <w:webHidden/>
               </w:rPr>
-              <w:instrText xml:space="preserve"> PAGEREF _Toc317442834 \h </w:instrText>
+              <w:instrText xml:space="preserve"> PAGEREF _Toc318797079 \h </w:instrText>
             </w:r>
             <w:r>
               <w:rPr>
@@ -743,6 +681,72 @@
                 <w:webHidden/>
               </w:rPr>
               <w:t>8</w:t>
+            </w:r>
+            <w:r>
+              <w:rPr>
+                <w:noProof/>
+                <w:webHidden/>
+              </w:rPr>
+              <w:fldChar w:fldCharType="end"/>
+            </w:r>
+          </w:hyperlink>
+        </w:p>
+        <w:p>
+          <w:pPr>
+            <w:pStyle w:val="TOC1"/>
+            <w:rPr>
+              <w:rFonts w:eastAsiaTheme="minorEastAsia"/>
+              <w:noProof/>
+            </w:rPr>
+          </w:pPr>
+          <w:hyperlink w:anchor="_Toc318797080" w:history="1">
+            <w:r>
+              <w:rPr>
+                <w:rStyle w:val="Hyperlink"/>
+                <w:noProof/>
+              </w:rPr>
+              <w:t>MFE Deployment Phases and Cost Points</w:t>
+            </w:r>
+            <w:r>
+              <w:rPr>
+                <w:noProof/>
+                <w:webHidden/>
+              </w:rPr>
+              <w:tab/>
+            </w:r>
+            <w:r>
+              <w:rPr>
+                <w:noProof/>
+                <w:webHidden/>
+              </w:rPr>
+              <w:fldChar w:fldCharType="begin"/>
+            </w:r>
+            <w:r>
+              <w:rPr>
+                <w:noProof/>
+                <w:webHidden/>
+              </w:rPr>
+              <w:instrText xml:space="preserve"> PAGEREF _Toc318797080 \h </w:instrText>
+            </w:r>
+            <w:r>
+              <w:rPr>
+                <w:noProof/>
+                <w:webHidden/>
+              </w:rPr>
+            </w:r>
+            <w:r>
+              <w:rPr>
+                <w:noProof/>
+                <w:webHidden/>
+              </w:rPr>
+              <w:fldChar w:fldCharType="separate"/>
+            </w:r>
+            <w:r>
+              <w:rPr>
+                <w:noProof/>
+                <w:webHidden/>
+              </w:rPr>
+              <w:t>10</w:t>
             </w:r>
             <w:r>
               <w:rPr>
@@ -760,16 +764,17 @@
               <w:tab w:val="right" w:leader="dot" w:pos="10070"/>
             </w:tabs>
             <w:rPr>
+              <w:rFonts w:eastAsiaTheme="minorEastAsia"/>
               <w:noProof/>
             </w:rPr>
           </w:pPr>
-          <w:hyperlink w:anchor="_Toc317442835" w:history="1">
+          <w:hyperlink w:anchor="_Toc318797081" w:history="1">
             <w:r>
               <w:rPr>
                 <w:rStyle w:val="Hyperlink"/>
                 <w:noProof/>
               </w:rPr>
-              <w:t>1a. minimum introduction with easy assembly kit, $15</w:t>
+              <w:t>1. minimum introduction kit, $10</w:t>
             </w:r>
             <w:r>
               <w:rPr>
@@ -790,7 +795,7 @@
                 <w:noProof/>
                 <w:webHidden/>
               </w:rPr>
-              <w:instrText xml:space="preserve"> PAGEREF _Toc317442835 \h </w:instrText>
+              <w:instrText xml:space="preserve"> PAGEREF _Toc318797081 \h </w:instrText>
             </w:r>
             <w:r>
               <w:rPr>
@@ -810,7 +815,7 @@
                 <w:noProof/>
                 <w:webHidden/>
               </w:rPr>
-              <w:t>9</w:t>
+              <w:t>10</w:t>
             </w:r>
             <w:r>
               <w:rPr>
@@ -828,16 +833,17 @@
               <w:tab w:val="right" w:leader="dot" w:pos="10070"/>
             </w:tabs>
             <w:rPr>
+              <w:rFonts w:eastAsiaTheme="minorEastAsia"/>
               <w:noProof/>
             </w:rPr>
           </w:pPr>
-          <w:hyperlink w:anchor="_Toc317442836" w:history="1">
+          <w:hyperlink w:anchor="_Toc318797082" w:history="1">
             <w:r>
               <w:rPr>
                 <w:rStyle w:val="Hyperlink"/>
                 <w:noProof/>
               </w:rPr>
-              <w:t>2. user interface extensions , $20</w:t>
+              <w:t>1a. minimum introduction with easy assembly kit, $15</w:t>
             </w:r>
             <w:r>
               <w:rPr>
@@ -858,7 +864,7 @@
                 <w:noProof/>
                 <w:webHidden/>
               </w:rPr>
-              <w:instrText xml:space="preserve"> PAGEREF _Toc317442836 \h </w:instrText>
+              <w:instrText xml:space="preserve"> PAGEREF _Toc318797082 \h </w:instrText>
             </w:r>
             <w:r>
               <w:rPr>
@@ -878,7 +884,7 @@
                 <w:noProof/>
                 <w:webHidden/>
               </w:rPr>
-              <w:t>10</w:t>
+              <w:t>11</w:t>
             </w:r>
             <w:r>
               <w:rPr>
@@ -896,16 +902,17 @@
               <w:tab w:val="right" w:leader="dot" w:pos="10070"/>
             </w:tabs>
             <w:rPr>
+              <w:rFonts w:eastAsiaTheme="minorEastAsia"/>
               <w:noProof/>
             </w:rPr>
           </w:pPr>
-          <w:hyperlink w:anchor="_Toc317442837" w:history="1">
+          <w:hyperlink w:anchor="_Toc318797083" w:history="1">
             <w:r>
               <w:rPr>
                 <w:rStyle w:val="Hyperlink"/>
                 <w:noProof/>
               </w:rPr>
-              <w:t>3. sensors and actuators extension, $30</w:t>
+              <w:t>2. user interface extensions , $20</w:t>
             </w:r>
             <w:r>
               <w:rPr>
@@ -926,7 +933,7 @@
                 <w:noProof/>
                 <w:webHidden/>
               </w:rPr>
-              <w:instrText xml:space="preserve"> PAGEREF _Toc317442837 \h </w:instrText>
+              <w:instrText xml:space="preserve"> PAGEREF _Toc318797083 \h </w:instrText>
             </w:r>
             <w:r>
               <w:rPr>
@@ -946,7 +953,7 @@
                 <w:noProof/>
                 <w:webHidden/>
               </w:rPr>
-              <w:t>10</w:t>
+              <w:t>12</w:t>
             </w:r>
             <w:r>
               <w:rPr>
@@ -964,15 +971,85 @@
               <w:tab w:val="right" w:leader="dot" w:pos="10070"/>
             </w:tabs>
             <w:rPr>
+              <w:rFonts w:eastAsiaTheme="minorEastAsia"/>
               <w:noProof/>
             </w:rPr>
           </w:pPr>
-          <w:hyperlink w:anchor="_Toc317442838" w:history="1">
+          <w:hyperlink w:anchor="_Toc318797084" w:history="1">
             <w:r>
               <w:rPr>
                 <w:rStyle w:val="Hyperlink"/>
                 <w:noProof/>
               </w:rPr>
+              <w:t>3. sensors and actuators extension, $30</w:t>
+            </w:r>
+            <w:r>
+              <w:rPr>
+                <w:noProof/>
+                <w:webHidden/>
+              </w:rPr>
+              <w:tab/>
+            </w:r>
+            <w:r>
+              <w:rPr>
+                <w:noProof/>
+                <w:webHidden/>
+              </w:rPr>
+              <w:fldChar w:fldCharType="begin"/>
+            </w:r>
+            <w:r>
+              <w:rPr>
+                <w:noProof/>
+                <w:webHidden/>
+              </w:rPr>
+              <w:instrText xml:space="preserve"> PAGEREF _Toc318797084 \h </w:instrText>
+            </w:r>
+            <w:r>
+              <w:rPr>
+                <w:noProof/>
+                <w:webHidden/>
+              </w:rPr>
+            </w:r>
+            <w:r>
+              <w:rPr>
+                <w:noProof/>
+                <w:webHidden/>
+              </w:rPr>
+              <w:fldChar w:fldCharType="separate"/>
+            </w:r>
+            <w:r>
+              <w:rPr>
+                <w:noProof/>
+                <w:webHidden/>
+              </w:rPr>
+              <w:t>12</w:t>
+            </w:r>
+            <w:r>
+              <w:rPr>
+                <w:noProof/>
+                <w:webHidden/>
+              </w:rPr>
+              <w:fldChar w:fldCharType="end"/>
+            </w:r>
+          </w:hyperlink>
+        </w:p>
+        <w:p>
+          <w:pPr>
+            <w:pStyle w:val="TOC2"/>
+            <w:tabs>
+              <w:tab w:val="right" w:leader="dot" w:pos="10070"/>
+            </w:tabs>
+            <w:rPr>
+              <w:rFonts w:eastAsiaTheme="minorEastAsia"/>
+              <w:noProof/>
+            </w:rPr>
+          </w:pPr>
+          <w:hyperlink w:anchor="_Toc318797085" w:history="1">
+            <w:r>
+              <w:rPr>
+                <w:rStyle w:val="Hyperlink"/>
+                <w:noProof/>
+              </w:rPr>
               <w:t>4. CUI32Stem grove system, $40 and up</w:t>
             </w:r>
             <w:r>
@@ -994,7 +1071,7 @@
                 <w:noProof/>
                 <w:webHidden/>
               </w:rPr>
-              <w:instrText xml:space="preserve"> PAGEREF _Toc317442838 \h </w:instrText>
+              <w:instrText xml:space="preserve"> PAGEREF _Toc318797085 \h </w:instrText>
             </w:r>
             <w:r>
               <w:rPr>
@@ -1014,7 +1091,7 @@
                 <w:noProof/>
                 <w:webHidden/>
               </w:rPr>
-              <w:t>11</w:t>
+              <w:t>13</w:t>
             </w:r>
             <w:r>
               <w:rPr>
@@ -1028,14 +1105,12 @@
         <w:p>
           <w:pPr>
             <w:pStyle w:val="TOC1"/>
-            <w:tabs>
-              <w:tab w:val="right" w:leader="dot" w:pos="10070"/>
-            </w:tabs>
             <w:rPr>
+              <w:rFonts w:eastAsiaTheme="minorEastAsia"/>
               <w:noProof/>
             </w:rPr>
           </w:pPr>
-          <w:hyperlink w:anchor="_Toc317442839" w:history="1">
+          <w:hyperlink w:anchor="_Toc318797086" w:history="1">
             <w:r>
               <w:rPr>
                 <w:rStyle w:val="Hyperlink"/>
@@ -1062,7 +1137,7 @@
                 <w:noProof/>
                 <w:webHidden/>
               </w:rPr>
-              <w:instrText xml:space="preserve"> PAGEREF _Toc317442839 \h </w:instrText>
+              <w:instrText xml:space="preserve"> PAGEREF _Toc318797086 \h </w:instrText>
             </w:r>
             <w:r>
               <w:rPr>
@@ -1082,7 +1157,7 @@
                 <w:noProof/>
                 <w:webHidden/>
               </w:rPr>
-              <w:t>11</w:t>
+              <w:t>13</w:t>
             </w:r>
             <w:r>
               <w:rPr>
@@ -1122,12 +1197,7 @@
       <w:pPr>
         <w:pStyle w:val="Heading1"/>
       </w:pPr>
-      <w:bookmarkStart w:id="0" w:name="_Toc317442825"/>
-    </w:p>
-    <w:p>
-      <w:pPr>
-        <w:pStyle w:val="Heading1"/>
-      </w:pPr>
+      <w:bookmarkStart w:id="0" w:name="_Toc318797071"/>
       <w:r>
         <w:t>Goal</w:t>
       </w:r>
@@ -1389,7 +1459,6 @@
           <w:numId w:val="2"/>
         </w:numPr>
       </w:pPr>
-      <w:bookmarkStart w:id="1" w:name="_GoBack"/>
       <w:r>
         <w:rPr>
           <w:b/>
@@ -1412,65 +1481,75 @@
         <w:t xml:space="preserve"> feedback</w:t>
       </w:r>
       <w:r>
+        <w:t xml:space="preserve"> -- effort and </w:t>
+      </w:r>
+      <w:r>
+        <w:t>results/</w:t>
+      </w:r>
+      <w:r>
+        <w:t>fun must go hand-in-hand</w:t>
+      </w:r>
+      <w:r>
+        <w:t xml:space="preserve">; after the first five minutes of effort, the user should see five minutes of results/fun, to </w:t>
+      </w:r>
+      <w:r>
+        <w:t xml:space="preserve">thereby </w:t>
+      </w:r>
+      <w:r>
+        <w:t>encourage the user to put in more effort; after the first hour of effort, the user should see an hour of results/fun</w:t>
+      </w:r>
+      <w:r>
+        <w:t>, and so on.</w:t>
+      </w:r>
+    </w:p>
+    <w:p>
+      <w:r>
+        <w:rPr>
+          <w:b/>
+          <w:i/>
+        </w:rPr>
+        <w:t>The first two of these requirements can only be met in a</w:t>
+      </w:r>
+      <w:r>
+        <w:rPr>
+          <w:b/>
+          <w:i/>
+        </w:rPr>
+        <w:t xml:space="preserve"> truly</w:t>
+      </w:r>
+      <w:r>
         <w:t xml:space="preserve"> </w:t>
       </w:r>
-      <w:bookmarkEnd w:id="1"/>
-      <w:r>
-        <w:t xml:space="preserve">-- effort and </w:t>
-      </w:r>
-      <w:r>
-        <w:t>results/</w:t>
-      </w:r>
-      <w:r>
-        <w:t>fun must go hand-in-hand</w:t>
-      </w:r>
-      <w:r>
-        <w:t xml:space="preserve">; after the first five minutes of effort, the user should see five minutes of results/fun, to </w:t>
-      </w:r>
-      <w:r>
-        <w:t xml:space="preserve">thereby </w:t>
-      </w:r>
-      <w:r>
-        <w:t>encourage the user to put in more effort; after the first hour of effort, the user should see an hour of results/fun</w:t>
-      </w:r>
-      <w:r>
-        <w:t>, and so on.</w:t>
-      </w:r>
-    </w:p>
-    <w:p>
       <w:r>
         <w:rPr>
           <w:b/>
           <w:i/>
         </w:rPr>
-        <w:t>The first two of these requirements can only be met in a</w:t>
+        <w:t>interactive system</w:t>
+      </w:r>
+      <w:r>
+        <w:t xml:space="preserve"> -- </w:t>
       </w:r>
       <w:r>
         <w:rPr>
           <w:b/>
           <w:i/>
         </w:rPr>
-        <w:t xml:space="preserve"> truly</w:t>
-      </w:r>
-      <w:r>
-        <w:t xml:space="preserve"> </w:t>
+        <w:t>interactivity</w:t>
       </w:r>
       <w:r>
         <w:rPr>
           <w:b/>
           <w:i/>
         </w:rPr>
-        <w:t>interactive system</w:t>
-      </w:r>
-      <w:r>
-        <w:t xml:space="preserve"> -- </w:t>
+        <w:t>,</w:t>
       </w:r>
       <w:r>
         <w:rPr>
           <w:b/>
           <w:i/>
         </w:rPr>
-        <w:t>interactivity</w:t>
+        <w:t xml:space="preserve"> by its very nature</w:t>
       </w:r>
       <w:r>
         <w:rPr>
@@ -1484,131 +1563,117 @@
           <w:b/>
           <w:i/>
         </w:rPr>
-        <w:t xml:space="preserve"> by its very nature</w:t>
+        <w:t xml:space="preserve"> is conducive to learning</w:t>
       </w:r>
       <w:r>
         <w:rPr>
           <w:b/>
           <w:i/>
         </w:rPr>
-        <w:t>,</w:t>
+        <w:t>!</w:t>
+      </w:r>
+      <w:r>
+        <w:t xml:space="preserve">  </w:t>
+      </w:r>
+      <w:r>
+        <w:t>With interactivity, y</w:t>
+      </w:r>
+      <w:r>
+        <w:t>ou can experiment</w:t>
+      </w:r>
+      <w:r>
+        <w:t xml:space="preserve"> with the microcontroller and </w:t>
+      </w:r>
+      <w:r>
+        <w:t xml:space="preserve">immediately </w:t>
+      </w:r>
+      <w:r>
+        <w:t>correlate your actions with the results of those actions</w:t>
+      </w:r>
+      <w:r>
+        <w:t xml:space="preserve"> -- if something doesn't work, you </w:t>
+      </w:r>
+      <w:r>
+        <w:t xml:space="preserve">can </w:t>
+      </w:r>
+      <w:r>
+        <w:t>immediately try something else</w:t>
+      </w:r>
+      <w:r>
+        <w:t xml:space="preserve">.  </w:t>
+      </w:r>
+      <w:r>
+        <w:t xml:space="preserve">Furthermore, in a truly interactive system, you can build your solution in pieces, programming the pieces that </w:t>
+      </w:r>
+      <w:r>
+        <w:t>you understand</w:t>
+      </w:r>
+      <w:r>
+        <w:t xml:space="preserve"> and "running" the remaining pieces "by hand", </w:t>
+      </w:r>
+      <w:r>
+        <w:t xml:space="preserve">experimenting, </w:t>
+      </w:r>
+      <w:r>
+        <w:t xml:space="preserve">until you figure out the </w:t>
+      </w:r>
+      <w:r>
+        <w:t>entire</w:t>
+      </w:r>
+      <w:r>
+        <w:t xml:space="preserve"> solution.  </w:t>
+      </w:r>
+      <w:r>
+        <w:t>And on your way to programming the entire solution, y</w:t>
+      </w:r>
+      <w:r>
+        <w:t>ou can change your program on the fly, back it up, or skip it forward</w:t>
+      </w:r>
+      <w:r>
+        <w:t>, never losing state</w:t>
+      </w:r>
+      <w:r>
+        <w:t>!</w:t>
+      </w:r>
+    </w:p>
+    <w:p>
+      <w:r>
+        <w:t xml:space="preserve">Ironically, if there are any </w:t>
       </w:r>
       <w:r>
         <w:rPr>
           <w:b/>
           <w:i/>
         </w:rPr>
-        <w:t xml:space="preserve"> is conducive to learning</w:t>
+        <w:t>anti-requirements</w:t>
+      </w:r>
+      <w:r>
+        <w:t xml:space="preserve"> for a system like this, it would be the traditional "reset-and-run" methodology of debugging, as well as the traditional "edit-compile-debug" loop </w:t>
+      </w:r>
+      <w:r>
+        <w:t xml:space="preserve">of software development </w:t>
+      </w:r>
+      <w:r>
+        <w:t>-- both of which are exemplified by nearly all "introductory" microcontroller systems</w:t>
+      </w:r>
+      <w:r>
+        <w:t xml:space="preserve"> today</w:t>
+      </w:r>
+      <w:r>
+        <w:t xml:space="preserve">, such as </w:t>
       </w:r>
       <w:r>
         <w:rPr>
           <w:b/>
           <w:i/>
         </w:rPr>
-        <w:t>!</w:t>
-      </w:r>
-      <w:r>
-        <w:t xml:space="preserve">  </w:t>
-      </w:r>
-      <w:r>
-        <w:t>With interactivity, y</w:t>
-      </w:r>
-      <w:r>
-        <w:t>ou can experiment</w:t>
-      </w:r>
-      <w:r>
-        <w:t xml:space="preserve"> with the microcontroller and </w:t>
-      </w:r>
-      <w:r>
-        <w:t xml:space="preserve">immediately </w:t>
-      </w:r>
-      <w:r>
-        <w:t>correlate your actions with the results of those actions</w:t>
-      </w:r>
-      <w:r>
-        <w:t xml:space="preserve"> -- if something doesn't work, you </w:t>
-      </w:r>
-      <w:r>
-        <w:t xml:space="preserve">can </w:t>
-      </w:r>
-      <w:r>
-        <w:t>immediately try something else</w:t>
-      </w:r>
-      <w:r>
-        <w:t xml:space="preserve">.  </w:t>
-      </w:r>
-      <w:r>
-        <w:t xml:space="preserve">Furthermore, in a truly interactive system, you can build your solution in pieces, programming the pieces that </w:t>
-      </w:r>
-      <w:r>
-        <w:t>you understand</w:t>
-      </w:r>
-      <w:r>
-        <w:t xml:space="preserve"> and "running" the remaining pieces "by hand", </w:t>
-      </w:r>
-      <w:r>
-        <w:t xml:space="preserve">experimenting, </w:t>
-      </w:r>
-      <w:r>
-        <w:t xml:space="preserve">until you figure out the </w:t>
-      </w:r>
-      <w:r>
-        <w:t>entire</w:t>
-      </w:r>
-      <w:r>
-        <w:t xml:space="preserve"> solution.  </w:t>
-      </w:r>
-      <w:r>
-        <w:t>And on your way to programming the entire solution, y</w:t>
-      </w:r>
-      <w:r>
-        <w:t>ou can change your program on the fly, back it up, or skip it forward</w:t>
-      </w:r>
-      <w:r>
-        <w:t>, never losing state</w:t>
-      </w:r>
-      <w:r>
-        <w:t>!</w:t>
-      </w:r>
-    </w:p>
-    <w:p>
-      <w:r>
-        <w:t xml:space="preserve">Ironically, if there are any </w:t>
+        <w:t>Arduino</w:t>
       </w:r>
       <w:r>
         <w:rPr>
           <w:b/>
           <w:i/>
         </w:rPr>
-        <w:t>anti-requirements</w:t>
-      </w:r>
-      <w:r>
-        <w:t xml:space="preserve"> for a system like this, it would be the traditional "reset-and-run" methodology of debugging, as well as the traditional "edit-compile-debug" loop </w:t>
-      </w:r>
-      <w:r>
-        <w:t xml:space="preserve">of software development </w:t>
-      </w:r>
-      <w:r>
-        <w:t>-- both of which are exemplified by nearly all "introductory" microcontroller systems</w:t>
-      </w:r>
-      <w:r>
-        <w:t xml:space="preserve"> today</w:t>
-      </w:r>
-      <w:r>
-        <w:t xml:space="preserve">, such as </w:t>
-      </w:r>
-      <w:r>
-        <w:rPr>
-          <w:b/>
-          <w:i/>
-        </w:rPr>
-        <w:t>Arduino</w:t>
-      </w:r>
-      <w:r>
-        <w:rPr>
-          <w:b/>
-          <w:i/>
-        </w:rPr>
         <w:t xml:space="preserve"> and BASIC Stamp</w:t>
       </w:r>
       <w:r>
@@ -1652,12 +1717,12 @@
       <w:pPr>
         <w:pStyle w:val="Heading1"/>
       </w:pPr>
-      <w:bookmarkStart w:id="2" w:name="_Toc317442826"/>
+      <w:bookmarkStart w:id="1" w:name="_Toc318797072"/>
       <w:r>
         <w:lastRenderedPageBreak/>
         <w:t>The StickOS Approach</w:t>
       </w:r>
-      <w:bookmarkEnd w:id="2"/>
+      <w:bookmarkEnd w:id="1"/>
     </w:p>
     <w:p>
       <w:r>
@@ -2374,7 +2439,6 @@
           <w:t>http://www.cpustick.com</w:t>
         </w:r>
       </w:hyperlink>
-      <w:bookmarkStart w:id="3" w:name="_Toc317442827"/>
       <w:r>
         <w:t xml:space="preserve">.  </w:t>
       </w:r>
@@ -2407,9 +2471,26 @@
     </w:p>
     <w:p>
       <w:pPr>
+        <w:rPr>
+          <w:rFonts w:asciiTheme="majorHAnsi" w:eastAsiaTheme="majorEastAsia" w:hAnsiTheme="majorHAnsi" w:cstheme="majorBidi"/>
+          <w:b/>
+          <w:bCs/>
+          <w:color w:val="365F91" w:themeColor="accent1" w:themeShade="BF"/>
+          <w:sz w:val="28"/>
+          <w:szCs w:val="28"/>
+        </w:rPr>
+      </w:pPr>
+      <w:r>
+        <w:br w:type="page"/>
+      </w:r>
+    </w:p>
+    <w:p>
+      <w:pPr>
         <w:pStyle w:val="Heading1"/>
       </w:pPr>
-      <w:r>
+      <w:bookmarkStart w:id="2" w:name="_Toc318797073"/>
+      <w:r>
+        <w:lastRenderedPageBreak/>
         <w:t>How Eas</w:t>
       </w:r>
       <w:r>
@@ -2418,7 +2499,7 @@
       <w:r>
         <w:t xml:space="preserve"> is StickOS, Really?</w:t>
       </w:r>
-      <w:bookmarkEnd w:id="3"/>
+      <w:bookmarkEnd w:id="2"/>
     </w:p>
     <w:p>
       <w:r>
@@ -2456,11 +2537,6 @@
       </w:r>
     </w:p>
     <w:p>
-      <w:r>
-        <w:br w:type="page"/>
-      </w:r>
-    </w:p>
-    <w:p>
       <w:pPr>
         <w:pStyle w:val="ListParagraph"/>
         <w:numPr>
@@ -2469,7 +2545,6 @@
         </w:numPr>
       </w:pPr>
       <w:r>
-        <w:lastRenderedPageBreak/>
         <w:t>Connect your MCU to the host computer.</w:t>
       </w:r>
     </w:p>
@@ -2630,14 +2705,17 @@
       <w:pPr>
         <w:pStyle w:val="Heading2"/>
       </w:pPr>
-      <w:bookmarkStart w:id="4" w:name="_Toc317442828"/>
-      <w:r>
-        <w:t xml:space="preserve">1 of 5: </w:t>
+      <w:bookmarkStart w:id="3" w:name="_Toc318797074"/>
+      <w:r>
+        <w:t>1 of 6</w:t>
+      </w:r>
+      <w:r>
+        <w:t xml:space="preserve">: </w:t>
       </w:r>
       <w:r>
         <w:t>Blink an LED</w:t>
       </w:r>
-      <w:bookmarkEnd w:id="4"/>
+      <w:bookmarkEnd w:id="3"/>
     </w:p>
     <w:p>
       <w:r>
@@ -2916,6 +2994,7 @@
           <w:sz w:val="18"/>
           <w:szCs w:val="18"/>
         </w:rPr>
+        <w:lastRenderedPageBreak/>
         <w:t xml:space="preserve">&gt; </w:t>
       </w:r>
       <w:r>
@@ -3016,7 +3095,6 @@
           <w:sz w:val="18"/>
           <w:szCs w:val="18"/>
         </w:rPr>
-        <w:lastRenderedPageBreak/>
         <w:t>0</w:t>
       </w:r>
       <w:r>
@@ -3171,14 +3249,17 @@
       <w:pPr>
         <w:pStyle w:val="Heading2"/>
       </w:pPr>
-      <w:bookmarkStart w:id="5" w:name="_Toc317442829"/>
-      <w:r>
-        <w:t xml:space="preserve">2 of 5: </w:t>
+      <w:bookmarkStart w:id="4" w:name="_Toc318797075"/>
+      <w:r>
+        <w:t>2 of 6</w:t>
+      </w:r>
+      <w:r>
+        <w:t xml:space="preserve">: </w:t>
       </w:r>
       <w:r>
         <w:t>Blink an LED with a Timer ISR</w:t>
       </w:r>
-      <w:bookmarkEnd w:id="5"/>
+      <w:bookmarkEnd w:id="4"/>
     </w:p>
     <w:p>
       <w:r>
@@ -3423,14 +3504,17 @@
       <w:pPr>
         <w:pStyle w:val="Heading2"/>
       </w:pPr>
-      <w:bookmarkStart w:id="6" w:name="_Toc317442830"/>
-      <w:r>
-        <w:t xml:space="preserve">3 of 5: </w:t>
+      <w:bookmarkStart w:id="5" w:name="_Toc318797076"/>
+      <w:r>
+        <w:t>3 of 6</w:t>
+      </w:r>
+      <w:r>
+        <w:t xml:space="preserve">: </w:t>
       </w:r>
       <w:r>
         <w:t>Blink an LED with an Output Compare Module</w:t>
       </w:r>
-      <w:bookmarkEnd w:id="6"/>
+      <w:bookmarkEnd w:id="5"/>
     </w:p>
     <w:p>
       <w:r>
@@ -3444,9 +3528,19 @@
           <w:b/>
           <w:i/>
         </w:rPr>
-        <w:t>same fundamental concepts used by career users</w:t>
-      </w:r>
-      <w:r>
+        <w:t xml:space="preserve">same fundamental concepts used by career </w:t>
+      </w:r>
+      <w:r>
+        <w:rPr>
+          <w:b/>
+          <w:i/>
+        </w:rPr>
+        <w:t>users</w:t>
+      </w:r>
+      <w:r>
+        <w:rPr>
+          <w:i/>
+        </w:rPr>
         <w:t>!!!</w:t>
       </w:r>
     </w:p>
@@ -3471,6 +3565,7 @@
           <w:sz w:val="18"/>
           <w:szCs w:val="18"/>
         </w:rPr>
+        <w:lastRenderedPageBreak/>
         <w:t>&lt;Ctrl-C&gt;</w:t>
       </w:r>
       <w:r>
@@ -3586,7 +3681,6 @@
     </w:p>
     <w:p>
       <w:r>
-        <w:lastRenderedPageBreak/>
         <w:t>Wow, that is cool!!!  Let's make it go faster:</w:t>
       </w:r>
     </w:p>
@@ -3692,14 +3786,17 @@
       <w:pPr>
         <w:pStyle w:val="Heading2"/>
       </w:pPr>
-      <w:bookmarkStart w:id="7" w:name="_Toc317442831"/>
-      <w:r>
-        <w:t xml:space="preserve">4 of 5: </w:t>
+      <w:bookmarkStart w:id="6" w:name="_Toc318797077"/>
+      <w:r>
+        <w:t>4 of 6</w:t>
+      </w:r>
+      <w:r>
+        <w:t xml:space="preserve">: </w:t>
       </w:r>
       <w:r>
         <w:t>Read a Potentiometer with an A/D Converter</w:t>
       </w:r>
-      <w:bookmarkEnd w:id="7"/>
+      <w:bookmarkEnd w:id="6"/>
     </w:p>
     <w:p>
       <w:r>
@@ -3861,20 +3958,379 @@
     </w:p>
     <w:p>
       <w:pPr>
+        <w:rPr>
+          <w:rFonts w:asciiTheme="majorHAnsi" w:eastAsiaTheme="majorEastAsia" w:hAnsiTheme="majorHAnsi" w:cstheme="majorBidi"/>
+          <w:b/>
+          <w:bCs/>
+          <w:color w:val="4F81BD" w:themeColor="accent1"/>
+          <w:sz w:val="26"/>
+          <w:szCs w:val="26"/>
+        </w:rPr>
+      </w:pPr>
+      <w:r>
+        <w:br w:type="page"/>
+      </w:r>
+    </w:p>
+    <w:p>
+      <w:pPr>
         <w:pStyle w:val="Heading2"/>
       </w:pPr>
-      <w:bookmarkStart w:id="8" w:name="_Toc317442832"/>
-      <w:r>
-        <w:t xml:space="preserve">5 of 5: </w:t>
+      <w:bookmarkStart w:id="7" w:name="_Toc318797078"/>
+      <w:r>
+        <w:lastRenderedPageBreak/>
+        <w:t xml:space="preserve">5 of </w:t>
+      </w:r>
+      <w:r>
+        <w:t>6</w:t>
+      </w:r>
+      <w:r>
+        <w:t xml:space="preserve">: </w:t>
       </w:r>
       <w:r>
         <w:t>Tying It All Together -- An Analog to Frequency Converter!</w:t>
       </w:r>
+      <w:bookmarkEnd w:id="7"/>
+    </w:p>
+    <w:p>
+      <w:r>
+        <w:t>OK, let's replace the LED on pin 6 of the MCU with a small buzzer...  And now let's write a program using all of the skills we just learned to create an "analog to frequency converter"!  We'll start out by wiping out everything we've done so far with a "new" command, and then move from there:</w:t>
+      </w:r>
+    </w:p>
+    <w:p>
+      <w:pPr>
+        <w:ind w:left="1440"/>
+        <w:rPr>
+          <w:rFonts w:ascii="Courier New" w:hAnsi="Courier New" w:cs="Courier New"/>
+          <w:sz w:val="18"/>
+          <w:szCs w:val="18"/>
+        </w:rPr>
+      </w:pPr>
+      <w:r>
+        <w:rPr>
+          <w:rFonts w:ascii="Courier New" w:hAnsi="Courier New" w:cs="Courier New"/>
+          <w:sz w:val="18"/>
+          <w:szCs w:val="18"/>
+        </w:rPr>
+        <w:t xml:space="preserve">&gt; </w:t>
+      </w:r>
+      <w:r>
+        <w:rPr>
+          <w:rFonts w:ascii="Courier New" w:hAnsi="Courier New" w:cs="Courier New"/>
+          <w:b/>
+          <w:sz w:val="18"/>
+          <w:szCs w:val="18"/>
+        </w:rPr>
+        <w:t>new</w:t>
+      </w:r>
+      <w:r>
+        <w:rPr>
+          <w:rFonts w:ascii="Courier New" w:hAnsi="Courier New" w:cs="Courier New"/>
+          <w:b/>
+          <w:sz w:val="18"/>
+          <w:szCs w:val="18"/>
+        </w:rPr>
+        <w:br/>
+      </w:r>
+      <w:r>
+        <w:rPr>
+          <w:rFonts w:ascii="Courier New" w:hAnsi="Courier New" w:cs="Courier New"/>
+          <w:sz w:val="18"/>
+          <w:szCs w:val="18"/>
+        </w:rPr>
+        <w:t xml:space="preserve">&gt; </w:t>
+      </w:r>
+      <w:r>
+        <w:rPr>
+          <w:rFonts w:ascii="Courier New" w:hAnsi="Courier New" w:cs="Courier New"/>
+          <w:b/>
+          <w:sz w:val="18"/>
+          <w:szCs w:val="18"/>
+        </w:rPr>
+        <w:t>10 dim buzzer as pin 6 for frequency output</w:t>
+      </w:r>
+      <w:r>
+        <w:rPr>
+          <w:rFonts w:ascii="Courier New" w:hAnsi="Courier New" w:cs="Courier New"/>
+          <w:b/>
+          <w:sz w:val="18"/>
+          <w:szCs w:val="18"/>
+        </w:rPr>
+        <w:br/>
+      </w:r>
+      <w:r>
+        <w:rPr>
+          <w:rFonts w:ascii="Courier New" w:hAnsi="Courier New" w:cs="Courier New"/>
+          <w:sz w:val="18"/>
+          <w:szCs w:val="18"/>
+        </w:rPr>
+        <w:t xml:space="preserve">&gt; </w:t>
+      </w:r>
+      <w:r>
+        <w:rPr>
+          <w:rFonts w:ascii="Courier New" w:hAnsi="Courier New" w:cs="Courier New"/>
+          <w:b/>
+          <w:sz w:val="18"/>
+          <w:szCs w:val="18"/>
+        </w:rPr>
+        <w:t>20 dim pot as pin 7 for analog input</w:t>
+      </w:r>
+      <w:r>
+        <w:rPr>
+          <w:rFonts w:ascii="Courier New" w:hAnsi="Courier New" w:cs="Courier New"/>
+          <w:b/>
+          <w:sz w:val="18"/>
+          <w:szCs w:val="18"/>
+        </w:rPr>
+        <w:br/>
+      </w:r>
+      <w:r>
+        <w:rPr>
+          <w:rFonts w:ascii="Courier New" w:hAnsi="Courier New" w:cs="Courier New"/>
+          <w:sz w:val="18"/>
+          <w:szCs w:val="18"/>
+        </w:rPr>
+        <w:t xml:space="preserve">&gt; </w:t>
+      </w:r>
+      <w:r>
+        <w:rPr>
+          <w:rFonts w:ascii="Courier New" w:hAnsi="Courier New" w:cs="Courier New"/>
+          <w:b/>
+          <w:sz w:val="18"/>
+          <w:szCs w:val="18"/>
+        </w:rPr>
+        <w:t>30 configure timer 1 for 100 ms</w:t>
+      </w:r>
+      <w:r>
+        <w:rPr>
+          <w:rFonts w:ascii="Courier New" w:hAnsi="Courier New" w:cs="Courier New"/>
+          <w:b/>
+          <w:sz w:val="18"/>
+          <w:szCs w:val="18"/>
+        </w:rPr>
+        <w:br/>
+      </w:r>
+      <w:r>
+        <w:rPr>
+          <w:rFonts w:ascii="Courier New" w:hAnsi="Courier New" w:cs="Courier New"/>
+          <w:sz w:val="18"/>
+          <w:szCs w:val="18"/>
+        </w:rPr>
+        <w:t xml:space="preserve">&gt; </w:t>
+      </w:r>
+      <w:r>
+        <w:rPr>
+          <w:rFonts w:ascii="Courier New" w:hAnsi="Courier New" w:cs="Courier New"/>
+          <w:b/>
+          <w:sz w:val="18"/>
+          <w:szCs w:val="18"/>
+        </w:rPr>
+        <w:t>40 on timer 1 do let buzzer = pot</w:t>
+      </w:r>
+      <w:r>
+        <w:rPr>
+          <w:rFonts w:ascii="Courier New" w:hAnsi="Courier New" w:cs="Courier New"/>
+          <w:b/>
+          <w:sz w:val="18"/>
+          <w:szCs w:val="18"/>
+        </w:rPr>
+        <w:br/>
+      </w:r>
+      <w:r>
+        <w:rPr>
+          <w:rFonts w:ascii="Courier New" w:hAnsi="Courier New" w:cs="Courier New"/>
+          <w:sz w:val="18"/>
+          <w:szCs w:val="18"/>
+        </w:rPr>
+        <w:t xml:space="preserve">&gt; </w:t>
+      </w:r>
+      <w:r>
+        <w:rPr>
+          <w:rFonts w:ascii="Courier New" w:hAnsi="Courier New" w:cs="Courier New"/>
+          <w:b/>
+          <w:sz w:val="18"/>
+          <w:szCs w:val="18"/>
+        </w:rPr>
+        <w:t>50 halt</w:t>
+      </w:r>
+      <w:r>
+        <w:rPr>
+          <w:rFonts w:ascii="Courier New" w:hAnsi="Courier New" w:cs="Courier New"/>
+          <w:b/>
+          <w:sz w:val="18"/>
+          <w:szCs w:val="18"/>
+        </w:rPr>
+        <w:br/>
+      </w:r>
+      <w:r>
+        <w:rPr>
+          <w:rFonts w:ascii="Courier New" w:hAnsi="Courier New" w:cs="Courier New"/>
+          <w:sz w:val="18"/>
+          <w:szCs w:val="18"/>
+        </w:rPr>
+        <w:t xml:space="preserve">&gt; </w:t>
+      </w:r>
+      <w:r>
+        <w:rPr>
+          <w:rFonts w:ascii="Courier New" w:hAnsi="Courier New" w:cs="Courier New"/>
+          <w:b/>
+          <w:sz w:val="18"/>
+          <w:szCs w:val="18"/>
+        </w:rPr>
+        <w:t>run</w:t>
+      </w:r>
+      <w:r>
+        <w:rPr>
+          <w:rFonts w:ascii="Courier New" w:hAnsi="Courier New" w:cs="Courier New"/>
+          <w:b/>
+          <w:sz w:val="18"/>
+          <w:szCs w:val="18"/>
+        </w:rPr>
+        <w:br/>
+      </w:r>
+      <w:r>
+        <w:rPr>
+          <w:rFonts w:ascii="Courier New" w:hAnsi="Courier New" w:cs="Courier New"/>
+          <w:sz w:val="18"/>
+          <w:szCs w:val="18"/>
+        </w:rPr>
+        <w:t>_</w:t>
+      </w:r>
+    </w:p>
+    <w:p>
+      <w:r>
+        <w:t>Now turn the pot and listen to the buzzer -- it goes from 0 to 3300 Hz, updated from the pot every 100ms!</w:t>
+      </w:r>
+    </w:p>
+    <w:p>
+      <w:r>
+        <w:t>We rock! :-)</w:t>
+      </w:r>
+    </w:p>
+    <w:p>
+      <w:pPr>
+        <w:pStyle w:val="Heading2"/>
+      </w:pPr>
+      <w:bookmarkStart w:id="8" w:name="_Toc318797079"/>
+      <w:r>
+        <w:t xml:space="preserve">6 of 6: Let's Go Crazy -- A Wireless </w:t>
+      </w:r>
+      <w:r>
+        <w:t>Analog to Frequency Converter!</w:t>
+      </w:r>
+      <w:r>
+        <w:t>!!</w:t>
+      </w:r>
       <w:bookmarkEnd w:id="8"/>
     </w:p>
     <w:p>
       <w:r>
-        <w:t>OK, let's replace the LED on pin 6 of the MCU with a small buzzer...  And now let's write a program using all of the skills we just learned to create an "analog to frequency converter"!  We'll start out by wiping out everything we've done so far with a "new" command, and then move from there:</w:t>
+        <w:t xml:space="preserve">And if we have a Zigflea external 2.4GHz wireless transceiver attached to </w:t>
+      </w:r>
+      <w:r>
+        <w:t>each</w:t>
+      </w:r>
+      <w:r>
+        <w:t xml:space="preserve"> of </w:t>
+      </w:r>
+      <w:r>
+        <w:t>two</w:t>
+      </w:r>
+      <w:r>
+        <w:t xml:space="preserve"> MCUs</w:t>
+      </w:r>
+      <w:r>
+        <w:t>, at about a $5 cost in parts per MCU</w:t>
+      </w:r>
+      <w:r>
+        <w:t>, we can even make a wireless embedded system</w:t>
+      </w:r>
+      <w:r>
+        <w:t>!  We can connect</w:t>
+      </w:r>
+      <w:r>
+        <w:t xml:space="preserve"> the potentiometer </w:t>
+      </w:r>
+      <w:r>
+        <w:t>to</w:t>
+      </w:r>
+      <w:r>
+        <w:t xml:space="preserve"> one MCU and the buzzer </w:t>
+      </w:r>
+      <w:r>
+        <w:t>to</w:t>
+      </w:r>
+      <w:r>
+        <w:t xml:space="preserve"> the other!</w:t>
+      </w:r>
+      <w:r>
+        <w:t xml:space="preserve">  "Remote Variables" in StickOS easily allow one MCU to manipulate variables (or pins) on another MCU, with just a single line of code!</w:t>
+      </w:r>
+    </w:p>
+    <w:p>
+      <w:pPr>
+        <w:rPr>
+          <w:b/>
+          <w:i/>
+        </w:rPr>
+      </w:pPr>
+      <w:r>
+        <w:t xml:space="preserve">Assuming one of our MCUs has been configured as nodeid 0 (with the "nodeid 0" command) </w:t>
+      </w:r>
+      <w:r>
+        <w:t xml:space="preserve">and has the buzzer on pin 6, </w:t>
+      </w:r>
+      <w:r>
+        <w:t xml:space="preserve">and the other </w:t>
+      </w:r>
+      <w:r>
+        <w:t xml:space="preserve">MCU </w:t>
+      </w:r>
+      <w:r>
+        <w:t>has been configured as nodeid 1 (with the "nodeid 1" command)</w:t>
+      </w:r>
+      <w:r>
+        <w:t xml:space="preserve"> and has the pot</w:t>
+      </w:r>
+      <w:r>
+        <w:t>entiometer</w:t>
+      </w:r>
+      <w:r>
+        <w:t xml:space="preserve"> on pin 7</w:t>
+      </w:r>
+      <w:r>
+        <w:t xml:space="preserve">, </w:t>
+      </w:r>
+      <w:r>
+        <w:rPr>
+          <w:b/>
+          <w:i/>
+        </w:rPr>
+        <w:t xml:space="preserve">we can just </w:t>
+      </w:r>
+      <w:r>
+        <w:rPr>
+          <w:b/>
+          <w:i/>
+        </w:rPr>
+        <w:t xml:space="preserve">physically </w:t>
+      </w:r>
+      <w:r>
+        <w:rPr>
+          <w:b/>
+          <w:i/>
+        </w:rPr>
+        <w:t>connect nodeid 0 to the host computer and do all the work from there.</w:t>
+      </w:r>
+    </w:p>
+    <w:p>
+      <w:r>
+        <w:t xml:space="preserve">We'll start out by logging into nodeid 1 from nodeid 0, pressing &lt;Enter&gt; for a prompt,  and writing the </w:t>
+      </w:r>
+      <w:r>
+        <w:t xml:space="preserve">"buzzer" part of the </w:t>
+      </w:r>
+      <w:r>
+        <w:t>program on nodeid 1:</w:t>
       </w:r>
     </w:p>
     <w:p>
@@ -3901,7 +4357,7 @@
           <w:sz w:val="18"/>
           <w:szCs w:val="18"/>
         </w:rPr>
-        <w:t>new</w:t>
+        <w:t>nodeid</w:t>
       </w:r>
       <w:r>
         <w:rPr>
@@ -3918,6 +4374,23 @@
           <w:sz w:val="18"/>
           <w:szCs w:val="18"/>
         </w:rPr>
+        <w:t>0</w:t>
+      </w:r>
+      <w:r>
+        <w:rPr>
+          <w:rFonts w:ascii="Courier New" w:hAnsi="Courier New" w:cs="Courier New"/>
+          <w:b/>
+          <w:sz w:val="18"/>
+          <w:szCs w:val="18"/>
+        </w:rPr>
+        <w:br/>
+      </w:r>
+      <w:r>
+        <w:rPr>
+          <w:rFonts w:ascii="Courier New" w:hAnsi="Courier New" w:cs="Courier New"/>
+          <w:sz w:val="18"/>
+          <w:szCs w:val="18"/>
+        </w:rPr>
         <w:t xml:space="preserve">&gt; </w:t>
       </w:r>
       <w:r>
@@ -3927,6 +4400,169 @@
           <w:sz w:val="18"/>
           <w:szCs w:val="18"/>
         </w:rPr>
+        <w:t>connect 1</w:t>
+      </w:r>
+      <w:r>
+        <w:rPr>
+          <w:rFonts w:ascii="Courier New" w:hAnsi="Courier New" w:cs="Courier New"/>
+          <w:b/>
+          <w:sz w:val="18"/>
+          <w:szCs w:val="18"/>
+        </w:rPr>
+        <w:br/>
+      </w:r>
+      <w:r>
+        <w:rPr>
+          <w:rFonts w:ascii="Courier New" w:hAnsi="Courier New" w:cs="Courier New"/>
+          <w:sz w:val="18"/>
+          <w:szCs w:val="18"/>
+        </w:rPr>
+        <w:t>press Ctrl-D to disconnect...</w:t>
+      </w:r>
+      <w:r>
+        <w:rPr>
+          <w:rFonts w:ascii="Courier New" w:hAnsi="Courier New" w:cs="Courier New"/>
+          <w:sz w:val="18"/>
+          <w:szCs w:val="18"/>
+        </w:rPr>
+        <w:br/>
+      </w:r>
+      <w:r>
+        <w:rPr>
+          <w:rFonts w:ascii="Courier New" w:hAnsi="Courier New" w:cs="Courier New"/>
+          <w:b/>
+          <w:sz w:val="18"/>
+          <w:szCs w:val="18"/>
+        </w:rPr>
+        <w:t>&lt;Enter&gt;</w:t>
+      </w:r>
+      <w:r>
+        <w:rPr>
+          <w:rFonts w:ascii="Courier New" w:hAnsi="Courier New" w:cs="Courier New"/>
+          <w:sz w:val="18"/>
+          <w:szCs w:val="18"/>
+        </w:rPr>
+        <w:br/>
+      </w:r>
+      <w:r>
+        <w:rPr>
+          <w:rFonts w:ascii="Courier New" w:hAnsi="Courier New" w:cs="Courier New"/>
+          <w:sz w:val="18"/>
+          <w:szCs w:val="18"/>
+        </w:rPr>
+        <w:t>Welcome to StickOS for Microchip PIC32MX</w:t>
+      </w:r>
+      <w:r>
+        <w:rPr>
+          <w:rFonts w:ascii="Courier New" w:hAnsi="Courier New" w:cs="Courier New"/>
+          <w:sz w:val="18"/>
+          <w:szCs w:val="18"/>
+        </w:rPr>
+        <w:t>2-F128B</w:t>
+      </w:r>
+      <w:r>
+        <w:rPr>
+          <w:rFonts w:ascii="Courier New" w:hAnsi="Courier New" w:cs="Courier New"/>
+          <w:sz w:val="18"/>
+          <w:szCs w:val="18"/>
+        </w:rPr>
+        <w:t xml:space="preserve"> v1.92c!</w:t>
+      </w:r>
+      <w:r>
+        <w:rPr>
+          <w:rFonts w:ascii="Courier New" w:hAnsi="Courier New" w:cs="Courier New"/>
+          <w:sz w:val="18"/>
+          <w:szCs w:val="18"/>
+        </w:rPr>
+        <w:br/>
+        <w:t>Copyright (c) 2008-2012; all rights reserved.</w:t>
+      </w:r>
+      <w:r>
+        <w:rPr>
+          <w:rFonts w:ascii="Courier New" w:hAnsi="Courier New" w:cs="Courier New"/>
+          <w:sz w:val="18"/>
+          <w:szCs w:val="18"/>
+        </w:rPr>
+        <w:br/>
+        <w:t>http://www.cpustick.com</w:t>
+      </w:r>
+      <w:r>
+        <w:rPr>
+          <w:rFonts w:ascii="Courier New" w:hAnsi="Courier New" w:cs="Courier New"/>
+          <w:sz w:val="18"/>
+          <w:szCs w:val="18"/>
+        </w:rPr>
+        <w:br/>
+        <w:t>support@cpustick.com</w:t>
+      </w:r>
+      <w:r>
+        <w:rPr>
+          <w:rFonts w:ascii="Courier New" w:hAnsi="Courier New" w:cs="Courier New"/>
+          <w:sz w:val="18"/>
+          <w:szCs w:val="18"/>
+        </w:rPr>
+        <w:br/>
+        <w:t>(checksum 0x8725)</w:t>
+      </w:r>
+      <w:r>
+        <w:rPr>
+          <w:rFonts w:ascii="Courier New" w:hAnsi="Courier New" w:cs="Courier New"/>
+          <w:sz w:val="18"/>
+          <w:szCs w:val="18"/>
+        </w:rPr>
+        <w:br/>
+        <w:t>&gt;</w:t>
+      </w:r>
+      <w:r>
+        <w:rPr>
+          <w:rFonts w:ascii="Courier New" w:hAnsi="Courier New" w:cs="Courier New"/>
+          <w:sz w:val="18"/>
+          <w:szCs w:val="18"/>
+        </w:rPr>
+        <w:t xml:space="preserve"> </w:t>
+      </w:r>
+      <w:r>
+        <w:rPr>
+          <w:rFonts w:ascii="Courier New" w:hAnsi="Courier New" w:cs="Courier New"/>
+          <w:b/>
+          <w:sz w:val="18"/>
+          <w:szCs w:val="18"/>
+        </w:rPr>
+        <w:t>nodeid</w:t>
+      </w:r>
+      <w:r>
+        <w:rPr>
+          <w:rFonts w:ascii="Courier New" w:hAnsi="Courier New" w:cs="Courier New"/>
+          <w:b/>
+          <w:sz w:val="18"/>
+          <w:szCs w:val="18"/>
+        </w:rPr>
+        <w:br/>
+      </w:r>
+      <w:r>
+        <w:rPr>
+          <w:rFonts w:ascii="Courier New" w:hAnsi="Courier New" w:cs="Courier New"/>
+          <w:sz w:val="18"/>
+          <w:szCs w:val="18"/>
+        </w:rPr>
+        <w:t>1</w:t>
+      </w:r>
+      <w:r>
+        <w:rPr>
+          <w:rFonts w:ascii="Courier New" w:hAnsi="Courier New" w:cs="Courier New"/>
+          <w:sz w:val="18"/>
+          <w:szCs w:val="18"/>
+        </w:rPr>
+        <w:br/>
+        <w:t xml:space="preserve">&gt; </w:t>
+      </w:r>
+      <w:r>
+        <w:rPr>
+          <w:rFonts w:ascii="Courier New" w:hAnsi="Courier New" w:cs="Courier New"/>
+          <w:b/>
+          <w:sz w:val="18"/>
+          <w:szCs w:val="18"/>
+        </w:rPr>
         <w:t>10 dim buzzer as pin 6 for frequency output</w:t>
       </w:r>
       <w:r>
@@ -3953,6 +4589,272 @@
           <w:sz w:val="18"/>
           <w:szCs w:val="18"/>
         </w:rPr>
+        <w:t xml:space="preserve">20 </w:t>
+      </w:r>
+      <w:r>
+        <w:rPr>
+          <w:rFonts w:ascii="Courier New" w:hAnsi="Courier New" w:cs="Courier New"/>
+          <w:b/>
+          <w:sz w:val="18"/>
+          <w:szCs w:val="18"/>
+        </w:rPr>
+        <w:t>halt</w:t>
+      </w:r>
+      <w:r>
+        <w:rPr>
+          <w:rFonts w:ascii="Courier New" w:hAnsi="Courier New" w:cs="Courier New"/>
+          <w:b/>
+          <w:sz w:val="18"/>
+          <w:szCs w:val="18"/>
+        </w:rPr>
+        <w:br/>
+      </w:r>
+      <w:r>
+        <w:rPr>
+          <w:rFonts w:ascii="Courier New" w:hAnsi="Courier New" w:cs="Courier New"/>
+          <w:sz w:val="18"/>
+          <w:szCs w:val="18"/>
+        </w:rPr>
+        <w:t xml:space="preserve">&gt; </w:t>
+      </w:r>
+      <w:r>
+        <w:rPr>
+          <w:rFonts w:ascii="Courier New" w:hAnsi="Courier New" w:cs="Courier New"/>
+          <w:b/>
+          <w:sz w:val="18"/>
+          <w:szCs w:val="18"/>
+        </w:rPr>
+        <w:t>run</w:t>
+      </w:r>
+      <w:r>
+        <w:rPr>
+          <w:rFonts w:ascii="Courier New" w:hAnsi="Courier New" w:cs="Courier New"/>
+          <w:b/>
+          <w:sz w:val="18"/>
+          <w:szCs w:val="18"/>
+        </w:rPr>
+        <w:br/>
+      </w:r>
+      <w:r>
+        <w:rPr>
+          <w:rFonts w:ascii="Courier New" w:hAnsi="Courier New" w:cs="Courier New"/>
+          <w:sz w:val="18"/>
+          <w:szCs w:val="18"/>
+        </w:rPr>
+        <w:t>_</w:t>
+      </w:r>
+    </w:p>
+    <w:p>
+      <w:r>
+        <w:t xml:space="preserve">Notice that nodeid 1 just dimensions (declares) </w:t>
+      </w:r>
+      <w:r>
+        <w:t>a variable named "</w:t>
+      </w:r>
+      <w:r>
+        <w:t>buzzer</w:t>
+      </w:r>
+      <w:r>
+        <w:t>" that is bound to pin 6 of the MCU, which is configured to receive the output of an output compare module; from then on, any manipulation of the variable</w:t>
+      </w:r>
+      <w:r>
+        <w:t xml:space="preserve">, </w:t>
+      </w:r>
+      <w:r>
+        <w:rPr>
+          <w:b/>
+          <w:i/>
+        </w:rPr>
+        <w:t>even if initiated</w:t>
+      </w:r>
+      <w:r>
+        <w:rPr>
+          <w:b/>
+          <w:i/>
+        </w:rPr>
+        <w:t xml:space="preserve"> wirelessly</w:t>
+      </w:r>
+      <w:r>
+        <w:rPr>
+          <w:b/>
+          <w:i/>
+        </w:rPr>
+        <w:t xml:space="preserve"> from a remote MCU</w:t>
+      </w:r>
+      <w:r>
+        <w:t>,</w:t>
+      </w:r>
+      <w:r>
+        <w:t xml:space="preserve"> is immediately programmed as the output frequency, </w:t>
+      </w:r>
+      <w:r>
+        <w:lastRenderedPageBreak/>
+        <w:t xml:space="preserve">in Hz, of the output compare module.  </w:t>
+      </w:r>
+      <w:r>
+        <w:t xml:space="preserve">Then nodeid 1 </w:t>
+      </w:r>
+      <w:r>
+        <w:t xml:space="preserve">simply </w:t>
+      </w:r>
+      <w:r>
+        <w:t>halts program execution, just waiting for remote variable manipulation from nodeid 0.</w:t>
+      </w:r>
+      <w:r>
+        <w:t xml:space="preserve">  Finally, we start the program running on nodeid 1.</w:t>
+      </w:r>
+    </w:p>
+    <w:p>
+      <w:r>
+        <w:t>Then we'll disconnect from nodeid 1 by pressing &lt;Ctrl-D&gt;</w:t>
+      </w:r>
+      <w:r>
+        <w:t xml:space="preserve"> (its program is still running)</w:t>
+      </w:r>
+      <w:r>
+        <w:t>, and we're back on nodeid 0:</w:t>
+      </w:r>
+    </w:p>
+    <w:p>
+      <w:pPr>
+        <w:ind w:left="1440"/>
+        <w:rPr>
+          <w:rFonts w:ascii="Courier New" w:hAnsi="Courier New" w:cs="Courier New"/>
+          <w:sz w:val="18"/>
+          <w:szCs w:val="18"/>
+        </w:rPr>
+      </w:pPr>
+      <w:r>
+        <w:rPr>
+          <w:rFonts w:ascii="Courier New" w:hAnsi="Courier New" w:cs="Courier New"/>
+          <w:b/>
+          <w:sz w:val="18"/>
+          <w:szCs w:val="18"/>
+        </w:rPr>
+        <w:t>&lt;Ctrl-D&gt;</w:t>
+      </w:r>
+      <w:r>
+        <w:rPr>
+          <w:rFonts w:ascii="Courier New" w:hAnsi="Courier New" w:cs="Courier New"/>
+          <w:sz w:val="18"/>
+          <w:szCs w:val="18"/>
+        </w:rPr>
+        <w:br/>
+      </w:r>
+      <w:r>
+        <w:rPr>
+          <w:rFonts w:ascii="Courier New" w:hAnsi="Courier New" w:cs="Courier New"/>
+          <w:sz w:val="18"/>
+          <w:szCs w:val="18"/>
+        </w:rPr>
+        <w:t>...disconnected</w:t>
+      </w:r>
+      <w:r>
+        <w:rPr>
+          <w:rFonts w:ascii="Courier New" w:hAnsi="Courier New" w:cs="Courier New"/>
+          <w:sz w:val="18"/>
+          <w:szCs w:val="18"/>
+        </w:rPr>
+        <w:br/>
+      </w:r>
+      <w:r>
+        <w:rPr>
+          <w:rFonts w:ascii="Courier New" w:hAnsi="Courier New" w:cs="Courier New"/>
+          <w:sz w:val="18"/>
+          <w:szCs w:val="18"/>
+        </w:rPr>
+        <w:t xml:space="preserve">&gt; </w:t>
+      </w:r>
+      <w:r>
+        <w:rPr>
+          <w:rFonts w:ascii="Courier New" w:hAnsi="Courier New" w:cs="Courier New"/>
+          <w:b/>
+          <w:sz w:val="18"/>
+          <w:szCs w:val="18"/>
+        </w:rPr>
+        <w:t>nodeid</w:t>
+      </w:r>
+      <w:r>
+        <w:rPr>
+          <w:rFonts w:ascii="Courier New" w:hAnsi="Courier New" w:cs="Courier New"/>
+          <w:sz w:val="18"/>
+          <w:szCs w:val="18"/>
+        </w:rPr>
+        <w:br/>
+      </w:r>
+      <w:r>
+        <w:rPr>
+          <w:rFonts w:ascii="Courier New" w:hAnsi="Courier New" w:cs="Courier New"/>
+          <w:sz w:val="18"/>
+          <w:szCs w:val="18"/>
+        </w:rPr>
+        <w:t>0</w:t>
+      </w:r>
+      <w:r>
+        <w:rPr>
+          <w:rFonts w:ascii="Courier New" w:hAnsi="Courier New" w:cs="Courier New"/>
+          <w:sz w:val="18"/>
+          <w:szCs w:val="18"/>
+        </w:rPr>
+        <w:br/>
+        <w:t>&gt; _</w:t>
+      </w:r>
+    </w:p>
+    <w:p>
+      <w:r>
+        <w:t>Finally we'll write the program on nodeid 0, just like before, but instead of dimensioning the buzzer variable locally as we did before, we'll dimension it as being remote on nodeid 1.</w:t>
+      </w:r>
+    </w:p>
+    <w:p>
+      <w:pPr>
+        <w:ind w:left="1440"/>
+        <w:rPr>
+          <w:rFonts w:ascii="Courier New" w:hAnsi="Courier New" w:cs="Courier New"/>
+          <w:sz w:val="18"/>
+          <w:szCs w:val="18"/>
+        </w:rPr>
+      </w:pPr>
+      <w:r>
+        <w:rPr>
+          <w:rFonts w:ascii="Courier New" w:hAnsi="Courier New" w:cs="Courier New"/>
+          <w:sz w:val="18"/>
+          <w:szCs w:val="18"/>
+        </w:rPr>
+        <w:br/>
+        <w:t xml:space="preserve">&gt; </w:t>
+      </w:r>
+      <w:r>
+        <w:rPr>
+          <w:rFonts w:ascii="Courier New" w:hAnsi="Courier New" w:cs="Courier New"/>
+          <w:b/>
+          <w:sz w:val="18"/>
+          <w:szCs w:val="18"/>
+        </w:rPr>
+        <w:t>10 dim buzzer as remote on nodeid 1</w:t>
+      </w:r>
+      <w:r>
+        <w:rPr>
+          <w:rFonts w:ascii="Courier New" w:hAnsi="Courier New" w:cs="Courier New"/>
+          <w:sz w:val="18"/>
+          <w:szCs w:val="18"/>
+        </w:rPr>
+        <w:br/>
+      </w:r>
+      <w:r>
+        <w:rPr>
+          <w:rFonts w:ascii="Courier New" w:hAnsi="Courier New" w:cs="Courier New"/>
+          <w:sz w:val="18"/>
+          <w:szCs w:val="18"/>
+        </w:rPr>
+        <w:t xml:space="preserve">&gt; </w:t>
+      </w:r>
+      <w:r>
+        <w:rPr>
+          <w:rFonts w:ascii="Courier New" w:hAnsi="Courier New" w:cs="Courier New"/>
+          <w:b/>
+          <w:sz w:val="18"/>
+          <w:szCs w:val="18"/>
+        </w:rPr>
         <w:t>20 dim pot as pin 7 for analog input</w:t>
       </w:r>
       <w:r>
@@ -4059,44 +4961,50 @@
         </w:rPr>
         <w:t>run</w:t>
       </w:r>
-      <w:r>
-        <w:rPr>
-          <w:rFonts w:ascii="Courier New" w:hAnsi="Courier New" w:cs="Courier New"/>
-          <w:b/>
-          <w:sz w:val="18"/>
-          <w:szCs w:val="18"/>
-        </w:rPr>
-        <w:br/>
-      </w:r>
-      <w:r>
-        <w:rPr>
-          <w:rFonts w:ascii="Courier New" w:hAnsi="Courier New" w:cs="Courier New"/>
-          <w:sz w:val="18"/>
-          <w:szCs w:val="18"/>
-        </w:rPr>
-        <w:t>_</w:t>
-      </w:r>
-    </w:p>
-    <w:p>
-      <w:r>
-        <w:t>Now turn the pot and listen to the buzzer -- it goes from 0 to 3300 Hz, updated from the pot every 100ms!</w:t>
-      </w:r>
-    </w:p>
-    <w:p>
-      <w:r>
-        <w:t>We rock! :-)</w:t>
-      </w:r>
-    </w:p>
-    <w:p>
-      <w:r>
-        <w:t>(And if we'd had zigflea, the pot and buzzer could have been on different MCUs with just one more line of code!)</w:t>
+    </w:p>
+    <w:p>
+      <w:r>
+        <w:t xml:space="preserve">Now turn the pot </w:t>
+      </w:r>
+      <w:r>
+        <w:t xml:space="preserve">on nodeid 0 </w:t>
+      </w:r>
+      <w:r>
+        <w:t>and listen to the buzzer</w:t>
+      </w:r>
+      <w:r>
+        <w:t xml:space="preserve"> on nodeid 1</w:t>
+      </w:r>
+      <w:r>
+        <w:t xml:space="preserve"> -- it goes from 0 to 3300 Hz, updated from the pot every 100ms!</w:t>
+      </w:r>
+    </w:p>
+    <w:p>
+      <w:r>
+        <w:t>This is just crazy easy!  And fun!</w:t>
+      </w:r>
+    </w:p>
+    <w:p/>
+    <w:p>
+      <w:pPr>
+        <w:rPr>
+          <w:rFonts w:asciiTheme="majorHAnsi" w:eastAsiaTheme="majorEastAsia" w:hAnsiTheme="majorHAnsi" w:cstheme="majorBidi"/>
+          <w:b/>
+          <w:bCs/>
+          <w:color w:val="365F91" w:themeColor="accent1" w:themeShade="BF"/>
+          <w:sz w:val="28"/>
+          <w:szCs w:val="28"/>
+        </w:rPr>
+      </w:pPr>
+      <w:r>
+        <w:br w:type="page"/>
       </w:r>
     </w:p>
     <w:p>
       <w:pPr>
         <w:pStyle w:val="Heading1"/>
       </w:pPr>
-      <w:bookmarkStart w:id="9" w:name="_Toc317442833"/>
+      <w:bookmarkStart w:id="9" w:name="_Toc318797080"/>
       <w:r>
         <w:lastRenderedPageBreak/>
         <w:t xml:space="preserve">MFE </w:t>
@@ -4222,7 +5130,7 @@
       <w:pPr>
         <w:pStyle w:val="Heading2"/>
       </w:pPr>
-      <w:bookmarkStart w:id="10" w:name="_Toc317442834"/>
+      <w:bookmarkStart w:id="10" w:name="_Toc318797081"/>
       <w:r>
         <w:t>1. minimum introduction kit</w:t>
       </w:r>
@@ -4667,11 +5575,11 @@
           <w:numId w:val="12"/>
         </w:numPr>
       </w:pPr>
-      <w:proofErr w:type="spellStart"/>
       <w:r>
         <w:t>usb</w:t>
       </w:r>
-      <w:proofErr w:type="spellEnd"/>
+      <w:bookmarkStart w:id="11" w:name="_GoBack"/>
+      <w:bookmarkEnd w:id="11"/>
       <w:r>
         <w:t xml:space="preserve"> cable</w:t>
       </w:r>
@@ -4704,7 +5612,7 @@
       <w:pPr>
         <w:pStyle w:val="Heading2"/>
       </w:pPr>
-      <w:bookmarkStart w:id="11" w:name="_Toc317442835"/>
+      <w:bookmarkStart w:id="12" w:name="_Toc318797082"/>
       <w:r>
         <w:lastRenderedPageBreak/>
         <w:t>1a. minimum introduction with easy assembly kit</w:t>
@@ -4712,7 +5620,7 @@
       <w:r>
         <w:t>, $15</w:t>
       </w:r>
-      <w:bookmarkEnd w:id="11"/>
+      <w:bookmarkEnd w:id="12"/>
     </w:p>
     <w:p>
       <w:r>
@@ -4901,7 +5809,7 @@
       <w:pPr>
         <w:pStyle w:val="Heading2"/>
       </w:pPr>
-      <w:bookmarkStart w:id="12" w:name="_Toc317442836"/>
+      <w:bookmarkStart w:id="13" w:name="_Toc318797083"/>
       <w:r>
         <w:lastRenderedPageBreak/>
         <w:t xml:space="preserve">2. user interface extensions </w:t>
@@ -4909,7 +5817,7 @@
       <w:r>
         <w:t>, $20</w:t>
       </w:r>
-      <w:bookmarkEnd w:id="12"/>
+      <w:bookmarkEnd w:id="13"/>
     </w:p>
     <w:p>
       <w:r>
@@ -5090,14 +5998,14 @@
       <w:pPr>
         <w:pStyle w:val="Heading2"/>
       </w:pPr>
-      <w:bookmarkStart w:id="13" w:name="_Toc317442837"/>
+      <w:bookmarkStart w:id="14" w:name="_Toc318797084"/>
       <w:r>
         <w:t>3. sensors and actuators extension</w:t>
       </w:r>
       <w:r>
         <w:t>, $30</w:t>
       </w:r>
-      <w:bookmarkEnd w:id="13"/>
+      <w:bookmarkEnd w:id="14"/>
     </w:p>
     <w:p>
       <w:r>
@@ -5240,7 +6148,7 @@
       <w:pPr>
         <w:pStyle w:val="Heading2"/>
       </w:pPr>
-      <w:bookmarkStart w:id="14" w:name="_Toc317442838"/>
+      <w:bookmarkStart w:id="15" w:name="_Toc318797085"/>
       <w:r>
         <w:lastRenderedPageBreak/>
         <w:t xml:space="preserve">4. </w:t>
@@ -5251,7 +6159,7 @@
       <w:r>
         <w:t xml:space="preserve"> and up</w:t>
       </w:r>
-      <w:bookmarkEnd w:id="14"/>
+      <w:bookmarkEnd w:id="15"/>
     </w:p>
     <w:p>
       <w:r>
@@ -5414,11 +6322,11 @@
       <w:pPr>
         <w:pStyle w:val="Heading1"/>
       </w:pPr>
-      <w:bookmarkStart w:id="15" w:name="_Toc317442839"/>
+      <w:bookmarkStart w:id="16" w:name="_Toc318797086"/>
       <w:r>
         <w:t>Curriculums, Etc.</w:t>
       </w:r>
-      <w:bookmarkEnd w:id="15"/>
+      <w:bookmarkEnd w:id="16"/>
     </w:p>
     <w:p>
       <w:r>
@@ -5538,6 +6446,93 @@
     </w:lvl>
   </w:abstractNum>
   <w:abstractNum w:abstractNumId="1">
+    <w:nsid w:val="16451B58"/>
+    <w:multiLevelType w:val="hybridMultilevel"/>
+    <w:tmpl w:val="866093AC"/>
+    <w:lvl w:ilvl="0" w:tplc="96C21C2A">
+      <w:start w:val="1"/>
+      <w:numFmt w:val="decimal"/>
+      <w:pStyle w:val="TOC1"/>
+      <w:lvlText w:val="%1."/>
+      <w:lvlJc w:val="left"/>
+      <w:pPr>
+        <w:ind w:left="720" w:hanging="360"/>
+      </w:pPr>
+    </w:lvl>
+    <w:lvl w:ilvl="1" w:tplc="04090019" w:tentative="1">
+      <w:start w:val="1"/>
+      <w:numFmt w:val="lowerLetter"/>
+      <w:lvlText w:val="%2."/>
+      <w:lvlJc w:val="left"/>
+      <w:pPr>
+        <w:ind w:left="1440" w:hanging="360"/>
+      </w:pPr>
+    </w:lvl>
+    <w:lvl w:ilvl="2" w:tplc="0409001B" w:tentative="1">
+      <w:start w:val="1"/>
+      <w:numFmt w:val="lowerRoman"/>
+      <w:lvlText w:val="%3."/>
+      <w:lvlJc w:val="right"/>
+      <w:pPr>
+        <w:ind w:left="2160" w:hanging="180"/>
+      </w:pPr>
+    </w:lvl>
+    <w:lvl w:ilvl="3" w:tplc="0409000F" w:tentative="1">
+      <w:start w:val="1"/>
+      <w:numFmt w:val="decimal"/>
+      <w:lvlText w:val="%4."/>
+      <w:lvlJc w:val="left"/>
+      <w:pPr>
+        <w:ind w:left="2880" w:hanging="360"/>
+      </w:pPr>
+    </w:lvl>
+    <w:lvl w:ilvl="4" w:tplc="04090019" w:tentative="1">
+      <w:start w:val="1"/>
+      <w:numFmt w:val="lowerLetter"/>
+      <w:lvlText w:val="%5."/>
+      <w:lvlJc w:val="left"/>
+      <w:pPr>
+        <w:ind w:left="3600" w:hanging="360"/>
+      </w:pPr>
+    </w:lvl>
+    <w:lvl w:ilvl="5" w:tplc="0409001B" w:tentative="1">
+      <w:start w:val="1"/>
+      <w:numFmt w:val="lowerRoman"/>
+      <w:lvlText w:val="%6."/>
+      <w:lvlJc w:val="right"/>
+      <w:pPr>
+        <w:ind w:left="4320" w:hanging="180"/>
+      </w:pPr>
+    </w:lvl>
+    <w:lvl w:ilvl="6" w:tplc="0409000F" w:tentative="1">
+      <w:start w:val="1"/>
+      <w:numFmt w:val="decimal"/>
+      <w:lvlText w:val="%7."/>
+      <w:lvlJc w:val="left"/>
+      <w:pPr>
+        <w:ind w:left="5040" w:hanging="360"/>
+      </w:pPr>
+    </w:lvl>
+    <w:lvl w:ilvl="7" w:tplc="04090019" w:tentative="1">
+      <w:start w:val="1"/>
+      <w:numFmt w:val="lowerLetter"/>
+      <w:lvlText w:val="%8."/>
+      <w:lvlJc w:val="left"/>
+      <w:pPr>
+        <w:ind w:left="5760" w:hanging="360"/>
+      </w:pPr>
+    </w:lvl>
+    <w:lvl w:ilvl="8" w:tplc="0409001B" w:tentative="1">
+      <w:start w:val="1"/>
+      <w:numFmt w:val="lowerRoman"/>
+      <w:lvlText w:val="%9."/>
+      <w:lvlJc w:val="right"/>
+      <w:pPr>
+        <w:ind w:left="6480" w:hanging="180"/>
+      </w:pPr>
+    </w:lvl>
+  </w:abstractNum>
+  <w:abstractNum w:abstractNumId="2">
     <w:nsid w:val="181F0C31"/>
     <w:multiLevelType w:val="hybridMultilevel"/>
     <w:tmpl w:val="A5F2D198"/>
@@ -5650,7 +6645,7 @@
       </w:rPr>
     </w:lvl>
   </w:abstractNum>
-  <w:abstractNum w:abstractNumId="2">
+  <w:abstractNum w:abstractNumId="3">
     <w:nsid w:val="24FD47F6"/>
     <w:multiLevelType w:val="hybridMultilevel"/>
     <w:tmpl w:val="F75C4CBC"/>
@@ -5763,7 +6758,7 @@
       </w:rPr>
     </w:lvl>
   </w:abstractNum>
-  <w:abstractNum w:abstractNumId="3">
+  <w:abstractNum w:abstractNumId="4">
     <w:nsid w:val="272571CC"/>
     <w:multiLevelType w:val="hybridMultilevel"/>
     <w:tmpl w:val="C41E4F86"/>
@@ -5876,7 +6871,7 @@
       </w:rPr>
     </w:lvl>
   </w:abstractNum>
-  <w:abstractNum w:abstractNumId="4">
+  <w:abstractNum w:abstractNumId="5">
     <w:nsid w:val="2E215FDE"/>
     <w:multiLevelType w:val="hybridMultilevel"/>
     <w:tmpl w:val="101C6EE0"/>
@@ -5989,7 +6984,7 @@
       </w:rPr>
     </w:lvl>
   </w:abstractNum>
-  <w:abstractNum w:abstractNumId="5">
+  <w:abstractNum w:abstractNumId="6">
     <w:nsid w:val="3A267193"/>
     <w:multiLevelType w:val="hybridMultilevel"/>
     <w:tmpl w:val="BB02EA5E"/>
@@ -6102,7 +7097,7 @@
       </w:rPr>
     </w:lvl>
   </w:abstractNum>
-  <w:abstractNum w:abstractNumId="6">
+  <w:abstractNum w:abstractNumId="7">
     <w:nsid w:val="3C097702"/>
     <w:multiLevelType w:val="hybridMultilevel"/>
     <w:tmpl w:val="B134880C"/>
@@ -6215,7 +7210,7 @@
       </w:rPr>
     </w:lvl>
   </w:abstractNum>
-  <w:abstractNum w:abstractNumId="7">
+  <w:abstractNum w:abstractNumId="8">
     <w:nsid w:val="3CD741CB"/>
     <w:multiLevelType w:val="hybridMultilevel"/>
     <w:tmpl w:val="8DCC3B5E"/>
@@ -6328,7 +7323,7 @@
       </w:rPr>
     </w:lvl>
   </w:abstractNum>
-  <w:abstractNum w:abstractNumId="8">
+  <w:abstractNum w:abstractNumId="9">
     <w:nsid w:val="442C05F8"/>
     <w:multiLevelType w:val="hybridMultilevel"/>
     <w:tmpl w:val="578627A0"/>
@@ -6414,7 +7409,7 @@
       </w:pPr>
     </w:lvl>
   </w:abstractNum>
-  <w:abstractNum w:abstractNumId="9">
+  <w:abstractNum w:abstractNumId="10">
     <w:nsid w:val="46BE2D9D"/>
     <w:multiLevelType w:val="hybridMultilevel"/>
     <w:tmpl w:val="47945BF4"/>
@@ -6527,7 +7522,7 @@
       </w:rPr>
     </w:lvl>
   </w:abstractNum>
-  <w:abstractNum w:abstractNumId="10">
+  <w:abstractNum w:abstractNumId="11">
     <w:nsid w:val="69245603"/>
     <w:multiLevelType w:val="hybridMultilevel"/>
     <w:tmpl w:val="FDC63C22"/>
@@ -6640,7 +7635,7 @@
       </w:rPr>
     </w:lvl>
   </w:abstractNum>
-  <w:abstractNum w:abstractNumId="11">
+  <w:abstractNum w:abstractNumId="12">
     <w:nsid w:val="6EC36F16"/>
     <w:multiLevelType w:val="hybridMultilevel"/>
     <w:tmpl w:val="F69AF4BC"/>
@@ -6753,7 +7748,7 @@
       </w:rPr>
     </w:lvl>
   </w:abstractNum>
-  <w:abstractNum w:abstractNumId="12">
+  <w:abstractNum w:abstractNumId="13">
     <w:nsid w:val="72C429CB"/>
     <w:multiLevelType w:val="hybridMultilevel"/>
     <w:tmpl w:val="FCAAB768"/>
@@ -6866,7 +7861,7 @@
       </w:rPr>
     </w:lvl>
   </w:abstractNum>
-  <w:abstractNum w:abstractNumId="13">
+  <w:abstractNum w:abstractNumId="14">
     <w:nsid w:val="73FF52F0"/>
     <w:multiLevelType w:val="hybridMultilevel"/>
     <w:tmpl w:val="2D6A89C8"/>
@@ -6979,7 +7974,7 @@
       </w:rPr>
     </w:lvl>
   </w:abstractNum>
-  <w:abstractNum w:abstractNumId="14">
+  <w:abstractNum w:abstractNumId="15">
     <w:nsid w:val="74496E11"/>
     <w:multiLevelType w:val="hybridMultilevel"/>
     <w:tmpl w:val="B10EFBC6"/>
@@ -7093,49 +8088,52 @@
     </w:lvl>
   </w:abstractNum>
   <w:num w:numId="1">
+    <w:abstractNumId w:val="13"/>
+  </w:num>
+  <w:num w:numId="2">
     <w:abstractNumId w:val="12"/>
   </w:num>
-  <w:num w:numId="2">
+  <w:num w:numId="3">
+    <w:abstractNumId w:val="9"/>
+  </w:num>
+  <w:num w:numId="4">
     <w:abstractNumId w:val="11"/>
   </w:num>
-  <w:num w:numId="3">
+  <w:num w:numId="5">
+    <w:abstractNumId w:val="14"/>
+  </w:num>
+  <w:num w:numId="6">
+    <w:abstractNumId w:val="6"/>
+  </w:num>
+  <w:num w:numId="7">
+    <w:abstractNumId w:val="3"/>
+  </w:num>
+  <w:num w:numId="8">
+    <w:abstractNumId w:val="10"/>
+  </w:num>
+  <w:num w:numId="9">
     <w:abstractNumId w:val="8"/>
   </w:num>
-  <w:num w:numId="4">
-    <w:abstractNumId w:val="10"/>
-  </w:num>
-  <w:num w:numId="5">
-    <w:abstractNumId w:val="13"/>
-  </w:num>
-  <w:num w:numId="6">
-    <w:abstractNumId w:val="5"/>
-  </w:num>
-  <w:num w:numId="7">
-    <w:abstractNumId w:val="2"/>
-  </w:num>
-  <w:num w:numId="8">
-    <w:abstractNumId w:val="9"/>
-  </w:num>
-  <w:num w:numId="9">
-    <w:abstractNumId w:val="7"/>
-  </w:num>
   <w:num w:numId="10">
-    <w:abstractNumId w:val="3"/>
+    <w:abstractNumId w:val="4"/>
   </w:num>
   <w:num w:numId="11">
     <w:abstractNumId w:val="0"/>
   </w:num>
   <w:num w:numId="12">
-    <w:abstractNumId w:val="6"/>
+    <w:abstractNumId w:val="7"/>
   </w:num>
   <w:num w:numId="13">
-    <w:abstractNumId w:val="14"/>
+    <w:abstractNumId w:val="15"/>
   </w:num>
   <w:num w:numId="14">
-    <w:abstractNumId w:val="1"/>
+    <w:abstractNumId w:val="2"/>
   </w:num>
   <w:num w:numId="15">
-    <w:abstractNumId w:val="4"/>
+    <w:abstractNumId w:val="5"/>
+  </w:num>
+  <w:num w:numId="16">
+    <w:abstractNumId w:val="1"/>
   </w:num>
 </w:numbering>
 </file>
@@ -7530,8 +8528,14 @@
     <w:autoRedefine/>
     <w:uiPriority w:val="39"/>
     <w:unhideWhenUsed/>
-    <w:rsid w:val="00FD72D7"/>
+    <w:rsid w:val="00576A2D"/>
     <w:pPr>
+      <w:numPr>
+        <w:numId w:val="16"/>
+      </w:numPr>
+      <w:tabs>
+        <w:tab w:val="right" w:leader="dot" w:pos="10070"/>
+      </w:tabs>
       <w:spacing w:after="100"/>
     </w:pPr>
   </w:style>
@@ -7941,8 +8945,14 @@
     <w:autoRedefine/>
     <w:uiPriority w:val="39"/>
     <w:unhideWhenUsed/>
-    <w:rsid w:val="00FD72D7"/>
+    <w:rsid w:val="00576A2D"/>
     <w:pPr>
+      <w:numPr>
+        <w:numId w:val="16"/>
+      </w:numPr>
+      <w:tabs>
+        <w:tab w:val="right" w:leader="dot" w:pos="10070"/>
+      </w:tabs>
       <w:spacing w:after="100"/>
     </w:pPr>
   </w:style>
@@ -8252,7 +9262,7 @@
 </file>
 
 <file path=customXml/itemProps1.xml><?xml version="1.0" encoding="utf-8"?>
-<ds:datastoreItem xmlns:ds="http://schemas.openxmlformats.org/officeDocument/2006/customXml" ds:itemID="{DF836BA8-2BF3-4F3E-A1E3-6EA63A60B976}">
+<ds:datastoreItem xmlns:ds="http://schemas.openxmlformats.org/officeDocument/2006/customXml" ds:itemID="{ACEACA23-CEA3-46B6-8C11-90AC72FC89A2}">
   <ds:schemaRefs>
     <ds:schemaRef ds:uri="http://schemas.openxmlformats.org/officeDocument/2006/bibliography"/>
   </ds:schemaRefs>

--- a/doc/mfe.docx
+++ b/doc/mfe.docx
@@ -41,16 +41,7 @@
     </w:p>
     <w:sdt>
       <w:sdtPr>
-        <w:rPr>
-          <w:rFonts w:asciiTheme="minorHAnsi" w:eastAsiaTheme="minorHAnsi" w:hAnsiTheme="minorHAnsi" w:cstheme="minorBidi"/>
-          <w:b w:val="0"/>
-          <w:bCs w:val="0"/>
-          <w:color w:val="auto"/>
-          <w:sz w:val="22"/>
-          <w:szCs w:val="22"/>
-          <w:lang w:eastAsia="en-US"/>
-        </w:rPr>
-        <w:id w:val="-1556385587"/>
+        <w:id w:val="1677686739"/>
         <w:docPartObj>
           <w:docPartGallery w:val="Table of Contents"/>
           <w:docPartUnique/>
@@ -58,7 +49,12 @@
       </w:sdtPr>
       <w:sdtEndPr>
         <w:rPr>
+          <w:rFonts w:asciiTheme="minorHAnsi" w:eastAsiaTheme="minorHAnsi" w:hAnsiTheme="minorHAnsi" w:cstheme="minorBidi"/>
           <w:noProof/>
+          <w:color w:val="auto"/>
+          <w:sz w:val="22"/>
+          <w:szCs w:val="22"/>
+          <w:lang w:eastAsia="en-US"/>
         </w:rPr>
       </w:sdtEndPr>
       <w:sdtContent>
@@ -67,7 +63,7 @@
             <w:pStyle w:val="TOCHeading"/>
           </w:pPr>
           <w:r>
-            <w:t>Contents</w:t>
+            <w:t>Table of Contents</w:t>
           </w:r>
         </w:p>
         <w:p>
@@ -87,7 +83,7 @@
           <w:r>
             <w:fldChar w:fldCharType="separate"/>
           </w:r>
-          <w:hyperlink w:anchor="_Toc318797071" w:history="1">
+          <w:hyperlink w:anchor="_Toc318821709" w:history="1">
             <w:r>
               <w:rPr>
                 <w:rStyle w:val="Hyperlink"/>
@@ -114,7 +110,7 @@
                 <w:noProof/>
                 <w:webHidden/>
               </w:rPr>
-              <w:instrText xml:space="preserve"> PAGEREF _Toc318797071 \h </w:instrText>
+              <w:instrText xml:space="preserve"> PAGEREF _Toc318821709 \h </w:instrText>
             </w:r>
             <w:r>
               <w:rPr>
@@ -153,7 +149,7 @@
               <w:noProof/>
             </w:rPr>
           </w:pPr>
-          <w:hyperlink w:anchor="_Toc318797072" w:history="1">
+          <w:hyperlink w:anchor="_Toc318821710" w:history="1">
             <w:r>
               <w:rPr>
                 <w:rStyle w:val="Hyperlink"/>
@@ -180,7 +176,7 @@
                 <w:noProof/>
                 <w:webHidden/>
               </w:rPr>
-              <w:instrText xml:space="preserve"> PAGEREF _Toc318797072 \h </w:instrText>
+              <w:instrText xml:space="preserve"> PAGEREF _Toc318821710 \h </w:instrText>
             </w:r>
             <w:r>
               <w:rPr>
@@ -219,7 +215,7 @@
               <w:noProof/>
             </w:rPr>
           </w:pPr>
-          <w:hyperlink w:anchor="_Toc318797073" w:history="1">
+          <w:hyperlink w:anchor="_Toc318821711" w:history="1">
             <w:r>
               <w:rPr>
                 <w:rStyle w:val="Hyperlink"/>
@@ -246,7 +242,7 @@
                 <w:noProof/>
                 <w:webHidden/>
               </w:rPr>
-              <w:instrText xml:space="preserve"> PAGEREF _Toc318797073 \h </w:instrText>
+              <w:instrText xml:space="preserve"> PAGEREF _Toc318821711 \h </w:instrText>
             </w:r>
             <w:r>
               <w:rPr>
@@ -283,18 +279,28 @@
             <w:tabs>
               <w:tab w:val="right" w:leader="dot" w:pos="10070"/>
             </w:tabs>
+            <w:ind w:left="720"/>
             <w:rPr>
               <w:rFonts w:eastAsiaTheme="minorEastAsia"/>
               <w:noProof/>
             </w:rPr>
           </w:pPr>
-          <w:hyperlink w:anchor="_Toc318797074" w:history="1">
+          <w:hyperlink w:anchor="_Toc318821712" w:history="1">
             <w:r>
               <w:rPr>
                 <w:rStyle w:val="Hyperlink"/>
                 <w:noProof/>
               </w:rPr>
-              <w:t>1 of 6: Blink an LED</w:t>
+              <w:t>1 o</w:t>
+            </w:r>
+            <w:bookmarkStart w:id="0" w:name="_GoBack"/>
+            <w:bookmarkEnd w:id="0"/>
+            <w:r>
+              <w:rPr>
+                <w:rStyle w:val="Hyperlink"/>
+                <w:noProof/>
+              </w:rPr>
+              <w:t>f 6: Blink an LED</w:t>
             </w:r>
             <w:r>
               <w:rPr>
@@ -315,7 +321,7 @@
                 <w:noProof/>
                 <w:webHidden/>
               </w:rPr>
-              <w:instrText xml:space="preserve"> PAGEREF _Toc318797074 \h </w:instrText>
+              <w:instrText xml:space="preserve"> PAGEREF _Toc318821712 \h </w:instrText>
             </w:r>
             <w:r>
               <w:rPr>
@@ -352,12 +358,13 @@
             <w:tabs>
               <w:tab w:val="right" w:leader="dot" w:pos="10070"/>
             </w:tabs>
+            <w:ind w:left="720"/>
             <w:rPr>
               <w:rFonts w:eastAsiaTheme="minorEastAsia"/>
               <w:noProof/>
             </w:rPr>
           </w:pPr>
-          <w:hyperlink w:anchor="_Toc318797075" w:history="1">
+          <w:hyperlink w:anchor="_Toc318821713" w:history="1">
             <w:r>
               <w:rPr>
                 <w:rStyle w:val="Hyperlink"/>
@@ -384,7 +391,7 @@
                 <w:noProof/>
                 <w:webHidden/>
               </w:rPr>
-              <w:instrText xml:space="preserve"> PAGEREF _Toc318797075 \h </w:instrText>
+              <w:instrText xml:space="preserve"> PAGEREF _Toc318821713 \h </w:instrText>
             </w:r>
             <w:r>
               <w:rPr>
@@ -421,12 +428,13 @@
             <w:tabs>
               <w:tab w:val="right" w:leader="dot" w:pos="10070"/>
             </w:tabs>
+            <w:ind w:left="720"/>
             <w:rPr>
               <w:rFonts w:eastAsiaTheme="minorEastAsia"/>
               <w:noProof/>
             </w:rPr>
           </w:pPr>
-          <w:hyperlink w:anchor="_Toc318797076" w:history="1">
+          <w:hyperlink w:anchor="_Toc318821714" w:history="1">
             <w:r>
               <w:rPr>
                 <w:rStyle w:val="Hyperlink"/>
@@ -453,7 +461,7 @@
                 <w:noProof/>
                 <w:webHidden/>
               </w:rPr>
-              <w:instrText xml:space="preserve"> PAGEREF _Toc318797076 \h </w:instrText>
+              <w:instrText xml:space="preserve"> PAGEREF _Toc318821714 \h </w:instrText>
             </w:r>
             <w:r>
               <w:rPr>
@@ -490,12 +498,13 @@
             <w:tabs>
               <w:tab w:val="right" w:leader="dot" w:pos="10070"/>
             </w:tabs>
+            <w:ind w:left="720"/>
             <w:rPr>
               <w:rFonts w:eastAsiaTheme="minorEastAsia"/>
               <w:noProof/>
             </w:rPr>
           </w:pPr>
-          <w:hyperlink w:anchor="_Toc318797077" w:history="1">
+          <w:hyperlink w:anchor="_Toc318821715" w:history="1">
             <w:r>
               <w:rPr>
                 <w:rStyle w:val="Hyperlink"/>
@@ -522,7 +531,7 @@
                 <w:noProof/>
                 <w:webHidden/>
               </w:rPr>
-              <w:instrText xml:space="preserve"> PAGEREF _Toc318797077 \h </w:instrText>
+              <w:instrText xml:space="preserve"> PAGEREF _Toc318821715 \h </w:instrText>
             </w:r>
             <w:r>
               <w:rPr>
@@ -559,12 +568,13 @@
             <w:tabs>
               <w:tab w:val="right" w:leader="dot" w:pos="10070"/>
             </w:tabs>
+            <w:ind w:left="720"/>
             <w:rPr>
               <w:rFonts w:eastAsiaTheme="minorEastAsia"/>
               <w:noProof/>
             </w:rPr>
           </w:pPr>
-          <w:hyperlink w:anchor="_Toc318797078" w:history="1">
+          <w:hyperlink w:anchor="_Toc318821716" w:history="1">
             <w:r>
               <w:rPr>
                 <w:rStyle w:val="Hyperlink"/>
@@ -591,7 +601,7 @@
                 <w:noProof/>
                 <w:webHidden/>
               </w:rPr>
-              <w:instrText xml:space="preserve"> PAGEREF _Toc318797078 \h </w:instrText>
+              <w:instrText xml:space="preserve"> PAGEREF _Toc318821716 \h </w:instrText>
             </w:r>
             <w:r>
               <w:rPr>
@@ -628,12 +638,13 @@
             <w:tabs>
               <w:tab w:val="right" w:leader="dot" w:pos="10070"/>
             </w:tabs>
+            <w:ind w:left="720"/>
             <w:rPr>
               <w:rFonts w:eastAsiaTheme="minorEastAsia"/>
               <w:noProof/>
             </w:rPr>
           </w:pPr>
-          <w:hyperlink w:anchor="_Toc318797079" w:history="1">
+          <w:hyperlink w:anchor="_Toc318821717" w:history="1">
             <w:r>
               <w:rPr>
                 <w:rStyle w:val="Hyperlink"/>
@@ -660,7 +671,7 @@
                 <w:noProof/>
                 <w:webHidden/>
               </w:rPr>
-              <w:instrText xml:space="preserve"> PAGEREF _Toc318797079 \h </w:instrText>
+              <w:instrText xml:space="preserve"> PAGEREF _Toc318821717 \h </w:instrText>
             </w:r>
             <w:r>
               <w:rPr>
@@ -699,7 +710,7 @@
               <w:noProof/>
             </w:rPr>
           </w:pPr>
-          <w:hyperlink w:anchor="_Toc318797080" w:history="1">
+          <w:hyperlink w:anchor="_Toc318821718" w:history="1">
             <w:r>
               <w:rPr>
                 <w:rStyle w:val="Hyperlink"/>
@@ -726,7 +737,7 @@
                 <w:noProof/>
                 <w:webHidden/>
               </w:rPr>
-              <w:instrText xml:space="preserve"> PAGEREF _Toc318797080 \h </w:instrText>
+              <w:instrText xml:space="preserve"> PAGEREF _Toc318821718 \h </w:instrText>
             </w:r>
             <w:r>
               <w:rPr>
@@ -763,12 +774,13 @@
             <w:tabs>
               <w:tab w:val="right" w:leader="dot" w:pos="10070"/>
             </w:tabs>
+            <w:ind w:left="720"/>
             <w:rPr>
               <w:rFonts w:eastAsiaTheme="minorEastAsia"/>
               <w:noProof/>
             </w:rPr>
           </w:pPr>
-          <w:hyperlink w:anchor="_Toc318797081" w:history="1">
+          <w:hyperlink w:anchor="_Toc318821719" w:history="1">
             <w:r>
               <w:rPr>
                 <w:rStyle w:val="Hyperlink"/>
@@ -795,7 +807,7 @@
                 <w:noProof/>
                 <w:webHidden/>
               </w:rPr>
-              <w:instrText xml:space="preserve"> PAGEREF _Toc318797081 \h </w:instrText>
+              <w:instrText xml:space="preserve"> PAGEREF _Toc318821719 \h </w:instrText>
             </w:r>
             <w:r>
               <w:rPr>
@@ -832,12 +844,13 @@
             <w:tabs>
               <w:tab w:val="right" w:leader="dot" w:pos="10070"/>
             </w:tabs>
+            <w:ind w:left="720"/>
             <w:rPr>
               <w:rFonts w:eastAsiaTheme="minorEastAsia"/>
               <w:noProof/>
             </w:rPr>
           </w:pPr>
-          <w:hyperlink w:anchor="_Toc318797082" w:history="1">
+          <w:hyperlink w:anchor="_Toc318821720" w:history="1">
             <w:r>
               <w:rPr>
                 <w:rStyle w:val="Hyperlink"/>
@@ -864,7 +877,7 @@
                 <w:noProof/>
                 <w:webHidden/>
               </w:rPr>
-              <w:instrText xml:space="preserve"> PAGEREF _Toc318797082 \h </w:instrText>
+              <w:instrText xml:space="preserve"> PAGEREF _Toc318821720 \h </w:instrText>
             </w:r>
             <w:r>
               <w:rPr>
@@ -901,12 +914,13 @@
             <w:tabs>
               <w:tab w:val="right" w:leader="dot" w:pos="10070"/>
             </w:tabs>
+            <w:ind w:left="720"/>
             <w:rPr>
               <w:rFonts w:eastAsiaTheme="minorEastAsia"/>
               <w:noProof/>
             </w:rPr>
           </w:pPr>
-          <w:hyperlink w:anchor="_Toc318797083" w:history="1">
+          <w:hyperlink w:anchor="_Toc318821721" w:history="1">
             <w:r>
               <w:rPr>
                 <w:rStyle w:val="Hyperlink"/>
@@ -933,7 +947,7 @@
                 <w:noProof/>
                 <w:webHidden/>
               </w:rPr>
-              <w:instrText xml:space="preserve"> PAGEREF _Toc318797083 \h </w:instrText>
+              <w:instrText xml:space="preserve"> PAGEREF _Toc318821721 \h </w:instrText>
             </w:r>
             <w:r>
               <w:rPr>
@@ -970,12 +984,13 @@
             <w:tabs>
               <w:tab w:val="right" w:leader="dot" w:pos="10070"/>
             </w:tabs>
+            <w:ind w:left="720"/>
             <w:rPr>
               <w:rFonts w:eastAsiaTheme="minorEastAsia"/>
               <w:noProof/>
             </w:rPr>
           </w:pPr>
-          <w:hyperlink w:anchor="_Toc318797084" w:history="1">
+          <w:hyperlink w:anchor="_Toc318821722" w:history="1">
             <w:r>
               <w:rPr>
                 <w:rStyle w:val="Hyperlink"/>
@@ -1002,7 +1017,7 @@
                 <w:noProof/>
                 <w:webHidden/>
               </w:rPr>
-              <w:instrText xml:space="preserve"> PAGEREF _Toc318797084 \h </w:instrText>
+              <w:instrText xml:space="preserve"> PAGEREF _Toc318821722 \h </w:instrText>
             </w:r>
             <w:r>
               <w:rPr>
@@ -1039,12 +1054,13 @@
             <w:tabs>
               <w:tab w:val="right" w:leader="dot" w:pos="10070"/>
             </w:tabs>
+            <w:ind w:left="720"/>
             <w:rPr>
               <w:rFonts w:eastAsiaTheme="minorEastAsia"/>
               <w:noProof/>
             </w:rPr>
           </w:pPr>
-          <w:hyperlink w:anchor="_Toc318797085" w:history="1">
+          <w:hyperlink w:anchor="_Toc318821723" w:history="1">
             <w:r>
               <w:rPr>
                 <w:rStyle w:val="Hyperlink"/>
@@ -1071,7 +1087,7 @@
                 <w:noProof/>
                 <w:webHidden/>
               </w:rPr>
-              <w:instrText xml:space="preserve"> PAGEREF _Toc318797085 \h </w:instrText>
+              <w:instrText xml:space="preserve"> PAGEREF _Toc318821723 \h </w:instrText>
             </w:r>
             <w:r>
               <w:rPr>
@@ -1110,7 +1126,7 @@
               <w:noProof/>
             </w:rPr>
           </w:pPr>
-          <w:hyperlink w:anchor="_Toc318797086" w:history="1">
+          <w:hyperlink w:anchor="_Toc318821724" w:history="1">
             <w:r>
               <w:rPr>
                 <w:rStyle w:val="Hyperlink"/>
@@ -1137,7 +1153,7 @@
                 <w:noProof/>
                 <w:webHidden/>
               </w:rPr>
-              <w:instrText xml:space="preserve"> PAGEREF _Toc318797086 \h </w:instrText>
+              <w:instrText xml:space="preserve"> PAGEREF _Toc318821724 \h </w:instrText>
             </w:r>
             <w:r>
               <w:rPr>
@@ -1169,11 +1185,6 @@
           </w:hyperlink>
         </w:p>
         <w:p>
-          <w:pPr>
-            <w:rPr>
-              <w:noProof/>
-            </w:rPr>
-          </w:pPr>
           <w:r>
             <w:rPr>
               <w:b/>
@@ -1197,7 +1208,7 @@
       <w:pPr>
         <w:pStyle w:val="Heading1"/>
       </w:pPr>
-      <w:bookmarkStart w:id="0" w:name="_Toc318797071"/>
+      <w:bookmarkStart w:id="1" w:name="_Toc318821709"/>
       <w:r>
         <w:t>Goal</w:t>
       </w:r>
@@ -1210,7 +1221,7 @@
       <w:r>
         <w:t>Anti-Requirements</w:t>
       </w:r>
-      <w:bookmarkEnd w:id="0"/>
+      <w:bookmarkEnd w:id="1"/>
     </w:p>
     <w:p>
       <w:r>
@@ -1717,12 +1728,14 @@
       <w:pPr>
         <w:pStyle w:val="Heading1"/>
       </w:pPr>
-      <w:bookmarkStart w:id="1" w:name="_Toc318797072"/>
+      <w:bookmarkStart w:id="2" w:name="_Toc318797072"/>
+      <w:bookmarkStart w:id="3" w:name="_Toc318821710"/>
       <w:r>
         <w:lastRenderedPageBreak/>
         <w:t>The StickOS Approach</w:t>
       </w:r>
-      <w:bookmarkEnd w:id="1"/>
+      <w:bookmarkEnd w:id="2"/>
+      <w:bookmarkEnd w:id="3"/>
     </w:p>
     <w:p>
       <w:r>
@@ -1730,7 +1743,7 @@
           <w:noProof/>
         </w:rPr>
         <w:drawing>
-          <wp:inline distT="0" distB="0" distL="0" distR="0">
+          <wp:inline distT="0" distB="0" distL="0" distR="0" wp14:anchorId="01F5F17D" wp14:editId="533DFB23">
             <wp:extent cx="5934075" cy="2714625"/>
             <wp:effectExtent l="0" t="0" r="9525" b="9525"/>
             <wp:docPr id="2" name="Picture 2"/>
@@ -2488,7 +2501,7 @@
       <w:pPr>
         <w:pStyle w:val="Heading1"/>
       </w:pPr>
-      <w:bookmarkStart w:id="2" w:name="_Toc318797073"/>
+      <w:bookmarkStart w:id="4" w:name="_Toc318821711"/>
       <w:r>
         <w:lastRenderedPageBreak/>
         <w:t>How Eas</w:t>
@@ -2499,7 +2512,7 @@
       <w:r>
         <w:t xml:space="preserve"> is StickOS, Really?</w:t>
       </w:r>
-      <w:bookmarkEnd w:id="2"/>
+      <w:bookmarkEnd w:id="4"/>
     </w:p>
     <w:p>
       <w:r>
@@ -2705,7 +2718,7 @@
       <w:pPr>
         <w:pStyle w:val="Heading2"/>
       </w:pPr>
-      <w:bookmarkStart w:id="3" w:name="_Toc318797074"/>
+      <w:bookmarkStart w:id="5" w:name="_Toc318821712"/>
       <w:r>
         <w:t>1 of 6</w:t>
       </w:r>
@@ -2715,7 +2728,7 @@
       <w:r>
         <w:t>Blink an LED</w:t>
       </w:r>
-      <w:bookmarkEnd w:id="3"/>
+      <w:bookmarkEnd w:id="5"/>
     </w:p>
     <w:p>
       <w:r>
@@ -3249,7 +3262,7 @@
       <w:pPr>
         <w:pStyle w:val="Heading2"/>
       </w:pPr>
-      <w:bookmarkStart w:id="4" w:name="_Toc318797075"/>
+      <w:bookmarkStart w:id="6" w:name="_Toc318821713"/>
       <w:r>
         <w:t>2 of 6</w:t>
       </w:r>
@@ -3259,7 +3272,7 @@
       <w:r>
         <w:t>Blink an LED with a Timer ISR</w:t>
       </w:r>
-      <w:bookmarkEnd w:id="4"/>
+      <w:bookmarkEnd w:id="6"/>
     </w:p>
     <w:p>
       <w:r>
@@ -3504,7 +3517,7 @@
       <w:pPr>
         <w:pStyle w:val="Heading2"/>
       </w:pPr>
-      <w:bookmarkStart w:id="5" w:name="_Toc318797076"/>
+      <w:bookmarkStart w:id="7" w:name="_Toc318821714"/>
       <w:r>
         <w:t>3 of 6</w:t>
       </w:r>
@@ -3514,7 +3527,7 @@
       <w:r>
         <w:t>Blink an LED with an Output Compare Module</w:t>
       </w:r>
-      <w:bookmarkEnd w:id="5"/>
+      <w:bookmarkEnd w:id="7"/>
     </w:p>
     <w:p>
       <w:r>
@@ -3786,7 +3799,7 @@
       <w:pPr>
         <w:pStyle w:val="Heading2"/>
       </w:pPr>
-      <w:bookmarkStart w:id="6" w:name="_Toc318797077"/>
+      <w:bookmarkStart w:id="8" w:name="_Toc318821715"/>
       <w:r>
         <w:t>4 of 6</w:t>
       </w:r>
@@ -3796,7 +3809,7 @@
       <w:r>
         <w:t>Read a Potentiometer with an A/D Converter</w:t>
       </w:r>
-      <w:bookmarkEnd w:id="6"/>
+      <w:bookmarkEnd w:id="8"/>
     </w:p>
     <w:p>
       <w:r>
@@ -3975,7 +3988,7 @@
       <w:pPr>
         <w:pStyle w:val="Heading2"/>
       </w:pPr>
-      <w:bookmarkStart w:id="7" w:name="_Toc318797078"/>
+      <w:bookmarkStart w:id="9" w:name="_Toc318821716"/>
       <w:r>
         <w:lastRenderedPageBreak/>
         <w:t xml:space="preserve">5 of </w:t>
@@ -3989,7 +4002,7 @@
       <w:r>
         <w:t>Tying It All Together -- An Analog to Frequency Converter!</w:t>
       </w:r>
-      <w:bookmarkEnd w:id="7"/>
+      <w:bookmarkEnd w:id="9"/>
     </w:p>
     <w:p>
       <w:r>
@@ -4210,17 +4223,14 @@
       <w:pPr>
         <w:pStyle w:val="Heading2"/>
       </w:pPr>
-      <w:bookmarkStart w:id="8" w:name="_Toc318797079"/>
-      <w:r>
-        <w:t xml:space="preserve">6 of 6: Let's Go Crazy -- A Wireless </w:t>
-      </w:r>
-      <w:r>
-        <w:t>Analog to Frequency Converter!</w:t>
+      <w:bookmarkStart w:id="10" w:name="_Toc318821717"/>
+      <w:r>
+        <w:t>6 of 6: Let's Go Crazy -- A Wireless Analog to Frequency Converter!</w:t>
       </w:r>
       <w:r>
         <w:t>!!</w:t>
       </w:r>
-      <w:bookmarkEnd w:id="8"/>
+      <w:bookmarkEnd w:id="10"/>
     </w:p>
     <w:p>
       <w:r>
@@ -4646,19 +4656,7 @@
     </w:p>
     <w:p>
       <w:r>
-        <w:t xml:space="preserve">Notice that nodeid 1 just dimensions (declares) </w:t>
-      </w:r>
-      <w:r>
-        <w:t>a variable named "</w:t>
-      </w:r>
-      <w:r>
-        <w:t>buzzer</w:t>
-      </w:r>
-      <w:r>
-        <w:t>" that is bound to pin 6 of the MCU, which is configured to receive the output of an output compare module; from then on, any manipulation of the variable</w:t>
-      </w:r>
-      <w:r>
-        <w:t xml:space="preserve">, </w:t>
+        <w:t xml:space="preserve">Notice that nodeid 1 just dimensions (declares) a variable named "buzzer" that is bound to pin 6 of the MCU, which is configured to receive the output of an output compare module; from then on, any manipulation of the variable, </w:t>
       </w:r>
       <w:r>
         <w:rPr>
@@ -4682,17 +4680,11 @@
         <w:t xml:space="preserve"> from a remote MCU</w:t>
       </w:r>
       <w:r>
-        <w:t>,</w:t>
-      </w:r>
-      <w:r>
-        <w:t xml:space="preserve"> is immediately programmed as the output frequency, </w:t>
+        <w:t xml:space="preserve">, is immediately programmed as the output frequency, </w:t>
       </w:r>
       <w:r>
         <w:lastRenderedPageBreak/>
-        <w:t xml:space="preserve">in Hz, of the output compare module.  </w:t>
-      </w:r>
-      <w:r>
-        <w:t xml:space="preserve">Then nodeid 1 </w:t>
+        <w:t xml:space="preserve">in Hz, of the output compare module.  Then nodeid 1 </w:t>
       </w:r>
       <w:r>
         <w:t xml:space="preserve">simply </w:t>
@@ -4756,13 +4748,6 @@
           <w:szCs w:val="18"/>
         </w:rPr>
         <w:br/>
-      </w:r>
-      <w:r>
-        <w:rPr>
-          <w:rFonts w:ascii="Courier New" w:hAnsi="Courier New" w:cs="Courier New"/>
-          <w:sz w:val="18"/>
-          <w:szCs w:val="18"/>
-        </w:rPr>
         <w:t xml:space="preserve">&gt; </w:t>
       </w:r>
       <w:r>
@@ -4781,13 +4766,6 @@
           <w:szCs w:val="18"/>
         </w:rPr>
         <w:br/>
-      </w:r>
-      <w:r>
-        <w:rPr>
-          <w:rFonts w:ascii="Courier New" w:hAnsi="Courier New" w:cs="Courier New"/>
-          <w:sz w:val="18"/>
-          <w:szCs w:val="18"/>
-        </w:rPr>
         <w:t>0</w:t>
       </w:r>
       <w:r>
@@ -4964,19 +4942,7 @@
     </w:p>
     <w:p>
       <w:r>
-        <w:t xml:space="preserve">Now turn the pot </w:t>
-      </w:r>
-      <w:r>
-        <w:t xml:space="preserve">on nodeid 0 </w:t>
-      </w:r>
-      <w:r>
-        <w:t>and listen to the buzzer</w:t>
-      </w:r>
-      <w:r>
-        <w:t xml:space="preserve"> on nodeid 1</w:t>
-      </w:r>
-      <w:r>
-        <w:t xml:space="preserve"> -- it goes from 0 to 3300 Hz, updated from the pot every 100ms!</w:t>
+        <w:t>Now turn the pot on nodeid 0 and listen to the buzzer on nodeid 1 -- it goes from 0 to 3300 Hz, updated from the pot every 100ms!</w:t>
       </w:r>
     </w:p>
     <w:p>
@@ -5004,7 +4970,7 @@
       <w:pPr>
         <w:pStyle w:val="Heading1"/>
       </w:pPr>
-      <w:bookmarkStart w:id="9" w:name="_Toc318797080"/>
+      <w:bookmarkStart w:id="11" w:name="_Toc318821718"/>
       <w:r>
         <w:lastRenderedPageBreak/>
         <w:t xml:space="preserve">MFE </w:t>
@@ -5012,7 +4978,7 @@
       <w:r>
         <w:t>Deployment Phases and Cost Points</w:t>
       </w:r>
-      <w:bookmarkEnd w:id="9"/>
+      <w:bookmarkEnd w:id="11"/>
     </w:p>
     <w:p>
       <w:r>
@@ -5130,14 +5096,14 @@
       <w:pPr>
         <w:pStyle w:val="Heading2"/>
       </w:pPr>
-      <w:bookmarkStart w:id="10" w:name="_Toc318797081"/>
+      <w:bookmarkStart w:id="12" w:name="_Toc318821719"/>
       <w:r>
         <w:t>1. minimum introduction kit</w:t>
       </w:r>
       <w:r>
         <w:t>, $10</w:t>
       </w:r>
-      <w:bookmarkEnd w:id="10"/>
+      <w:bookmarkEnd w:id="12"/>
     </w:p>
     <w:p>
       <w:r>
@@ -5147,7 +5113,7 @@
         <mc:AlternateContent>
           <mc:Choice Requires="wps">
             <w:drawing>
-              <wp:anchor distT="0" distB="0" distL="114300" distR="114300" simplePos="0" relativeHeight="251661312" behindDoc="0" locked="0" layoutInCell="1" allowOverlap="1" wp14:anchorId="091300CE" wp14:editId="39129EFA">
+              <wp:anchor distT="0" distB="0" distL="114300" distR="114300" simplePos="0" relativeHeight="251661312" behindDoc="0" locked="0" layoutInCell="1" allowOverlap="1" wp14:anchorId="0BD84670" wp14:editId="0312DD34">
                 <wp:simplePos x="0" y="0"/>
                 <wp:positionH relativeFrom="column">
                   <wp:posOffset>984250</wp:posOffset>
@@ -5224,7 +5190,7 @@
         <mc:AlternateContent>
           <mc:Choice Requires="wps">
             <w:drawing>
-              <wp:anchor distT="0" distB="0" distL="114300" distR="114300" simplePos="0" relativeHeight="251660288" behindDoc="0" locked="0" layoutInCell="1" allowOverlap="1" wp14:anchorId="2A7450AA" wp14:editId="4B474AF2">
+              <wp:anchor distT="0" distB="0" distL="114300" distR="114300" simplePos="0" relativeHeight="251660288" behindDoc="0" locked="0" layoutInCell="1" allowOverlap="1" wp14:anchorId="05BCD54F" wp14:editId="384FDAC5">
                 <wp:simplePos x="0" y="0"/>
                 <wp:positionH relativeFrom="column">
                   <wp:posOffset>1200150</wp:posOffset>
@@ -5339,7 +5305,7 @@
         <mc:AlternateContent>
           <mc:Choice Requires="wps">
             <w:drawing>
-              <wp:anchor distT="0" distB="0" distL="114300" distR="114300" simplePos="0" relativeHeight="251659264" behindDoc="0" locked="0" layoutInCell="1" allowOverlap="1">
+              <wp:anchor distT="0" distB="0" distL="114300" distR="114300" simplePos="0" relativeHeight="251659264" behindDoc="0" locked="0" layoutInCell="1" allowOverlap="1" wp14:anchorId="6A888255" wp14:editId="11FCF270">
                 <wp:simplePos x="0" y="0"/>
                 <wp:positionH relativeFrom="column">
                   <wp:posOffset>641350</wp:posOffset>
@@ -5411,7 +5377,7 @@
           <w:noProof/>
         </w:rPr>
         <w:drawing>
-          <wp:inline distT="0" distB="0" distL="0" distR="0">
+          <wp:inline distT="0" distB="0" distL="0" distR="0" wp14:anchorId="2FED7A52" wp14:editId="447A6824">
             <wp:extent cx="3044952" cy="2286000"/>
             <wp:effectExtent l="0" t="0" r="3175" b="0"/>
             <wp:docPr id="7" name="Picture 7" descr="C:\temp\iii\DSC09069 (1600x1200) (640x480).jpg"/>
@@ -5576,12 +5542,7 @@
         </w:numPr>
       </w:pPr>
       <w:r>
-        <w:t>usb</w:t>
-      </w:r>
-      <w:bookmarkStart w:id="11" w:name="_GoBack"/>
-      <w:bookmarkEnd w:id="11"/>
-      <w:r>
-        <w:t xml:space="preserve"> cable</w:t>
+        <w:t>usb cable</w:t>
       </w:r>
     </w:p>
     <w:p>
@@ -5612,7 +5573,7 @@
       <w:pPr>
         <w:pStyle w:val="Heading2"/>
       </w:pPr>
-      <w:bookmarkStart w:id="12" w:name="_Toc318797082"/>
+      <w:bookmarkStart w:id="13" w:name="_Toc318821720"/>
       <w:r>
         <w:lastRenderedPageBreak/>
         <w:t>1a. minimum introduction with easy assembly kit</w:t>
@@ -5620,7 +5581,7 @@
       <w:r>
         <w:t>, $15</w:t>
       </w:r>
-      <w:bookmarkEnd w:id="12"/>
+      <w:bookmarkEnd w:id="13"/>
     </w:p>
     <w:p>
       <w:r>
@@ -5628,7 +5589,7 @@
           <w:noProof/>
         </w:rPr>
         <w:drawing>
-          <wp:inline distT="0" distB="0" distL="0" distR="0">
+          <wp:inline distT="0" distB="0" distL="0" distR="0" wp14:anchorId="26FA0A71" wp14:editId="616F50F7">
             <wp:extent cx="3044952" cy="2286000"/>
             <wp:effectExtent l="0" t="0" r="3175" b="0"/>
             <wp:docPr id="8" name="Picture 8" descr="C:\temp\iii\DSC09071 (1600x1200) (640x480).jpg"/>
@@ -5727,7 +5688,7 @@
           <w:noProof/>
         </w:rPr>
         <w:drawing>
-          <wp:inline distT="0" distB="0" distL="0" distR="0" wp14:anchorId="027254DC" wp14:editId="772E2F65">
+          <wp:inline distT="0" distB="0" distL="0" distR="0" wp14:anchorId="0681EB40" wp14:editId="412AAFB8">
             <wp:extent cx="2543175" cy="2671848"/>
             <wp:effectExtent l="0" t="0" r="0" b="0"/>
             <wp:docPr id="3" name="Picture 3" descr="C:\Users\Rich\Desktop\minimum.png"/>
@@ -5809,7 +5770,7 @@
       <w:pPr>
         <w:pStyle w:val="Heading2"/>
       </w:pPr>
-      <w:bookmarkStart w:id="13" w:name="_Toc318797083"/>
+      <w:bookmarkStart w:id="14" w:name="_Toc318821721"/>
       <w:r>
         <w:lastRenderedPageBreak/>
         <w:t xml:space="preserve">2. user interface extensions </w:t>
@@ -5817,7 +5778,7 @@
       <w:r>
         <w:t>, $20</w:t>
       </w:r>
-      <w:bookmarkEnd w:id="13"/>
+      <w:bookmarkEnd w:id="14"/>
     </w:p>
     <w:p>
       <w:r>
@@ -5825,7 +5786,7 @@
           <w:noProof/>
         </w:rPr>
         <w:drawing>
-          <wp:inline distT="0" distB="0" distL="0" distR="0" wp14:anchorId="32116811" wp14:editId="79B50733">
+          <wp:inline distT="0" distB="0" distL="0" distR="0" wp14:anchorId="1DA40BE6" wp14:editId="3969392B">
             <wp:extent cx="2926080" cy="2194560"/>
             <wp:effectExtent l="0" t="0" r="7620" b="0"/>
             <wp:docPr id="15" name="Picture 15"/>
@@ -5998,14 +5959,14 @@
       <w:pPr>
         <w:pStyle w:val="Heading2"/>
       </w:pPr>
-      <w:bookmarkStart w:id="14" w:name="_Toc318797084"/>
+      <w:bookmarkStart w:id="15" w:name="_Toc318821722"/>
       <w:r>
         <w:t>3. sensors and actuators extension</w:t>
       </w:r>
       <w:r>
         <w:t>, $30</w:t>
       </w:r>
-      <w:bookmarkEnd w:id="14"/>
+      <w:bookmarkEnd w:id="15"/>
     </w:p>
     <w:p>
       <w:r>
@@ -6013,7 +5974,7 @@
           <w:noProof/>
         </w:rPr>
         <w:drawing>
-          <wp:inline distT="0" distB="0" distL="0" distR="0">
+          <wp:inline distT="0" distB="0" distL="0" distR="0" wp14:anchorId="14C2EC75" wp14:editId="14F60312">
             <wp:extent cx="2926080" cy="2194560"/>
             <wp:effectExtent l="0" t="0" r="7620" b="0"/>
             <wp:docPr id="16" name="Picture 16" descr="C:\temp\iii\DSC09086 (1600x1200) (640x480).jpg"/>
@@ -6148,7 +6109,7 @@
       <w:pPr>
         <w:pStyle w:val="Heading2"/>
       </w:pPr>
-      <w:bookmarkStart w:id="15" w:name="_Toc318797085"/>
+      <w:bookmarkStart w:id="16" w:name="_Toc318821723"/>
       <w:r>
         <w:lastRenderedPageBreak/>
         <w:t xml:space="preserve">4. </w:t>
@@ -6159,7 +6120,7 @@
       <w:r>
         <w:t xml:space="preserve"> and up</w:t>
       </w:r>
-      <w:bookmarkEnd w:id="15"/>
+      <w:bookmarkEnd w:id="16"/>
     </w:p>
     <w:p>
       <w:r>
@@ -6184,7 +6145,7 @@
           <w:noProof/>
         </w:rPr>
         <w:drawing>
-          <wp:inline distT="0" distB="0" distL="0" distR="0" wp14:anchorId="7B298211" wp14:editId="026FBA78">
+          <wp:inline distT="0" distB="0" distL="0" distR="0" wp14:anchorId="3CE096B7" wp14:editId="0F02C7C5">
             <wp:extent cx="3035808" cy="2286000"/>
             <wp:effectExtent l="0" t="0" r="0" b="0"/>
             <wp:docPr id="4" name="Picture 4" descr="C:\Users\Rich\Desktop\!cid_603384EEA4C94338BC88D18846216DC5@RichPC2.png"/>
@@ -6247,7 +6208,7 @@
           <w:szCs w:val="24"/>
         </w:rPr>
         <w:drawing>
-          <wp:inline distT="0" distB="0" distL="0" distR="0" wp14:anchorId="13513D7A" wp14:editId="2EB0276C">
+          <wp:inline distT="0" distB="0" distL="0" distR="0" wp14:anchorId="78B68982" wp14:editId="0DC6423B">
             <wp:extent cx="3044952" cy="2286000"/>
             <wp:effectExtent l="0" t="0" r="3175" b="0"/>
             <wp:docPr id="17" name="Picture 17" descr="Newbundle1.jpg">
@@ -6322,11 +6283,11 @@
       <w:pPr>
         <w:pStyle w:val="Heading1"/>
       </w:pPr>
-      <w:bookmarkStart w:id="16" w:name="_Toc318797086"/>
+      <w:bookmarkStart w:id="17" w:name="_Toc318821724"/>
       <w:r>
         <w:t>Curriculums, Etc.</w:t>
       </w:r>
-      <w:bookmarkEnd w:id="16"/>
+      <w:bookmarkEnd w:id="17"/>
     </w:p>
     <w:p>
       <w:r>
@@ -8166,9 +8127,9 @@
     <w:lsdException w:name="heading 7" w:uiPriority="9" w:qFormat="1"/>
     <w:lsdException w:name="heading 8" w:uiPriority="9" w:qFormat="1"/>
     <w:lsdException w:name="heading 9" w:uiPriority="9" w:qFormat="1"/>
-    <w:lsdException w:name="toc 1" w:uiPriority="39"/>
-    <w:lsdException w:name="toc 2" w:uiPriority="39"/>
-    <w:lsdException w:name="toc 3" w:uiPriority="39"/>
+    <w:lsdException w:name="toc 1" w:uiPriority="39" w:qFormat="1"/>
+    <w:lsdException w:name="toc 2" w:uiPriority="39" w:qFormat="1"/>
+    <w:lsdException w:name="toc 3" w:uiPriority="39" w:qFormat="1"/>
     <w:lsdException w:name="toc 4" w:uiPriority="39"/>
     <w:lsdException w:name="toc 5" w:uiPriority="39"/>
     <w:lsdException w:name="toc 6" w:uiPriority="39"/>
@@ -8528,6 +8489,7 @@
     <w:autoRedefine/>
     <w:uiPriority w:val="39"/>
     <w:unhideWhenUsed/>
+    <w:qFormat/>
     <w:rsid w:val="00576A2D"/>
     <w:pPr>
       <w:numPr>
@@ -8546,11 +8508,31 @@
     <w:autoRedefine/>
     <w:uiPriority w:val="39"/>
     <w:unhideWhenUsed/>
+    <w:qFormat/>
     <w:rsid w:val="00FD72D7"/>
     <w:pPr>
       <w:spacing w:after="100"/>
       <w:ind w:left="220"/>
     </w:pPr>
+  </w:style>
+  <w:style w:type="paragraph" w:styleId="TOC3">
+    <w:name w:val="toc 3"/>
+    <w:basedOn w:val="Normal"/>
+    <w:next w:val="Normal"/>
+    <w:autoRedefine/>
+    <w:uiPriority w:val="39"/>
+    <w:semiHidden/>
+    <w:unhideWhenUsed/>
+    <w:qFormat/>
+    <w:rsid w:val="000A1F53"/>
+    <w:pPr>
+      <w:spacing w:after="100"/>
+      <w:ind w:left="440"/>
+    </w:pPr>
+    <w:rPr>
+      <w:rFonts w:eastAsiaTheme="minorEastAsia"/>
+      <w:lang w:eastAsia="ja-JP"/>
+    </w:rPr>
   </w:style>
 </w:styles>
 </file>
@@ -8583,9 +8565,9 @@
     <w:lsdException w:name="heading 7" w:uiPriority="9" w:qFormat="1"/>
     <w:lsdException w:name="heading 8" w:uiPriority="9" w:qFormat="1"/>
     <w:lsdException w:name="heading 9" w:uiPriority="9" w:qFormat="1"/>
-    <w:lsdException w:name="toc 1" w:uiPriority="39"/>
-    <w:lsdException w:name="toc 2" w:uiPriority="39"/>
-    <w:lsdException w:name="toc 3" w:uiPriority="39"/>
+    <w:lsdException w:name="toc 1" w:uiPriority="39" w:qFormat="1"/>
+    <w:lsdException w:name="toc 2" w:uiPriority="39" w:qFormat="1"/>
+    <w:lsdException w:name="toc 3" w:uiPriority="39" w:qFormat="1"/>
     <w:lsdException w:name="toc 4" w:uiPriority="39"/>
     <w:lsdException w:name="toc 5" w:uiPriority="39"/>
     <w:lsdException w:name="toc 6" w:uiPriority="39"/>
@@ -8945,6 +8927,7 @@
     <w:autoRedefine/>
     <w:uiPriority w:val="39"/>
     <w:unhideWhenUsed/>
+    <w:qFormat/>
     <w:rsid w:val="00576A2D"/>
     <w:pPr>
       <w:numPr>
@@ -8963,13 +8946,546 @@
     <w:autoRedefine/>
     <w:uiPriority w:val="39"/>
     <w:unhideWhenUsed/>
+    <w:qFormat/>
     <w:rsid w:val="00FD72D7"/>
     <w:pPr>
       <w:spacing w:after="100"/>
       <w:ind w:left="220"/>
     </w:pPr>
   </w:style>
+  <w:style w:type="paragraph" w:styleId="TOC3">
+    <w:name w:val="toc 3"/>
+    <w:basedOn w:val="Normal"/>
+    <w:next w:val="Normal"/>
+    <w:autoRedefine/>
+    <w:uiPriority w:val="39"/>
+    <w:semiHidden/>
+    <w:unhideWhenUsed/>
+    <w:qFormat/>
+    <w:rsid w:val="000A1F53"/>
+    <w:pPr>
+      <w:spacing w:after="100"/>
+      <w:ind w:left="440"/>
+    </w:pPr>
+    <w:rPr>
+      <w:rFonts w:eastAsiaTheme="minorEastAsia"/>
+      <w:lang w:eastAsia="ja-JP"/>
+    </w:rPr>
+  </w:style>
 </w:styles>
+</file>
+
+<file path=word/glossary/document.xml><?xml version="1.0" encoding="utf-8"?>
+<w:glossaryDocument xmlns:wpc="http://schemas.microsoft.com/office/word/2010/wordprocessingCanvas" xmlns:mc="http://schemas.openxmlformats.org/markup-compatibility/2006" xmlns:o="urn:schemas-microsoft-com:office:office" xmlns:r="http://schemas.openxmlformats.org/officeDocument/2006/relationships" xmlns:m="http://schemas.openxmlformats.org/officeDocument/2006/math" xmlns:v="urn:schemas-microsoft-com:vml" xmlns:wp14="http://schemas.microsoft.com/office/word/2010/wordprocessingDrawing" xmlns:wp="http://schemas.openxmlformats.org/drawingml/2006/wordprocessingDrawing" xmlns:w10="urn:schemas-microsoft-com:office:word" xmlns:w="http://schemas.openxmlformats.org/wordprocessingml/2006/main" xmlns:w14="http://schemas.microsoft.com/office/word/2010/wordml" xmlns:wpg="http://schemas.microsoft.com/office/word/2010/wordprocessingGroup" xmlns:wpi="http://schemas.microsoft.com/office/word/2010/wordprocessingInk" xmlns:wne="http://schemas.microsoft.com/office/word/2006/wordml" xmlns:wps="http://schemas.microsoft.com/office/word/2010/wordprocessingShape" mc:Ignorable="w14 wp14"/>
+</file>
+
+<file path=word/glossary/fontTable.xml><?xml version="1.0" encoding="utf-8"?>
+<w:fonts xmlns:mc="http://schemas.openxmlformats.org/markup-compatibility/2006" xmlns:r="http://schemas.openxmlformats.org/officeDocument/2006/relationships" xmlns:w="http://schemas.openxmlformats.org/wordprocessingml/2006/main" xmlns:w14="http://schemas.microsoft.com/office/word/2010/wordml" mc:Ignorable="w14">
+  <w:font w:name="Symbol">
+    <w:panose1 w:val="05050102010706020507"/>
+    <w:charset w:val="02"/>
+    <w:family w:val="roman"/>
+    <w:pitch w:val="variable"/>
+    <w:sig w:usb0="00000000" w:usb1="10000000" w:usb2="00000000" w:usb3="00000000" w:csb0="80000000" w:csb1="00000000"/>
+  </w:font>
+  <w:font w:name="Times New Roman">
+    <w:panose1 w:val="02020603050405020304"/>
+    <w:charset w:val="00"/>
+    <w:family w:val="roman"/>
+    <w:pitch w:val="variable"/>
+    <w:sig w:usb0="E0002AFF" w:usb1="C0007841" w:usb2="00000009" w:usb3="00000000" w:csb0="000001FF" w:csb1="00000000"/>
+  </w:font>
+  <w:font w:name="Courier New">
+    <w:panose1 w:val="02070309020205020404"/>
+    <w:charset w:val="00"/>
+    <w:family w:val="modern"/>
+    <w:pitch w:val="fixed"/>
+    <w:sig w:usb0="E0002AFF" w:usb1="C0007843" w:usb2="00000009" w:usb3="00000000" w:csb0="000001FF" w:csb1="00000000"/>
+  </w:font>
+  <w:font w:name="Wingdings">
+    <w:panose1 w:val="05000000000000000000"/>
+    <w:charset w:val="02"/>
+    <w:family w:val="auto"/>
+    <w:pitch w:val="variable"/>
+    <w:sig w:usb0="00000000" w:usb1="10000000" w:usb2="00000000" w:usb3="00000000" w:csb0="80000000" w:csb1="00000000"/>
+  </w:font>
+  <w:font w:name="Calibri">
+    <w:panose1 w:val="020F0502020204030204"/>
+    <w:charset w:val="00"/>
+    <w:family w:val="swiss"/>
+    <w:pitch w:val="variable"/>
+    <w:sig w:usb0="E10002FF" w:usb1="4000ACFF" w:usb2="00000009" w:usb3="00000000" w:csb0="0000019F" w:csb1="00000000"/>
+  </w:font>
+  <w:font w:name="Cambria">
+    <w:panose1 w:val="02040503050406030204"/>
+    <w:charset w:val="00"/>
+    <w:family w:val="roman"/>
+    <w:pitch w:val="variable"/>
+    <w:sig w:usb0="E00002FF" w:usb1="400004FF" w:usb2="00000000" w:usb3="00000000" w:csb0="0000019F" w:csb1="00000000"/>
+  </w:font>
+  <w:font w:name="Tahoma">
+    <w:panose1 w:val="020B0604030504040204"/>
+    <w:charset w:val="00"/>
+    <w:family w:val="swiss"/>
+    <w:pitch w:val="variable"/>
+    <w:sig w:usb0="E1002EFF" w:usb1="C000605B" w:usb2="00000029" w:usb3="00000000" w:csb0="000101FF" w:csb1="00000000"/>
+  </w:font>
+  <w:font w:name="Arial">
+    <w:panose1 w:val="020B0604020202020204"/>
+    <w:charset w:val="00"/>
+    <w:family w:val="swiss"/>
+    <w:pitch w:val="variable"/>
+    <w:sig w:usb0="E0002AFF" w:usb1="C0007843" w:usb2="00000009" w:usb3="00000000" w:csb0="000001FF" w:csb1="00000000"/>
+  </w:font>
+</w:fonts>
+</file>
+
+<file path=word/glossary/settings.xml><?xml version="1.0" encoding="utf-8"?>
+<w:settings xmlns:mc="http://schemas.openxmlformats.org/markup-compatibility/2006" xmlns:o="urn:schemas-microsoft-com:office:office" xmlns:r="http://schemas.openxmlformats.org/officeDocument/2006/relationships" xmlns:m="http://schemas.openxmlformats.org/officeDocument/2006/math" xmlns:v="urn:schemas-microsoft-com:vml" xmlns:w10="urn:schemas-microsoft-com:office:word" xmlns:w="http://schemas.openxmlformats.org/wordprocessingml/2006/main" xmlns:w14="http://schemas.microsoft.com/office/word/2010/wordml" xmlns:sl="http://schemas.openxmlformats.org/schemaLibrary/2006/main" mc:Ignorable="w14">
+  <w:view w:val="normal"/>
+  <w:defaultTabStop w:val="720"/>
+  <w:characterSpacingControl w:val="doNotCompress"/>
+  <w:compat>
+    <w:useFELayout/>
+    <w:compatSetting w:name="compatibilityMode" w:uri="http://schemas.microsoft.com/office/word" w:val="14"/>
+    <w:compatSetting w:name="overrideTableStyleFontSizeAndJustification" w:uri="http://schemas.microsoft.com/office/word" w:val="1"/>
+    <w:compatSetting w:name="enableOpenTypeFeatures" w:uri="http://schemas.microsoft.com/office/word" w:val="1"/>
+    <w:compatSetting w:name="doNotFlipMirrorIndents" w:uri="http://schemas.microsoft.com/office/word" w:val="1"/>
+  </w:compat>
+  <w:rsids>
+    <w:rsidRoot w:val="0018285E"/>
+    <w:rsid w:val="0018285E"/>
+    <w:rsid w:val="00F56C46"/>
+  </w:rsids>
+  <m:mathPr>
+    <m:mathFont m:val="Cambria Math"/>
+    <m:brkBin m:val="before"/>
+    <m:brkBinSub m:val="--"/>
+    <m:smallFrac m:val="0"/>
+    <m:dispDef/>
+    <m:lMargin m:val="0"/>
+    <m:rMargin m:val="0"/>
+    <m:defJc m:val="centerGroup"/>
+    <m:wrapIndent m:val="1440"/>
+    <m:intLim m:val="subSup"/>
+    <m:naryLim m:val="undOvr"/>
+  </m:mathPr>
+  <w:themeFontLang w:val="en-US"/>
+  <w:clrSchemeMapping w:bg1="light1" w:t1="dark1" w:bg2="light2" w:t2="dark2" w:accent1="accent1" w:accent2="accent2" w:accent3="accent3" w:accent4="accent4" w:accent5="accent5" w:accent6="accent6" w:hyperlink="hyperlink" w:followedHyperlink="followedHyperlink"/>
+  <w:decimalSymbol w:val="."/>
+  <w:listSeparator w:val=","/>
+</w:settings>
+</file>
+
+<file path=word/glossary/styles.xml><?xml version="1.0" encoding="utf-8"?>
+<w:styles xmlns:mc="http://schemas.openxmlformats.org/markup-compatibility/2006" xmlns:r="http://schemas.openxmlformats.org/officeDocument/2006/relationships" xmlns:w="http://schemas.openxmlformats.org/wordprocessingml/2006/main" xmlns:w14="http://schemas.microsoft.com/office/word/2010/wordml" mc:Ignorable="w14">
+  <w:docDefaults>
+    <w:rPrDefault>
+      <w:rPr>
+        <w:rFonts w:asciiTheme="minorHAnsi" w:eastAsiaTheme="minorEastAsia" w:hAnsiTheme="minorHAnsi" w:cstheme="minorBidi"/>
+        <w:sz w:val="22"/>
+        <w:szCs w:val="22"/>
+        <w:lang w:val="en-US" w:eastAsia="en-US" w:bidi="ar-SA"/>
+      </w:rPr>
+    </w:rPrDefault>
+    <w:pPrDefault>
+      <w:pPr>
+        <w:spacing w:after="200" w:line="276" w:lineRule="auto"/>
+      </w:pPr>
+    </w:pPrDefault>
+  </w:docDefaults>
+  <w:latentStyles w:defLockedState="0" w:defUIPriority="99" w:defSemiHidden="1" w:defUnhideWhenUsed="1" w:defQFormat="0" w:count="267">
+    <w:lsdException w:name="Normal" w:semiHidden="0" w:uiPriority="0" w:unhideWhenUsed="0" w:qFormat="1"/>
+    <w:lsdException w:name="heading 1" w:semiHidden="0" w:uiPriority="9" w:unhideWhenUsed="0" w:qFormat="1"/>
+    <w:lsdException w:name="heading 2" w:uiPriority="9" w:qFormat="1"/>
+    <w:lsdException w:name="heading 3" w:uiPriority="9" w:qFormat="1"/>
+    <w:lsdException w:name="heading 4" w:uiPriority="9" w:qFormat="1"/>
+    <w:lsdException w:name="heading 5" w:uiPriority="9" w:qFormat="1"/>
+    <w:lsdException w:name="heading 6" w:uiPriority="9" w:qFormat="1"/>
+    <w:lsdException w:name="heading 7" w:uiPriority="9" w:qFormat="1"/>
+    <w:lsdException w:name="heading 8" w:uiPriority="9" w:qFormat="1"/>
+    <w:lsdException w:name="heading 9" w:uiPriority="9" w:qFormat="1"/>
+    <w:lsdException w:name="toc 1" w:uiPriority="39"/>
+    <w:lsdException w:name="toc 2" w:uiPriority="39"/>
+    <w:lsdException w:name="toc 3" w:uiPriority="39"/>
+    <w:lsdException w:name="toc 4" w:uiPriority="39"/>
+    <w:lsdException w:name="toc 5" w:uiPriority="39"/>
+    <w:lsdException w:name="toc 6" w:uiPriority="39"/>
+    <w:lsdException w:name="toc 7" w:uiPriority="39"/>
+    <w:lsdException w:name="toc 8" w:uiPriority="39"/>
+    <w:lsdException w:name="toc 9" w:uiPriority="39"/>
+    <w:lsdException w:name="caption" w:uiPriority="35" w:qFormat="1"/>
+    <w:lsdException w:name="Title" w:semiHidden="0" w:uiPriority="10" w:unhideWhenUsed="0" w:qFormat="1"/>
+    <w:lsdException w:name="Default Paragraph Font" w:uiPriority="1"/>
+    <w:lsdException w:name="Subtitle" w:semiHidden="0" w:uiPriority="11" w:unhideWhenUsed="0" w:qFormat="1"/>
+    <w:lsdException w:name="Strong" w:semiHidden="0" w:uiPriority="22" w:unhideWhenUsed="0" w:qFormat="1"/>
+    <w:lsdException w:name="Emphasis" w:semiHidden="0" w:uiPriority="20" w:unhideWhenUsed="0" w:qFormat="1"/>
+    <w:lsdException w:name="Table Grid" w:semiHidden="0" w:uiPriority="59" w:unhideWhenUsed="0"/>
+    <w:lsdException w:name="Placeholder Text" w:unhideWhenUsed="0"/>
+    <w:lsdException w:name="No Spacing" w:semiHidden="0" w:uiPriority="1" w:unhideWhenUsed="0" w:qFormat="1"/>
+    <w:lsdException w:name="Light Shading" w:semiHidden="0" w:uiPriority="60" w:unhideWhenUsed="0"/>
+    <w:lsdException w:name="Light List" w:semiHidden="0" w:uiPriority="61" w:unhideWhenUsed="0"/>
+    <w:lsdException w:name="Light Grid" w:semiHidden="0" w:uiPriority="62" w:unhideWhenUsed="0"/>
+    <w:lsdException w:name="Medium Shading 1" w:semiHidden="0" w:uiPriority="63" w:unhideWhenUsed="0"/>
+    <w:lsdException w:name="Medium Shading 2" w:semiHidden="0" w:uiPriority="64" w:unhideWhenUsed="0"/>
+    <w:lsdException w:name="Medium List 1" w:semiHidden="0" w:uiPriority="65" w:unhideWhenUsed="0"/>
+    <w:lsdException w:name="Medium List 2" w:semiHidden="0" w:uiPriority="66" w:unhideWhenUsed="0"/>
+    <w:lsdException w:name="Medium Grid 1" w:semiHidden="0" w:uiPriority="67" w:unhideWhenUsed="0"/>
+    <w:lsdException w:name="Medium Grid 2" w:semiHidden="0" w:uiPriority="68" w:unhideWhenUsed="0"/>
+    <w:lsdException w:name="Medium Grid 3" w:semiHidden="0" w:uiPriority="69" w:unhideWhenUsed="0"/>
+    <w:lsdException w:name="Dark List" w:semiHidden="0" w:uiPriority="70" w:unhideWhenUsed="0"/>
+    <w:lsdException w:name="Colorful Shading" w:semiHidden="0" w:uiPriority="71" w:unhideWhenUsed="0"/>
+    <w:lsdException w:name="Colorful List" w:semiHidden="0" w:uiPriority="72" w:unhideWhenUsed="0"/>
+    <w:lsdException w:name="Colorful Grid" w:semiHidden="0" w:uiPriority="73" w:unhideWhenUsed="0"/>
+    <w:lsdException w:name="Light Shading Accent 1" w:semiHidden="0" w:uiPriority="60" w:unhideWhenUsed="0"/>
+    <w:lsdException w:name="Light List Accent 1" w:semiHidden="0" w:uiPriority="61" w:unhideWhenUsed="0"/>
+    <w:lsdException w:name="Light Grid Accent 1" w:semiHidden="0" w:uiPriority="62" w:unhideWhenUsed="0"/>
+    <w:lsdException w:name="Medium Shading 1 Accent 1" w:semiHidden="0" w:uiPriority="63" w:unhideWhenUsed="0"/>
+    <w:lsdException w:name="Medium Shading 2 Accent 1" w:semiHidden="0" w:uiPriority="64" w:unhideWhenUsed="0"/>
+    <w:lsdException w:name="Medium List 1 Accent 1" w:semiHidden="0" w:uiPriority="65" w:unhideWhenUsed="0"/>
+    <w:lsdException w:name="Revision" w:unhideWhenUsed="0"/>
+    <w:lsdException w:name="List Paragraph" w:semiHidden="0" w:uiPriority="34" w:unhideWhenUsed="0" w:qFormat="1"/>
+    <w:lsdException w:name="Quote" w:semiHidden="0" w:uiPriority="29" w:unhideWhenUsed="0" w:qFormat="1"/>
+    <w:lsdException w:name="Intense Quote" w:semiHidden="0" w:uiPriority="30" w:unhideWhenUsed="0" w:qFormat="1"/>
+    <w:lsdException w:name="Medium List 2 Accent 1" w:semiHidden="0" w:uiPriority="66" w:unhideWhenUsed="0"/>
+    <w:lsdException w:name="Medium Grid 1 Accent 1" w:semiHidden="0" w:uiPriority="67" w:unhideWhenUsed="0"/>
+    <w:lsdException w:name="Medium Grid 2 Accent 1" w:semiHidden="0" w:uiPriority="68" w:unhideWhenUsed="0"/>
+    <w:lsdException w:name="Medium Grid 3 Accent 1" w:semiHidden="0" w:uiPriority="69" w:unhideWhenUsed="0"/>
+    <w:lsdException w:name="Dark List Accent 1" w:semiHidden="0" w:uiPriority="70" w:unhideWhenUsed="0"/>
+    <w:lsdException w:name="Colorful Shading Accent 1" w:semiHidden="0" w:uiPriority="71" w:unhideWhenUsed="0"/>
+    <w:lsdException w:name="Colorful List Accent 1" w:semiHidden="0" w:uiPriority="72" w:unhideWhenUsed="0"/>
+    <w:lsdException w:name="Colorful Grid Accent 1" w:semiHidden="0" w:uiPriority="73" w:unhideWhenUsed="0"/>
+    <w:lsdException w:name="Light Shading Accent 2" w:semiHidden="0" w:uiPriority="60" w:unhideWhenUsed="0"/>
+    <w:lsdException w:name="Light List Accent 2" w:semiHidden="0" w:uiPriority="61" w:unhideWhenUsed="0"/>
+    <w:lsdException w:name="Light Grid Accent 2" w:semiHidden="0" w:uiPriority="62" w:unhideWhenUsed="0"/>
+    <w:lsdException w:name="Medium Shading 1 Accent 2" w:semiHidden="0" w:uiPriority="63" w:unhideWhenUsed="0"/>
+    <w:lsdException w:name="Medium Shading 2 Accent 2" w:semiHidden="0" w:uiPriority="64" w:unhideWhenUsed="0"/>
+    <w:lsdException w:name="Medium List 1 Accent 2" w:semiHidden="0" w:uiPriority="65" w:unhideWhenUsed="0"/>
+    <w:lsdException w:name="Medium List 2 Accent 2" w:semiHidden="0" w:uiPriority="66" w:unhideWhenUsed="0"/>
+    <w:lsdException w:name="Medium Grid 1 Accent 2" w:semiHidden="0" w:uiPriority="67" w:unhideWhenUsed="0"/>
+    <w:lsdException w:name="Medium Grid 2 Accent 2" w:semiHidden="0" w:uiPriority="68" w:unhideWhenUsed="0"/>
+    <w:lsdException w:name="Medium Grid 3 Accent 2" w:semiHidden="0" w:uiPriority="69" w:unhideWhenUsed="0"/>
+    <w:lsdException w:name="Dark List Accent 2" w:semiHidden="0" w:uiPriority="70" w:unhideWhenUsed="0"/>
+    <w:lsdException w:name="Colorful Shading Accent 2" w:semiHidden="0" w:uiPriority="71" w:unhideWhenUsed="0"/>
+    <w:lsdException w:name="Colorful List Accent 2" w:semiHidden="0" w:uiPriority="72" w:unhideWhenUsed="0"/>
+    <w:lsdException w:name="Colorful Grid Accent 2" w:semiHidden="0" w:uiPriority="73" w:unhideWhenUsed="0"/>
+    <w:lsdException w:name="Light Shading Accent 3" w:semiHidden="0" w:uiPriority="60" w:unhideWhenUsed="0"/>
+    <w:lsdException w:name="Light List Accent 3" w:semiHidden="0" w:uiPriority="61" w:unhideWhenUsed="0"/>
+    <w:lsdException w:name="Light Grid Accent 3" w:semiHidden="0" w:uiPriority="62" w:unhideWhenUsed="0"/>
+    <w:lsdException w:name="Medium Shading 1 Accent 3" w:semiHidden="0" w:uiPriority="63" w:unhideWhenUsed="0"/>
+    <w:lsdException w:name="Medium Shading 2 Accent 3" w:semiHidden="0" w:uiPriority="64" w:unhideWhenUsed="0"/>
+    <w:lsdException w:name="Medium List 1 Accent 3" w:semiHidden="0" w:uiPriority="65" w:unhideWhenUsed="0"/>
+    <w:lsdException w:name="Medium List 2 Accent 3" w:semiHidden="0" w:uiPriority="66" w:unhideWhenUsed="0"/>
+    <w:lsdException w:name="Medium Grid 1 Accent 3" w:semiHidden="0" w:uiPriority="67" w:unhideWhenUsed="0"/>
+    <w:lsdException w:name="Medium Grid 2 Accent 3" w:semiHidden="0" w:uiPriority="68" w:unhideWhenUsed="0"/>
+    <w:lsdException w:name="Medium Grid 3 Accent 3" w:semiHidden="0" w:uiPriority="69" w:unhideWhenUsed="0"/>
+    <w:lsdException w:name="Dark List Accent 3" w:semiHidden="0" w:uiPriority="70" w:unhideWhenUsed="0"/>
+    <w:lsdException w:name="Colorful Shading Accent 3" w:semiHidden="0" w:uiPriority="71" w:unhideWhenUsed="0"/>
+    <w:lsdException w:name="Colorful List Accent 3" w:semiHidden="0" w:uiPriority="72" w:unhideWhenUsed="0"/>
+    <w:lsdException w:name="Colorful Grid Accent 3" w:semiHidden="0" w:uiPriority="73" w:unhideWhenUsed="0"/>
+    <w:lsdException w:name="Light Shading Accent 4" w:semiHidden="0" w:uiPriority="60" w:unhideWhenUsed="0"/>
+    <w:lsdException w:name="Light List Accent 4" w:semiHidden="0" w:uiPriority="61" w:unhideWhenUsed="0"/>
+    <w:lsdException w:name="Light Grid Accent 4" w:semiHidden="0" w:uiPriority="62" w:unhideWhenUsed="0"/>
+    <w:lsdException w:name="Medium Shading 1 Accent 4" w:semiHidden="0" w:uiPriority="63" w:unhideWhenUsed="0"/>
+    <w:lsdException w:name="Medium Shading 2 Accent 4" w:semiHidden="0" w:uiPriority="64" w:unhideWhenUsed="0"/>
+    <w:lsdException w:name="Medium List 1 Accent 4" w:semiHidden="0" w:uiPriority="65" w:unhideWhenUsed="0"/>
+    <w:lsdException w:name="Medium List 2 Accent 4" w:semiHidden="0" w:uiPriority="66" w:unhideWhenUsed="0"/>
+    <w:lsdException w:name="Medium Grid 1 Accent 4" w:semiHidden="0" w:uiPriority="67" w:unhideWhenUsed="0"/>
+    <w:lsdException w:name="Medium Grid 2 Accent 4" w:semiHidden="0" w:uiPriority="68" w:unhideWhenUsed="0"/>
+    <w:lsdException w:name="Medium Grid 3 Accent 4" w:semiHidden="0" w:uiPriority="69" w:unhideWhenUsed="0"/>
+    <w:lsdException w:name="Dark List Accent 4" w:semiHidden="0" w:uiPriority="70" w:unhideWhenUsed="0"/>
+    <w:lsdException w:name="Colorful Shading Accent 4" w:semiHidden="0" w:uiPriority="71" w:unhideWhenUsed="0"/>
+    <w:lsdException w:name="Colorful List Accent 4" w:semiHidden="0" w:uiPriority="72" w:unhideWhenUsed="0"/>
+    <w:lsdException w:name="Colorful Grid Accent 4" w:semiHidden="0" w:uiPriority="73" w:unhideWhenUsed="0"/>
+    <w:lsdException w:name="Light Shading Accent 5" w:semiHidden="0" w:uiPriority="60" w:unhideWhenUsed="0"/>
+    <w:lsdException w:name="Light List Accent 5" w:semiHidden="0" w:uiPriority="61" w:unhideWhenUsed="0"/>
+    <w:lsdException w:name="Light Grid Accent 5" w:semiHidden="0" w:uiPriority="62" w:unhideWhenUsed="0"/>
+    <w:lsdException w:name="Medium Shading 1 Accent 5" w:semiHidden="0" w:uiPriority="63" w:unhideWhenUsed="0"/>
+    <w:lsdException w:name="Medium Shading 2 Accent 5" w:semiHidden="0" w:uiPriority="64" w:unhideWhenUsed="0"/>
+    <w:lsdException w:name="Medium List 1 Accent 5" w:semiHidden="0" w:uiPriority="65" w:unhideWhenUsed="0"/>
+    <w:lsdException w:name="Medium List 2 Accent 5" w:semiHidden="0" w:uiPriority="66" w:unhideWhenUsed="0"/>
+    <w:lsdException w:name="Medium Grid 1 Accent 5" w:semiHidden="0" w:uiPriority="67" w:unhideWhenUsed="0"/>
+    <w:lsdException w:name="Medium Grid 2 Accent 5" w:semiHidden="0" w:uiPriority="68" w:unhideWhenUsed="0"/>
+    <w:lsdException w:name="Medium Grid 3 Accent 5" w:semiHidden="0" w:uiPriority="69" w:unhideWhenUsed="0"/>
+    <w:lsdException w:name="Dark List Accent 5" w:semiHidden="0" w:uiPriority="70" w:unhideWhenUsed="0"/>
+    <w:lsdException w:name="Colorful Shading Accent 5" w:semiHidden="0" w:uiPriority="71" w:unhideWhenUsed="0"/>
+    <w:lsdException w:name="Colorful List Accent 5" w:semiHidden="0" w:uiPriority="72" w:unhideWhenUsed="0"/>
+    <w:lsdException w:name="Colorful Grid Accent 5" w:semiHidden="0" w:uiPriority="73" w:unhideWhenUsed="0"/>
+    <w:lsdException w:name="Light Shading Accent 6" w:semiHidden="0" w:uiPriority="60" w:unhideWhenUsed="0"/>
+    <w:lsdException w:name="Light List Accent 6" w:semiHidden="0" w:uiPriority="61" w:unhideWhenUsed="0"/>
+    <w:lsdException w:name="Light Grid Accent 6" w:semiHidden="0" w:uiPriority="62" w:unhideWhenUsed="0"/>
+    <w:lsdException w:name="Medium Shading 1 Accent 6" w:semiHidden="0" w:uiPriority="63" w:unhideWhenUsed="0"/>
+    <w:lsdException w:name="Medium Shading 2 Accent 6" w:semiHidden="0" w:uiPriority="64" w:unhideWhenUsed="0"/>
+    <w:lsdException w:name="Medium List 1 Accent 6" w:semiHidden="0" w:uiPriority="65" w:unhideWhenUsed="0"/>
+    <w:lsdException w:name="Medium List 2 Accent 6" w:semiHidden="0" w:uiPriority="66" w:unhideWhenUsed="0"/>
+    <w:lsdException w:name="Medium Grid 1 Accent 6" w:semiHidden="0" w:uiPriority="67" w:unhideWhenUsed="0"/>
+    <w:lsdException w:name="Medium Grid 2 Accent 6" w:semiHidden="0" w:uiPriority="68" w:unhideWhenUsed="0"/>
+    <w:lsdException w:name="Medium Grid 3 Accent 6" w:semiHidden="0" w:uiPriority="69" w:unhideWhenUsed="0"/>
+    <w:lsdException w:name="Dark List Accent 6" w:semiHidden="0" w:uiPriority="70" w:unhideWhenUsed="0"/>
+    <w:lsdException w:name="Colorful Shading Accent 6" w:semiHidden="0" w:uiPriority="71" w:unhideWhenUsed="0"/>
+    <w:lsdException w:name="Colorful List Accent 6" w:semiHidden="0" w:uiPriority="72" w:unhideWhenUsed="0"/>
+    <w:lsdException w:name="Colorful Grid Accent 6" w:semiHidden="0" w:uiPriority="73" w:unhideWhenUsed="0"/>
+    <w:lsdException w:name="Subtle Emphasis" w:semiHidden="0" w:uiPriority="19" w:unhideWhenUsed="0" w:qFormat="1"/>
+    <w:lsdException w:name="Intense Emphasis" w:semiHidden="0" w:uiPriority="21" w:unhideWhenUsed="0" w:qFormat="1"/>
+    <w:lsdException w:name="Subtle Reference" w:semiHidden="0" w:uiPriority="31" w:unhideWhenUsed="0" w:qFormat="1"/>
+    <w:lsdException w:name="Intense Reference" w:semiHidden="0" w:uiPriority="32" w:unhideWhenUsed="0" w:qFormat="1"/>
+    <w:lsdException w:name="Book Title" w:semiHidden="0" w:uiPriority="33" w:unhideWhenUsed="0" w:qFormat="1"/>
+    <w:lsdException w:name="Bibliography" w:uiPriority="37"/>
+    <w:lsdException w:name="TOC Heading" w:uiPriority="39" w:qFormat="1"/>
+  </w:latentStyles>
+  <w:style w:type="paragraph" w:default="1" w:styleId="Normal">
+    <w:name w:val="Normal"/>
+    <w:qFormat/>
+  </w:style>
+  <w:style w:type="character" w:default="1" w:styleId="DefaultParagraphFont">
+    <w:name w:val="Default Paragraph Font"/>
+    <w:uiPriority w:val="1"/>
+    <w:semiHidden/>
+    <w:unhideWhenUsed/>
+  </w:style>
+  <w:style w:type="table" w:default="1" w:styleId="TableNormal">
+    <w:name w:val="Normal Table"/>
+    <w:uiPriority w:val="99"/>
+    <w:semiHidden/>
+    <w:unhideWhenUsed/>
+    <w:tblPr>
+      <w:tblInd w:w="0" w:type="dxa"/>
+      <w:tblCellMar>
+        <w:top w:w="0" w:type="dxa"/>
+        <w:left w:w="108" w:type="dxa"/>
+        <w:bottom w:w="0" w:type="dxa"/>
+        <w:right w:w="108" w:type="dxa"/>
+      </w:tblCellMar>
+    </w:tblPr>
+  </w:style>
+  <w:style w:type="numbering" w:default="1" w:styleId="NoList">
+    <w:name w:val="No List"/>
+    <w:uiPriority w:val="99"/>
+    <w:semiHidden/>
+    <w:unhideWhenUsed/>
+  </w:style>
+  <w:style w:type="paragraph" w:customStyle="1" w:styleId="D78C3FBE0EA94B379051D3F8D5F2CC39">
+    <w:name w:val="D78C3FBE0EA94B379051D3F8D5F2CC39"/>
+    <w:rsid w:val="0018285E"/>
+  </w:style>
+  <w:style w:type="paragraph" w:customStyle="1" w:styleId="69FE54DF3F984902AB00422A2EF658F7">
+    <w:name w:val="69FE54DF3F984902AB00422A2EF658F7"/>
+    <w:rsid w:val="0018285E"/>
+  </w:style>
+  <w:style w:type="paragraph" w:customStyle="1" w:styleId="E6101693301D40C29C7D357C3C639364">
+    <w:name w:val="E6101693301D40C29C7D357C3C639364"/>
+    <w:rsid w:val="0018285E"/>
+  </w:style>
+</w:styles>
+</file>
+
+<file path=word/glossary/stylesWithEffects.xml><?xml version="1.0" encoding="utf-8"?>
+<w:styles xmlns:wpc="http://schemas.microsoft.com/office/word/2010/wordprocessingCanvas" xmlns:mc="http://schemas.openxmlformats.org/markup-compatibility/2006" xmlns:o="urn:schemas-microsoft-com:office:office" xmlns:r="http://schemas.openxmlformats.org/officeDocument/2006/relationships" xmlns:m="http://schemas.openxmlformats.org/officeDocument/2006/math" xmlns:v="urn:schemas-microsoft-com:vml" xmlns:wp14="http://schemas.microsoft.com/office/word/2010/wordprocessingDrawing" xmlns:wp="http://schemas.openxmlformats.org/drawingml/2006/wordprocessingDrawing" xmlns:w10="urn:schemas-microsoft-com:office:word" xmlns:w="http://schemas.openxmlformats.org/wordprocessingml/2006/main" xmlns:w14="http://schemas.microsoft.com/office/word/2010/wordml" xmlns:wpg="http://schemas.microsoft.com/office/word/2010/wordprocessingGroup" xmlns:wpi="http://schemas.microsoft.com/office/word/2010/wordprocessingInk" xmlns:wne="http://schemas.microsoft.com/office/word/2006/wordml" xmlns:wps="http://schemas.microsoft.com/office/word/2010/wordprocessingShape" mc:Ignorable="w14 wp14">
+  <w:docDefaults>
+    <w:rPrDefault>
+      <w:rPr>
+        <w:rFonts w:asciiTheme="minorHAnsi" w:eastAsiaTheme="minorEastAsia" w:hAnsiTheme="minorHAnsi" w:cstheme="minorBidi"/>
+        <w:sz w:val="22"/>
+        <w:szCs w:val="22"/>
+        <w:lang w:val="en-US" w:eastAsia="en-US" w:bidi="ar-SA"/>
+      </w:rPr>
+    </w:rPrDefault>
+    <w:pPrDefault>
+      <w:pPr>
+        <w:spacing w:after="200" w:line="276" w:lineRule="auto"/>
+      </w:pPr>
+    </w:pPrDefault>
+  </w:docDefaults>
+  <w:latentStyles w:defLockedState="0" w:defUIPriority="99" w:defSemiHidden="1" w:defUnhideWhenUsed="1" w:defQFormat="0" w:count="267">
+    <w:lsdException w:name="Normal" w:semiHidden="0" w:uiPriority="0" w:unhideWhenUsed="0" w:qFormat="1"/>
+    <w:lsdException w:name="heading 1" w:semiHidden="0" w:uiPriority="9" w:unhideWhenUsed="0" w:qFormat="1"/>
+    <w:lsdException w:name="heading 2" w:uiPriority="9" w:qFormat="1"/>
+    <w:lsdException w:name="heading 3" w:uiPriority="9" w:qFormat="1"/>
+    <w:lsdException w:name="heading 4" w:uiPriority="9" w:qFormat="1"/>
+    <w:lsdException w:name="heading 5" w:uiPriority="9" w:qFormat="1"/>
+    <w:lsdException w:name="heading 6" w:uiPriority="9" w:qFormat="1"/>
+    <w:lsdException w:name="heading 7" w:uiPriority="9" w:qFormat="1"/>
+    <w:lsdException w:name="heading 8" w:uiPriority="9" w:qFormat="1"/>
+    <w:lsdException w:name="heading 9" w:uiPriority="9" w:qFormat="1"/>
+    <w:lsdException w:name="toc 1" w:uiPriority="39"/>
+    <w:lsdException w:name="toc 2" w:uiPriority="39"/>
+    <w:lsdException w:name="toc 3" w:uiPriority="39"/>
+    <w:lsdException w:name="toc 4" w:uiPriority="39"/>
+    <w:lsdException w:name="toc 5" w:uiPriority="39"/>
+    <w:lsdException w:name="toc 6" w:uiPriority="39"/>
+    <w:lsdException w:name="toc 7" w:uiPriority="39"/>
+    <w:lsdException w:name="toc 8" w:uiPriority="39"/>
+    <w:lsdException w:name="toc 9" w:uiPriority="39"/>
+    <w:lsdException w:name="caption" w:uiPriority="35" w:qFormat="1"/>
+    <w:lsdException w:name="Title" w:semiHidden="0" w:uiPriority="10" w:unhideWhenUsed="0" w:qFormat="1"/>
+    <w:lsdException w:name="Default Paragraph Font" w:uiPriority="1"/>
+    <w:lsdException w:name="Subtitle" w:semiHidden="0" w:uiPriority="11" w:unhideWhenUsed="0" w:qFormat="1"/>
+    <w:lsdException w:name="Strong" w:semiHidden="0" w:uiPriority="22" w:unhideWhenUsed="0" w:qFormat="1"/>
+    <w:lsdException w:name="Emphasis" w:semiHidden="0" w:uiPriority="20" w:unhideWhenUsed="0" w:qFormat="1"/>
+    <w:lsdException w:name="Table Grid" w:semiHidden="0" w:uiPriority="59" w:unhideWhenUsed="0"/>
+    <w:lsdException w:name="Placeholder Text" w:unhideWhenUsed="0"/>
+    <w:lsdException w:name="No Spacing" w:semiHidden="0" w:uiPriority="1" w:unhideWhenUsed="0" w:qFormat="1"/>
+    <w:lsdException w:name="Light Shading" w:semiHidden="0" w:uiPriority="60" w:unhideWhenUsed="0"/>
+    <w:lsdException w:name="Light List" w:semiHidden="0" w:uiPriority="61" w:unhideWhenUsed="0"/>
+    <w:lsdException w:name="Light Grid" w:semiHidden="0" w:uiPriority="62" w:unhideWhenUsed="0"/>
+    <w:lsdException w:name="Medium Shading 1" w:semiHidden="0" w:uiPriority="63" w:unhideWhenUsed="0"/>
+    <w:lsdException w:name="Medium Shading 2" w:semiHidden="0" w:uiPriority="64" w:unhideWhenUsed="0"/>
+    <w:lsdException w:name="Medium List 1" w:semiHidden="0" w:uiPriority="65" w:unhideWhenUsed="0"/>
+    <w:lsdException w:name="Medium List 2" w:semiHidden="0" w:uiPriority="66" w:unhideWhenUsed="0"/>
+    <w:lsdException w:name="Medium Grid 1" w:semiHidden="0" w:uiPriority="67" w:unhideWhenUsed="0"/>
+    <w:lsdException w:name="Medium Grid 2" w:semiHidden="0" w:uiPriority="68" w:unhideWhenUsed="0"/>
+    <w:lsdException w:name="Medium Grid 3" w:semiHidden="0" w:uiPriority="69" w:unhideWhenUsed="0"/>
+    <w:lsdException w:name="Dark List" w:semiHidden="0" w:uiPriority="70" w:unhideWhenUsed="0"/>
+    <w:lsdException w:name="Colorful Shading" w:semiHidden="0" w:uiPriority="71" w:unhideWhenUsed="0"/>
+    <w:lsdException w:name="Colorful List" w:semiHidden="0" w:uiPriority="72" w:unhideWhenUsed="0"/>
+    <w:lsdException w:name="Colorful Grid" w:semiHidden="0" w:uiPriority="73" w:unhideWhenUsed="0"/>
+    <w:lsdException w:name="Light Shading Accent 1" w:semiHidden="0" w:uiPriority="60" w:unhideWhenUsed="0"/>
+    <w:lsdException w:name="Light List Accent 1" w:semiHidden="0" w:uiPriority="61" w:unhideWhenUsed="0"/>
+    <w:lsdException w:name="Light Grid Accent 1" w:semiHidden="0" w:uiPriority="62" w:unhideWhenUsed="0"/>
+    <w:lsdException w:name="Medium Shading 1 Accent 1" w:semiHidden="0" w:uiPriority="63" w:unhideWhenUsed="0"/>
+    <w:lsdException w:name="Medium Shading 2 Accent 1" w:semiHidden="0" w:uiPriority="64" w:unhideWhenUsed="0"/>
+    <w:lsdException w:name="Medium List 1 Accent 1" w:semiHidden="0" w:uiPriority="65" w:unhideWhenUsed="0"/>
+    <w:lsdException w:name="Revision" w:unhideWhenUsed="0"/>
+    <w:lsdException w:name="List Paragraph" w:semiHidden="0" w:uiPriority="34" w:unhideWhenUsed="0" w:qFormat="1"/>
+    <w:lsdException w:name="Quote" w:semiHidden="0" w:uiPriority="29" w:unhideWhenUsed="0" w:qFormat="1"/>
+    <w:lsdException w:name="Intense Quote" w:semiHidden="0" w:uiPriority="30" w:unhideWhenUsed="0" w:qFormat="1"/>
+    <w:lsdException w:name="Medium List 2 Accent 1" w:semiHidden="0" w:uiPriority="66" w:unhideWhenUsed="0"/>
+    <w:lsdException w:name="Medium Grid 1 Accent 1" w:semiHidden="0" w:uiPriority="67" w:unhideWhenUsed="0"/>
+    <w:lsdException w:name="Medium Grid 2 Accent 1" w:semiHidden="0" w:uiPriority="68" w:unhideWhenUsed="0"/>
+    <w:lsdException w:name="Medium Grid 3 Accent 1" w:semiHidden="0" w:uiPriority="69" w:unhideWhenUsed="0"/>
+    <w:lsdException w:name="Dark List Accent 1" w:semiHidden="0" w:uiPriority="70" w:unhideWhenUsed="0"/>
+    <w:lsdException w:name="Colorful Shading Accent 1" w:semiHidden="0" w:uiPriority="71" w:unhideWhenUsed="0"/>
+    <w:lsdException w:name="Colorful List Accent 1" w:semiHidden="0" w:uiPriority="72" w:unhideWhenUsed="0"/>
+    <w:lsdException w:name="Colorful Grid Accent 1" w:semiHidden="0" w:uiPriority="73" w:unhideWhenUsed="0"/>
+    <w:lsdException w:name="Light Shading Accent 2" w:semiHidden="0" w:uiPriority="60" w:unhideWhenUsed="0"/>
+    <w:lsdException w:name="Light List Accent 2" w:semiHidden="0" w:uiPriority="61" w:unhideWhenUsed="0"/>
+    <w:lsdException w:name="Light Grid Accent 2" w:semiHidden="0" w:uiPriority="62" w:unhideWhenUsed="0"/>
+    <w:lsdException w:name="Medium Shading 1 Accent 2" w:semiHidden="0" w:uiPriority="63" w:unhideWhenUsed="0"/>
+    <w:lsdException w:name="Medium Shading 2 Accent 2" w:semiHidden="0" w:uiPriority="64" w:unhideWhenUsed="0"/>
+    <w:lsdException w:name="Medium List 1 Accent 2" w:semiHidden="0" w:uiPriority="65" w:unhideWhenUsed="0"/>
+    <w:lsdException w:name="Medium List 2 Accent 2" w:semiHidden="0" w:uiPriority="66" w:unhideWhenUsed="0"/>
+    <w:lsdException w:name="Medium Grid 1 Accent 2" w:semiHidden="0" w:uiPriority="67" w:unhideWhenUsed="0"/>
+    <w:lsdException w:name="Medium Grid 2 Accent 2" w:semiHidden="0" w:uiPriority="68" w:unhideWhenUsed="0"/>
+    <w:lsdException w:name="Medium Grid 3 Accent 2" w:semiHidden="0" w:uiPriority="69" w:unhideWhenUsed="0"/>
+    <w:lsdException w:name="Dark List Accent 2" w:semiHidden="0" w:uiPriority="70" w:unhideWhenUsed="0"/>
+    <w:lsdException w:name="Colorful Shading Accent 2" w:semiHidden="0" w:uiPriority="71" w:unhideWhenUsed="0"/>
+    <w:lsdException w:name="Colorful List Accent 2" w:semiHidden="0" w:uiPriority="72" w:unhideWhenUsed="0"/>
+    <w:lsdException w:name="Colorful Grid Accent 2" w:semiHidden="0" w:uiPriority="73" w:unhideWhenUsed="0"/>
+    <w:lsdException w:name="Light Shading Accent 3" w:semiHidden="0" w:uiPriority="60" w:unhideWhenUsed="0"/>
+    <w:lsdException w:name="Light List Accent 3" w:semiHidden="0" w:uiPriority="61" w:unhideWhenUsed="0"/>
+    <w:lsdException w:name="Light Grid Accent 3" w:semiHidden="0" w:uiPriority="62" w:unhideWhenUsed="0"/>
+    <w:lsdException w:name="Medium Shading 1 Accent 3" w:semiHidden="0" w:uiPriority="63" w:unhideWhenUsed="0"/>
+    <w:lsdException w:name="Medium Shading 2 Accent 3" w:semiHidden="0" w:uiPriority="64" w:unhideWhenUsed="0"/>
+    <w:lsdException w:name="Medium List 1 Accent 3" w:semiHidden="0" w:uiPriority="65" w:unhideWhenUsed="0"/>
+    <w:lsdException w:name="Medium List 2 Accent 3" w:semiHidden="0" w:uiPriority="66" w:unhideWhenUsed="0"/>
+    <w:lsdException w:name="Medium Grid 1 Accent 3" w:semiHidden="0" w:uiPriority="67" w:unhideWhenUsed="0"/>
+    <w:lsdException w:name="Medium Grid 2 Accent 3" w:semiHidden="0" w:uiPriority="68" w:unhideWhenUsed="0"/>
+    <w:lsdException w:name="Medium Grid 3 Accent 3" w:semiHidden="0" w:uiPriority="69" w:unhideWhenUsed="0"/>
+    <w:lsdException w:name="Dark List Accent 3" w:semiHidden="0" w:uiPriority="70" w:unhideWhenUsed="0"/>
+    <w:lsdException w:name="Colorful Shading Accent 3" w:semiHidden="0" w:uiPriority="71" w:unhideWhenUsed="0"/>
+    <w:lsdException w:name="Colorful List Accent 3" w:semiHidden="0" w:uiPriority="72" w:unhideWhenUsed="0"/>
+    <w:lsdException w:name="Colorful Grid Accent 3" w:semiHidden="0" w:uiPriority="73" w:unhideWhenUsed="0"/>
+    <w:lsdException w:name="Light Shading Accent 4" w:semiHidden="0" w:uiPriority="60" w:unhideWhenUsed="0"/>
+    <w:lsdException w:name="Light List Accent 4" w:semiHidden="0" w:uiPriority="61" w:unhideWhenUsed="0"/>
+    <w:lsdException w:name="Light Grid Accent 4" w:semiHidden="0" w:uiPriority="62" w:unhideWhenUsed="0"/>
+    <w:lsdException w:name="Medium Shading 1 Accent 4" w:semiHidden="0" w:uiPriority="63" w:unhideWhenUsed="0"/>
+    <w:lsdException w:name="Medium Shading 2 Accent 4" w:semiHidden="0" w:uiPriority="64" w:unhideWhenUsed="0"/>
+    <w:lsdException w:name="Medium List 1 Accent 4" w:semiHidden="0" w:uiPriority="65" w:unhideWhenUsed="0"/>
+    <w:lsdException w:name="Medium List 2 Accent 4" w:semiHidden="0" w:uiPriority="66" w:unhideWhenUsed="0"/>
+    <w:lsdException w:name="Medium Grid 1 Accent 4" w:semiHidden="0" w:uiPriority="67" w:unhideWhenUsed="0"/>
+    <w:lsdException w:name="Medium Grid 2 Accent 4" w:semiHidden="0" w:uiPriority="68" w:unhideWhenUsed="0"/>
+    <w:lsdException w:name="Medium Grid 3 Accent 4" w:semiHidden="0" w:uiPriority="69" w:unhideWhenUsed="0"/>
+    <w:lsdException w:name="Dark List Accent 4" w:semiHidden="0" w:uiPriority="70" w:unhideWhenUsed="0"/>
+    <w:lsdException w:name="Colorful Shading Accent 4" w:semiHidden="0" w:uiPriority="71" w:unhideWhenUsed="0"/>
+    <w:lsdException w:name="Colorful List Accent 4" w:semiHidden="0" w:uiPriority="72" w:unhideWhenUsed="0"/>
+    <w:lsdException w:name="Colorful Grid Accent 4" w:semiHidden="0" w:uiPriority="73" w:unhideWhenUsed="0"/>
+    <w:lsdException w:name="Light Shading Accent 5" w:semiHidden="0" w:uiPriority="60" w:unhideWhenUsed="0"/>
+    <w:lsdException w:name="Light List Accent 5" w:semiHidden="0" w:uiPriority="61" w:unhideWhenUsed="0"/>
+    <w:lsdException w:name="Light Grid Accent 5" w:semiHidden="0" w:uiPriority="62" w:unhideWhenUsed="0"/>
+    <w:lsdException w:name="Medium Shading 1 Accent 5" w:semiHidden="0" w:uiPriority="63" w:unhideWhenUsed="0"/>
+    <w:lsdException w:name="Medium Shading 2 Accent 5" w:semiHidden="0" w:uiPriority="64" w:unhideWhenUsed="0"/>
+    <w:lsdException w:name="Medium List 1 Accent 5" w:semiHidden="0" w:uiPriority="65" w:unhideWhenUsed="0"/>
+    <w:lsdException w:name="Medium List 2 Accent 5" w:semiHidden="0" w:uiPriority="66" w:unhideWhenUsed="0"/>
+    <w:lsdException w:name="Medium Grid 1 Accent 5" w:semiHidden="0" w:uiPriority="67" w:unhideWhenUsed="0"/>
+    <w:lsdException w:name="Medium Grid 2 Accent 5" w:semiHidden="0" w:uiPriority="68" w:unhideWhenUsed="0"/>
+    <w:lsdException w:name="Medium Grid 3 Accent 5" w:semiHidden="0" w:uiPriority="69" w:unhideWhenUsed="0"/>
+    <w:lsdException w:name="Dark List Accent 5" w:semiHidden="0" w:uiPriority="70" w:unhideWhenUsed="0"/>
+    <w:lsdException w:name="Colorful Shading Accent 5" w:semiHidden="0" w:uiPriority="71" w:unhideWhenUsed="0"/>
+    <w:lsdException w:name="Colorful List Accent 5" w:semiHidden="0" w:uiPriority="72" w:unhideWhenUsed="0"/>
+    <w:lsdException w:name="Colorful Grid Accent 5" w:semiHidden="0" w:uiPriority="73" w:unhideWhenUsed="0"/>
+    <w:lsdException w:name="Light Shading Accent 6" w:semiHidden="0" w:uiPriority="60" w:unhideWhenUsed="0"/>
+    <w:lsdException w:name="Light List Accent 6" w:semiHidden="0" w:uiPriority="61" w:unhideWhenUsed="0"/>
+    <w:lsdException w:name="Light Grid Accent 6" w:semiHidden="0" w:uiPriority="62" w:unhideWhenUsed="0"/>
+    <w:lsdException w:name="Medium Shading 1 Accent 6" w:semiHidden="0" w:uiPriority="63" w:unhideWhenUsed="0"/>
+    <w:lsdException w:name="Medium Shading 2 Accent 6" w:semiHidden="0" w:uiPriority="64" w:unhideWhenUsed="0"/>
+    <w:lsdException w:name="Medium List 1 Accent 6" w:semiHidden="0" w:uiPriority="65" w:unhideWhenUsed="0"/>
+    <w:lsdException w:name="Medium List 2 Accent 6" w:semiHidden="0" w:uiPriority="66" w:unhideWhenUsed="0"/>
+    <w:lsdException w:name="Medium Grid 1 Accent 6" w:semiHidden="0" w:uiPriority="67" w:unhideWhenUsed="0"/>
+    <w:lsdException w:name="Medium Grid 2 Accent 6" w:semiHidden="0" w:uiPriority="68" w:unhideWhenUsed="0"/>
+    <w:lsdException w:name="Medium Grid 3 Accent 6" w:semiHidden="0" w:uiPriority="69" w:unhideWhenUsed="0"/>
+    <w:lsdException w:name="Dark List Accent 6" w:semiHidden="0" w:uiPriority="70" w:unhideWhenUsed="0"/>
+    <w:lsdException w:name="Colorful Shading Accent 6" w:semiHidden="0" w:uiPriority="71" w:unhideWhenUsed="0"/>
+    <w:lsdException w:name="Colorful List Accent 6" w:semiHidden="0" w:uiPriority="72" w:unhideWhenUsed="0"/>
+    <w:lsdException w:name="Colorful Grid Accent 6" w:semiHidden="0" w:uiPriority="73" w:unhideWhenUsed="0"/>
+    <w:lsdException w:name="Subtle Emphasis" w:semiHidden="0" w:uiPriority="19" w:unhideWhenUsed="0" w:qFormat="1"/>
+    <w:lsdException w:name="Intense Emphasis" w:semiHidden="0" w:uiPriority="21" w:unhideWhenUsed="0" w:qFormat="1"/>
+    <w:lsdException w:name="Subtle Reference" w:semiHidden="0" w:uiPriority="31" w:unhideWhenUsed="0" w:qFormat="1"/>
+    <w:lsdException w:name="Intense Reference" w:semiHidden="0" w:uiPriority="32" w:unhideWhenUsed="0" w:qFormat="1"/>
+    <w:lsdException w:name="Book Title" w:semiHidden="0" w:uiPriority="33" w:unhideWhenUsed="0" w:qFormat="1"/>
+    <w:lsdException w:name="Bibliography" w:uiPriority="37"/>
+    <w:lsdException w:name="TOC Heading" w:uiPriority="39" w:qFormat="1"/>
+  </w:latentStyles>
+  <w:style w:type="paragraph" w:default="1" w:styleId="Normal">
+    <w:name w:val="Normal"/>
+    <w:qFormat/>
+  </w:style>
+  <w:style w:type="character" w:default="1" w:styleId="DefaultParagraphFont">
+    <w:name w:val="Default Paragraph Font"/>
+    <w:uiPriority w:val="1"/>
+    <w:semiHidden/>
+    <w:unhideWhenUsed/>
+  </w:style>
+  <w:style w:type="table" w:default="1" w:styleId="TableNormal">
+    <w:name w:val="Normal Table"/>
+    <w:uiPriority w:val="99"/>
+    <w:semiHidden/>
+    <w:unhideWhenUsed/>
+    <w:tblPr>
+      <w:tblInd w:w="0" w:type="dxa"/>
+      <w:tblCellMar>
+        <w:top w:w="0" w:type="dxa"/>
+        <w:left w:w="108" w:type="dxa"/>
+        <w:bottom w:w="0" w:type="dxa"/>
+        <w:right w:w="108" w:type="dxa"/>
+      </w:tblCellMar>
+    </w:tblPr>
+  </w:style>
+  <w:style w:type="numbering" w:default="1" w:styleId="NoList">
+    <w:name w:val="No List"/>
+    <w:uiPriority w:val="99"/>
+    <w:semiHidden/>
+    <w:unhideWhenUsed/>
+  </w:style>
+  <w:style w:type="paragraph" w:customStyle="1" w:styleId="D78C3FBE0EA94B379051D3F8D5F2CC39">
+    <w:name w:val="D78C3FBE0EA94B379051D3F8D5F2CC39"/>
+    <w:rsid w:val="0018285E"/>
+  </w:style>
+  <w:style w:type="paragraph" w:customStyle="1" w:styleId="69FE54DF3F984902AB00422A2EF658F7">
+    <w:name w:val="69FE54DF3F984902AB00422A2EF658F7"/>
+    <w:rsid w:val="0018285E"/>
+  </w:style>
+  <w:style w:type="paragraph" w:customStyle="1" w:styleId="E6101693301D40C29C7D357C3C639364">
+    <w:name w:val="E6101693301D40C29C7D357C3C639364"/>
+    <w:rsid w:val="0018285E"/>
+  </w:style>
+</w:styles>
+</file>
+
+<file path=word/glossary/webSettings.xml><?xml version="1.0" encoding="utf-8"?>
+<w:webSettings xmlns:mc="http://schemas.openxmlformats.org/markup-compatibility/2006" xmlns:r="http://schemas.openxmlformats.org/officeDocument/2006/relationships" xmlns:w="http://schemas.openxmlformats.org/wordprocessingml/2006/main" xmlns:w14="http://schemas.microsoft.com/office/word/2010/wordml" mc:Ignorable="w14">
+  <w:optimizeForBrowser/>
+  <w:allowPNG/>
+</w:webSettings>
 </file>
 
 <file path=word/theme/theme1.xml><?xml version="1.0" encoding="utf-8"?>
@@ -9262,7 +9778,7 @@
 </file>
 
 <file path=customXml/itemProps1.xml><?xml version="1.0" encoding="utf-8"?>
-<ds:datastoreItem xmlns:ds="http://schemas.openxmlformats.org/officeDocument/2006/customXml" ds:itemID="{ACEACA23-CEA3-46B6-8C11-90AC72FC89A2}">
+<ds:datastoreItem xmlns:ds="http://schemas.openxmlformats.org/officeDocument/2006/customXml" ds:itemID="{9AFB1C64-E157-4C51-A864-3492383ADBDF}">
   <ds:schemaRefs>
     <ds:schemaRef ds:uri="http://schemas.openxmlformats.org/officeDocument/2006/bibliography"/>
   </ds:schemaRefs>

--- a/doc/mfe.docx
+++ b/doc/mfe.docx
@@ -27,8 +27,13 @@
         <w:t>Rich Testardi (rich@testardi.com, 1-303-443-4254)</w:t>
       </w:r>
       <w:r>
-        <w:t>, 6</w:t>
-      </w:r>
+        <w:t xml:space="preserve">, </w:t>
+      </w:r>
+      <w:r>
+        <w:t>11</w:t>
+      </w:r>
+      <w:bookmarkStart w:id="0" w:name="_GoBack"/>
+      <w:bookmarkEnd w:id="0"/>
       <w:r>
         <w:t xml:space="preserve"> </w:t>
       </w:r>
@@ -41,6 +46,15 @@
     </w:p>
     <w:sdt>
       <w:sdtPr>
+        <w:rPr>
+          <w:rFonts w:asciiTheme="minorHAnsi" w:eastAsiaTheme="minorHAnsi" w:hAnsiTheme="minorHAnsi" w:cstheme="minorBidi"/>
+          <w:b w:val="0"/>
+          <w:bCs w:val="0"/>
+          <w:color w:val="auto"/>
+          <w:sz w:val="22"/>
+          <w:szCs w:val="22"/>
+          <w:lang w:eastAsia="en-US"/>
+        </w:rPr>
         <w:id w:val="1677686739"/>
         <w:docPartObj>
           <w:docPartGallery w:val="Table of Contents"/>
@@ -49,12 +63,7 @@
       </w:sdtPr>
       <w:sdtEndPr>
         <w:rPr>
-          <w:rFonts w:asciiTheme="minorHAnsi" w:eastAsiaTheme="minorHAnsi" w:hAnsiTheme="minorHAnsi" w:cstheme="minorBidi"/>
           <w:noProof/>
-          <w:color w:val="auto"/>
-          <w:sz w:val="22"/>
-          <w:szCs w:val="22"/>
-          <w:lang w:eastAsia="en-US"/>
         </w:rPr>
       </w:sdtEndPr>
       <w:sdtContent>
@@ -291,16 +300,7 @@
                 <w:rStyle w:val="Hyperlink"/>
                 <w:noProof/>
               </w:rPr>
-              <w:t>1 o</w:t>
-            </w:r>
-            <w:bookmarkStart w:id="0" w:name="_GoBack"/>
-            <w:bookmarkEnd w:id="0"/>
-            <w:r>
-              <w:rPr>
-                <w:rStyle w:val="Hyperlink"/>
-                <w:noProof/>
-              </w:rPr>
-              <w:t>f 6: Blink an LED</w:t>
+              <w:t>1 of 6: Blink an LED</w:t>
             </w:r>
             <w:r>
               <w:rPr>
@@ -2612,6 +2612,24 @@
       <w:r>
         <w:rPr>
           <w:rFonts w:ascii="Courier New" w:hAnsi="Courier New" w:cs="Courier New"/>
+          <w:b/>
+          <w:sz w:val="18"/>
+          <w:szCs w:val="18"/>
+        </w:rPr>
+        <w:t>&lt;Enter&gt;</w:t>
+      </w:r>
+      <w:r>
+        <w:rPr>
+          <w:rFonts w:ascii="Courier New" w:hAnsi="Courier New" w:cs="Courier New"/>
+          <w:b/>
+          <w:sz w:val="18"/>
+          <w:szCs w:val="18"/>
+        </w:rPr>
+        <w:br/>
+      </w:r>
+      <w:r>
+        <w:rPr>
+          <w:rFonts w:ascii="Courier New" w:hAnsi="Courier New" w:cs="Courier New"/>
           <w:sz w:val="18"/>
           <w:szCs w:val="18"/>
         </w:rPr>
@@ -2949,6 +2967,25 @@
     </w:p>
     <w:p>
       <w:pPr>
+        <w:rPr>
+          <w:rFonts w:ascii="Courier New" w:hAnsi="Courier New" w:cs="Courier New"/>
+          <w:b/>
+          <w:sz w:val="18"/>
+          <w:szCs w:val="18"/>
+        </w:rPr>
+      </w:pPr>
+      <w:r>
+        <w:rPr>
+          <w:rFonts w:ascii="Courier New" w:hAnsi="Courier New" w:cs="Courier New"/>
+          <w:b/>
+          <w:sz w:val="18"/>
+          <w:szCs w:val="18"/>
+        </w:rPr>
+        <w:br w:type="page"/>
+      </w:r>
+    </w:p>
+    <w:p>
+      <w:pPr>
         <w:ind w:left="1440"/>
         <w:rPr>
           <w:rFonts w:ascii="Courier New" w:hAnsi="Courier New" w:cs="Courier New"/>
@@ -2963,6 +3000,7 @@
           <w:sz w:val="18"/>
           <w:szCs w:val="18"/>
         </w:rPr>
+        <w:lastRenderedPageBreak/>
         <w:t>&lt;Ctrl-C&gt;</w:t>
       </w:r>
       <w:r>
@@ -3007,7 +3045,6 @@
           <w:sz w:val="18"/>
           <w:szCs w:val="18"/>
         </w:rPr>
-        <w:lastRenderedPageBreak/>
         <w:t xml:space="preserve">&gt; </w:t>
       </w:r>
       <w:r>
@@ -3559,6 +3596,7 @@
     </w:p>
     <w:p>
       <w:r>
+        <w:lastRenderedPageBreak/>
         <w:t>We have to stop the program again with a &lt;Ctrl-C&gt;, and then we'll just do this at the command line (not even writing a program) because we're a bit unsure of ourselves...</w:t>
       </w:r>
     </w:p>
@@ -3578,7 +3616,6 @@
           <w:sz w:val="18"/>
           <w:szCs w:val="18"/>
         </w:rPr>
-        <w:lastRenderedPageBreak/>
         <w:t>&lt;Ctrl-C&gt;</w:t>
       </w:r>
       <w:r>
@@ -4334,13 +4371,13 @@
     </w:p>
     <w:p>
       <w:r>
-        <w:t xml:space="preserve">We'll start out by logging into nodeid 1 from nodeid 0, pressing &lt;Enter&gt; for a prompt,  and writing the </w:t>
-      </w:r>
-      <w:r>
-        <w:t xml:space="preserve">"buzzer" part of the </w:t>
-      </w:r>
-      <w:r>
-        <w:t>program on nodeid 1:</w:t>
+        <w:t>Our terminal emul</w:t>
+      </w:r>
+      <w:r>
+        <w:t>ator is connected to nodeid 0; w</w:t>
+      </w:r>
+      <w:r>
+        <w:t>e'll start out by logging into nodeid 1 from nodeid 0, pressing &lt;Enter&gt; for a prompt:</w:t>
       </w:r>
     </w:p>
     <w:p>
@@ -4521,6 +4558,48 @@
           <w:szCs w:val="18"/>
         </w:rPr>
         <w:br/>
+        <w:t>&gt; _</w:t>
+      </w:r>
+    </w:p>
+    <w:p>
+      <w:pPr>
+        <w:rPr>
+          <w:rFonts w:ascii="Courier New" w:hAnsi="Courier New" w:cs="Courier New"/>
+          <w:sz w:val="18"/>
+          <w:szCs w:val="18"/>
+        </w:rPr>
+      </w:pPr>
+      <w:r>
+        <w:t>Then we'll</w:t>
+      </w:r>
+      <w:r>
+        <w:t xml:space="preserve"> writ</w:t>
+      </w:r>
+      <w:r>
+        <w:t>e</w:t>
+      </w:r>
+      <w:r>
+        <w:t xml:space="preserve"> the "buzzer" part of the program on nodeid 1</w:t>
+      </w:r>
+      <w:r>
+        <w:t>:</w:t>
+      </w:r>
+    </w:p>
+    <w:p>
+      <w:pPr>
+        <w:ind w:left="1440"/>
+        <w:rPr>
+          <w:rFonts w:ascii="Courier New" w:hAnsi="Courier New" w:cs="Courier New"/>
+          <w:sz w:val="18"/>
+          <w:szCs w:val="18"/>
+        </w:rPr>
+      </w:pPr>
+      <w:r>
+        <w:rPr>
+          <w:rFonts w:ascii="Courier New" w:hAnsi="Courier New" w:cs="Courier New"/>
+          <w:sz w:val="18"/>
+          <w:szCs w:val="18"/>
+        </w:rPr>
         <w:t>&gt;</w:t>
       </w:r>
       <w:r>
@@ -4656,6 +4735,7 @@
     </w:p>
     <w:p>
       <w:r>
+        <w:lastRenderedPageBreak/>
         <w:t xml:space="preserve">Notice that nodeid 1 just dimensions (declares) a variable named "buzzer" that is bound to pin 6 of the MCU, which is configured to receive the output of an output compare module; from then on, any manipulation of the variable, </w:t>
       </w:r>
       <w:r>
@@ -4680,11 +4760,7 @@
         <w:t xml:space="preserve"> from a remote MCU</w:t>
       </w:r>
       <w:r>
-        <w:t xml:space="preserve">, is immediately programmed as the output frequency, </w:t>
-      </w:r>
-      <w:r>
-        <w:lastRenderedPageBreak/>
-        <w:t xml:space="preserve">in Hz, of the output compare module.  Then nodeid 1 </w:t>
+        <w:t xml:space="preserve">, is immediately programmed as the output frequency, in Hz, of the output compare module.  Then nodeid 1 </w:t>
       </w:r>
       <w:r>
         <w:t xml:space="preserve">simply </w:t>
@@ -4748,6 +4824,37 @@
           <w:szCs w:val="18"/>
         </w:rPr>
         <w:br/>
+        <w:t>&gt; _</w:t>
+      </w:r>
+    </w:p>
+    <w:p>
+      <w:r>
+        <w:t>Finally we'll write the program on nodeid 0, just like before, but instead of dimensioning the buzzer variable locally as we did before, we'll dimension it as being remote on nodeid 1.</w:t>
+      </w:r>
+    </w:p>
+    <w:p>
+      <w:pPr>
+        <w:ind w:left="1440"/>
+        <w:rPr>
+          <w:rFonts w:ascii="Courier New" w:hAnsi="Courier New" w:cs="Courier New"/>
+          <w:sz w:val="18"/>
+          <w:szCs w:val="18"/>
+        </w:rPr>
+      </w:pPr>
+      <w:r>
+        <w:rPr>
+          <w:rFonts w:ascii="Courier New" w:hAnsi="Courier New" w:cs="Courier New"/>
+          <w:sz w:val="18"/>
+          <w:szCs w:val="18"/>
+        </w:rPr>
+        <w:br/>
+      </w:r>
+      <w:r>
+        <w:rPr>
+          <w:rFonts w:ascii="Courier New" w:hAnsi="Courier New" w:cs="Courier New"/>
+          <w:sz w:val="18"/>
+          <w:szCs w:val="18"/>
+        </w:rPr>
         <w:t xml:space="preserve">&gt; </w:t>
       </w:r>
       <w:r>
@@ -4775,30 +4882,13 @@
           <w:szCs w:val="18"/>
         </w:rPr>
         <w:br/>
-        <w:t>&gt; _</w:t>
-      </w:r>
-    </w:p>
-    <w:p>
-      <w:r>
-        <w:t>Finally we'll write the program on nodeid 0, just like before, but instead of dimensioning the buzzer variable locally as we did before, we'll dimension it as being remote on nodeid 1.</w:t>
-      </w:r>
-    </w:p>
-    <w:p>
-      <w:pPr>
-        <w:ind w:left="1440"/>
-        <w:rPr>
-          <w:rFonts w:ascii="Courier New" w:hAnsi="Courier New" w:cs="Courier New"/>
-          <w:sz w:val="18"/>
-          <w:szCs w:val="18"/>
-        </w:rPr>
-      </w:pPr>
-      <w:r>
-        <w:rPr>
-          <w:rFonts w:ascii="Courier New" w:hAnsi="Courier New" w:cs="Courier New"/>
-          <w:sz w:val="18"/>
-          <w:szCs w:val="18"/>
-        </w:rPr>
-        <w:br/>
+      </w:r>
+      <w:r>
+        <w:rPr>
+          <w:rFonts w:ascii="Courier New" w:hAnsi="Courier New" w:cs="Courier New"/>
+          <w:sz w:val="18"/>
+          <w:szCs w:val="18"/>
+        </w:rPr>
         <w:t xml:space="preserve">&gt; </w:t>
       </w:r>
       <w:r>
@@ -8975,519 +9065,6 @@
 </w:styles>
 </file>
 
-<file path=word/glossary/document.xml><?xml version="1.0" encoding="utf-8"?>
-<w:glossaryDocument xmlns:wpc="http://schemas.microsoft.com/office/word/2010/wordprocessingCanvas" xmlns:mc="http://schemas.openxmlformats.org/markup-compatibility/2006" xmlns:o="urn:schemas-microsoft-com:office:office" xmlns:r="http://schemas.openxmlformats.org/officeDocument/2006/relationships" xmlns:m="http://schemas.openxmlformats.org/officeDocument/2006/math" xmlns:v="urn:schemas-microsoft-com:vml" xmlns:wp14="http://schemas.microsoft.com/office/word/2010/wordprocessingDrawing" xmlns:wp="http://schemas.openxmlformats.org/drawingml/2006/wordprocessingDrawing" xmlns:w10="urn:schemas-microsoft-com:office:word" xmlns:w="http://schemas.openxmlformats.org/wordprocessingml/2006/main" xmlns:w14="http://schemas.microsoft.com/office/word/2010/wordml" xmlns:wpg="http://schemas.microsoft.com/office/word/2010/wordprocessingGroup" xmlns:wpi="http://schemas.microsoft.com/office/word/2010/wordprocessingInk" xmlns:wne="http://schemas.microsoft.com/office/word/2006/wordml" xmlns:wps="http://schemas.microsoft.com/office/word/2010/wordprocessingShape" mc:Ignorable="w14 wp14"/>
-</file>
-
-<file path=word/glossary/fontTable.xml><?xml version="1.0" encoding="utf-8"?>
-<w:fonts xmlns:mc="http://schemas.openxmlformats.org/markup-compatibility/2006" xmlns:r="http://schemas.openxmlformats.org/officeDocument/2006/relationships" xmlns:w="http://schemas.openxmlformats.org/wordprocessingml/2006/main" xmlns:w14="http://schemas.microsoft.com/office/word/2010/wordml" mc:Ignorable="w14">
-  <w:font w:name="Symbol">
-    <w:panose1 w:val="05050102010706020507"/>
-    <w:charset w:val="02"/>
-    <w:family w:val="roman"/>
-    <w:pitch w:val="variable"/>
-    <w:sig w:usb0="00000000" w:usb1="10000000" w:usb2="00000000" w:usb3="00000000" w:csb0="80000000" w:csb1="00000000"/>
-  </w:font>
-  <w:font w:name="Times New Roman">
-    <w:panose1 w:val="02020603050405020304"/>
-    <w:charset w:val="00"/>
-    <w:family w:val="roman"/>
-    <w:pitch w:val="variable"/>
-    <w:sig w:usb0="E0002AFF" w:usb1="C0007841" w:usb2="00000009" w:usb3="00000000" w:csb0="000001FF" w:csb1="00000000"/>
-  </w:font>
-  <w:font w:name="Courier New">
-    <w:panose1 w:val="02070309020205020404"/>
-    <w:charset w:val="00"/>
-    <w:family w:val="modern"/>
-    <w:pitch w:val="fixed"/>
-    <w:sig w:usb0="E0002AFF" w:usb1="C0007843" w:usb2="00000009" w:usb3="00000000" w:csb0="000001FF" w:csb1="00000000"/>
-  </w:font>
-  <w:font w:name="Wingdings">
-    <w:panose1 w:val="05000000000000000000"/>
-    <w:charset w:val="02"/>
-    <w:family w:val="auto"/>
-    <w:pitch w:val="variable"/>
-    <w:sig w:usb0="00000000" w:usb1="10000000" w:usb2="00000000" w:usb3="00000000" w:csb0="80000000" w:csb1="00000000"/>
-  </w:font>
-  <w:font w:name="Calibri">
-    <w:panose1 w:val="020F0502020204030204"/>
-    <w:charset w:val="00"/>
-    <w:family w:val="swiss"/>
-    <w:pitch w:val="variable"/>
-    <w:sig w:usb0="E10002FF" w:usb1="4000ACFF" w:usb2="00000009" w:usb3="00000000" w:csb0="0000019F" w:csb1="00000000"/>
-  </w:font>
-  <w:font w:name="Cambria">
-    <w:panose1 w:val="02040503050406030204"/>
-    <w:charset w:val="00"/>
-    <w:family w:val="roman"/>
-    <w:pitch w:val="variable"/>
-    <w:sig w:usb0="E00002FF" w:usb1="400004FF" w:usb2="00000000" w:usb3="00000000" w:csb0="0000019F" w:csb1="00000000"/>
-  </w:font>
-  <w:font w:name="Tahoma">
-    <w:panose1 w:val="020B0604030504040204"/>
-    <w:charset w:val="00"/>
-    <w:family w:val="swiss"/>
-    <w:pitch w:val="variable"/>
-    <w:sig w:usb0="E1002EFF" w:usb1="C000605B" w:usb2="00000029" w:usb3="00000000" w:csb0="000101FF" w:csb1="00000000"/>
-  </w:font>
-  <w:font w:name="Arial">
-    <w:panose1 w:val="020B0604020202020204"/>
-    <w:charset w:val="00"/>
-    <w:family w:val="swiss"/>
-    <w:pitch w:val="variable"/>
-    <w:sig w:usb0="E0002AFF" w:usb1="C0007843" w:usb2="00000009" w:usb3="00000000" w:csb0="000001FF" w:csb1="00000000"/>
-  </w:font>
-</w:fonts>
-</file>
-
-<file path=word/glossary/settings.xml><?xml version="1.0" encoding="utf-8"?>
-<w:settings xmlns:mc="http://schemas.openxmlformats.org/markup-compatibility/2006" xmlns:o="urn:schemas-microsoft-com:office:office" xmlns:r="http://schemas.openxmlformats.org/officeDocument/2006/relationships" xmlns:m="http://schemas.openxmlformats.org/officeDocument/2006/math" xmlns:v="urn:schemas-microsoft-com:vml" xmlns:w10="urn:schemas-microsoft-com:office:word" xmlns:w="http://schemas.openxmlformats.org/wordprocessingml/2006/main" xmlns:w14="http://schemas.microsoft.com/office/word/2010/wordml" xmlns:sl="http://schemas.openxmlformats.org/schemaLibrary/2006/main" mc:Ignorable="w14">
-  <w:view w:val="normal"/>
-  <w:defaultTabStop w:val="720"/>
-  <w:characterSpacingControl w:val="doNotCompress"/>
-  <w:compat>
-    <w:useFELayout/>
-    <w:compatSetting w:name="compatibilityMode" w:uri="http://schemas.microsoft.com/office/word" w:val="14"/>
-    <w:compatSetting w:name="overrideTableStyleFontSizeAndJustification" w:uri="http://schemas.microsoft.com/office/word" w:val="1"/>
-    <w:compatSetting w:name="enableOpenTypeFeatures" w:uri="http://schemas.microsoft.com/office/word" w:val="1"/>
-    <w:compatSetting w:name="doNotFlipMirrorIndents" w:uri="http://schemas.microsoft.com/office/word" w:val="1"/>
-  </w:compat>
-  <w:rsids>
-    <w:rsidRoot w:val="0018285E"/>
-    <w:rsid w:val="0018285E"/>
-    <w:rsid w:val="00F56C46"/>
-  </w:rsids>
-  <m:mathPr>
-    <m:mathFont m:val="Cambria Math"/>
-    <m:brkBin m:val="before"/>
-    <m:brkBinSub m:val="--"/>
-    <m:smallFrac m:val="0"/>
-    <m:dispDef/>
-    <m:lMargin m:val="0"/>
-    <m:rMargin m:val="0"/>
-    <m:defJc m:val="centerGroup"/>
-    <m:wrapIndent m:val="1440"/>
-    <m:intLim m:val="subSup"/>
-    <m:naryLim m:val="undOvr"/>
-  </m:mathPr>
-  <w:themeFontLang w:val="en-US"/>
-  <w:clrSchemeMapping w:bg1="light1" w:t1="dark1" w:bg2="light2" w:t2="dark2" w:accent1="accent1" w:accent2="accent2" w:accent3="accent3" w:accent4="accent4" w:accent5="accent5" w:accent6="accent6" w:hyperlink="hyperlink" w:followedHyperlink="followedHyperlink"/>
-  <w:decimalSymbol w:val="."/>
-  <w:listSeparator w:val=","/>
-</w:settings>
-</file>
-
-<file path=word/glossary/styles.xml><?xml version="1.0" encoding="utf-8"?>
-<w:styles xmlns:mc="http://schemas.openxmlformats.org/markup-compatibility/2006" xmlns:r="http://schemas.openxmlformats.org/officeDocument/2006/relationships" xmlns:w="http://schemas.openxmlformats.org/wordprocessingml/2006/main" xmlns:w14="http://schemas.microsoft.com/office/word/2010/wordml" mc:Ignorable="w14">
-  <w:docDefaults>
-    <w:rPrDefault>
-      <w:rPr>
-        <w:rFonts w:asciiTheme="minorHAnsi" w:eastAsiaTheme="minorEastAsia" w:hAnsiTheme="minorHAnsi" w:cstheme="minorBidi"/>
-        <w:sz w:val="22"/>
-        <w:szCs w:val="22"/>
-        <w:lang w:val="en-US" w:eastAsia="en-US" w:bidi="ar-SA"/>
-      </w:rPr>
-    </w:rPrDefault>
-    <w:pPrDefault>
-      <w:pPr>
-        <w:spacing w:after="200" w:line="276" w:lineRule="auto"/>
-      </w:pPr>
-    </w:pPrDefault>
-  </w:docDefaults>
-  <w:latentStyles w:defLockedState="0" w:defUIPriority="99" w:defSemiHidden="1" w:defUnhideWhenUsed="1" w:defQFormat="0" w:count="267">
-    <w:lsdException w:name="Normal" w:semiHidden="0" w:uiPriority="0" w:unhideWhenUsed="0" w:qFormat="1"/>
-    <w:lsdException w:name="heading 1" w:semiHidden="0" w:uiPriority="9" w:unhideWhenUsed="0" w:qFormat="1"/>
-    <w:lsdException w:name="heading 2" w:uiPriority="9" w:qFormat="1"/>
-    <w:lsdException w:name="heading 3" w:uiPriority="9" w:qFormat="1"/>
-    <w:lsdException w:name="heading 4" w:uiPriority="9" w:qFormat="1"/>
-    <w:lsdException w:name="heading 5" w:uiPriority="9" w:qFormat="1"/>
-    <w:lsdException w:name="heading 6" w:uiPriority="9" w:qFormat="1"/>
-    <w:lsdException w:name="heading 7" w:uiPriority="9" w:qFormat="1"/>
-    <w:lsdException w:name="heading 8" w:uiPriority="9" w:qFormat="1"/>
-    <w:lsdException w:name="heading 9" w:uiPriority="9" w:qFormat="1"/>
-    <w:lsdException w:name="toc 1" w:uiPriority="39"/>
-    <w:lsdException w:name="toc 2" w:uiPriority="39"/>
-    <w:lsdException w:name="toc 3" w:uiPriority="39"/>
-    <w:lsdException w:name="toc 4" w:uiPriority="39"/>
-    <w:lsdException w:name="toc 5" w:uiPriority="39"/>
-    <w:lsdException w:name="toc 6" w:uiPriority="39"/>
-    <w:lsdException w:name="toc 7" w:uiPriority="39"/>
-    <w:lsdException w:name="toc 8" w:uiPriority="39"/>
-    <w:lsdException w:name="toc 9" w:uiPriority="39"/>
-    <w:lsdException w:name="caption" w:uiPriority="35" w:qFormat="1"/>
-    <w:lsdException w:name="Title" w:semiHidden="0" w:uiPriority="10" w:unhideWhenUsed="0" w:qFormat="1"/>
-    <w:lsdException w:name="Default Paragraph Font" w:uiPriority="1"/>
-    <w:lsdException w:name="Subtitle" w:semiHidden="0" w:uiPriority="11" w:unhideWhenUsed="0" w:qFormat="1"/>
-    <w:lsdException w:name="Strong" w:semiHidden="0" w:uiPriority="22" w:unhideWhenUsed="0" w:qFormat="1"/>
-    <w:lsdException w:name="Emphasis" w:semiHidden="0" w:uiPriority="20" w:unhideWhenUsed="0" w:qFormat="1"/>
-    <w:lsdException w:name="Table Grid" w:semiHidden="0" w:uiPriority="59" w:unhideWhenUsed="0"/>
-    <w:lsdException w:name="Placeholder Text" w:unhideWhenUsed="0"/>
-    <w:lsdException w:name="No Spacing" w:semiHidden="0" w:uiPriority="1" w:unhideWhenUsed="0" w:qFormat="1"/>
-    <w:lsdException w:name="Light Shading" w:semiHidden="0" w:uiPriority="60" w:unhideWhenUsed="0"/>
-    <w:lsdException w:name="Light List" w:semiHidden="0" w:uiPriority="61" w:unhideWhenUsed="0"/>
-    <w:lsdException w:name="Light Grid" w:semiHidden="0" w:uiPriority="62" w:unhideWhenUsed="0"/>
-    <w:lsdException w:name="Medium Shading 1" w:semiHidden="0" w:uiPriority="63" w:unhideWhenUsed="0"/>
-    <w:lsdException w:name="Medium Shading 2" w:semiHidden="0" w:uiPriority="64" w:unhideWhenUsed="0"/>
-    <w:lsdException w:name="Medium List 1" w:semiHidden="0" w:uiPriority="65" w:unhideWhenUsed="0"/>
-    <w:lsdException w:name="Medium List 2" w:semiHidden="0" w:uiPriority="66" w:unhideWhenUsed="0"/>
-    <w:lsdException w:name="Medium Grid 1" w:semiHidden="0" w:uiPriority="67" w:unhideWhenUsed="0"/>
-    <w:lsdException w:name="Medium Grid 2" w:semiHidden="0" w:uiPriority="68" w:unhideWhenUsed="0"/>
-    <w:lsdException w:name="Medium Grid 3" w:semiHidden="0" w:uiPriority="69" w:unhideWhenUsed="0"/>
-    <w:lsdException w:name="Dark List" w:semiHidden="0" w:uiPriority="70" w:unhideWhenUsed="0"/>
-    <w:lsdException w:name="Colorful Shading" w:semiHidden="0" w:uiPriority="71" w:unhideWhenUsed="0"/>
-    <w:lsdException w:name="Colorful List" w:semiHidden="0" w:uiPriority="72" w:unhideWhenUsed="0"/>
-    <w:lsdException w:name="Colorful Grid" w:semiHidden="0" w:uiPriority="73" w:unhideWhenUsed="0"/>
-    <w:lsdException w:name="Light Shading Accent 1" w:semiHidden="0" w:uiPriority="60" w:unhideWhenUsed="0"/>
-    <w:lsdException w:name="Light List Accent 1" w:semiHidden="0" w:uiPriority="61" w:unhideWhenUsed="0"/>
-    <w:lsdException w:name="Light Grid Accent 1" w:semiHidden="0" w:uiPriority="62" w:unhideWhenUsed="0"/>
-    <w:lsdException w:name="Medium Shading 1 Accent 1" w:semiHidden="0" w:uiPriority="63" w:unhideWhenUsed="0"/>
-    <w:lsdException w:name="Medium Shading 2 Accent 1" w:semiHidden="0" w:uiPriority="64" w:unhideWhenUsed="0"/>
-    <w:lsdException w:name="Medium List 1 Accent 1" w:semiHidden="0" w:uiPriority="65" w:unhideWhenUsed="0"/>
-    <w:lsdException w:name="Revision" w:unhideWhenUsed="0"/>
-    <w:lsdException w:name="List Paragraph" w:semiHidden="0" w:uiPriority="34" w:unhideWhenUsed="0" w:qFormat="1"/>
-    <w:lsdException w:name="Quote" w:semiHidden="0" w:uiPriority="29" w:unhideWhenUsed="0" w:qFormat="1"/>
-    <w:lsdException w:name="Intense Quote" w:semiHidden="0" w:uiPriority="30" w:unhideWhenUsed="0" w:qFormat="1"/>
-    <w:lsdException w:name="Medium List 2 Accent 1" w:semiHidden="0" w:uiPriority="66" w:unhideWhenUsed="0"/>
-    <w:lsdException w:name="Medium Grid 1 Accent 1" w:semiHidden="0" w:uiPriority="67" w:unhideWhenUsed="0"/>
-    <w:lsdException w:name="Medium Grid 2 Accent 1" w:semiHidden="0" w:uiPriority="68" w:unhideWhenUsed="0"/>
-    <w:lsdException w:name="Medium Grid 3 Accent 1" w:semiHidden="0" w:uiPriority="69" w:unhideWhenUsed="0"/>
-    <w:lsdException w:name="Dark List Accent 1" w:semiHidden="0" w:uiPriority="70" w:unhideWhenUsed="0"/>
-    <w:lsdException w:name="Colorful Shading Accent 1" w:semiHidden="0" w:uiPriority="71" w:unhideWhenUsed="0"/>
-    <w:lsdException w:name="Colorful List Accent 1" w:semiHidden="0" w:uiPriority="72" w:unhideWhenUsed="0"/>
-    <w:lsdException w:name="Colorful Grid Accent 1" w:semiHidden="0" w:uiPriority="73" w:unhideWhenUsed="0"/>
-    <w:lsdException w:name="Light Shading Accent 2" w:semiHidden="0" w:uiPriority="60" w:unhideWhenUsed="0"/>
-    <w:lsdException w:name="Light List Accent 2" w:semiHidden="0" w:uiPriority="61" w:unhideWhenUsed="0"/>
-    <w:lsdException w:name="Light Grid Accent 2" w:semiHidden="0" w:uiPriority="62" w:unhideWhenUsed="0"/>
-    <w:lsdException w:name="Medium Shading 1 Accent 2" w:semiHidden="0" w:uiPriority="63" w:unhideWhenUsed="0"/>
-    <w:lsdException w:name="Medium Shading 2 Accent 2" w:semiHidden="0" w:uiPriority="64" w:unhideWhenUsed="0"/>
-    <w:lsdException w:name="Medium List 1 Accent 2" w:semiHidden="0" w:uiPriority="65" w:unhideWhenUsed="0"/>
-    <w:lsdException w:name="Medium List 2 Accent 2" w:semiHidden="0" w:uiPriority="66" w:unhideWhenUsed="0"/>
-    <w:lsdException w:name="Medium Grid 1 Accent 2" w:semiHidden="0" w:uiPriority="67" w:unhideWhenUsed="0"/>
-    <w:lsdException w:name="Medium Grid 2 Accent 2" w:semiHidden="0" w:uiPriority="68" w:unhideWhenUsed="0"/>
-    <w:lsdException w:name="Medium Grid 3 Accent 2" w:semiHidden="0" w:uiPriority="69" w:unhideWhenUsed="0"/>
-    <w:lsdException w:name="Dark List Accent 2" w:semiHidden="0" w:uiPriority="70" w:unhideWhenUsed="0"/>
-    <w:lsdException w:name="Colorful Shading Accent 2" w:semiHidden="0" w:uiPriority="71" w:unhideWhenUsed="0"/>
-    <w:lsdException w:name="Colorful List Accent 2" w:semiHidden="0" w:uiPriority="72" w:unhideWhenUsed="0"/>
-    <w:lsdException w:name="Colorful Grid Accent 2" w:semiHidden="0" w:uiPriority="73" w:unhideWhenUsed="0"/>
-    <w:lsdException w:name="Light Shading Accent 3" w:semiHidden="0" w:uiPriority="60" w:unhideWhenUsed="0"/>
-    <w:lsdException w:name="Light List Accent 3" w:semiHidden="0" w:uiPriority="61" w:unhideWhenUsed="0"/>
-    <w:lsdException w:name="Light Grid Accent 3" w:semiHidden="0" w:uiPriority="62" w:unhideWhenUsed="0"/>
-    <w:lsdException w:name="Medium Shading 1 Accent 3" w:semiHidden="0" w:uiPriority="63" w:unhideWhenUsed="0"/>
-    <w:lsdException w:name="Medium Shading 2 Accent 3" w:semiHidden="0" w:uiPriority="64" w:unhideWhenUsed="0"/>
-    <w:lsdException w:name="Medium List 1 Accent 3" w:semiHidden="0" w:uiPriority="65" w:unhideWhenUsed="0"/>
-    <w:lsdException w:name="Medium List 2 Accent 3" w:semiHidden="0" w:uiPriority="66" w:unhideWhenUsed="0"/>
-    <w:lsdException w:name="Medium Grid 1 Accent 3" w:semiHidden="0" w:uiPriority="67" w:unhideWhenUsed="0"/>
-    <w:lsdException w:name="Medium Grid 2 Accent 3" w:semiHidden="0" w:uiPriority="68" w:unhideWhenUsed="0"/>
-    <w:lsdException w:name="Medium Grid 3 Accent 3" w:semiHidden="0" w:uiPriority="69" w:unhideWhenUsed="0"/>
-    <w:lsdException w:name="Dark List Accent 3" w:semiHidden="0" w:uiPriority="70" w:unhideWhenUsed="0"/>
-    <w:lsdException w:name="Colorful Shading Accent 3" w:semiHidden="0" w:uiPriority="71" w:unhideWhenUsed="0"/>
-    <w:lsdException w:name="Colorful List Accent 3" w:semiHidden="0" w:uiPriority="72" w:unhideWhenUsed="0"/>
-    <w:lsdException w:name="Colorful Grid Accent 3" w:semiHidden="0" w:uiPriority="73" w:unhideWhenUsed="0"/>
-    <w:lsdException w:name="Light Shading Accent 4" w:semiHidden="0" w:uiPriority="60" w:unhideWhenUsed="0"/>
-    <w:lsdException w:name="Light List Accent 4" w:semiHidden="0" w:uiPriority="61" w:unhideWhenUsed="0"/>
-    <w:lsdException w:name="Light Grid Accent 4" w:semiHidden="0" w:uiPriority="62" w:unhideWhenUsed="0"/>
-    <w:lsdException w:name="Medium Shading 1 Accent 4" w:semiHidden="0" w:uiPriority="63" w:unhideWhenUsed="0"/>
-    <w:lsdException w:name="Medium Shading 2 Accent 4" w:semiHidden="0" w:uiPriority="64" w:unhideWhenUsed="0"/>
-    <w:lsdException w:name="Medium List 1 Accent 4" w:semiHidden="0" w:uiPriority="65" w:unhideWhenUsed="0"/>
-    <w:lsdException w:name="Medium List 2 Accent 4" w:semiHidden="0" w:uiPriority="66" w:unhideWhenUsed="0"/>
-    <w:lsdException w:name="Medium Grid 1 Accent 4" w:semiHidden="0" w:uiPriority="67" w:unhideWhenUsed="0"/>
-    <w:lsdException w:name="Medium Grid 2 Accent 4" w:semiHidden="0" w:uiPriority="68" w:unhideWhenUsed="0"/>
-    <w:lsdException w:name="Medium Grid 3 Accent 4" w:semiHidden="0" w:uiPriority="69" w:unhideWhenUsed="0"/>
-    <w:lsdException w:name="Dark List Accent 4" w:semiHidden="0" w:uiPriority="70" w:unhideWhenUsed="0"/>
-    <w:lsdException w:name="Colorful Shading Accent 4" w:semiHidden="0" w:uiPriority="71" w:unhideWhenUsed="0"/>
-    <w:lsdException w:name="Colorful List Accent 4" w:semiHidden="0" w:uiPriority="72" w:unhideWhenUsed="0"/>
-    <w:lsdException w:name="Colorful Grid Accent 4" w:semiHidden="0" w:uiPriority="73" w:unhideWhenUsed="0"/>
-    <w:lsdException w:name="Light Shading Accent 5" w:semiHidden="0" w:uiPriority="60" w:unhideWhenUsed="0"/>
-    <w:lsdException w:name="Light List Accent 5" w:semiHidden="0" w:uiPriority="61" w:unhideWhenUsed="0"/>
-    <w:lsdException w:name="Light Grid Accent 5" w:semiHidden="0" w:uiPriority="62" w:unhideWhenUsed="0"/>
-    <w:lsdException w:name="Medium Shading 1 Accent 5" w:semiHidden="0" w:uiPriority="63" w:unhideWhenUsed="0"/>
-    <w:lsdException w:name="Medium Shading 2 Accent 5" w:semiHidden="0" w:uiPriority="64" w:unhideWhenUsed="0"/>
-    <w:lsdException w:name="Medium List 1 Accent 5" w:semiHidden="0" w:uiPriority="65" w:unhideWhenUsed="0"/>
-    <w:lsdException w:name="Medium List 2 Accent 5" w:semiHidden="0" w:uiPriority="66" w:unhideWhenUsed="0"/>
-    <w:lsdException w:name="Medium Grid 1 Accent 5" w:semiHidden="0" w:uiPriority="67" w:unhideWhenUsed="0"/>
-    <w:lsdException w:name="Medium Grid 2 Accent 5" w:semiHidden="0" w:uiPriority="68" w:unhideWhenUsed="0"/>
-    <w:lsdException w:name="Medium Grid 3 Accent 5" w:semiHidden="0" w:uiPriority="69" w:unhideWhenUsed="0"/>
-    <w:lsdException w:name="Dark List Accent 5" w:semiHidden="0" w:uiPriority="70" w:unhideWhenUsed="0"/>
-    <w:lsdException w:name="Colorful Shading Accent 5" w:semiHidden="0" w:uiPriority="71" w:unhideWhenUsed="0"/>
-    <w:lsdException w:name="Colorful List Accent 5" w:semiHidden="0" w:uiPriority="72" w:unhideWhenUsed="0"/>
-    <w:lsdException w:name="Colorful Grid Accent 5" w:semiHidden="0" w:uiPriority="73" w:unhideWhenUsed="0"/>
-    <w:lsdException w:name="Light Shading Accent 6" w:semiHidden="0" w:uiPriority="60" w:unhideWhenUsed="0"/>
-    <w:lsdException w:name="Light List Accent 6" w:semiHidden="0" w:uiPriority="61" w:unhideWhenUsed="0"/>
-    <w:lsdException w:name="Light Grid Accent 6" w:semiHidden="0" w:uiPriority="62" w:unhideWhenUsed="0"/>
-    <w:lsdException w:name="Medium Shading 1 Accent 6" w:semiHidden="0" w:uiPriority="63" w:unhideWhenUsed="0"/>
-    <w:lsdException w:name="Medium Shading 2 Accent 6" w:semiHidden="0" w:uiPriority="64" w:unhideWhenUsed="0"/>
-    <w:lsdException w:name="Medium List 1 Accent 6" w:semiHidden="0" w:uiPriority="65" w:unhideWhenUsed="0"/>
-    <w:lsdException w:name="Medium List 2 Accent 6" w:semiHidden="0" w:uiPriority="66" w:unhideWhenUsed="0"/>
-    <w:lsdException w:name="Medium Grid 1 Accent 6" w:semiHidden="0" w:uiPriority="67" w:unhideWhenUsed="0"/>
-    <w:lsdException w:name="Medium Grid 2 Accent 6" w:semiHidden="0" w:uiPriority="68" w:unhideWhenUsed="0"/>
-    <w:lsdException w:name="Medium Grid 3 Accent 6" w:semiHidden="0" w:uiPriority="69" w:unhideWhenUsed="0"/>
-    <w:lsdException w:name="Dark List Accent 6" w:semiHidden="0" w:uiPriority="70" w:unhideWhenUsed="0"/>
-    <w:lsdException w:name="Colorful Shading Accent 6" w:semiHidden="0" w:uiPriority="71" w:unhideWhenUsed="0"/>
-    <w:lsdException w:name="Colorful List Accent 6" w:semiHidden="0" w:uiPriority="72" w:unhideWhenUsed="0"/>
-    <w:lsdException w:name="Colorful Grid Accent 6" w:semiHidden="0" w:uiPriority="73" w:unhideWhenUsed="0"/>
-    <w:lsdException w:name="Subtle Emphasis" w:semiHidden="0" w:uiPriority="19" w:unhideWhenUsed="0" w:qFormat="1"/>
-    <w:lsdException w:name="Intense Emphasis" w:semiHidden="0" w:uiPriority="21" w:unhideWhenUsed="0" w:qFormat="1"/>
-    <w:lsdException w:name="Subtle Reference" w:semiHidden="0" w:uiPriority="31" w:unhideWhenUsed="0" w:qFormat="1"/>
-    <w:lsdException w:name="Intense Reference" w:semiHidden="0" w:uiPriority="32" w:unhideWhenUsed="0" w:qFormat="1"/>
-    <w:lsdException w:name="Book Title" w:semiHidden="0" w:uiPriority="33" w:unhideWhenUsed="0" w:qFormat="1"/>
-    <w:lsdException w:name="Bibliography" w:uiPriority="37"/>
-    <w:lsdException w:name="TOC Heading" w:uiPriority="39" w:qFormat="1"/>
-  </w:latentStyles>
-  <w:style w:type="paragraph" w:default="1" w:styleId="Normal">
-    <w:name w:val="Normal"/>
-    <w:qFormat/>
-  </w:style>
-  <w:style w:type="character" w:default="1" w:styleId="DefaultParagraphFont">
-    <w:name w:val="Default Paragraph Font"/>
-    <w:uiPriority w:val="1"/>
-    <w:semiHidden/>
-    <w:unhideWhenUsed/>
-  </w:style>
-  <w:style w:type="table" w:default="1" w:styleId="TableNormal">
-    <w:name w:val="Normal Table"/>
-    <w:uiPriority w:val="99"/>
-    <w:semiHidden/>
-    <w:unhideWhenUsed/>
-    <w:tblPr>
-      <w:tblInd w:w="0" w:type="dxa"/>
-      <w:tblCellMar>
-        <w:top w:w="0" w:type="dxa"/>
-        <w:left w:w="108" w:type="dxa"/>
-        <w:bottom w:w="0" w:type="dxa"/>
-        <w:right w:w="108" w:type="dxa"/>
-      </w:tblCellMar>
-    </w:tblPr>
-  </w:style>
-  <w:style w:type="numbering" w:default="1" w:styleId="NoList">
-    <w:name w:val="No List"/>
-    <w:uiPriority w:val="99"/>
-    <w:semiHidden/>
-    <w:unhideWhenUsed/>
-  </w:style>
-  <w:style w:type="paragraph" w:customStyle="1" w:styleId="D78C3FBE0EA94B379051D3F8D5F2CC39">
-    <w:name w:val="D78C3FBE0EA94B379051D3F8D5F2CC39"/>
-    <w:rsid w:val="0018285E"/>
-  </w:style>
-  <w:style w:type="paragraph" w:customStyle="1" w:styleId="69FE54DF3F984902AB00422A2EF658F7">
-    <w:name w:val="69FE54DF3F984902AB00422A2EF658F7"/>
-    <w:rsid w:val="0018285E"/>
-  </w:style>
-  <w:style w:type="paragraph" w:customStyle="1" w:styleId="E6101693301D40C29C7D357C3C639364">
-    <w:name w:val="E6101693301D40C29C7D357C3C639364"/>
-    <w:rsid w:val="0018285E"/>
-  </w:style>
-</w:styles>
-</file>
-
-<file path=word/glossary/stylesWithEffects.xml><?xml version="1.0" encoding="utf-8"?>
-<w:styles xmlns:wpc="http://schemas.microsoft.com/office/word/2010/wordprocessingCanvas" xmlns:mc="http://schemas.openxmlformats.org/markup-compatibility/2006" xmlns:o="urn:schemas-microsoft-com:office:office" xmlns:r="http://schemas.openxmlformats.org/officeDocument/2006/relationships" xmlns:m="http://schemas.openxmlformats.org/officeDocument/2006/math" xmlns:v="urn:schemas-microsoft-com:vml" xmlns:wp14="http://schemas.microsoft.com/office/word/2010/wordprocessingDrawing" xmlns:wp="http://schemas.openxmlformats.org/drawingml/2006/wordprocessingDrawing" xmlns:w10="urn:schemas-microsoft-com:office:word" xmlns:w="http://schemas.openxmlformats.org/wordprocessingml/2006/main" xmlns:w14="http://schemas.microsoft.com/office/word/2010/wordml" xmlns:wpg="http://schemas.microsoft.com/office/word/2010/wordprocessingGroup" xmlns:wpi="http://schemas.microsoft.com/office/word/2010/wordprocessingInk" xmlns:wne="http://schemas.microsoft.com/office/word/2006/wordml" xmlns:wps="http://schemas.microsoft.com/office/word/2010/wordprocessingShape" mc:Ignorable="w14 wp14">
-  <w:docDefaults>
-    <w:rPrDefault>
-      <w:rPr>
-        <w:rFonts w:asciiTheme="minorHAnsi" w:eastAsiaTheme="minorEastAsia" w:hAnsiTheme="minorHAnsi" w:cstheme="minorBidi"/>
-        <w:sz w:val="22"/>
-        <w:szCs w:val="22"/>
-        <w:lang w:val="en-US" w:eastAsia="en-US" w:bidi="ar-SA"/>
-      </w:rPr>
-    </w:rPrDefault>
-    <w:pPrDefault>
-      <w:pPr>
-        <w:spacing w:after="200" w:line="276" w:lineRule="auto"/>
-      </w:pPr>
-    </w:pPrDefault>
-  </w:docDefaults>
-  <w:latentStyles w:defLockedState="0" w:defUIPriority="99" w:defSemiHidden="1" w:defUnhideWhenUsed="1" w:defQFormat="0" w:count="267">
-    <w:lsdException w:name="Normal" w:semiHidden="0" w:uiPriority="0" w:unhideWhenUsed="0" w:qFormat="1"/>
-    <w:lsdException w:name="heading 1" w:semiHidden="0" w:uiPriority="9" w:unhideWhenUsed="0" w:qFormat="1"/>
-    <w:lsdException w:name="heading 2" w:uiPriority="9" w:qFormat="1"/>
-    <w:lsdException w:name="heading 3" w:uiPriority="9" w:qFormat="1"/>
-    <w:lsdException w:name="heading 4" w:uiPriority="9" w:qFormat="1"/>
-    <w:lsdException w:name="heading 5" w:uiPriority="9" w:qFormat="1"/>
-    <w:lsdException w:name="heading 6" w:uiPriority="9" w:qFormat="1"/>
-    <w:lsdException w:name="heading 7" w:uiPriority="9" w:qFormat="1"/>
-    <w:lsdException w:name="heading 8" w:uiPriority="9" w:qFormat="1"/>
-    <w:lsdException w:name="heading 9" w:uiPriority="9" w:qFormat="1"/>
-    <w:lsdException w:name="toc 1" w:uiPriority="39"/>
-    <w:lsdException w:name="toc 2" w:uiPriority="39"/>
-    <w:lsdException w:name="toc 3" w:uiPriority="39"/>
-    <w:lsdException w:name="toc 4" w:uiPriority="39"/>
-    <w:lsdException w:name="toc 5" w:uiPriority="39"/>
-    <w:lsdException w:name="toc 6" w:uiPriority="39"/>
-    <w:lsdException w:name="toc 7" w:uiPriority="39"/>
-    <w:lsdException w:name="toc 8" w:uiPriority="39"/>
-    <w:lsdException w:name="toc 9" w:uiPriority="39"/>
-    <w:lsdException w:name="caption" w:uiPriority="35" w:qFormat="1"/>
-    <w:lsdException w:name="Title" w:semiHidden="0" w:uiPriority="10" w:unhideWhenUsed="0" w:qFormat="1"/>
-    <w:lsdException w:name="Default Paragraph Font" w:uiPriority="1"/>
-    <w:lsdException w:name="Subtitle" w:semiHidden="0" w:uiPriority="11" w:unhideWhenUsed="0" w:qFormat="1"/>
-    <w:lsdException w:name="Strong" w:semiHidden="0" w:uiPriority="22" w:unhideWhenUsed="0" w:qFormat="1"/>
-    <w:lsdException w:name="Emphasis" w:semiHidden="0" w:uiPriority="20" w:unhideWhenUsed="0" w:qFormat="1"/>
-    <w:lsdException w:name="Table Grid" w:semiHidden="0" w:uiPriority="59" w:unhideWhenUsed="0"/>
-    <w:lsdException w:name="Placeholder Text" w:unhideWhenUsed="0"/>
-    <w:lsdException w:name="No Spacing" w:semiHidden="0" w:uiPriority="1" w:unhideWhenUsed="0" w:qFormat="1"/>
-    <w:lsdException w:name="Light Shading" w:semiHidden="0" w:uiPriority="60" w:unhideWhenUsed="0"/>
-    <w:lsdException w:name="Light List" w:semiHidden="0" w:uiPriority="61" w:unhideWhenUsed="0"/>
-    <w:lsdException w:name="Light Grid" w:semiHidden="0" w:uiPriority="62" w:unhideWhenUsed="0"/>
-    <w:lsdException w:name="Medium Shading 1" w:semiHidden="0" w:uiPriority="63" w:unhideWhenUsed="0"/>
-    <w:lsdException w:name="Medium Shading 2" w:semiHidden="0" w:uiPriority="64" w:unhideWhenUsed="0"/>
-    <w:lsdException w:name="Medium List 1" w:semiHidden="0" w:uiPriority="65" w:unhideWhenUsed="0"/>
-    <w:lsdException w:name="Medium List 2" w:semiHidden="0" w:uiPriority="66" w:unhideWhenUsed="0"/>
-    <w:lsdException w:name="Medium Grid 1" w:semiHidden="0" w:uiPriority="67" w:unhideWhenUsed="0"/>
-    <w:lsdException w:name="Medium Grid 2" w:semiHidden="0" w:uiPriority="68" w:unhideWhenUsed="0"/>
-    <w:lsdException w:name="Medium Grid 3" w:semiHidden="0" w:uiPriority="69" w:unhideWhenUsed="0"/>
-    <w:lsdException w:name="Dark List" w:semiHidden="0" w:uiPriority="70" w:unhideWhenUsed="0"/>
-    <w:lsdException w:name="Colorful Shading" w:semiHidden="0" w:uiPriority="71" w:unhideWhenUsed="0"/>
-    <w:lsdException w:name="Colorful List" w:semiHidden="0" w:uiPriority="72" w:unhideWhenUsed="0"/>
-    <w:lsdException w:name="Colorful Grid" w:semiHidden="0" w:uiPriority="73" w:unhideWhenUsed="0"/>
-    <w:lsdException w:name="Light Shading Accent 1" w:semiHidden="0" w:uiPriority="60" w:unhideWhenUsed="0"/>
-    <w:lsdException w:name="Light List Accent 1" w:semiHidden="0" w:uiPriority="61" w:unhideWhenUsed="0"/>
-    <w:lsdException w:name="Light Grid Accent 1" w:semiHidden="0" w:uiPriority="62" w:unhideWhenUsed="0"/>
-    <w:lsdException w:name="Medium Shading 1 Accent 1" w:semiHidden="0" w:uiPriority="63" w:unhideWhenUsed="0"/>
-    <w:lsdException w:name="Medium Shading 2 Accent 1" w:semiHidden="0" w:uiPriority="64" w:unhideWhenUsed="0"/>
-    <w:lsdException w:name="Medium List 1 Accent 1" w:semiHidden="0" w:uiPriority="65" w:unhideWhenUsed="0"/>
-    <w:lsdException w:name="Revision" w:unhideWhenUsed="0"/>
-    <w:lsdException w:name="List Paragraph" w:semiHidden="0" w:uiPriority="34" w:unhideWhenUsed="0" w:qFormat="1"/>
-    <w:lsdException w:name="Quote" w:semiHidden="0" w:uiPriority="29" w:unhideWhenUsed="0" w:qFormat="1"/>
-    <w:lsdException w:name="Intense Quote" w:semiHidden="0" w:uiPriority="30" w:unhideWhenUsed="0" w:qFormat="1"/>
-    <w:lsdException w:name="Medium List 2 Accent 1" w:semiHidden="0" w:uiPriority="66" w:unhideWhenUsed="0"/>
-    <w:lsdException w:name="Medium Grid 1 Accent 1" w:semiHidden="0" w:uiPriority="67" w:unhideWhenUsed="0"/>
-    <w:lsdException w:name="Medium Grid 2 Accent 1" w:semiHidden="0" w:uiPriority="68" w:unhideWhenUsed="0"/>
-    <w:lsdException w:name="Medium Grid 3 Accent 1" w:semiHidden="0" w:uiPriority="69" w:unhideWhenUsed="0"/>
-    <w:lsdException w:name="Dark List Accent 1" w:semiHidden="0" w:uiPriority="70" w:unhideWhenUsed="0"/>
-    <w:lsdException w:name="Colorful Shading Accent 1" w:semiHidden="0" w:uiPriority="71" w:unhideWhenUsed="0"/>
-    <w:lsdException w:name="Colorful List Accent 1" w:semiHidden="0" w:uiPriority="72" w:unhideWhenUsed="0"/>
-    <w:lsdException w:name="Colorful Grid Accent 1" w:semiHidden="0" w:uiPriority="73" w:unhideWhenUsed="0"/>
-    <w:lsdException w:name="Light Shading Accent 2" w:semiHidden="0" w:uiPriority="60" w:unhideWhenUsed="0"/>
-    <w:lsdException w:name="Light List Accent 2" w:semiHidden="0" w:uiPriority="61" w:unhideWhenUsed="0"/>
-    <w:lsdException w:name="Light Grid Accent 2" w:semiHidden="0" w:uiPriority="62" w:unhideWhenUsed="0"/>
-    <w:lsdException w:name="Medium Shading 1 Accent 2" w:semiHidden="0" w:uiPriority="63" w:unhideWhenUsed="0"/>
-    <w:lsdException w:name="Medium Shading 2 Accent 2" w:semiHidden="0" w:uiPriority="64" w:unhideWhenUsed="0"/>
-    <w:lsdException w:name="Medium List 1 Accent 2" w:semiHidden="0" w:uiPriority="65" w:unhideWhenUsed="0"/>
-    <w:lsdException w:name="Medium List 2 Accent 2" w:semiHidden="0" w:uiPriority="66" w:unhideWhenUsed="0"/>
-    <w:lsdException w:name="Medium Grid 1 Accent 2" w:semiHidden="0" w:uiPriority="67" w:unhideWhenUsed="0"/>
-    <w:lsdException w:name="Medium Grid 2 Accent 2" w:semiHidden="0" w:uiPriority="68" w:unhideWhenUsed="0"/>
-    <w:lsdException w:name="Medium Grid 3 Accent 2" w:semiHidden="0" w:uiPriority="69" w:unhideWhenUsed="0"/>
-    <w:lsdException w:name="Dark List Accent 2" w:semiHidden="0" w:uiPriority="70" w:unhideWhenUsed="0"/>
-    <w:lsdException w:name="Colorful Shading Accent 2" w:semiHidden="0" w:uiPriority="71" w:unhideWhenUsed="0"/>
-    <w:lsdException w:name="Colorful List Accent 2" w:semiHidden="0" w:uiPriority="72" w:unhideWhenUsed="0"/>
-    <w:lsdException w:name="Colorful Grid Accent 2" w:semiHidden="0" w:uiPriority="73" w:unhideWhenUsed="0"/>
-    <w:lsdException w:name="Light Shading Accent 3" w:semiHidden="0" w:uiPriority="60" w:unhideWhenUsed="0"/>
-    <w:lsdException w:name="Light List Accent 3" w:semiHidden="0" w:uiPriority="61" w:unhideWhenUsed="0"/>
-    <w:lsdException w:name="Light Grid Accent 3" w:semiHidden="0" w:uiPriority="62" w:unhideWhenUsed="0"/>
-    <w:lsdException w:name="Medium Shading 1 Accent 3" w:semiHidden="0" w:uiPriority="63" w:unhideWhenUsed="0"/>
-    <w:lsdException w:name="Medium Shading 2 Accent 3" w:semiHidden="0" w:uiPriority="64" w:unhideWhenUsed="0"/>
-    <w:lsdException w:name="Medium List 1 Accent 3" w:semiHidden="0" w:uiPriority="65" w:unhideWhenUsed="0"/>
-    <w:lsdException w:name="Medium List 2 Accent 3" w:semiHidden="0" w:uiPriority="66" w:unhideWhenUsed="0"/>
-    <w:lsdException w:name="Medium Grid 1 Accent 3" w:semiHidden="0" w:uiPriority="67" w:unhideWhenUsed="0"/>
-    <w:lsdException w:name="Medium Grid 2 Accent 3" w:semiHidden="0" w:uiPriority="68" w:unhideWhenUsed="0"/>
-    <w:lsdException w:name="Medium Grid 3 Accent 3" w:semiHidden="0" w:uiPriority="69" w:unhideWhenUsed="0"/>
-    <w:lsdException w:name="Dark List Accent 3" w:semiHidden="0" w:uiPriority="70" w:unhideWhenUsed="0"/>
-    <w:lsdException w:name="Colorful Shading Accent 3" w:semiHidden="0" w:uiPriority="71" w:unhideWhenUsed="0"/>
-    <w:lsdException w:name="Colorful List Accent 3" w:semiHidden="0" w:uiPriority="72" w:unhideWhenUsed="0"/>
-    <w:lsdException w:name="Colorful Grid Accent 3" w:semiHidden="0" w:uiPriority="73" w:unhideWhenUsed="0"/>
-    <w:lsdException w:name="Light Shading Accent 4" w:semiHidden="0" w:uiPriority="60" w:unhideWhenUsed="0"/>
-    <w:lsdException w:name="Light List Accent 4" w:semiHidden="0" w:uiPriority="61" w:unhideWhenUsed="0"/>
-    <w:lsdException w:name="Light Grid Accent 4" w:semiHidden="0" w:uiPriority="62" w:unhideWhenUsed="0"/>
-    <w:lsdException w:name="Medium Shading 1 Accent 4" w:semiHidden="0" w:uiPriority="63" w:unhideWhenUsed="0"/>
-    <w:lsdException w:name="Medium Shading 2 Accent 4" w:semiHidden="0" w:uiPriority="64" w:unhideWhenUsed="0"/>
-    <w:lsdException w:name="Medium List 1 Accent 4" w:semiHidden="0" w:uiPriority="65" w:unhideWhenUsed="0"/>
-    <w:lsdException w:name="Medium List 2 Accent 4" w:semiHidden="0" w:uiPriority="66" w:unhideWhenUsed="0"/>
-    <w:lsdException w:name="Medium Grid 1 Accent 4" w:semiHidden="0" w:uiPriority="67" w:unhideWhenUsed="0"/>
-    <w:lsdException w:name="Medium Grid 2 Accent 4" w:semiHidden="0" w:uiPriority="68" w:unhideWhenUsed="0"/>
-    <w:lsdException w:name="Medium Grid 3 Accent 4" w:semiHidden="0" w:uiPriority="69" w:unhideWhenUsed="0"/>
-    <w:lsdException w:name="Dark List Accent 4" w:semiHidden="0" w:uiPriority="70" w:unhideWhenUsed="0"/>
-    <w:lsdException w:name="Colorful Shading Accent 4" w:semiHidden="0" w:uiPriority="71" w:unhideWhenUsed="0"/>
-    <w:lsdException w:name="Colorful List Accent 4" w:semiHidden="0" w:uiPriority="72" w:unhideWhenUsed="0"/>
-    <w:lsdException w:name="Colorful Grid Accent 4" w:semiHidden="0" w:uiPriority="73" w:unhideWhenUsed="0"/>
-    <w:lsdException w:name="Light Shading Accent 5" w:semiHidden="0" w:uiPriority="60" w:unhideWhenUsed="0"/>
-    <w:lsdException w:name="Light List Accent 5" w:semiHidden="0" w:uiPriority="61" w:unhideWhenUsed="0"/>
-    <w:lsdException w:name="Light Grid Accent 5" w:semiHidden="0" w:uiPriority="62" w:unhideWhenUsed="0"/>
-    <w:lsdException w:name="Medium Shading 1 Accent 5" w:semiHidden="0" w:uiPriority="63" w:unhideWhenUsed="0"/>
-    <w:lsdException w:name="Medium Shading 2 Accent 5" w:semiHidden="0" w:uiPriority="64" w:unhideWhenUsed="0"/>
-    <w:lsdException w:name="Medium List 1 Accent 5" w:semiHidden="0" w:uiPriority="65" w:unhideWhenUsed="0"/>
-    <w:lsdException w:name="Medium List 2 Accent 5" w:semiHidden="0" w:uiPriority="66" w:unhideWhenUsed="0"/>
-    <w:lsdException w:name="Medium Grid 1 Accent 5" w:semiHidden="0" w:uiPriority="67" w:unhideWhenUsed="0"/>
-    <w:lsdException w:name="Medium Grid 2 Accent 5" w:semiHidden="0" w:uiPriority="68" w:unhideWhenUsed="0"/>
-    <w:lsdException w:name="Medium Grid 3 Accent 5" w:semiHidden="0" w:uiPriority="69" w:unhideWhenUsed="0"/>
-    <w:lsdException w:name="Dark List Accent 5" w:semiHidden="0" w:uiPriority="70" w:unhideWhenUsed="0"/>
-    <w:lsdException w:name="Colorful Shading Accent 5" w:semiHidden="0" w:uiPriority="71" w:unhideWhenUsed="0"/>
-    <w:lsdException w:name="Colorful List Accent 5" w:semiHidden="0" w:uiPriority="72" w:unhideWhenUsed="0"/>
-    <w:lsdException w:name="Colorful Grid Accent 5" w:semiHidden="0" w:uiPriority="73" w:unhideWhenUsed="0"/>
-    <w:lsdException w:name="Light Shading Accent 6" w:semiHidden="0" w:uiPriority="60" w:unhideWhenUsed="0"/>
-    <w:lsdException w:name="Light List Accent 6" w:semiHidden="0" w:uiPriority="61" w:unhideWhenUsed="0"/>
-    <w:lsdException w:name="Light Grid Accent 6" w:semiHidden="0" w:uiPriority="62" w:unhideWhenUsed="0"/>
-    <w:lsdException w:name="Medium Shading 1 Accent 6" w:semiHidden="0" w:uiPriority="63" w:unhideWhenUsed="0"/>
-    <w:lsdException w:name="Medium Shading 2 Accent 6" w:semiHidden="0" w:uiPriority="64" w:unhideWhenUsed="0"/>
-    <w:lsdException w:name="Medium List 1 Accent 6" w:semiHidden="0" w:uiPriority="65" w:unhideWhenUsed="0"/>
-    <w:lsdException w:name="Medium List 2 Accent 6" w:semiHidden="0" w:uiPriority="66" w:unhideWhenUsed="0"/>
-    <w:lsdException w:name="Medium Grid 1 Accent 6" w:semiHidden="0" w:uiPriority="67" w:unhideWhenUsed="0"/>
-    <w:lsdException w:name="Medium Grid 2 Accent 6" w:semiHidden="0" w:uiPriority="68" w:unhideWhenUsed="0"/>
-    <w:lsdException w:name="Medium Grid 3 Accent 6" w:semiHidden="0" w:uiPriority="69" w:unhideWhenUsed="0"/>
-    <w:lsdException w:name="Dark List Accent 6" w:semiHidden="0" w:uiPriority="70" w:unhideWhenUsed="0"/>
-    <w:lsdException w:name="Colorful Shading Accent 6" w:semiHidden="0" w:uiPriority="71" w:unhideWhenUsed="0"/>
-    <w:lsdException w:name="Colorful List Accent 6" w:semiHidden="0" w:uiPriority="72" w:unhideWhenUsed="0"/>
-    <w:lsdException w:name="Colorful Grid Accent 6" w:semiHidden="0" w:uiPriority="73" w:unhideWhenUsed="0"/>
-    <w:lsdException w:name="Subtle Emphasis" w:semiHidden="0" w:uiPriority="19" w:unhideWhenUsed="0" w:qFormat="1"/>
-    <w:lsdException w:name="Intense Emphasis" w:semiHidden="0" w:uiPriority="21" w:unhideWhenUsed="0" w:qFormat="1"/>
-    <w:lsdException w:name="Subtle Reference" w:semiHidden="0" w:uiPriority="31" w:unhideWhenUsed="0" w:qFormat="1"/>
-    <w:lsdException w:name="Intense Reference" w:semiHidden="0" w:uiPriority="32" w:unhideWhenUsed="0" w:qFormat="1"/>
-    <w:lsdException w:name="Book Title" w:semiHidden="0" w:uiPriority="33" w:unhideWhenUsed="0" w:qFormat="1"/>
-    <w:lsdException w:name="Bibliography" w:uiPriority="37"/>
-    <w:lsdException w:name="TOC Heading" w:uiPriority="39" w:qFormat="1"/>
-  </w:latentStyles>
-  <w:style w:type="paragraph" w:default="1" w:styleId="Normal">
-    <w:name w:val="Normal"/>
-    <w:qFormat/>
-  </w:style>
-  <w:style w:type="character" w:default="1" w:styleId="DefaultParagraphFont">
-    <w:name w:val="Default Paragraph Font"/>
-    <w:uiPriority w:val="1"/>
-    <w:semiHidden/>
-    <w:unhideWhenUsed/>
-  </w:style>
-  <w:style w:type="table" w:default="1" w:styleId="TableNormal">
-    <w:name w:val="Normal Table"/>
-    <w:uiPriority w:val="99"/>
-    <w:semiHidden/>
-    <w:unhideWhenUsed/>
-    <w:tblPr>
-      <w:tblInd w:w="0" w:type="dxa"/>
-      <w:tblCellMar>
-        <w:top w:w="0" w:type="dxa"/>
-        <w:left w:w="108" w:type="dxa"/>
-        <w:bottom w:w="0" w:type="dxa"/>
-        <w:right w:w="108" w:type="dxa"/>
-      </w:tblCellMar>
-    </w:tblPr>
-  </w:style>
-  <w:style w:type="numbering" w:default="1" w:styleId="NoList">
-    <w:name w:val="No List"/>
-    <w:uiPriority w:val="99"/>
-    <w:semiHidden/>
-    <w:unhideWhenUsed/>
-  </w:style>
-  <w:style w:type="paragraph" w:customStyle="1" w:styleId="D78C3FBE0EA94B379051D3F8D5F2CC39">
-    <w:name w:val="D78C3FBE0EA94B379051D3F8D5F2CC39"/>
-    <w:rsid w:val="0018285E"/>
-  </w:style>
-  <w:style w:type="paragraph" w:customStyle="1" w:styleId="69FE54DF3F984902AB00422A2EF658F7">
-    <w:name w:val="69FE54DF3F984902AB00422A2EF658F7"/>
-    <w:rsid w:val="0018285E"/>
-  </w:style>
-  <w:style w:type="paragraph" w:customStyle="1" w:styleId="E6101693301D40C29C7D357C3C639364">
-    <w:name w:val="E6101693301D40C29C7D357C3C639364"/>
-    <w:rsid w:val="0018285E"/>
-  </w:style>
-</w:styles>
-</file>
-
-<file path=word/glossary/webSettings.xml><?xml version="1.0" encoding="utf-8"?>
-<w:webSettings xmlns:mc="http://schemas.openxmlformats.org/markup-compatibility/2006" xmlns:r="http://schemas.openxmlformats.org/officeDocument/2006/relationships" xmlns:w="http://schemas.openxmlformats.org/wordprocessingml/2006/main" xmlns:w14="http://schemas.microsoft.com/office/word/2010/wordml" mc:Ignorable="w14">
-  <w:optimizeForBrowser/>
-  <w:allowPNG/>
-</w:webSettings>
-</file>
-
 <file path=word/theme/theme1.xml><?xml version="1.0" encoding="utf-8"?>
 <a:theme xmlns:a="http://schemas.openxmlformats.org/drawingml/2006/main" name="Office Theme">
   <a:themeElements>
@@ -9778,7 +9355,7 @@
 </file>
 
 <file path=customXml/itemProps1.xml><?xml version="1.0" encoding="utf-8"?>
-<ds:datastoreItem xmlns:ds="http://schemas.openxmlformats.org/officeDocument/2006/customXml" ds:itemID="{9AFB1C64-E157-4C51-A864-3492383ADBDF}">
+<ds:datastoreItem xmlns:ds="http://schemas.openxmlformats.org/officeDocument/2006/customXml" ds:itemID="{C56983F6-0710-4078-AB92-78BE57265649}">
   <ds:schemaRefs>
     <ds:schemaRef ds:uri="http://schemas.openxmlformats.org/officeDocument/2006/bibliography"/>
   </ds:schemaRefs>

--- a/doc/mfe.docx
+++ b/doc/mfe.docx
@@ -32,8 +32,6 @@
       <w:r>
         <w:t>11</w:t>
       </w:r>
-      <w:bookmarkStart w:id="0" w:name="_GoBack"/>
-      <w:bookmarkEnd w:id="0"/>
       <w:r>
         <w:t xml:space="preserve"> </w:t>
       </w:r>
@@ -1208,7 +1206,7 @@
       <w:pPr>
         <w:pStyle w:val="Heading1"/>
       </w:pPr>
-      <w:bookmarkStart w:id="1" w:name="_Toc318821709"/>
+      <w:bookmarkStart w:id="0" w:name="_Toc318821709"/>
       <w:r>
         <w:t>Goal</w:t>
       </w:r>
@@ -1221,7 +1219,7 @@
       <w:r>
         <w:t>Anti-Requirements</w:t>
       </w:r>
-      <w:bookmarkEnd w:id="1"/>
+      <w:bookmarkEnd w:id="0"/>
     </w:p>
     <w:p>
       <w:r>
@@ -1728,14 +1726,14 @@
       <w:pPr>
         <w:pStyle w:val="Heading1"/>
       </w:pPr>
-      <w:bookmarkStart w:id="2" w:name="_Toc318797072"/>
-      <w:bookmarkStart w:id="3" w:name="_Toc318821710"/>
+      <w:bookmarkStart w:id="1" w:name="_Toc318797072"/>
+      <w:bookmarkStart w:id="2" w:name="_Toc318821710"/>
       <w:r>
         <w:lastRenderedPageBreak/>
         <w:t>The StickOS Approach</w:t>
       </w:r>
+      <w:bookmarkEnd w:id="1"/>
       <w:bookmarkEnd w:id="2"/>
-      <w:bookmarkEnd w:id="3"/>
     </w:p>
     <w:p>
       <w:r>
@@ -2501,7 +2499,7 @@
       <w:pPr>
         <w:pStyle w:val="Heading1"/>
       </w:pPr>
-      <w:bookmarkStart w:id="4" w:name="_Toc318821711"/>
+      <w:bookmarkStart w:id="3" w:name="_Toc318821711"/>
       <w:r>
         <w:lastRenderedPageBreak/>
         <w:t>How Eas</w:t>
@@ -2512,7 +2510,7 @@
       <w:r>
         <w:t xml:space="preserve"> is StickOS, Really?</w:t>
       </w:r>
-      <w:bookmarkEnd w:id="4"/>
+      <w:bookmarkEnd w:id="3"/>
     </w:p>
     <w:p>
       <w:r>
@@ -2736,7 +2734,7 @@
       <w:pPr>
         <w:pStyle w:val="Heading2"/>
       </w:pPr>
-      <w:bookmarkStart w:id="5" w:name="_Toc318821712"/>
+      <w:bookmarkStart w:id="4" w:name="_Toc318821712"/>
       <w:r>
         <w:t>1 of 6</w:t>
       </w:r>
@@ -2746,7 +2744,7 @@
       <w:r>
         <w:t>Blink an LED</w:t>
       </w:r>
-      <w:bookmarkEnd w:id="5"/>
+      <w:bookmarkEnd w:id="4"/>
     </w:p>
     <w:p>
       <w:r>
@@ -3299,7 +3297,7 @@
       <w:pPr>
         <w:pStyle w:val="Heading2"/>
       </w:pPr>
-      <w:bookmarkStart w:id="6" w:name="_Toc318821713"/>
+      <w:bookmarkStart w:id="5" w:name="_Toc318821713"/>
       <w:r>
         <w:t>2 of 6</w:t>
       </w:r>
@@ -3309,7 +3307,7 @@
       <w:r>
         <w:t>Blink an LED with a Timer ISR</w:t>
       </w:r>
-      <w:bookmarkEnd w:id="6"/>
+      <w:bookmarkEnd w:id="5"/>
     </w:p>
     <w:p>
       <w:r>
@@ -3554,7 +3552,7 @@
       <w:pPr>
         <w:pStyle w:val="Heading2"/>
       </w:pPr>
-      <w:bookmarkStart w:id="7" w:name="_Toc318821714"/>
+      <w:bookmarkStart w:id="6" w:name="_Toc318821714"/>
       <w:r>
         <w:t>3 of 6</w:t>
       </w:r>
@@ -3564,7 +3562,7 @@
       <w:r>
         <w:t>Blink an LED with an Output Compare Module</w:t>
       </w:r>
-      <w:bookmarkEnd w:id="7"/>
+      <w:bookmarkEnd w:id="6"/>
     </w:p>
     <w:p>
       <w:r>
@@ -3836,7 +3834,7 @@
       <w:pPr>
         <w:pStyle w:val="Heading2"/>
       </w:pPr>
-      <w:bookmarkStart w:id="8" w:name="_Toc318821715"/>
+      <w:bookmarkStart w:id="7" w:name="_Toc318821715"/>
       <w:r>
         <w:t>4 of 6</w:t>
       </w:r>
@@ -3846,7 +3844,7 @@
       <w:r>
         <w:t>Read a Potentiometer with an A/D Converter</w:t>
       </w:r>
-      <w:bookmarkEnd w:id="8"/>
+      <w:bookmarkEnd w:id="7"/>
     </w:p>
     <w:p>
       <w:r>
@@ -4025,7 +4023,7 @@
       <w:pPr>
         <w:pStyle w:val="Heading2"/>
       </w:pPr>
-      <w:bookmarkStart w:id="9" w:name="_Toc318821716"/>
+      <w:bookmarkStart w:id="8" w:name="_Toc318821716"/>
       <w:r>
         <w:lastRenderedPageBreak/>
         <w:t xml:space="preserve">5 of </w:t>
@@ -4039,235 +4037,235 @@
       <w:r>
         <w:t>Tying It All Together -- An Analog to Frequency Converter!</w:t>
       </w:r>
+      <w:bookmarkEnd w:id="8"/>
+    </w:p>
+    <w:p>
+      <w:r>
+        <w:t>OK, let's replace the LED on pin 6 of the MCU with a small buzzer...  And now let's write a program using all of the skills we just learned to create an "analog to frequency converter"!  We'll start out by wiping out everything we've done so far with a "new" command, and then move from there:</w:t>
+      </w:r>
+    </w:p>
+    <w:p>
+      <w:pPr>
+        <w:ind w:left="1440"/>
+        <w:rPr>
+          <w:rFonts w:ascii="Courier New" w:hAnsi="Courier New" w:cs="Courier New"/>
+          <w:sz w:val="18"/>
+          <w:szCs w:val="18"/>
+        </w:rPr>
+      </w:pPr>
+      <w:r>
+        <w:rPr>
+          <w:rFonts w:ascii="Courier New" w:hAnsi="Courier New" w:cs="Courier New"/>
+          <w:sz w:val="18"/>
+          <w:szCs w:val="18"/>
+        </w:rPr>
+        <w:t xml:space="preserve">&gt; </w:t>
+      </w:r>
+      <w:r>
+        <w:rPr>
+          <w:rFonts w:ascii="Courier New" w:hAnsi="Courier New" w:cs="Courier New"/>
+          <w:b/>
+          <w:sz w:val="18"/>
+          <w:szCs w:val="18"/>
+        </w:rPr>
+        <w:t>new</w:t>
+      </w:r>
+      <w:r>
+        <w:rPr>
+          <w:rFonts w:ascii="Courier New" w:hAnsi="Courier New" w:cs="Courier New"/>
+          <w:b/>
+          <w:sz w:val="18"/>
+          <w:szCs w:val="18"/>
+        </w:rPr>
+        <w:br/>
+      </w:r>
+      <w:r>
+        <w:rPr>
+          <w:rFonts w:ascii="Courier New" w:hAnsi="Courier New" w:cs="Courier New"/>
+          <w:sz w:val="18"/>
+          <w:szCs w:val="18"/>
+        </w:rPr>
+        <w:t xml:space="preserve">&gt; </w:t>
+      </w:r>
+      <w:r>
+        <w:rPr>
+          <w:rFonts w:ascii="Courier New" w:hAnsi="Courier New" w:cs="Courier New"/>
+          <w:b/>
+          <w:sz w:val="18"/>
+          <w:szCs w:val="18"/>
+        </w:rPr>
+        <w:t>10 dim buzzer as pin 6 for frequency output</w:t>
+      </w:r>
+      <w:r>
+        <w:rPr>
+          <w:rFonts w:ascii="Courier New" w:hAnsi="Courier New" w:cs="Courier New"/>
+          <w:b/>
+          <w:sz w:val="18"/>
+          <w:szCs w:val="18"/>
+        </w:rPr>
+        <w:br/>
+      </w:r>
+      <w:r>
+        <w:rPr>
+          <w:rFonts w:ascii="Courier New" w:hAnsi="Courier New" w:cs="Courier New"/>
+          <w:sz w:val="18"/>
+          <w:szCs w:val="18"/>
+        </w:rPr>
+        <w:t xml:space="preserve">&gt; </w:t>
+      </w:r>
+      <w:r>
+        <w:rPr>
+          <w:rFonts w:ascii="Courier New" w:hAnsi="Courier New" w:cs="Courier New"/>
+          <w:b/>
+          <w:sz w:val="18"/>
+          <w:szCs w:val="18"/>
+        </w:rPr>
+        <w:t>20 dim pot as pin 7 for analog input</w:t>
+      </w:r>
+      <w:r>
+        <w:rPr>
+          <w:rFonts w:ascii="Courier New" w:hAnsi="Courier New" w:cs="Courier New"/>
+          <w:b/>
+          <w:sz w:val="18"/>
+          <w:szCs w:val="18"/>
+        </w:rPr>
+        <w:br/>
+      </w:r>
+      <w:r>
+        <w:rPr>
+          <w:rFonts w:ascii="Courier New" w:hAnsi="Courier New" w:cs="Courier New"/>
+          <w:sz w:val="18"/>
+          <w:szCs w:val="18"/>
+        </w:rPr>
+        <w:t xml:space="preserve">&gt; </w:t>
+      </w:r>
+      <w:r>
+        <w:rPr>
+          <w:rFonts w:ascii="Courier New" w:hAnsi="Courier New" w:cs="Courier New"/>
+          <w:b/>
+          <w:sz w:val="18"/>
+          <w:szCs w:val="18"/>
+        </w:rPr>
+        <w:t>30 configure timer 1 for 100 ms</w:t>
+      </w:r>
+      <w:r>
+        <w:rPr>
+          <w:rFonts w:ascii="Courier New" w:hAnsi="Courier New" w:cs="Courier New"/>
+          <w:b/>
+          <w:sz w:val="18"/>
+          <w:szCs w:val="18"/>
+        </w:rPr>
+        <w:br/>
+      </w:r>
+      <w:r>
+        <w:rPr>
+          <w:rFonts w:ascii="Courier New" w:hAnsi="Courier New" w:cs="Courier New"/>
+          <w:sz w:val="18"/>
+          <w:szCs w:val="18"/>
+        </w:rPr>
+        <w:t xml:space="preserve">&gt; </w:t>
+      </w:r>
+      <w:r>
+        <w:rPr>
+          <w:rFonts w:ascii="Courier New" w:hAnsi="Courier New" w:cs="Courier New"/>
+          <w:b/>
+          <w:sz w:val="18"/>
+          <w:szCs w:val="18"/>
+        </w:rPr>
+        <w:t>40 on timer 1 do let buzzer = pot</w:t>
+      </w:r>
+      <w:r>
+        <w:rPr>
+          <w:rFonts w:ascii="Courier New" w:hAnsi="Courier New" w:cs="Courier New"/>
+          <w:b/>
+          <w:sz w:val="18"/>
+          <w:szCs w:val="18"/>
+        </w:rPr>
+        <w:br/>
+      </w:r>
+      <w:r>
+        <w:rPr>
+          <w:rFonts w:ascii="Courier New" w:hAnsi="Courier New" w:cs="Courier New"/>
+          <w:sz w:val="18"/>
+          <w:szCs w:val="18"/>
+        </w:rPr>
+        <w:t xml:space="preserve">&gt; </w:t>
+      </w:r>
+      <w:r>
+        <w:rPr>
+          <w:rFonts w:ascii="Courier New" w:hAnsi="Courier New" w:cs="Courier New"/>
+          <w:b/>
+          <w:sz w:val="18"/>
+          <w:szCs w:val="18"/>
+        </w:rPr>
+        <w:t>50 halt</w:t>
+      </w:r>
+      <w:r>
+        <w:rPr>
+          <w:rFonts w:ascii="Courier New" w:hAnsi="Courier New" w:cs="Courier New"/>
+          <w:b/>
+          <w:sz w:val="18"/>
+          <w:szCs w:val="18"/>
+        </w:rPr>
+        <w:br/>
+      </w:r>
+      <w:r>
+        <w:rPr>
+          <w:rFonts w:ascii="Courier New" w:hAnsi="Courier New" w:cs="Courier New"/>
+          <w:sz w:val="18"/>
+          <w:szCs w:val="18"/>
+        </w:rPr>
+        <w:t xml:space="preserve">&gt; </w:t>
+      </w:r>
+      <w:r>
+        <w:rPr>
+          <w:rFonts w:ascii="Courier New" w:hAnsi="Courier New" w:cs="Courier New"/>
+          <w:b/>
+          <w:sz w:val="18"/>
+          <w:szCs w:val="18"/>
+        </w:rPr>
+        <w:t>run</w:t>
+      </w:r>
+      <w:r>
+        <w:rPr>
+          <w:rFonts w:ascii="Courier New" w:hAnsi="Courier New" w:cs="Courier New"/>
+          <w:b/>
+          <w:sz w:val="18"/>
+          <w:szCs w:val="18"/>
+        </w:rPr>
+        <w:br/>
+      </w:r>
+      <w:r>
+        <w:rPr>
+          <w:rFonts w:ascii="Courier New" w:hAnsi="Courier New" w:cs="Courier New"/>
+          <w:sz w:val="18"/>
+          <w:szCs w:val="18"/>
+        </w:rPr>
+        <w:t>_</w:t>
+      </w:r>
+    </w:p>
+    <w:p>
+      <w:r>
+        <w:t>Now turn the pot and listen to the buzzer -- it goes from 0 to 3300 Hz, updated from the pot every 100ms!</w:t>
+      </w:r>
+    </w:p>
+    <w:p>
+      <w:r>
+        <w:t>We rock! :-)</w:t>
+      </w:r>
+    </w:p>
+    <w:p>
+      <w:pPr>
+        <w:pStyle w:val="Heading2"/>
+      </w:pPr>
+      <w:bookmarkStart w:id="9" w:name="_Toc318821717"/>
+      <w:r>
+        <w:t>6 of 6: Let's Go Crazy -- A Wireless Analog to Frequency Converter!</w:t>
+      </w:r>
+      <w:r>
+        <w:t>!!</w:t>
+      </w:r>
       <w:bookmarkEnd w:id="9"/>
-    </w:p>
-    <w:p>
-      <w:r>
-        <w:t>OK, let's replace the LED on pin 6 of the MCU with a small buzzer...  And now let's write a program using all of the skills we just learned to create an "analog to frequency converter"!  We'll start out by wiping out everything we've done so far with a "new" command, and then move from there:</w:t>
-      </w:r>
-    </w:p>
-    <w:p>
-      <w:pPr>
-        <w:ind w:left="1440"/>
-        <w:rPr>
-          <w:rFonts w:ascii="Courier New" w:hAnsi="Courier New" w:cs="Courier New"/>
-          <w:sz w:val="18"/>
-          <w:szCs w:val="18"/>
-        </w:rPr>
-      </w:pPr>
-      <w:r>
-        <w:rPr>
-          <w:rFonts w:ascii="Courier New" w:hAnsi="Courier New" w:cs="Courier New"/>
-          <w:sz w:val="18"/>
-          <w:szCs w:val="18"/>
-        </w:rPr>
-        <w:t xml:space="preserve">&gt; </w:t>
-      </w:r>
-      <w:r>
-        <w:rPr>
-          <w:rFonts w:ascii="Courier New" w:hAnsi="Courier New" w:cs="Courier New"/>
-          <w:b/>
-          <w:sz w:val="18"/>
-          <w:szCs w:val="18"/>
-        </w:rPr>
-        <w:t>new</w:t>
-      </w:r>
-      <w:r>
-        <w:rPr>
-          <w:rFonts w:ascii="Courier New" w:hAnsi="Courier New" w:cs="Courier New"/>
-          <w:b/>
-          <w:sz w:val="18"/>
-          <w:szCs w:val="18"/>
-        </w:rPr>
-        <w:br/>
-      </w:r>
-      <w:r>
-        <w:rPr>
-          <w:rFonts w:ascii="Courier New" w:hAnsi="Courier New" w:cs="Courier New"/>
-          <w:sz w:val="18"/>
-          <w:szCs w:val="18"/>
-        </w:rPr>
-        <w:t xml:space="preserve">&gt; </w:t>
-      </w:r>
-      <w:r>
-        <w:rPr>
-          <w:rFonts w:ascii="Courier New" w:hAnsi="Courier New" w:cs="Courier New"/>
-          <w:b/>
-          <w:sz w:val="18"/>
-          <w:szCs w:val="18"/>
-        </w:rPr>
-        <w:t>10 dim buzzer as pin 6 for frequency output</w:t>
-      </w:r>
-      <w:r>
-        <w:rPr>
-          <w:rFonts w:ascii="Courier New" w:hAnsi="Courier New" w:cs="Courier New"/>
-          <w:b/>
-          <w:sz w:val="18"/>
-          <w:szCs w:val="18"/>
-        </w:rPr>
-        <w:br/>
-      </w:r>
-      <w:r>
-        <w:rPr>
-          <w:rFonts w:ascii="Courier New" w:hAnsi="Courier New" w:cs="Courier New"/>
-          <w:sz w:val="18"/>
-          <w:szCs w:val="18"/>
-        </w:rPr>
-        <w:t xml:space="preserve">&gt; </w:t>
-      </w:r>
-      <w:r>
-        <w:rPr>
-          <w:rFonts w:ascii="Courier New" w:hAnsi="Courier New" w:cs="Courier New"/>
-          <w:b/>
-          <w:sz w:val="18"/>
-          <w:szCs w:val="18"/>
-        </w:rPr>
-        <w:t>20 dim pot as pin 7 for analog input</w:t>
-      </w:r>
-      <w:r>
-        <w:rPr>
-          <w:rFonts w:ascii="Courier New" w:hAnsi="Courier New" w:cs="Courier New"/>
-          <w:b/>
-          <w:sz w:val="18"/>
-          <w:szCs w:val="18"/>
-        </w:rPr>
-        <w:br/>
-      </w:r>
-      <w:r>
-        <w:rPr>
-          <w:rFonts w:ascii="Courier New" w:hAnsi="Courier New" w:cs="Courier New"/>
-          <w:sz w:val="18"/>
-          <w:szCs w:val="18"/>
-        </w:rPr>
-        <w:t xml:space="preserve">&gt; </w:t>
-      </w:r>
-      <w:r>
-        <w:rPr>
-          <w:rFonts w:ascii="Courier New" w:hAnsi="Courier New" w:cs="Courier New"/>
-          <w:b/>
-          <w:sz w:val="18"/>
-          <w:szCs w:val="18"/>
-        </w:rPr>
-        <w:t>30 configure timer 1 for 100 ms</w:t>
-      </w:r>
-      <w:r>
-        <w:rPr>
-          <w:rFonts w:ascii="Courier New" w:hAnsi="Courier New" w:cs="Courier New"/>
-          <w:b/>
-          <w:sz w:val="18"/>
-          <w:szCs w:val="18"/>
-        </w:rPr>
-        <w:br/>
-      </w:r>
-      <w:r>
-        <w:rPr>
-          <w:rFonts w:ascii="Courier New" w:hAnsi="Courier New" w:cs="Courier New"/>
-          <w:sz w:val="18"/>
-          <w:szCs w:val="18"/>
-        </w:rPr>
-        <w:t xml:space="preserve">&gt; </w:t>
-      </w:r>
-      <w:r>
-        <w:rPr>
-          <w:rFonts w:ascii="Courier New" w:hAnsi="Courier New" w:cs="Courier New"/>
-          <w:b/>
-          <w:sz w:val="18"/>
-          <w:szCs w:val="18"/>
-        </w:rPr>
-        <w:t>40 on timer 1 do let buzzer = pot</w:t>
-      </w:r>
-      <w:r>
-        <w:rPr>
-          <w:rFonts w:ascii="Courier New" w:hAnsi="Courier New" w:cs="Courier New"/>
-          <w:b/>
-          <w:sz w:val="18"/>
-          <w:szCs w:val="18"/>
-        </w:rPr>
-        <w:br/>
-      </w:r>
-      <w:r>
-        <w:rPr>
-          <w:rFonts w:ascii="Courier New" w:hAnsi="Courier New" w:cs="Courier New"/>
-          <w:sz w:val="18"/>
-          <w:szCs w:val="18"/>
-        </w:rPr>
-        <w:t xml:space="preserve">&gt; </w:t>
-      </w:r>
-      <w:r>
-        <w:rPr>
-          <w:rFonts w:ascii="Courier New" w:hAnsi="Courier New" w:cs="Courier New"/>
-          <w:b/>
-          <w:sz w:val="18"/>
-          <w:szCs w:val="18"/>
-        </w:rPr>
-        <w:t>50 halt</w:t>
-      </w:r>
-      <w:r>
-        <w:rPr>
-          <w:rFonts w:ascii="Courier New" w:hAnsi="Courier New" w:cs="Courier New"/>
-          <w:b/>
-          <w:sz w:val="18"/>
-          <w:szCs w:val="18"/>
-        </w:rPr>
-        <w:br/>
-      </w:r>
-      <w:r>
-        <w:rPr>
-          <w:rFonts w:ascii="Courier New" w:hAnsi="Courier New" w:cs="Courier New"/>
-          <w:sz w:val="18"/>
-          <w:szCs w:val="18"/>
-        </w:rPr>
-        <w:t xml:space="preserve">&gt; </w:t>
-      </w:r>
-      <w:r>
-        <w:rPr>
-          <w:rFonts w:ascii="Courier New" w:hAnsi="Courier New" w:cs="Courier New"/>
-          <w:b/>
-          <w:sz w:val="18"/>
-          <w:szCs w:val="18"/>
-        </w:rPr>
-        <w:t>run</w:t>
-      </w:r>
-      <w:r>
-        <w:rPr>
-          <w:rFonts w:ascii="Courier New" w:hAnsi="Courier New" w:cs="Courier New"/>
-          <w:b/>
-          <w:sz w:val="18"/>
-          <w:szCs w:val="18"/>
-        </w:rPr>
-        <w:br/>
-      </w:r>
-      <w:r>
-        <w:rPr>
-          <w:rFonts w:ascii="Courier New" w:hAnsi="Courier New" w:cs="Courier New"/>
-          <w:sz w:val="18"/>
-          <w:szCs w:val="18"/>
-        </w:rPr>
-        <w:t>_</w:t>
-      </w:r>
-    </w:p>
-    <w:p>
-      <w:r>
-        <w:t>Now turn the pot and listen to the buzzer -- it goes from 0 to 3300 Hz, updated from the pot every 100ms!</w:t>
-      </w:r>
-    </w:p>
-    <w:p>
-      <w:r>
-        <w:t>We rock! :-)</w:t>
-      </w:r>
-    </w:p>
-    <w:p>
-      <w:pPr>
-        <w:pStyle w:val="Heading2"/>
-      </w:pPr>
-      <w:bookmarkStart w:id="10" w:name="_Toc318821717"/>
-      <w:r>
-        <w:t>6 of 6: Let's Go Crazy -- A Wireless Analog to Frequency Converter!</w:t>
-      </w:r>
-      <w:r>
-        <w:t>!!</w:t>
-      </w:r>
-      <w:bookmarkEnd w:id="10"/>
     </w:p>
     <w:p>
       <w:r>
@@ -4570,19 +4568,7 @@
         </w:rPr>
       </w:pPr>
       <w:r>
-        <w:t>Then we'll</w:t>
-      </w:r>
-      <w:r>
-        <w:t xml:space="preserve"> writ</w:t>
-      </w:r>
-      <w:r>
-        <w:t>e</w:t>
-      </w:r>
-      <w:r>
-        <w:t xml:space="preserve"> the "buzzer" part of the program on nodeid 1</w:t>
-      </w:r>
-      <w:r>
-        <w:t>:</w:t>
+        <w:t>Then we'll write the "buzzer" part of the program on nodeid 1:</w:t>
       </w:r>
     </w:p>
     <w:p>
@@ -5029,6 +5015,18 @@
         </w:rPr>
         <w:t>run</w:t>
       </w:r>
+      <w:r>
+        <w:rPr>
+          <w:rFonts w:ascii="Courier New" w:hAnsi="Courier New" w:cs="Courier New"/>
+          <w:b/>
+          <w:sz w:val="18"/>
+          <w:szCs w:val="18"/>
+        </w:rPr>
+        <w:br/>
+        <w:t>&gt; _</w:t>
+      </w:r>
+      <w:bookmarkStart w:id="10" w:name="_GoBack"/>
+      <w:bookmarkEnd w:id="10"/>
     </w:p>
     <w:p>
       <w:r>
@@ -9355,7 +9353,7 @@
 </file>
 
 <file path=customXml/itemProps1.xml><?xml version="1.0" encoding="utf-8"?>
-<ds:datastoreItem xmlns:ds="http://schemas.openxmlformats.org/officeDocument/2006/customXml" ds:itemID="{C56983F6-0710-4078-AB92-78BE57265649}">
+<ds:datastoreItem xmlns:ds="http://schemas.openxmlformats.org/officeDocument/2006/customXml" ds:itemID="{5EFD9239-7DCF-47EE-B924-6052B0F5E572}">
   <ds:schemaRefs>
     <ds:schemaRef ds:uri="http://schemas.openxmlformats.org/officeDocument/2006/bibliography"/>
   </ds:schemaRefs>

--- a/doc/mfe.docx
+++ b/doc/mfe.docx
@@ -5023,9 +5023,16 @@
           <w:szCs w:val="18"/>
         </w:rPr>
         <w:br/>
+      </w:r>
+      <w:bookmarkStart w:id="10" w:name="_GoBack"/>
+      <w:r>
+        <w:rPr>
+          <w:rFonts w:ascii="Courier New" w:hAnsi="Courier New" w:cs="Courier New"/>
+          <w:sz w:val="18"/>
+          <w:szCs w:val="18"/>
+        </w:rPr>
         <w:t>&gt; _</w:t>
       </w:r>
-      <w:bookmarkStart w:id="10" w:name="_GoBack"/>
       <w:bookmarkEnd w:id="10"/>
     </w:p>
     <w:p>
@@ -9353,7 +9360,7 @@
 </file>
 
 <file path=customXml/itemProps1.xml><?xml version="1.0" encoding="utf-8"?>
-<ds:datastoreItem xmlns:ds="http://schemas.openxmlformats.org/officeDocument/2006/customXml" ds:itemID="{5EFD9239-7DCF-47EE-B924-6052B0F5E572}">
+<ds:datastoreItem xmlns:ds="http://schemas.openxmlformats.org/officeDocument/2006/customXml" ds:itemID="{6B9F2FFC-9F2C-4AE5-BE73-05DDC778D8FE}">
   <ds:schemaRefs>
     <ds:schemaRef ds:uri="http://schemas.openxmlformats.org/officeDocument/2006/bibliography"/>
   </ds:schemaRefs>

--- a/doc/mfe.docx
+++ b/doc/mfe.docx
@@ -5025,15 +5025,15 @@
         <w:br/>
       </w:r>
       <w:bookmarkStart w:id="10" w:name="_GoBack"/>
-      <w:r>
-        <w:rPr>
-          <w:rFonts w:ascii="Courier New" w:hAnsi="Courier New" w:cs="Courier New"/>
-          <w:sz w:val="18"/>
-          <w:szCs w:val="18"/>
-        </w:rPr>
-        <w:t>&gt; _</w:t>
-      </w:r>
       <w:bookmarkEnd w:id="10"/>
+      <w:r>
+        <w:rPr>
+          <w:rFonts w:ascii="Courier New" w:hAnsi="Courier New" w:cs="Courier New"/>
+          <w:sz w:val="18"/>
+          <w:szCs w:val="18"/>
+        </w:rPr>
+        <w:t>_</w:t>
+      </w:r>
     </w:p>
     <w:p>
       <w:r>
@@ -9360,7 +9360,7 @@
 </file>
 
 <file path=customXml/itemProps1.xml><?xml version="1.0" encoding="utf-8"?>
-<ds:datastoreItem xmlns:ds="http://schemas.openxmlformats.org/officeDocument/2006/customXml" ds:itemID="{6B9F2FFC-9F2C-4AE5-BE73-05DDC778D8FE}">
+<ds:datastoreItem xmlns:ds="http://schemas.openxmlformats.org/officeDocument/2006/customXml" ds:itemID="{EA168A79-8849-4F8E-B7C3-D95B50930326}">
   <ds:schemaRefs>
     <ds:schemaRef ds:uri="http://schemas.openxmlformats.org/officeDocument/2006/bibliography"/>
   </ds:schemaRefs>

--- a/doc/mfe.docx
+++ b/doc/mfe.docx
@@ -5024,8 +5024,6 @@
         </w:rPr>
         <w:br/>
       </w:r>
-      <w:bookmarkStart w:id="10" w:name="_GoBack"/>
-      <w:bookmarkEnd w:id="10"/>
       <w:r>
         <w:rPr>
           <w:rFonts w:ascii="Courier New" w:hAnsi="Courier New" w:cs="Courier New"/>
@@ -5065,7 +5063,7 @@
       <w:pPr>
         <w:pStyle w:val="Heading1"/>
       </w:pPr>
-      <w:bookmarkStart w:id="11" w:name="_Toc318821718"/>
+      <w:bookmarkStart w:id="10" w:name="_Toc318821718"/>
       <w:r>
         <w:lastRenderedPageBreak/>
         <w:t xml:space="preserve">MFE </w:t>
@@ -5073,7 +5071,7 @@
       <w:r>
         <w:t>Deployment Phases and Cost Points</w:t>
       </w:r>
-      <w:bookmarkEnd w:id="11"/>
+      <w:bookmarkEnd w:id="10"/>
     </w:p>
     <w:p>
       <w:r>
@@ -5191,14 +5189,14 @@
       <w:pPr>
         <w:pStyle w:val="Heading2"/>
       </w:pPr>
-      <w:bookmarkStart w:id="12" w:name="_Toc318821719"/>
+      <w:bookmarkStart w:id="11" w:name="_Toc318821719"/>
       <w:r>
         <w:t>1. minimum introduction kit</w:t>
       </w:r>
       <w:r>
         <w:t>, $10</w:t>
       </w:r>
-      <w:bookmarkEnd w:id="12"/>
+      <w:bookmarkEnd w:id="11"/>
     </w:p>
     <w:p>
       <w:r>
@@ -5550,7 +5548,7 @@
         </w:numPr>
       </w:pPr>
       <w:r>
-        <w:t>solderless breadboard</w:t>
+        <w:t>8MHz resonator (not shown)</w:t>
       </w:r>
     </w:p>
     <w:p>
@@ -5562,7 +5560,7 @@
         </w:numPr>
       </w:pPr>
       <w:r>
-        <w:t>resistors, capacitors</w:t>
+        <w:t>solderless breadboard</w:t>
       </w:r>
     </w:p>
     <w:p>
@@ -5574,7 +5572,7 @@
         </w:numPr>
       </w:pPr>
       <w:r>
-        <w:t>8 red LEDs, 2 green LEDs</w:t>
+        <w:t>resistors, capacitors</w:t>
       </w:r>
     </w:p>
     <w:p>
@@ -5586,13 +5584,7 @@
         </w:numPr>
       </w:pPr>
       <w:r>
-        <w:t xml:space="preserve">2 </w:t>
-      </w:r>
-      <w:r>
-        <w:t xml:space="preserve">mini </w:t>
-      </w:r>
-      <w:r>
-        <w:t>potentiometers</w:t>
+        <w:t>8 red LEDs, 2 green LEDs</w:t>
       </w:r>
     </w:p>
     <w:p>
@@ -5610,7 +5602,7 @@
         <w:t xml:space="preserve">mini </w:t>
       </w:r>
       <w:r>
-        <w:t>push button switches</w:t>
+        <w:t>potentiometers</w:t>
       </w:r>
     </w:p>
     <w:p>
@@ -5622,10 +5614,13 @@
         </w:numPr>
       </w:pPr>
       <w:r>
+        <w:t xml:space="preserve">2 </w:t>
+      </w:r>
+      <w:r>
         <w:t xml:space="preserve">mini </w:t>
       </w:r>
       <w:r>
-        <w:t>buzzer</w:t>
+        <w:t>push button switches</w:t>
       </w:r>
     </w:p>
     <w:p>
@@ -5637,7 +5632,10 @@
         </w:numPr>
       </w:pPr>
       <w:r>
-        <w:t>usb cable</w:t>
+        <w:t xml:space="preserve">mini </w:t>
+      </w:r>
+      <w:r>
+        <w:t>buzzer</w:t>
       </w:r>
     </w:p>
     <w:p>
@@ -5649,7 +5647,7 @@
         </w:numPr>
       </w:pPr>
       <w:r>
-        <w:t>3.3V regulator</w:t>
+        <w:t>usb cable</w:t>
       </w:r>
     </w:p>
     <w:p>
@@ -5661,6 +5659,18 @@
         </w:numPr>
       </w:pPr>
       <w:r>
+        <w:t>3.3V regulator</w:t>
+      </w:r>
+    </w:p>
+    <w:p>
+      <w:pPr>
+        <w:pStyle w:val="ListParagraph"/>
+        <w:numPr>
+          <w:ilvl w:val="0"/>
+          <w:numId w:val="12"/>
+        </w:numPr>
+      </w:pPr>
+      <w:r>
         <w:t>jumper wires</w:t>
       </w:r>
     </w:p>
@@ -5668,7 +5678,7 @@
       <w:pPr>
         <w:pStyle w:val="Heading2"/>
       </w:pPr>
-      <w:bookmarkStart w:id="13" w:name="_Toc318821720"/>
+      <w:bookmarkStart w:id="12" w:name="_Toc318821720"/>
       <w:r>
         <w:lastRenderedPageBreak/>
         <w:t>1a. minimum introduction with easy assembly kit</w:t>
@@ -5676,7 +5686,7 @@
       <w:r>
         <w:t>, $15</w:t>
       </w:r>
-      <w:bookmarkEnd w:id="13"/>
+      <w:bookmarkEnd w:id="12"/>
     </w:p>
     <w:p>
       <w:r>
@@ -5684,10 +5694,10 @@
           <w:noProof/>
         </w:rPr>
         <w:drawing>
-          <wp:inline distT="0" distB="0" distL="0" distR="0" wp14:anchorId="26FA0A71" wp14:editId="616F50F7">
-            <wp:extent cx="3044952" cy="2286000"/>
-            <wp:effectExtent l="0" t="0" r="3175" b="0"/>
-            <wp:docPr id="8" name="Picture 8" descr="C:\temp\iii\DSC09071 (1600x1200) (640x480).jpg"/>
+          <wp:inline distT="0" distB="0" distL="0" distR="0">
+            <wp:extent cx="3054096" cy="2286000"/>
+            <wp:effectExtent l="0" t="0" r="0" b="0"/>
+            <wp:docPr id="1" name="Picture 1"/>
             <wp:cNvGraphicFramePr>
               <a:graphicFrameLocks xmlns:a="http://schemas.openxmlformats.org/drawingml/2006/main" noChangeAspect="1"/>
             </wp:cNvGraphicFramePr>
@@ -5695,7 +5705,7 @@
               <a:graphicData uri="http://schemas.openxmlformats.org/drawingml/2006/picture">
                 <pic:pic xmlns:pic="http://schemas.openxmlformats.org/drawingml/2006/picture">
                   <pic:nvPicPr>
-                    <pic:cNvPr id="0" name="Picture 2" descr="C:\temp\iii\DSC09071 (1600x1200) (640x480).jpg"/>
+                    <pic:cNvPr id="0" name="Picture 1"/>
                     <pic:cNvPicPr>
                       <a:picLocks noChangeAspect="1" noChangeArrowheads="1"/>
                     </pic:cNvPicPr>
@@ -5716,7 +5726,7 @@
                   <pic:spPr bwMode="auto">
                     <a:xfrm>
                       <a:off x="0" y="0"/>
-                      <a:ext cx="3044952" cy="2286000"/>
+                      <a:ext cx="3054096" cy="2286000"/>
                     </a:xfrm>
                     <a:prstGeom prst="rect">
                       <a:avLst/>
@@ -5771,7 +5781,15 @@
         <w:t xml:space="preserve">and regulator </w:t>
       </w:r>
       <w:r>
-        <w:t>already soldered on, as well as the following components:</w:t>
+        <w:t xml:space="preserve">already soldered on, </w:t>
+      </w:r>
+      <w:r>
+        <w:t xml:space="preserve">8MHz resonator, </w:t>
+      </w:r>
+      <w:bookmarkStart w:id="13" w:name="_GoBack"/>
+      <w:bookmarkEnd w:id="13"/>
+      <w:r>
+        <w:t>as well as the following components:</w:t>
       </w:r>
     </w:p>
     <w:p>
@@ -6324,10 +6342,10 @@
                     </pic:cNvPicPr>
                   </pic:nvPicPr>
                   <pic:blipFill>
-                    <a:blip r:embed="rId17">
+                    <a:blip r:embed="rId17" cstate="email">
                       <a:extLst>
                         <a:ext uri="{28A0092B-C50C-407E-A947-70E740481C1C}">
-                          <a14:useLocalDpi xmlns:a14="http://schemas.microsoft.com/office/drawing/2010/main" val="0"/>
+                          <a14:useLocalDpi xmlns:a14="http://schemas.microsoft.com/office/drawing/2010/main"/>
                         </a:ext>
                       </a:extLst>
                     </a:blip>
@@ -9360,7 +9378,7 @@
 </file>
 
 <file path=customXml/itemProps1.xml><?xml version="1.0" encoding="utf-8"?>
-<ds:datastoreItem xmlns:ds="http://schemas.openxmlformats.org/officeDocument/2006/customXml" ds:itemID="{EA168A79-8849-4F8E-B7C3-D95B50930326}">
+<ds:datastoreItem xmlns:ds="http://schemas.openxmlformats.org/officeDocument/2006/customXml" ds:itemID="{714DDF07-D51B-46AF-8D4E-11DFEE659A1F}">
   <ds:schemaRefs>
     <ds:schemaRef ds:uri="http://schemas.openxmlformats.org/officeDocument/2006/bibliography"/>
   </ds:schemaRefs>

--- a/doc/mfe.docx
+++ b/doc/mfe.docx
@@ -30,8 +30,10 @@
         <w:t xml:space="preserve">, </w:t>
       </w:r>
       <w:r>
-        <w:t>11</w:t>
-      </w:r>
+        <w:t>14</w:t>
+      </w:r>
+      <w:bookmarkStart w:id="0" w:name="_GoBack"/>
+      <w:bookmarkEnd w:id="0"/>
       <w:r>
         <w:t xml:space="preserve"> </w:t>
       </w:r>
@@ -1206,7 +1208,7 @@
       <w:pPr>
         <w:pStyle w:val="Heading1"/>
       </w:pPr>
-      <w:bookmarkStart w:id="0" w:name="_Toc318821709"/>
+      <w:bookmarkStart w:id="1" w:name="_Toc318821709"/>
       <w:r>
         <w:t>Goal</w:t>
       </w:r>
@@ -1219,7 +1221,7 @@
       <w:r>
         <w:t>Anti-Requirements</w:t>
       </w:r>
-      <w:bookmarkEnd w:id="0"/>
+      <w:bookmarkEnd w:id="1"/>
     </w:p>
     <w:p>
       <w:r>
@@ -1726,14 +1728,14 @@
       <w:pPr>
         <w:pStyle w:val="Heading1"/>
       </w:pPr>
-      <w:bookmarkStart w:id="1" w:name="_Toc318797072"/>
-      <w:bookmarkStart w:id="2" w:name="_Toc318821710"/>
+      <w:bookmarkStart w:id="2" w:name="_Toc318797072"/>
+      <w:bookmarkStart w:id="3" w:name="_Toc318821710"/>
       <w:r>
         <w:lastRenderedPageBreak/>
         <w:t>The StickOS Approach</w:t>
       </w:r>
-      <w:bookmarkEnd w:id="1"/>
       <w:bookmarkEnd w:id="2"/>
+      <w:bookmarkEnd w:id="3"/>
     </w:p>
     <w:p>
       <w:r>
@@ -2499,7 +2501,7 @@
       <w:pPr>
         <w:pStyle w:val="Heading1"/>
       </w:pPr>
-      <w:bookmarkStart w:id="3" w:name="_Toc318821711"/>
+      <w:bookmarkStart w:id="4" w:name="_Toc318821711"/>
       <w:r>
         <w:lastRenderedPageBreak/>
         <w:t>How Eas</w:t>
@@ -2510,7 +2512,7 @@
       <w:r>
         <w:t xml:space="preserve"> is StickOS, Really?</w:t>
       </w:r>
-      <w:bookmarkEnd w:id="3"/>
+      <w:bookmarkEnd w:id="4"/>
     </w:p>
     <w:p>
       <w:r>
@@ -2734,7 +2736,7 @@
       <w:pPr>
         <w:pStyle w:val="Heading2"/>
       </w:pPr>
-      <w:bookmarkStart w:id="4" w:name="_Toc318821712"/>
+      <w:bookmarkStart w:id="5" w:name="_Toc318821712"/>
       <w:r>
         <w:t>1 of 6</w:t>
       </w:r>
@@ -2744,7 +2746,7 @@
       <w:r>
         <w:t>Blink an LED</w:t>
       </w:r>
-      <w:bookmarkEnd w:id="4"/>
+      <w:bookmarkEnd w:id="5"/>
     </w:p>
     <w:p>
       <w:r>
@@ -3297,7 +3299,7 @@
       <w:pPr>
         <w:pStyle w:val="Heading2"/>
       </w:pPr>
-      <w:bookmarkStart w:id="5" w:name="_Toc318821713"/>
+      <w:bookmarkStart w:id="6" w:name="_Toc318821713"/>
       <w:r>
         <w:t>2 of 6</w:t>
       </w:r>
@@ -3307,7 +3309,7 @@
       <w:r>
         <w:t>Blink an LED with a Timer ISR</w:t>
       </w:r>
-      <w:bookmarkEnd w:id="5"/>
+      <w:bookmarkEnd w:id="6"/>
     </w:p>
     <w:p>
       <w:r>
@@ -3552,7 +3554,7 @@
       <w:pPr>
         <w:pStyle w:val="Heading2"/>
       </w:pPr>
-      <w:bookmarkStart w:id="6" w:name="_Toc318821714"/>
+      <w:bookmarkStart w:id="7" w:name="_Toc318821714"/>
       <w:r>
         <w:t>3 of 6</w:t>
       </w:r>
@@ -3562,7 +3564,7 @@
       <w:r>
         <w:t>Blink an LED with an Output Compare Module</w:t>
       </w:r>
-      <w:bookmarkEnd w:id="6"/>
+      <w:bookmarkEnd w:id="7"/>
     </w:p>
     <w:p>
       <w:r>
@@ -3834,7 +3836,7 @@
       <w:pPr>
         <w:pStyle w:val="Heading2"/>
       </w:pPr>
-      <w:bookmarkStart w:id="7" w:name="_Toc318821715"/>
+      <w:bookmarkStart w:id="8" w:name="_Toc318821715"/>
       <w:r>
         <w:t>4 of 6</w:t>
       </w:r>
@@ -3844,7 +3846,7 @@
       <w:r>
         <w:t>Read a Potentiometer with an A/D Converter</w:t>
       </w:r>
-      <w:bookmarkEnd w:id="7"/>
+      <w:bookmarkEnd w:id="8"/>
     </w:p>
     <w:p>
       <w:r>
@@ -4023,7 +4025,7 @@
       <w:pPr>
         <w:pStyle w:val="Heading2"/>
       </w:pPr>
-      <w:bookmarkStart w:id="8" w:name="_Toc318821716"/>
+      <w:bookmarkStart w:id="9" w:name="_Toc318821716"/>
       <w:r>
         <w:lastRenderedPageBreak/>
         <w:t xml:space="preserve">5 of </w:t>
@@ -4037,7 +4039,7 @@
       <w:r>
         <w:t>Tying It All Together -- An Analog to Frequency Converter!</w:t>
       </w:r>
-      <w:bookmarkEnd w:id="8"/>
+      <w:bookmarkEnd w:id="9"/>
     </w:p>
     <w:p>
       <w:r>
@@ -4258,14 +4260,14 @@
       <w:pPr>
         <w:pStyle w:val="Heading2"/>
       </w:pPr>
-      <w:bookmarkStart w:id="9" w:name="_Toc318821717"/>
+      <w:bookmarkStart w:id="10" w:name="_Toc318821717"/>
       <w:r>
         <w:t>6 of 6: Let's Go Crazy -- A Wireless Analog to Frequency Converter!</w:t>
       </w:r>
       <w:r>
         <w:t>!!</w:t>
       </w:r>
-      <w:bookmarkEnd w:id="9"/>
+      <w:bookmarkEnd w:id="10"/>
     </w:p>
     <w:p>
       <w:r>
@@ -5063,7 +5065,7 @@
       <w:pPr>
         <w:pStyle w:val="Heading1"/>
       </w:pPr>
-      <w:bookmarkStart w:id="10" w:name="_Toc318821718"/>
+      <w:bookmarkStart w:id="11" w:name="_Toc318821718"/>
       <w:r>
         <w:lastRenderedPageBreak/>
         <w:t xml:space="preserve">MFE </w:t>
@@ -5071,7 +5073,7 @@
       <w:r>
         <w:t>Deployment Phases and Cost Points</w:t>
       </w:r>
-      <w:bookmarkEnd w:id="10"/>
+      <w:bookmarkEnd w:id="11"/>
     </w:p>
     <w:p>
       <w:r>
@@ -5189,14 +5191,14 @@
       <w:pPr>
         <w:pStyle w:val="Heading2"/>
       </w:pPr>
-      <w:bookmarkStart w:id="11" w:name="_Toc318821719"/>
+      <w:bookmarkStart w:id="12" w:name="_Toc318821719"/>
       <w:r>
         <w:t>1. minimum introduction kit</w:t>
       </w:r>
       <w:r>
         <w:t>, $10</w:t>
       </w:r>
-      <w:bookmarkEnd w:id="11"/>
+      <w:bookmarkEnd w:id="12"/>
     </w:p>
     <w:p>
       <w:r>
@@ -5678,7 +5680,7 @@
       <w:pPr>
         <w:pStyle w:val="Heading2"/>
       </w:pPr>
-      <w:bookmarkStart w:id="12" w:name="_Toc318821720"/>
+      <w:bookmarkStart w:id="13" w:name="_Toc318821720"/>
       <w:r>
         <w:lastRenderedPageBreak/>
         <w:t>1a. minimum introduction with easy assembly kit</w:t>
@@ -5686,7 +5688,7 @@
       <w:r>
         <w:t>, $15</w:t>
       </w:r>
-      <w:bookmarkEnd w:id="12"/>
+      <w:bookmarkEnd w:id="13"/>
     </w:p>
     <w:p>
       <w:r>
@@ -5786,8 +5788,6 @@
       <w:r>
         <w:t xml:space="preserve">8MHz resonator, </w:t>
       </w:r>
-      <w:bookmarkStart w:id="13" w:name="_GoBack"/>
-      <w:bookmarkEnd w:id="13"/>
       <w:r>
         <w:t>as well as the following components:</w:t>
       </w:r>
@@ -9378,7 +9378,7 @@
 </file>
 
 <file path=customXml/itemProps1.xml><?xml version="1.0" encoding="utf-8"?>
-<ds:datastoreItem xmlns:ds="http://schemas.openxmlformats.org/officeDocument/2006/customXml" ds:itemID="{714DDF07-D51B-46AF-8D4E-11DFEE659A1F}">
+<ds:datastoreItem xmlns:ds="http://schemas.openxmlformats.org/officeDocument/2006/customXml" ds:itemID="{67C75DEE-FBDE-40CC-919F-A8E6B34036EB}">
   <ds:schemaRefs>
     <ds:schemaRef ds:uri="http://schemas.openxmlformats.org/officeDocument/2006/bibliography"/>
   </ds:schemaRefs>

--- a/doc/mfe.docx
+++ b/doc/mfe.docx
@@ -32,8 +32,6 @@
       <w:r>
         <w:t>14</w:t>
       </w:r>
-      <w:bookmarkStart w:id="0" w:name="_GoBack"/>
-      <w:bookmarkEnd w:id="0"/>
       <w:r>
         <w:t xml:space="preserve"> </w:t>
       </w:r>
@@ -1208,7 +1206,7 @@
       <w:pPr>
         <w:pStyle w:val="Heading1"/>
       </w:pPr>
-      <w:bookmarkStart w:id="1" w:name="_Toc318821709"/>
+      <w:bookmarkStart w:id="0" w:name="_Toc318821709"/>
       <w:r>
         <w:t>Goal</w:t>
       </w:r>
@@ -1221,14 +1219,22 @@
       <w:r>
         <w:t>Anti-Requirements</w:t>
       </w:r>
+      <w:bookmarkEnd w:id="0"/>
+    </w:p>
+    <w:p>
+      <w:r>
+        <w:t>The goal of the Microcontrollers For Everyone (MFE) project is to encourage new sets of casual users, including students</w:t>
+      </w:r>
+      <w:r>
+        <w:t xml:space="preserve"> (</w:t>
+      </w:r>
+      <w:r>
+        <w:t>middle school, high school, and up</w:t>
+      </w:r>
+      <w:bookmarkStart w:id="1" w:name="_GoBack"/>
       <w:bookmarkEnd w:id="1"/>
-    </w:p>
-    <w:p>
-      <w:r>
-        <w:t>The goal of the Microcontrollers For Everyone (MFE) project is to encourage new sets of casual users, including students</w:t>
-      </w:r>
-      <w:r>
-        <w:t xml:space="preserve"> (6th grade and up)</w:t>
+      <w:r>
+        <w:t>)</w:t>
       </w:r>
       <w:r>
         <w:t xml:space="preserve">, hobbyists, and other non-career users, to learn about, have fun with, and build useful projects with </w:t>
@@ -9378,7 +9384,7 @@
 </file>
 
 <file path=customXml/itemProps1.xml><?xml version="1.0" encoding="utf-8"?>
-<ds:datastoreItem xmlns:ds="http://schemas.openxmlformats.org/officeDocument/2006/customXml" ds:itemID="{67C75DEE-FBDE-40CC-919F-A8E6B34036EB}">
+<ds:datastoreItem xmlns:ds="http://schemas.openxmlformats.org/officeDocument/2006/customXml" ds:itemID="{94571A65-9095-4A1E-A9DF-332B1A85DFC6}">
   <ds:schemaRefs>
     <ds:schemaRef ds:uri="http://schemas.openxmlformats.org/officeDocument/2006/bibliography"/>
   </ds:schemaRefs>
